--- a/Rapport/Rapport Java III.docx
+++ b/Rapport/Rapport Java III.docx
@@ -240,7 +240,7 @@
           <w:r>
             <w:fldChar w:fldCharType="separate"/>
           </w:r>
-          <w:hyperlink w:anchor="_Toc122552133" w:history="1">
+          <w:hyperlink w:anchor="_Toc122621064" w:history="1">
             <w:r>
               <w:rPr>
                 <w:rStyle w:val="Lienhypertexte"/>
@@ -267,7 +267,7 @@
                 <w:noProof/>
                 <w:webHidden/>
               </w:rPr>
-              <w:instrText xml:space="preserve"> PAGEREF _Toc122552133 \h </w:instrText>
+              <w:instrText xml:space="preserve"> PAGEREF _Toc122621064 \h </w:instrText>
             </w:r>
             <w:r>
               <w:rPr>
@@ -314,7 +314,7 @@
               <w:lang w:val="fr-BE" w:eastAsia="fr-BE"/>
             </w:rPr>
           </w:pPr>
-          <w:hyperlink w:anchor="_Toc122552134" w:history="1">
+          <w:hyperlink w:anchor="_Toc122621065" w:history="1">
             <w:r>
               <w:rPr>
                 <w:rStyle w:val="Lienhypertexte"/>
@@ -342,7 +342,7 @@
                 <w:noProof/>
                 <w:webHidden/>
               </w:rPr>
-              <w:instrText xml:space="preserve"> PAGEREF _Toc122552134 \h </w:instrText>
+              <w:instrText xml:space="preserve"> PAGEREF _Toc122621065 \h </w:instrText>
             </w:r>
             <w:r>
               <w:rPr>
@@ -389,7 +389,7 @@
               <w:lang w:val="fr-BE" w:eastAsia="fr-BE"/>
             </w:rPr>
           </w:pPr>
-          <w:hyperlink w:anchor="_Toc122552135" w:history="1">
+          <w:hyperlink w:anchor="_Toc122621066" w:history="1">
             <w:r>
               <w:rPr>
                 <w:rStyle w:val="Lienhypertexte"/>
@@ -417,7 +417,7 @@
                 <w:noProof/>
                 <w:webHidden/>
               </w:rPr>
-              <w:instrText xml:space="preserve"> PAGEREF _Toc122552135 \h </w:instrText>
+              <w:instrText xml:space="preserve"> PAGEREF _Toc122621066 \h </w:instrText>
             </w:r>
             <w:r>
               <w:rPr>
@@ -464,7 +464,7 @@
               <w:lang w:val="fr-BE" w:eastAsia="fr-BE"/>
             </w:rPr>
           </w:pPr>
-          <w:hyperlink w:anchor="_Toc122552136" w:history="1">
+          <w:hyperlink w:anchor="_Toc122621067" w:history="1">
             <w:r>
               <w:rPr>
                 <w:rStyle w:val="Lienhypertexte"/>
@@ -492,82 +492,7 @@
                 <w:noProof/>
                 <w:webHidden/>
               </w:rPr>
-              <w:instrText xml:space="preserve"> PAGEREF _Toc122552136 \h </w:instrText>
-            </w:r>
-            <w:r>
-              <w:rPr>
-                <w:noProof/>
-                <w:webHidden/>
-              </w:rPr>
-            </w:r>
-            <w:r>
-              <w:rPr>
-                <w:noProof/>
-                <w:webHidden/>
-              </w:rPr>
-              <w:fldChar w:fldCharType="separate"/>
-            </w:r>
-            <w:r>
-              <w:rPr>
-                <w:noProof/>
-                <w:webHidden/>
-              </w:rPr>
-              <w:t>14</w:t>
-            </w:r>
-            <w:r>
-              <w:rPr>
-                <w:noProof/>
-                <w:webHidden/>
-              </w:rPr>
-              <w:fldChar w:fldCharType="end"/>
-            </w:r>
-          </w:hyperlink>
-        </w:p>
-        <w:p>
-          <w:pPr>
-            <w:pStyle w:val="TM1"/>
-            <w:tabs>
-              <w:tab w:val="right" w:leader="dot" w:pos="9062"/>
-            </w:tabs>
-            <w:rPr>
-              <w:rFonts w:asciiTheme="minorHAnsi" w:eastAsiaTheme="minorEastAsia" w:hAnsiTheme="minorHAnsi" w:cstheme="minorBidi"/>
-              <w:b w:val="0"/>
-              <w:bCs w:val="0"/>
-              <w:noProof/>
-              <w:sz w:val="22"/>
-              <w:szCs w:val="22"/>
-              <w:lang w:val="fr-BE" w:eastAsia="fr-BE"/>
-            </w:rPr>
-          </w:pPr>
-          <w:hyperlink w:anchor="_Toc122552138" w:history="1">
-            <w:r>
-              <w:rPr>
-                <w:rStyle w:val="Lienhypertexte"/>
-                <w:rFonts w:cstheme="minorHAnsi"/>
-                <w:noProof/>
-              </w:rPr>
-              <w:t>Limitations</w:t>
-            </w:r>
-            <w:r>
-              <w:rPr>
-                <w:noProof/>
-                <w:webHidden/>
-              </w:rPr>
-              <w:tab/>
-            </w:r>
-            <w:r>
-              <w:rPr>
-                <w:noProof/>
-                <w:webHidden/>
-              </w:rPr>
-              <w:fldChar w:fldCharType="begin"/>
-            </w:r>
-            <w:r>
-              <w:rPr>
-                <w:noProof/>
-                <w:webHidden/>
-              </w:rPr>
-              <w:instrText xml:space="preserve"> PAGEREF _Toc122552138 \h </w:instrText>
+              <w:instrText xml:space="preserve"> PAGEREF _Toc122621067 \h </w:instrText>
             </w:r>
             <w:r>
               <w:rPr>
@@ -614,14 +539,14 @@
               <w:lang w:val="fr-BE" w:eastAsia="fr-BE"/>
             </w:rPr>
           </w:pPr>
-          <w:hyperlink w:anchor="_Toc122552139" w:history="1">
+          <w:hyperlink w:anchor="_Toc122621069" w:history="1">
             <w:r>
               <w:rPr>
                 <w:rStyle w:val="Lienhypertexte"/>
                 <w:rFonts w:cstheme="minorHAnsi"/>
                 <w:noProof/>
               </w:rPr>
-              <w:t>Difficulté rencontrée</w:t>
+              <w:t>Limitations</w:t>
             </w:r>
             <w:r>
               <w:rPr>
@@ -642,7 +567,7 @@
                 <w:noProof/>
                 <w:webHidden/>
               </w:rPr>
-              <w:instrText xml:space="preserve"> PAGEREF _Toc122552139 \h </w:instrText>
+              <w:instrText xml:space="preserve"> PAGEREF _Toc122621069 \h </w:instrText>
             </w:r>
             <w:r>
               <w:rPr>
@@ -662,7 +587,7 @@
                 <w:noProof/>
                 <w:webHidden/>
               </w:rPr>
-              <w:t>17</w:t>
+              <w:t>16</w:t>
             </w:r>
             <w:r>
               <w:rPr>
@@ -689,7 +614,7 @@
               <w:lang w:val="fr-BE" w:eastAsia="fr-BE"/>
             </w:rPr>
           </w:pPr>
-          <w:hyperlink w:anchor="_Toc122552140" w:history="1">
+          <w:hyperlink w:anchor="_Toc122621070" w:history="1">
             <w:r>
               <w:rPr>
                 <w:rStyle w:val="Lienhypertexte"/>
@@ -717,7 +642,7 @@
                 <w:noProof/>
                 <w:webHidden/>
               </w:rPr>
-              <w:instrText xml:space="preserve"> PAGEREF _Toc122552140 \h </w:instrText>
+              <w:instrText xml:space="preserve"> PAGEREF _Toc122621070 \h </w:instrText>
             </w:r>
             <w:r>
               <w:rPr>
@@ -737,7 +662,7 @@
                 <w:noProof/>
                 <w:webHidden/>
               </w:rPr>
-              <w:t>18</w:t>
+              <w:t>19</w:t>
             </w:r>
             <w:r>
               <w:rPr>
@@ -794,7 +719,7 @@
           <w:lang w:val="fr-FR"/>
         </w:rPr>
       </w:pPr>
-      <w:bookmarkStart w:id="0" w:name="_Toc122552133"/>
+      <w:bookmarkStart w:id="0" w:name="_Toc122621064"/>
       <w:r>
         <w:rPr>
           <w:b/>
@@ -890,6 +815,145 @@
         <w:pStyle w:val="Sansinterligne"/>
         <w:jc w:val="both"/>
         <w:rPr>
+          <w:sz w:val="24"/>
+          <w:szCs w:val="24"/>
+          <w:lang w:val="fr-FR"/>
+        </w:rPr>
+      </w:pPr>
+      <w:r>
+        <w:rPr>
+          <w:sz w:val="24"/>
+          <w:szCs w:val="24"/>
+          <w:lang w:val="fr-FR"/>
+        </w:rPr>
+        <w:t>Pour avoir un certain début, monsieur Riggio nous a proposé</w:t>
+      </w:r>
+      <w:r>
+        <w:rPr>
+          <w:sz w:val="24"/>
+          <w:szCs w:val="24"/>
+          <w:lang w:val="fr-FR"/>
+        </w:rPr>
+        <w:t>s</w:t>
+      </w:r>
+      <w:r>
+        <w:rPr>
+          <w:sz w:val="24"/>
+          <w:szCs w:val="24"/>
+          <w:lang w:val="fr-FR"/>
+        </w:rPr>
+        <w:t xml:space="preserve"> de partir du « Snake » comme base </w:t>
+      </w:r>
+      <w:r>
+        <w:rPr>
+          <w:sz w:val="24"/>
+          <w:szCs w:val="24"/>
+          <w:lang w:val="fr-FR"/>
+        </w:rPr>
+        <w:t>fonctionnelle</w:t>
+      </w:r>
+      <w:r>
+        <w:rPr>
+          <w:sz w:val="24"/>
+          <w:szCs w:val="24"/>
+          <w:lang w:val="fr-FR"/>
+        </w:rPr>
+        <w:t xml:space="preserve">, c’est ce que j’ai fait </w:t>
+      </w:r>
+      <w:r>
+        <w:rPr>
+          <w:sz w:val="24"/>
+          <w:szCs w:val="24"/>
+          <w:lang w:val="fr-FR"/>
+        </w:rPr>
+        <w:t>personnellement</w:t>
+      </w:r>
+      <w:r>
+        <w:rPr>
+          <w:sz w:val="24"/>
+          <w:szCs w:val="24"/>
+          <w:lang w:val="fr-FR"/>
+        </w:rPr>
+        <w:t>.</w:t>
+      </w:r>
+      <w:r>
+        <w:rPr>
+          <w:sz w:val="24"/>
+          <w:szCs w:val="24"/>
+          <w:lang w:val="fr-FR"/>
+        </w:rPr>
+        <w:t xml:space="preserve"> </w:t>
+      </w:r>
+      <w:r>
+        <w:rPr>
+          <w:sz w:val="24"/>
+          <w:szCs w:val="24"/>
+          <w:lang w:val="fr-FR"/>
+        </w:rPr>
+        <w:t xml:space="preserve">Le projet </w:t>
+      </w:r>
+      <w:r>
+        <w:rPr>
+          <w:sz w:val="24"/>
+          <w:szCs w:val="24"/>
+          <w:lang w:val="fr-FR"/>
+        </w:rPr>
+        <w:t>a</w:t>
+      </w:r>
+      <w:r>
+        <w:rPr>
+          <w:sz w:val="24"/>
+          <w:szCs w:val="24"/>
+          <w:lang w:val="fr-FR"/>
+        </w:rPr>
+        <w:t xml:space="preserve"> été </w:t>
+      </w:r>
+      <w:r>
+        <w:rPr>
+          <w:sz w:val="24"/>
+          <w:szCs w:val="24"/>
+          <w:lang w:val="fr-FR"/>
+        </w:rPr>
+        <w:t>réalisé</w:t>
+      </w:r>
+      <w:r>
+        <w:rPr>
+          <w:sz w:val="24"/>
+          <w:szCs w:val="24"/>
+          <w:lang w:val="fr-FR"/>
+        </w:rPr>
+        <w:t xml:space="preserve"> en oriente objet, c’est une </w:t>
+      </w:r>
+      <w:r>
+        <w:rPr>
+          <w:sz w:val="24"/>
+          <w:szCs w:val="24"/>
+          <w:lang w:val="fr-FR"/>
+        </w:rPr>
+        <w:t>condition</w:t>
+      </w:r>
+      <w:r>
+        <w:rPr>
+          <w:sz w:val="24"/>
+          <w:szCs w:val="24"/>
+          <w:lang w:val="fr-FR"/>
+        </w:rPr>
+        <w:t xml:space="preserve"> obligatoire</w:t>
+      </w:r>
+      <w:r>
+        <w:rPr>
+          <w:sz w:val="24"/>
+          <w:szCs w:val="24"/>
+          <w:lang w:val="fr-FR"/>
+        </w:rPr>
+        <w:t>.</w:t>
+      </w:r>
+    </w:p>
+    <w:p>
+      <w:pPr>
+        <w:pStyle w:val="Sansinterligne"/>
+        <w:jc w:val="both"/>
+        <w:rPr>
           <w:sz w:val="28"/>
           <w:szCs w:val="28"/>
           <w:lang w:val="fr-FR"/>
@@ -901,7 +965,87 @@
           <w:szCs w:val="24"/>
           <w:lang w:val="fr-FR"/>
         </w:rPr>
-        <w:t>Pour avoir un certain début, monsieur Riggio nous a proposé</w:t>
+        <w:t xml:space="preserve">Lors de ce rapport je vais commencer par expliquer </w:t>
+      </w:r>
+      <w:r>
+        <w:rPr>
+          <w:sz w:val="24"/>
+          <w:szCs w:val="24"/>
+          <w:lang w:val="fr-FR"/>
+        </w:rPr>
+        <w:t xml:space="preserve">les </w:t>
+      </w:r>
+      <w:r>
+        <w:rPr>
+          <w:sz w:val="24"/>
+          <w:szCs w:val="24"/>
+          <w:lang w:val="fr-FR"/>
+        </w:rPr>
+        <w:t>fonctionnalités</w:t>
+      </w:r>
+      <w:r>
+        <w:rPr>
+          <w:sz w:val="24"/>
+          <w:szCs w:val="24"/>
+          <w:lang w:val="fr-FR"/>
+        </w:rPr>
+        <w:t xml:space="preserve"> </w:t>
+      </w:r>
+      <w:r>
+        <w:rPr>
+          <w:sz w:val="24"/>
+          <w:szCs w:val="24"/>
+          <w:lang w:val="fr-FR"/>
+        </w:rPr>
+        <w:t>présente</w:t>
+      </w:r>
+      <w:r>
+        <w:rPr>
+          <w:sz w:val="24"/>
+          <w:szCs w:val="24"/>
+          <w:lang w:val="fr-FR"/>
+        </w:rPr>
+        <w:t xml:space="preserve"> dans mon Aquarium ainsi que leur fonctionnement, je continuerai par expliquer l’ajour de la fonctionnalité </w:t>
+      </w:r>
+      <w:r>
+        <w:rPr>
+          <w:sz w:val="24"/>
+          <w:szCs w:val="24"/>
+          <w:lang w:val="fr-FR"/>
+        </w:rPr>
+        <w:t>supplémentaire</w:t>
+      </w:r>
+      <w:r>
+        <w:rPr>
+          <w:sz w:val="24"/>
+          <w:szCs w:val="24"/>
+          <w:lang w:val="fr-FR"/>
+        </w:rPr>
+        <w:t xml:space="preserve"> et </w:t>
+      </w:r>
+      <w:r>
+        <w:rPr>
+          <w:sz w:val="24"/>
+          <w:szCs w:val="24"/>
+          <w:lang w:val="fr-FR"/>
+        </w:rPr>
+        <w:t>son</w:t>
+      </w:r>
+      <w:r>
+        <w:rPr>
+          <w:sz w:val="24"/>
+          <w:szCs w:val="24"/>
+          <w:lang w:val="fr-FR"/>
+        </w:rPr>
+        <w:t>t</w:t>
+      </w:r>
+      <w:r>
+        <w:rPr>
+          <w:sz w:val="24"/>
+          <w:szCs w:val="24"/>
+          <w:lang w:val="fr-FR"/>
+        </w:rPr>
+        <w:t>, fonctionnement</w:t>
       </w:r>
       <w:r>
         <w:rPr>
@@ -917,111 +1061,47 @@
           <w:szCs w:val="24"/>
           <w:lang w:val="fr-FR"/>
         </w:rPr>
-        <w:t xml:space="preserve"> de partir du « Snake » comme base </w:t>
-      </w:r>
-      <w:r>
-        <w:rPr>
-          <w:sz w:val="24"/>
-          <w:szCs w:val="24"/>
-          <w:lang w:val="fr-FR"/>
-        </w:rPr>
-        <w:t>fonctionnelle</w:t>
-      </w:r>
-      <w:r>
-        <w:rPr>
-          <w:sz w:val="24"/>
-          <w:szCs w:val="24"/>
-          <w:lang w:val="fr-FR"/>
-        </w:rPr>
-        <w:t xml:space="preserve">, c’est ce que j’ai fait </w:t>
-      </w:r>
-      <w:r>
-        <w:rPr>
-          <w:sz w:val="24"/>
-          <w:szCs w:val="24"/>
-          <w:lang w:val="fr-FR"/>
-        </w:rPr>
-        <w:t>personnellement</w:t>
-      </w:r>
-      <w:r>
-        <w:rPr>
-          <w:sz w:val="24"/>
-          <w:szCs w:val="24"/>
-          <w:lang w:val="fr-FR"/>
-        </w:rPr>
-        <w:t>.</w:t>
-      </w:r>
-      <w:r>
-        <w:rPr>
-          <w:sz w:val="24"/>
-          <w:szCs w:val="24"/>
-          <w:lang w:val="fr-FR"/>
-        </w:rPr>
-        <w:t xml:space="preserve"> </w:t>
-      </w:r>
-      <w:r>
-        <w:rPr>
-          <w:sz w:val="24"/>
-          <w:szCs w:val="24"/>
-          <w:lang w:val="fr-FR"/>
-        </w:rPr>
-        <w:t xml:space="preserve">Le projet </w:t>
-      </w:r>
-      <w:r>
-        <w:rPr>
-          <w:sz w:val="24"/>
-          <w:szCs w:val="24"/>
-          <w:lang w:val="fr-FR"/>
-        </w:rPr>
-        <w:t>a</w:t>
-      </w:r>
-      <w:r>
-        <w:rPr>
-          <w:sz w:val="24"/>
-          <w:szCs w:val="24"/>
-          <w:lang w:val="fr-FR"/>
-        </w:rPr>
-        <w:t xml:space="preserve"> été </w:t>
-      </w:r>
-      <w:r>
-        <w:rPr>
-          <w:sz w:val="24"/>
-          <w:szCs w:val="24"/>
-          <w:lang w:val="fr-FR"/>
-        </w:rPr>
-        <w:t>réalisé</w:t>
-      </w:r>
-      <w:r>
-        <w:rPr>
-          <w:sz w:val="24"/>
-          <w:szCs w:val="24"/>
-          <w:lang w:val="fr-FR"/>
-        </w:rPr>
-        <w:t xml:space="preserve"> en oriente objet, c’est une </w:t>
-      </w:r>
-      <w:r>
-        <w:rPr>
-          <w:sz w:val="24"/>
-          <w:szCs w:val="24"/>
-          <w:lang w:val="fr-FR"/>
-        </w:rPr>
-        <w:t>condition</w:t>
-      </w:r>
-      <w:r>
-        <w:rPr>
-          <w:sz w:val="24"/>
-          <w:szCs w:val="24"/>
-          <w:lang w:val="fr-FR"/>
-        </w:rPr>
-        <w:t xml:space="preserve"> obligatoire</w:t>
-      </w:r>
-      <w:r>
-        <w:rPr>
-          <w:sz w:val="24"/>
-          <w:szCs w:val="24"/>
-          <w:lang w:val="fr-FR"/>
-        </w:rPr>
-        <w:t>.</w:t>
+        <w:t xml:space="preserve">, ensuite à l’aide d’un diagramme, j’expliquerais la </w:t>
+      </w:r>
+      <w:r>
+        <w:rPr>
+          <w:sz w:val="24"/>
+          <w:szCs w:val="24"/>
+          <w:lang w:val="fr-FR"/>
+        </w:rPr>
+        <w:t>structure</w:t>
+      </w:r>
+      <w:r>
+        <w:rPr>
+          <w:sz w:val="24"/>
+          <w:szCs w:val="24"/>
+          <w:lang w:val="fr-FR"/>
+        </w:rPr>
+        <w:t xml:space="preserve"> du projet, </w:t>
+      </w:r>
+      <w:r>
+        <w:rPr>
+          <w:sz w:val="24"/>
+          <w:szCs w:val="24"/>
+          <w:lang w:val="fr-FR"/>
+        </w:rPr>
+        <w:t>pour donner suite à</w:t>
+      </w:r>
+      <w:r>
+        <w:rPr>
+          <w:sz w:val="24"/>
+          <w:szCs w:val="24"/>
+          <w:lang w:val="fr-FR"/>
+        </w:rPr>
+        <w:t xml:space="preserve"> cela je parlerais des limitations de mon projet, </w:t>
+      </w:r>
+      <w:r>
+        <w:rPr>
+          <w:sz w:val="24"/>
+          <w:szCs w:val="24"/>
+          <w:lang w:val="fr-FR"/>
+        </w:rPr>
+        <w:t>et je finirai par mon avis lors d’une conclusion.</w:t>
       </w:r>
       <w:r>
         <w:rPr>
@@ -1046,7 +1126,7 @@
           <w:lang w:val="fr-FR"/>
         </w:rPr>
       </w:pPr>
-      <w:bookmarkStart w:id="1" w:name="_Toc122552134"/>
+      <w:bookmarkStart w:id="1" w:name="_Toc122621065"/>
       <w:r>
         <w:rPr>
           <w:rFonts w:asciiTheme="minorHAnsi" w:hAnsiTheme="minorHAnsi" w:cstheme="minorHAnsi"/>
@@ -1933,7 +2013,21 @@
           <w:sz w:val="24"/>
           <w:szCs w:val="24"/>
         </w:rPr>
-        <w:t xml:space="preserve"> fois dans Fish, il y aura un get et parfois un set en fonction du besoin de la variable dans les autres clas</w:t>
+        <w:t xml:space="preserve"> fois dans Fish, il y aura un get</w:t>
+      </w:r>
+      <w:r>
+        <w:rPr>
+          <w:sz w:val="24"/>
+          <w:szCs w:val="24"/>
+        </w:rPr>
+        <w:t>ter</w:t>
+      </w:r>
+      <w:r>
+        <w:rPr>
+          <w:sz w:val="24"/>
+          <w:szCs w:val="24"/>
+        </w:rPr>
+        <w:t xml:space="preserve"> et parfois un set en fonction du besoin de la variable dans les autres clas</w:t>
       </w:r>
       <w:r>
         <w:rPr>
@@ -2522,7 +2616,25 @@
           <w:sz w:val="24"/>
           <w:szCs w:val="24"/>
         </w:rPr>
-        <w:t>, le poisson orange ira jusqu’à cette Target grâce à « super.update », cette ligne de code est place dans d’autre méthode</w:t>
+        <w:t>, le poisson orange ira jusqu’à cette Target grâce à « </w:t>
+      </w:r>
+      <w:proofErr w:type="gramStart"/>
+      <w:r>
+        <w:rPr>
+          <w:rFonts w:cstheme="minorHAnsi"/>
+          <w:sz w:val="24"/>
+          <w:szCs w:val="24"/>
+        </w:rPr>
+        <w:t>super.update</w:t>
+      </w:r>
+      <w:proofErr w:type="gramEnd"/>
+      <w:r>
+        <w:rPr>
+          <w:rFonts w:cstheme="minorHAnsi"/>
+          <w:sz w:val="24"/>
+          <w:szCs w:val="24"/>
+        </w:rPr>
+        <w:t> », cette ligne de code est place dans d’autre méthode</w:t>
       </w:r>
       <w:r>
         <w:rPr>
@@ -8002,6 +8114,7 @@
         </w:rPr>
         <w:t xml:space="preserve"> explication </w:t>
       </w:r>
+      <w:proofErr w:type="gramStart"/>
       <w:r>
         <w:rPr>
           <w:rFonts w:cstheme="minorHAnsi"/>
@@ -8018,6 +8131,7 @@
         </w:rPr>
         <w:t>ont</w:t>
       </w:r>
+      <w:proofErr w:type="gramEnd"/>
       <w:r>
         <w:rPr>
           <w:rFonts w:cstheme="minorHAnsi"/>
@@ -11551,7 +11665,7 @@
           <w:lang w:val="fr-FR"/>
         </w:rPr>
       </w:pPr>
-      <w:bookmarkStart w:id="2" w:name="_Toc122552135"/>
+      <w:bookmarkStart w:id="2" w:name="_Toc122621066"/>
       <w:r>
         <w:rPr>
           <w:rFonts w:asciiTheme="minorHAnsi" w:hAnsiTheme="minorHAnsi" w:cstheme="minorHAnsi"/>
@@ -11577,1218 +11691,1919 @@
     </w:p>
     <w:p>
       <w:pPr>
-        <w:autoSpaceDE w:val="0"/>
-        <w:autoSpaceDN w:val="0"/>
-        <w:adjustRightInd w:val="0"/>
-        <w:spacing w:after="0" w:line="240" w:lineRule="auto"/>
-        <w:ind w:firstLine="708"/>
-        <w:jc w:val="both"/>
-        <w:rPr>
-          <w:rFonts w:cstheme="minorHAnsi"/>
-          <w:sz w:val="24"/>
-          <w:szCs w:val="24"/>
-        </w:rPr>
-      </w:pPr>
-      <w:r>
-        <w:rPr>
-          <w:rFonts w:cstheme="minorHAnsi"/>
-          <w:sz w:val="24"/>
-          <w:szCs w:val="24"/>
-        </w:rPr>
-        <w:t>Additionnement, i</w:t>
-      </w:r>
-      <w:r>
-        <w:rPr>
-          <w:rFonts w:cstheme="minorHAnsi"/>
-          <w:sz w:val="24"/>
-          <w:szCs w:val="24"/>
-        </w:rPr>
-        <w:t xml:space="preserve">l nous a </w:t>
-      </w:r>
-      <w:r>
-        <w:rPr>
-          <w:rFonts w:cstheme="minorHAnsi"/>
-          <w:sz w:val="24"/>
-          <w:szCs w:val="24"/>
-        </w:rPr>
-        <w:t>été</w:t>
-      </w:r>
-      <w:r>
-        <w:rPr>
-          <w:rFonts w:cstheme="minorHAnsi"/>
-          <w:sz w:val="24"/>
-          <w:szCs w:val="24"/>
-        </w:rPr>
-        <w:t xml:space="preserve"> demandé d’implémenter au minimum une fonctionnalité</w:t>
+        <w:pStyle w:val="Corpsdetexte"/>
+        <w:spacing w:before="1"/>
+        <w:ind w:firstLine="604"/>
+        <w:jc w:val="left"/>
+      </w:pPr>
+      <w:r>
+        <w:t>Additionnement,</w:t>
+      </w:r>
+      <w:r>
+        <w:rPr>
+          <w:spacing w:val="86"/>
+        </w:rPr>
+        <w:t xml:space="preserve"> </w:t>
+      </w:r>
+      <w:r>
+        <w:t xml:space="preserve">il  </w:t>
+      </w:r>
+      <w:r>
+        <w:rPr>
+          <w:spacing w:val="30"/>
+        </w:rPr>
+        <w:t xml:space="preserve"> </w:t>
+      </w:r>
+      <w:r>
+        <w:t xml:space="preserve">nous  </w:t>
+      </w:r>
+      <w:r>
+        <w:rPr>
+          <w:spacing w:val="32"/>
+        </w:rPr>
+        <w:t xml:space="preserve"> </w:t>
+      </w:r>
+      <w:r>
+        <w:t xml:space="preserve">a  </w:t>
+      </w:r>
+      <w:r>
+        <w:rPr>
+          <w:spacing w:val="31"/>
+        </w:rPr>
+        <w:t xml:space="preserve"> </w:t>
+      </w:r>
+      <w:r>
+        <w:t xml:space="preserve">été  </w:t>
+      </w:r>
+      <w:r>
+        <w:rPr>
+          <w:spacing w:val="31"/>
+        </w:rPr>
+        <w:t xml:space="preserve"> </w:t>
+      </w:r>
+      <w:r>
+        <w:t xml:space="preserve">demandé  </w:t>
+      </w:r>
+      <w:r>
+        <w:rPr>
+          <w:spacing w:val="30"/>
+        </w:rPr>
+        <w:t xml:space="preserve"> </w:t>
+      </w:r>
+      <w:r>
+        <w:t xml:space="preserve">d’implémenter  </w:t>
+      </w:r>
+      <w:r>
+        <w:rPr>
+          <w:spacing w:val="31"/>
+        </w:rPr>
+        <w:t xml:space="preserve"> </w:t>
+      </w:r>
+      <w:r>
+        <w:t xml:space="preserve">au  </w:t>
+      </w:r>
+      <w:r>
+        <w:rPr>
+          <w:spacing w:val="31"/>
+        </w:rPr>
+        <w:t xml:space="preserve"> </w:t>
+      </w:r>
+      <w:r>
+        <w:t xml:space="preserve">minimum  </w:t>
+      </w:r>
+      <w:r>
+        <w:rPr>
+          <w:spacing w:val="30"/>
+        </w:rPr>
+        <w:t xml:space="preserve"> </w:t>
+      </w:r>
+      <w:r>
+        <w:t>une fonctionnalité Supplémentaire</w:t>
+      </w:r>
+      <w:r>
+        <w:rPr>
+          <w:spacing w:val="-2"/>
+        </w:rPr>
+        <w:t xml:space="preserve"> </w:t>
+      </w:r>
+      <w:r>
+        <w:t>originale,</w:t>
+      </w:r>
+      <w:r>
+        <w:rPr>
+          <w:spacing w:val="-3"/>
+        </w:rPr>
+        <w:t xml:space="preserve"> </w:t>
+      </w:r>
+      <w:r>
+        <w:t>j’ai</w:t>
+      </w:r>
+      <w:r>
+        <w:rPr>
+          <w:spacing w:val="-1"/>
+        </w:rPr>
+        <w:t xml:space="preserve"> </w:t>
+      </w:r>
+      <w:r>
+        <w:t>ajoutée</w:t>
+      </w:r>
+      <w:r>
+        <w:rPr>
+          <w:spacing w:val="-4"/>
+        </w:rPr>
+        <w:t xml:space="preserve"> </w:t>
+      </w:r>
+      <w:r>
+        <w:t>alors</w:t>
+      </w:r>
+      <w:r>
+        <w:rPr>
+          <w:spacing w:val="-3"/>
+        </w:rPr>
+        <w:t xml:space="preserve"> </w:t>
+      </w:r>
+      <w:r>
+        <w:t>le</w:t>
+      </w:r>
+      <w:r>
+        <w:rPr>
+          <w:spacing w:val="-3"/>
+        </w:rPr>
+        <w:t xml:space="preserve"> </w:t>
+      </w:r>
+      <w:r>
+        <w:t>«</w:t>
+      </w:r>
+      <w:r>
+        <w:rPr>
+          <w:spacing w:val="-2"/>
+        </w:rPr>
+        <w:t xml:space="preserve"> </w:t>
+      </w:r>
+      <w:r>
+        <w:t>FishBlack</w:t>
+      </w:r>
+      <w:r>
+        <w:rPr>
+          <w:spacing w:val="-4"/>
+        </w:rPr>
+        <w:t xml:space="preserve"> </w:t>
+      </w:r>
+      <w:r>
+        <w:t>».</w:t>
       </w:r>
     </w:p>
     <w:p>
       <w:pPr>
-        <w:jc w:val="both"/>
-        <w:rPr>
-          <w:rFonts w:cstheme="minorHAnsi"/>
-          <w:sz w:val="24"/>
-          <w:szCs w:val="24"/>
-        </w:rPr>
-      </w:pPr>
-      <w:r>
-        <w:rPr>
-          <w:rFonts w:cstheme="minorHAnsi"/>
-          <w:sz w:val="24"/>
-          <w:szCs w:val="24"/>
-        </w:rPr>
-        <w:t>Supplémentaire</w:t>
-      </w:r>
-      <w:r>
-        <w:rPr>
-          <w:rFonts w:cstheme="minorHAnsi"/>
-          <w:sz w:val="24"/>
-          <w:szCs w:val="24"/>
-        </w:rPr>
-        <w:t xml:space="preserve"> originale</w:t>
-      </w:r>
-      <w:r>
-        <w:rPr>
-          <w:rFonts w:cstheme="minorHAnsi"/>
-          <w:sz w:val="24"/>
-          <w:szCs w:val="24"/>
-        </w:rPr>
-        <w:t xml:space="preserve">, j’ai </w:t>
-      </w:r>
-      <w:r>
-        <w:rPr>
-          <w:rFonts w:cstheme="minorHAnsi"/>
-          <w:sz w:val="24"/>
-          <w:szCs w:val="24"/>
-        </w:rPr>
-        <w:t>ajout</w:t>
-      </w:r>
-      <w:r>
-        <w:rPr>
-          <w:rFonts w:cstheme="minorHAnsi"/>
-          <w:sz w:val="24"/>
-          <w:szCs w:val="24"/>
-        </w:rPr>
-        <w:t>ée</w:t>
-      </w:r>
-      <w:r>
-        <w:rPr>
-          <w:rFonts w:cstheme="minorHAnsi"/>
-          <w:sz w:val="24"/>
-          <w:szCs w:val="24"/>
-        </w:rPr>
-        <w:t xml:space="preserve"> alors le « FishBlack ».</w:t>
+        <w:pStyle w:val="Corpsdetexte"/>
+        <w:spacing w:before="1"/>
+        <w:ind w:firstLine="604"/>
+        <w:jc w:val="left"/>
+      </w:pPr>
+      <w:r>
+        <w:rPr>
+          <w:noProof/>
+        </w:rPr>
+        <w:drawing>
+          <wp:inline distT="0" distB="0" distL="0" distR="0" wp14:anchorId="13C80D1A" wp14:editId="7CAB6806">
+            <wp:extent cx="983065" cy="670618"/>
+            <wp:effectExtent l="0" t="0" r="7620" b="0"/>
+            <wp:docPr id="4" name="Image 4" descr="Une image contenant aéronef, avion&#10;&#10;Description générée automatiquement"/>
+            <wp:cNvGraphicFramePr>
+              <a:graphicFrameLocks xmlns:a="http://schemas.openxmlformats.org/drawingml/2006/main" noChangeAspect="1"/>
+            </wp:cNvGraphicFramePr>
+            <a:graphic xmlns:a="http://schemas.openxmlformats.org/drawingml/2006/main">
+              <a:graphicData uri="http://schemas.openxmlformats.org/drawingml/2006/picture">
+                <pic:pic xmlns:pic="http://schemas.openxmlformats.org/drawingml/2006/picture">
+                  <pic:nvPicPr>
+                    <pic:cNvPr id="2" name="Image 2" descr="Une image contenant aéronef, avion&#10;&#10;Description générée automatiquement"/>
+                    <pic:cNvPicPr/>
+                  </pic:nvPicPr>
+                  <pic:blipFill>
+                    <a:blip r:embed="rId24"/>
+                    <a:stretch>
+                      <a:fillRect/>
+                    </a:stretch>
+                  </pic:blipFill>
+                  <pic:spPr>
+                    <a:xfrm>
+                      <a:off x="0" y="0"/>
+                      <a:ext cx="983065" cy="670618"/>
+                    </a:xfrm>
+                    <a:prstGeom prst="rect">
+                      <a:avLst/>
+                    </a:prstGeom>
+                  </pic:spPr>
+                </pic:pic>
+              </a:graphicData>
+            </a:graphic>
+          </wp:inline>
+        </w:drawing>
       </w:r>
     </w:p>
     <w:p>
       <w:pPr>
-        <w:jc w:val="both"/>
-        <w:rPr>
-          <w:rFonts w:cstheme="minorHAnsi"/>
-          <w:sz w:val="24"/>
-          <w:szCs w:val="24"/>
-        </w:rPr>
-      </w:pPr>
-      <w:r>
-        <w:rPr>
-          <w:rFonts w:cstheme="minorHAnsi"/>
-          <w:sz w:val="24"/>
-          <w:szCs w:val="24"/>
-        </w:rPr>
-        <w:t>Le poisson noir : l’</w:t>
-      </w:r>
-      <w:r>
-        <w:rPr>
-          <w:rFonts w:cstheme="minorHAnsi"/>
-          <w:sz w:val="24"/>
-          <w:szCs w:val="24"/>
-        </w:rPr>
-        <w:t>ennemie</w:t>
-      </w:r>
-      <w:r>
-        <w:rPr>
-          <w:rFonts w:cstheme="minorHAnsi"/>
-          <w:sz w:val="24"/>
-          <w:szCs w:val="24"/>
-        </w:rPr>
-        <w:t xml:space="preserve"> jur</w:t>
-      </w:r>
-      <w:r>
-        <w:rPr>
-          <w:rFonts w:cstheme="minorHAnsi"/>
-          <w:sz w:val="24"/>
-          <w:szCs w:val="24"/>
-        </w:rPr>
-        <w:t>ée</w:t>
-      </w:r>
-      <w:r>
-        <w:rPr>
-          <w:rFonts w:cstheme="minorHAnsi"/>
-          <w:sz w:val="24"/>
-          <w:szCs w:val="24"/>
-        </w:rPr>
-        <w:t xml:space="preserve"> </w:t>
-      </w:r>
-      <w:r>
-        <w:rPr>
-          <w:rFonts w:cstheme="minorHAnsi"/>
-          <w:sz w:val="24"/>
-          <w:szCs w:val="24"/>
-        </w:rPr>
-        <w:t>des poissons rouges</w:t>
-      </w:r>
-      <w:r>
-        <w:rPr>
-          <w:rFonts w:cstheme="minorHAnsi"/>
-          <w:sz w:val="24"/>
-          <w:szCs w:val="24"/>
-        </w:rPr>
-        <w:t xml:space="preserve">, son seul et unique but sera d’exterminer </w:t>
-      </w:r>
-      <w:r>
-        <w:rPr>
-          <w:rFonts w:cstheme="minorHAnsi"/>
-          <w:sz w:val="24"/>
-          <w:szCs w:val="24"/>
-        </w:rPr>
+        <w:pStyle w:val="Corpsdetexte"/>
+        <w:spacing w:before="184" w:line="259" w:lineRule="auto"/>
+        <w:ind w:right="109"/>
+      </w:pPr>
+      <w:r>
+        <w:rPr>
+          <w:spacing w:val="-1"/>
+        </w:rPr>
+        <w:t>Le</w:t>
+      </w:r>
+      <w:r>
+        <w:rPr>
+          <w:spacing w:val="-11"/>
+        </w:rPr>
+        <w:t xml:space="preserve"> </w:t>
+      </w:r>
+      <w:r>
+        <w:rPr>
+          <w:spacing w:val="-1"/>
+        </w:rPr>
+        <w:t>poisson</w:t>
+      </w:r>
+      <w:r>
+        <w:rPr>
+          <w:spacing w:val="-13"/>
+        </w:rPr>
+        <w:t xml:space="preserve"> </w:t>
+      </w:r>
+      <w:r>
+        <w:rPr>
+          <w:spacing w:val="-1"/>
+        </w:rPr>
+        <w:t>noir</w:t>
+      </w:r>
+      <w:r>
+        <w:t xml:space="preserve"> </w:t>
+      </w:r>
+      <w:r>
+        <w:rPr>
+          <w:spacing w:val="-1"/>
+        </w:rPr>
+        <w:t>:</w:t>
+      </w:r>
+      <w:r>
+        <w:rPr>
+          <w:spacing w:val="-11"/>
+        </w:rPr>
+        <w:t xml:space="preserve"> </w:t>
+      </w:r>
+      <w:r>
+        <w:rPr>
+          <w:spacing w:val="-1"/>
+        </w:rPr>
+        <w:t>l’ennemie</w:t>
+      </w:r>
+      <w:r>
+        <w:rPr>
+          <w:spacing w:val="-10"/>
+        </w:rPr>
+        <w:t xml:space="preserve"> </w:t>
+      </w:r>
+      <w:r>
+        <w:rPr>
+          <w:spacing w:val="-1"/>
+        </w:rPr>
+        <w:t>jurée</w:t>
+      </w:r>
+      <w:r>
+        <w:rPr>
+          <w:spacing w:val="-13"/>
+        </w:rPr>
+        <w:t xml:space="preserve"> </w:t>
+      </w:r>
+      <w:r>
+        <w:rPr>
+          <w:spacing w:val="-1"/>
+        </w:rPr>
+        <w:t>des</w:t>
+      </w:r>
+      <w:r>
+        <w:rPr>
+          <w:spacing w:val="-13"/>
+        </w:rPr>
+        <w:t xml:space="preserve"> </w:t>
+      </w:r>
+      <w:r>
+        <w:rPr>
+          <w:spacing w:val="-1"/>
+        </w:rPr>
+        <w:t>poissons</w:t>
+      </w:r>
+      <w:r>
+        <w:rPr>
+          <w:spacing w:val="-12"/>
+        </w:rPr>
+        <w:t xml:space="preserve"> </w:t>
+      </w:r>
+      <w:r>
+        <w:rPr>
+          <w:spacing w:val="-1"/>
+        </w:rPr>
+        <w:t>rouges,</w:t>
+      </w:r>
+      <w:r>
+        <w:rPr>
+          <w:spacing w:val="-11"/>
+        </w:rPr>
+        <w:t xml:space="preserve"> </w:t>
+      </w:r>
+      <w:r>
+        <w:rPr>
+          <w:spacing w:val="-1"/>
+        </w:rPr>
+        <w:t>son</w:t>
+      </w:r>
+      <w:r>
+        <w:rPr>
+          <w:spacing w:val="-11"/>
+        </w:rPr>
+        <w:t xml:space="preserve"> </w:t>
+      </w:r>
+      <w:r>
+        <w:rPr>
+          <w:spacing w:val="-1"/>
+        </w:rPr>
+        <w:t>seul</w:t>
+      </w:r>
+      <w:r>
+        <w:rPr>
+          <w:spacing w:val="-14"/>
+        </w:rPr>
+        <w:t xml:space="preserve"> </w:t>
+      </w:r>
+      <w:r>
+        <w:rPr>
+          <w:spacing w:val="-1"/>
+        </w:rPr>
+        <w:t>et</w:t>
+      </w:r>
+      <w:r>
+        <w:rPr>
+          <w:spacing w:val="-14"/>
+        </w:rPr>
+        <w:t xml:space="preserve"> </w:t>
+      </w:r>
+      <w:r>
+        <w:t>unique</w:t>
+      </w:r>
+      <w:r>
+        <w:rPr>
+          <w:spacing w:val="-16"/>
+        </w:rPr>
+        <w:t xml:space="preserve"> </w:t>
+      </w:r>
+      <w:r>
+        <w:t>but</w:t>
+      </w:r>
+      <w:r>
+        <w:rPr>
+          <w:spacing w:val="-13"/>
+        </w:rPr>
+        <w:t xml:space="preserve"> </w:t>
+      </w:r>
+      <w:r>
+        <w:t>sera</w:t>
+      </w:r>
+      <w:r>
+        <w:rPr>
+          <w:spacing w:val="-13"/>
+        </w:rPr>
+        <w:t xml:space="preserve"> </w:t>
+      </w:r>
+      <w:r>
+        <w:t>d’exterminer</w:t>
+      </w:r>
+      <w:r>
+        <w:rPr>
+          <w:spacing w:val="1"/>
+        </w:rPr>
+        <w:t xml:space="preserve"> </w:t>
+      </w:r>
+      <w:r>
+        <w:t>tous les poissons rouges, avant que celui-ci n’ait tué tous les autres poissons. Ainsi il pourra</w:t>
+      </w:r>
+      <w:r>
+        <w:rPr>
+          <w:spacing w:val="1"/>
+        </w:rPr>
+        <w:t xml:space="preserve"> </w:t>
+      </w:r>
+      <w:r>
+        <w:t>protéger</w:t>
+      </w:r>
+      <w:r>
+        <w:rPr>
+          <w:spacing w:val="-8"/>
+        </w:rPr>
+        <w:t xml:space="preserve"> </w:t>
+      </w:r>
+      <w:r>
         <w:t>tous</w:t>
       </w:r>
       <w:r>
         <w:rPr>
-          <w:rFonts w:cstheme="minorHAnsi"/>
-          <w:sz w:val="24"/>
-          <w:szCs w:val="24"/>
-        </w:rPr>
-        <w:t xml:space="preserve"> les poissons rouges,</w:t>
-      </w:r>
-      <w:r>
-        <w:rPr>
-          <w:rFonts w:cstheme="minorHAnsi"/>
-          <w:sz w:val="24"/>
-          <w:szCs w:val="24"/>
-        </w:rPr>
-        <w:t xml:space="preserve"> avant que celui-ci n’</w:t>
-      </w:r>
-      <w:r>
-        <w:rPr>
-          <w:rFonts w:cstheme="minorHAnsi"/>
-          <w:sz w:val="24"/>
-          <w:szCs w:val="24"/>
-        </w:rPr>
-        <w:t>ait</w:t>
-      </w:r>
-      <w:r>
-        <w:rPr>
-          <w:rFonts w:cstheme="minorHAnsi"/>
-          <w:sz w:val="24"/>
-          <w:szCs w:val="24"/>
-        </w:rPr>
-        <w:t xml:space="preserve"> tu</w:t>
-      </w:r>
-      <w:r>
-        <w:rPr>
-          <w:rFonts w:cstheme="minorHAnsi"/>
-          <w:sz w:val="24"/>
-          <w:szCs w:val="24"/>
-        </w:rPr>
-        <w:t>é</w:t>
-      </w:r>
-      <w:r>
-        <w:rPr>
-          <w:rFonts w:cstheme="minorHAnsi"/>
-          <w:sz w:val="24"/>
-          <w:szCs w:val="24"/>
-        </w:rPr>
-        <w:t xml:space="preserve"> </w:t>
-      </w:r>
-      <w:r>
-        <w:rPr>
-          <w:rFonts w:cstheme="minorHAnsi"/>
-          <w:sz w:val="24"/>
-          <w:szCs w:val="24"/>
-        </w:rPr>
-        <w:t>tous les autres poissons</w:t>
-      </w:r>
-      <w:r>
-        <w:rPr>
-          <w:rFonts w:cstheme="minorHAnsi"/>
-          <w:sz w:val="24"/>
-          <w:szCs w:val="24"/>
-        </w:rPr>
-        <w:t>.</w:t>
-      </w:r>
-      <w:r>
-        <w:rPr>
-          <w:rFonts w:cstheme="minorHAnsi"/>
-          <w:sz w:val="24"/>
-          <w:szCs w:val="24"/>
-        </w:rPr>
-        <w:t xml:space="preserve"> </w:t>
-      </w:r>
-      <w:r>
-        <w:rPr>
-          <w:rFonts w:cstheme="minorHAnsi"/>
-          <w:sz w:val="24"/>
-          <w:szCs w:val="24"/>
-        </w:rPr>
-        <w:t>A</w:t>
-      </w:r>
-      <w:r>
-        <w:rPr>
-          <w:rFonts w:cstheme="minorHAnsi"/>
-          <w:sz w:val="24"/>
-          <w:szCs w:val="24"/>
-        </w:rPr>
-        <w:t xml:space="preserve">insi il </w:t>
-      </w:r>
-      <w:r>
-        <w:rPr>
-          <w:rFonts w:cstheme="minorHAnsi"/>
-          <w:sz w:val="24"/>
-          <w:szCs w:val="24"/>
-        </w:rPr>
+          <w:spacing w:val="-9"/>
+        </w:rPr>
+        <w:t xml:space="preserve"> </w:t>
+      </w:r>
+      <w:r>
+        <w:t>les</w:t>
+      </w:r>
+      <w:r>
+        <w:rPr>
+          <w:spacing w:val="-5"/>
+        </w:rPr>
+        <w:t xml:space="preserve"> </w:t>
+      </w:r>
+      <w:r>
+        <w:t>autres</w:t>
+      </w:r>
+      <w:r>
+        <w:rPr>
+          <w:spacing w:val="-8"/>
+        </w:rPr>
+        <w:t xml:space="preserve"> </w:t>
+      </w:r>
+      <w:r>
+        <w:t>poissons</w:t>
+      </w:r>
+      <w:r>
+        <w:rPr>
+          <w:spacing w:val="-7"/>
+        </w:rPr>
+        <w:t xml:space="preserve"> </w:t>
+      </w:r>
+      <w:r>
+        <w:t>de</w:t>
+      </w:r>
+      <w:r>
+        <w:rPr>
+          <w:spacing w:val="-7"/>
+        </w:rPr>
+        <w:t xml:space="preserve"> </w:t>
+      </w:r>
+      <w:r>
+        <w:t>leur</w:t>
+      </w:r>
+      <w:r>
+        <w:rPr>
+          <w:spacing w:val="-8"/>
+        </w:rPr>
+        <w:t xml:space="preserve"> </w:t>
+      </w:r>
+      <w:r>
+        <w:t>prédateur,</w:t>
+      </w:r>
+      <w:r>
+        <w:rPr>
+          <w:spacing w:val="-6"/>
+        </w:rPr>
+        <w:t xml:space="preserve"> </w:t>
+      </w:r>
+      <w:r>
+        <w:t>pour</w:t>
+      </w:r>
+      <w:r>
+        <w:rPr>
+          <w:spacing w:val="-7"/>
+        </w:rPr>
+        <w:t xml:space="preserve"> </w:t>
+      </w:r>
+      <w:r>
+        <w:t>y</w:t>
+      </w:r>
+      <w:r>
+        <w:rPr>
+          <w:spacing w:val="-7"/>
+        </w:rPr>
+        <w:t xml:space="preserve"> </w:t>
+      </w:r>
+      <w:r>
+        <w:t>arriver</w:t>
+      </w:r>
+      <w:r>
+        <w:rPr>
+          <w:spacing w:val="-8"/>
+        </w:rPr>
+        <w:t xml:space="preserve"> </w:t>
+      </w:r>
+      <w:r>
+        <w:t>il</w:t>
+      </w:r>
+      <w:r>
+        <w:rPr>
+          <w:spacing w:val="-5"/>
+        </w:rPr>
+        <w:t xml:space="preserve"> </w:t>
+      </w:r>
+      <w:r>
+        <w:t>est</w:t>
+      </w:r>
+      <w:r>
+        <w:rPr>
+          <w:spacing w:val="-5"/>
+        </w:rPr>
+        <w:t xml:space="preserve"> </w:t>
+      </w:r>
+      <w:r>
+        <w:t>le</w:t>
+      </w:r>
+      <w:r>
+        <w:rPr>
+          <w:spacing w:val="-11"/>
+        </w:rPr>
+        <w:t xml:space="preserve"> </w:t>
+      </w:r>
+      <w:r>
+        <w:t>seul</w:t>
+      </w:r>
+      <w:r>
+        <w:rPr>
+          <w:spacing w:val="-5"/>
+        </w:rPr>
+        <w:t xml:space="preserve"> </w:t>
+      </w:r>
+      <w:r>
+        <w:t>poisson</w:t>
+      </w:r>
+      <w:r>
+        <w:rPr>
+          <w:spacing w:val="-8"/>
+        </w:rPr>
+        <w:t xml:space="preserve"> </w:t>
+      </w:r>
+      <w:r>
+        <w:t>sur</w:t>
+      </w:r>
+      <w:r>
+        <w:rPr>
+          <w:spacing w:val="-8"/>
+        </w:rPr>
+        <w:t xml:space="preserve"> </w:t>
+      </w:r>
+      <w:r>
+        <w:t>qui</w:t>
+      </w:r>
+      <w:r>
+        <w:rPr>
+          <w:spacing w:val="1"/>
+        </w:rPr>
+        <w:t xml:space="preserve"> </w:t>
+      </w:r>
+      <w:r>
+        <w:t>il</w:t>
+      </w:r>
+      <w:r>
+        <w:rPr>
+          <w:spacing w:val="-10"/>
+        </w:rPr>
+        <w:t xml:space="preserve"> </w:t>
+      </w:r>
+      <w:r>
+        <w:t>n’y</w:t>
+      </w:r>
+      <w:r>
+        <w:rPr>
+          <w:spacing w:val="-10"/>
+        </w:rPr>
+        <w:t xml:space="preserve"> </w:t>
+      </w:r>
+      <w:r>
+        <w:t>aura</w:t>
+      </w:r>
+      <w:r>
+        <w:rPr>
+          <w:spacing w:val="-11"/>
+        </w:rPr>
+        <w:t xml:space="preserve"> </w:t>
+      </w:r>
+      <w:r>
+        <w:t>pas</w:t>
+      </w:r>
+      <w:r>
+        <w:rPr>
+          <w:spacing w:val="-9"/>
+        </w:rPr>
+        <w:t xml:space="preserve"> </w:t>
+      </w:r>
+      <w:r>
+        <w:t>d’effets</w:t>
+      </w:r>
+      <w:r>
+        <w:rPr>
+          <w:spacing w:val="-11"/>
+        </w:rPr>
+        <w:t xml:space="preserve"> </w:t>
+      </w:r>
+      <w:r>
+        <w:t>si</w:t>
+      </w:r>
+      <w:r>
+        <w:rPr>
+          <w:spacing w:val="-11"/>
+        </w:rPr>
+        <w:t xml:space="preserve"> </w:t>
+      </w:r>
+      <w:r>
+        <w:t>un</w:t>
+      </w:r>
+      <w:r>
+        <w:rPr>
+          <w:spacing w:val="-8"/>
+        </w:rPr>
+        <w:t xml:space="preserve"> </w:t>
+      </w:r>
+      <w:r>
+        <w:t>des</w:t>
+      </w:r>
+      <w:r>
+        <w:rPr>
+          <w:spacing w:val="-9"/>
+        </w:rPr>
+        <w:t xml:space="preserve"> </w:t>
+      </w:r>
+      <w:r>
+        <w:t>autres</w:t>
+      </w:r>
+      <w:r>
+        <w:rPr>
+          <w:spacing w:val="-8"/>
+        </w:rPr>
+        <w:t xml:space="preserve"> </w:t>
+      </w:r>
+      <w:r>
+        <w:t>poissons</w:t>
+      </w:r>
+      <w:r>
+        <w:rPr>
+          <w:spacing w:val="-10"/>
+        </w:rPr>
+        <w:t xml:space="preserve"> </w:t>
+      </w:r>
+      <w:r>
+        <w:t>prend</w:t>
+      </w:r>
+      <w:r>
+        <w:rPr>
+          <w:spacing w:val="-10"/>
+        </w:rPr>
+        <w:t xml:space="preserve"> </w:t>
+      </w:r>
+      <w:r>
+        <w:t>un</w:t>
+      </w:r>
+      <w:r>
+        <w:rPr>
+          <w:spacing w:val="-10"/>
+        </w:rPr>
+        <w:t xml:space="preserve"> </w:t>
+      </w:r>
+      <w:r>
+        <w:t>pellet,</w:t>
+      </w:r>
+      <w:r>
+        <w:rPr>
+          <w:spacing w:val="-11"/>
+        </w:rPr>
+        <w:t xml:space="preserve"> </w:t>
+      </w:r>
+      <w:r>
+        <w:t>il</w:t>
+      </w:r>
+      <w:r>
+        <w:rPr>
+          <w:spacing w:val="-11"/>
+        </w:rPr>
+        <w:t xml:space="preserve"> </w:t>
+      </w:r>
+      <w:r>
         <w:t>pourra</w:t>
       </w:r>
       <w:r>
         <w:rPr>
-          <w:rFonts w:cstheme="minorHAnsi"/>
-          <w:sz w:val="24"/>
-          <w:szCs w:val="24"/>
-        </w:rPr>
-        <w:t xml:space="preserve"> </w:t>
-      </w:r>
-      <w:r>
-        <w:rPr>
-          <w:rFonts w:cstheme="minorHAnsi"/>
-          <w:sz w:val="24"/>
-          <w:szCs w:val="24"/>
-        </w:rPr>
-        <w:t>protéger</w:t>
-      </w:r>
-      <w:r>
-        <w:rPr>
-          <w:rFonts w:cstheme="minorHAnsi"/>
-          <w:sz w:val="24"/>
-          <w:szCs w:val="24"/>
-        </w:rPr>
-        <w:t xml:space="preserve"> </w:t>
-      </w:r>
-      <w:r>
-        <w:rPr>
-          <w:rFonts w:cstheme="minorHAnsi"/>
-          <w:sz w:val="24"/>
-          <w:szCs w:val="24"/>
-        </w:rPr>
-        <w:t>tous les autres poissons</w:t>
-      </w:r>
-      <w:r>
-        <w:rPr>
-          <w:rFonts w:cstheme="minorHAnsi"/>
-          <w:sz w:val="24"/>
-          <w:szCs w:val="24"/>
-        </w:rPr>
-        <w:t xml:space="preserve"> de </w:t>
-      </w:r>
-      <w:r>
-        <w:rPr>
-          <w:rFonts w:cstheme="minorHAnsi"/>
-          <w:sz w:val="24"/>
-          <w:szCs w:val="24"/>
-        </w:rPr>
-        <w:t>leur prédateur</w:t>
-      </w:r>
-      <w:r>
-        <w:rPr>
-          <w:rFonts w:cstheme="minorHAnsi"/>
-          <w:sz w:val="24"/>
-          <w:szCs w:val="24"/>
-        </w:rPr>
-        <w:t xml:space="preserve">, pour y arriver il est le seul poisson sur qui il n’y </w:t>
-      </w:r>
-      <w:r>
-        <w:rPr>
-          <w:rFonts w:cstheme="minorHAnsi"/>
-          <w:sz w:val="24"/>
-          <w:szCs w:val="24"/>
-        </w:rPr>
-        <w:t>aura</w:t>
-      </w:r>
-      <w:r>
-        <w:rPr>
-          <w:rFonts w:cstheme="minorHAnsi"/>
-          <w:sz w:val="24"/>
-          <w:szCs w:val="24"/>
-        </w:rPr>
-        <w:t xml:space="preserve"> pas d’effets si un </w:t>
-      </w:r>
-      <w:r>
-        <w:rPr>
-          <w:rFonts w:cstheme="minorHAnsi"/>
-          <w:sz w:val="24"/>
-          <w:szCs w:val="24"/>
-        </w:rPr>
-        <w:t>des autres poissons</w:t>
-      </w:r>
-      <w:r>
-        <w:rPr>
-          <w:rFonts w:cstheme="minorHAnsi"/>
-          <w:sz w:val="24"/>
-          <w:szCs w:val="24"/>
-        </w:rPr>
-        <w:t xml:space="preserve"> prend un </w:t>
-      </w:r>
-      <w:r>
-        <w:rPr>
-          <w:rFonts w:cstheme="minorHAnsi"/>
-          <w:sz w:val="24"/>
-          <w:szCs w:val="24"/>
-        </w:rPr>
-        <w:t>pellet</w:t>
-      </w:r>
-      <w:r>
-        <w:rPr>
-          <w:rFonts w:cstheme="minorHAnsi"/>
-          <w:sz w:val="24"/>
-          <w:szCs w:val="24"/>
-        </w:rPr>
-        <w:t xml:space="preserve">, il </w:t>
-      </w:r>
-      <w:r>
-        <w:rPr>
-          <w:rFonts w:cstheme="minorHAnsi"/>
-          <w:sz w:val="24"/>
-          <w:szCs w:val="24"/>
+          <w:spacing w:val="-8"/>
+        </w:rPr>
+        <w:t xml:space="preserve"> </w:t>
+      </w:r>
+      <w:r>
+        <w:t>continuer</w:t>
+      </w:r>
+      <w:r>
+        <w:rPr>
+          <w:spacing w:val="-9"/>
+        </w:rPr>
+        <w:t xml:space="preserve"> </w:t>
+      </w:r>
+      <w:r>
+        <w:t>de</w:t>
+      </w:r>
+      <w:r>
+        <w:rPr>
+          <w:spacing w:val="-8"/>
+        </w:rPr>
+        <w:t xml:space="preserve"> </w:t>
+      </w:r>
+      <w:r>
+        <w:t>traquer</w:t>
+      </w:r>
+      <w:r>
+        <w:rPr>
+          <w:spacing w:val="1"/>
+        </w:rPr>
+        <w:t xml:space="preserve"> </w:t>
+      </w:r>
+      <w:r>
+        <w:t>les poissons rouges, plus de cela le poisson noir pourra toujours prendre les insectes, donc il</w:t>
+      </w:r>
+      <w:r>
+        <w:rPr>
+          <w:spacing w:val="1"/>
+        </w:rPr>
+        <w:t xml:space="preserve"> </w:t>
+      </w:r>
+      <w:r>
+        <w:rPr>
+          <w:spacing w:val="-1"/>
         </w:rPr>
         <w:t>pourra</w:t>
       </w:r>
       <w:r>
         <w:rPr>
-          <w:rFonts w:cstheme="minorHAnsi"/>
-          <w:sz w:val="24"/>
-          <w:szCs w:val="24"/>
-        </w:rPr>
-        <w:t xml:space="preserve"> continuer de traquer les poissons rouges, plus de cela </w:t>
-      </w:r>
-      <w:r>
-        <w:rPr>
-          <w:rFonts w:cstheme="minorHAnsi"/>
-          <w:sz w:val="24"/>
-          <w:szCs w:val="24"/>
-        </w:rPr>
-        <w:t>le poisson noir pourra</w:t>
-      </w:r>
-      <w:r>
-        <w:rPr>
-          <w:rFonts w:cstheme="minorHAnsi"/>
-          <w:sz w:val="24"/>
-          <w:szCs w:val="24"/>
-        </w:rPr>
-        <w:t xml:space="preserve"> toujours prendre les insectes</w:t>
-      </w:r>
-      <w:r>
-        <w:rPr>
-          <w:rFonts w:cstheme="minorHAnsi"/>
-          <w:sz w:val="24"/>
-          <w:szCs w:val="24"/>
-        </w:rPr>
-        <w:t>,</w:t>
-      </w:r>
-      <w:r>
-        <w:rPr>
-          <w:rFonts w:cstheme="minorHAnsi"/>
-          <w:sz w:val="24"/>
-          <w:szCs w:val="24"/>
-        </w:rPr>
-        <w:t xml:space="preserve"> donc il </w:t>
-      </w:r>
-      <w:r>
-        <w:rPr>
-          <w:rFonts w:cstheme="minorHAnsi"/>
-          <w:sz w:val="24"/>
-          <w:szCs w:val="24"/>
-        </w:rPr>
-        <w:t>pourra</w:t>
-      </w:r>
-      <w:r>
-        <w:rPr>
-          <w:rFonts w:cstheme="minorHAnsi"/>
-          <w:sz w:val="24"/>
-          <w:szCs w:val="24"/>
-        </w:rPr>
-        <w:t xml:space="preserve"> avoir les bonus de vitesse des insectes afin de </w:t>
-      </w:r>
-      <w:r>
-        <w:rPr>
-          <w:rFonts w:cstheme="minorHAnsi"/>
-          <w:sz w:val="24"/>
-          <w:szCs w:val="24"/>
-        </w:rPr>
+          <w:spacing w:val="-11"/>
+        </w:rPr>
+        <w:t xml:space="preserve"> </w:t>
+      </w:r>
+      <w:r>
+        <w:rPr>
+          <w:spacing w:val="-1"/>
+        </w:rPr>
+        <w:t>avoir</w:t>
+      </w:r>
+      <w:r>
+        <w:rPr>
+          <w:spacing w:val="-11"/>
+        </w:rPr>
+        <w:t xml:space="preserve"> </w:t>
+      </w:r>
+      <w:r>
+        <w:rPr>
+          <w:spacing w:val="-1"/>
+        </w:rPr>
+        <w:t>les</w:t>
+      </w:r>
+      <w:r>
+        <w:rPr>
+          <w:spacing w:val="-13"/>
+        </w:rPr>
+        <w:t xml:space="preserve"> </w:t>
+      </w:r>
+      <w:r>
+        <w:rPr>
+          <w:spacing w:val="-1"/>
+        </w:rPr>
+        <w:t>bonus</w:t>
+      </w:r>
+      <w:r>
+        <w:rPr>
+          <w:spacing w:val="-11"/>
+        </w:rPr>
+        <w:t xml:space="preserve"> </w:t>
+      </w:r>
+      <w:r>
+        <w:rPr>
+          <w:spacing w:val="-1"/>
+        </w:rPr>
+        <w:t>de</w:t>
+      </w:r>
+      <w:r>
+        <w:rPr>
+          <w:spacing w:val="-13"/>
+        </w:rPr>
+        <w:t xml:space="preserve"> </w:t>
+      </w:r>
+      <w:r>
+        <w:rPr>
+          <w:spacing w:val="-1"/>
+        </w:rPr>
+        <w:t>vitesse</w:t>
+      </w:r>
+      <w:r>
+        <w:rPr>
+          <w:spacing w:val="-10"/>
+        </w:rPr>
+        <w:t xml:space="preserve"> </w:t>
+      </w:r>
+      <w:r>
+        <w:t>des</w:t>
+      </w:r>
+      <w:r>
+        <w:rPr>
+          <w:spacing w:val="-11"/>
+        </w:rPr>
+        <w:t xml:space="preserve"> </w:t>
+      </w:r>
+      <w:r>
+        <w:t>insectes</w:t>
+      </w:r>
+      <w:r>
+        <w:rPr>
+          <w:spacing w:val="-12"/>
+        </w:rPr>
+        <w:t xml:space="preserve"> </w:t>
+      </w:r>
+      <w:r>
+        <w:t>afin</w:t>
+      </w:r>
+      <w:r>
+        <w:rPr>
+          <w:spacing w:val="-13"/>
+        </w:rPr>
+        <w:t xml:space="preserve"> </w:t>
+      </w:r>
+      <w:r>
+        <w:t>de</w:t>
+      </w:r>
+      <w:r>
+        <w:rPr>
+          <w:spacing w:val="-8"/>
+        </w:rPr>
+        <w:t xml:space="preserve"> </w:t>
+      </w:r>
+      <w:r>
         <w:t>rattraper</w:t>
       </w:r>
       <w:r>
         <w:rPr>
-          <w:rFonts w:cstheme="minorHAnsi"/>
-          <w:sz w:val="24"/>
-          <w:szCs w:val="24"/>
-        </w:rPr>
-        <w:t xml:space="preserve"> </w:t>
-      </w:r>
-      <w:r>
-        <w:rPr>
-          <w:rFonts w:cstheme="minorHAnsi"/>
-          <w:sz w:val="24"/>
-          <w:szCs w:val="24"/>
-        </w:rPr>
-        <w:t>tous les poissons rouges</w:t>
-      </w:r>
-      <w:r>
-        <w:rPr>
-          <w:rFonts w:cstheme="minorHAnsi"/>
-          <w:sz w:val="24"/>
-          <w:szCs w:val="24"/>
-        </w:rPr>
-        <w:t xml:space="preserve">. Cerise sur le </w:t>
-      </w:r>
-      <w:r>
-        <w:rPr>
-          <w:rFonts w:cstheme="minorHAnsi"/>
-          <w:sz w:val="24"/>
-          <w:szCs w:val="24"/>
-        </w:rPr>
-        <w:t>gâteau</w:t>
-      </w:r>
-      <w:r>
-        <w:rPr>
-          <w:rFonts w:cstheme="minorHAnsi"/>
-          <w:sz w:val="24"/>
-          <w:szCs w:val="24"/>
-        </w:rPr>
-        <w:t xml:space="preserve">, </w:t>
-      </w:r>
-      <w:r>
-        <w:rPr>
-          <w:rFonts w:cstheme="minorHAnsi"/>
-          <w:sz w:val="24"/>
-          <w:szCs w:val="24"/>
-        </w:rPr>
-        <w:t>s</w:t>
-      </w:r>
-      <w:r>
-        <w:rPr>
-          <w:rFonts w:cstheme="minorHAnsi"/>
-          <w:sz w:val="24"/>
-          <w:szCs w:val="24"/>
-        </w:rPr>
-        <w:t xml:space="preserve">i lui prend un pellet il </w:t>
-      </w:r>
-      <w:r>
-        <w:rPr>
-          <w:rFonts w:cstheme="minorHAnsi"/>
-          <w:sz w:val="24"/>
-          <w:szCs w:val="24"/>
-        </w:rPr>
-        <w:t>arrêtera</w:t>
-      </w:r>
-      <w:r>
-        <w:rPr>
-          <w:rFonts w:cstheme="minorHAnsi"/>
-          <w:sz w:val="24"/>
-          <w:szCs w:val="24"/>
-        </w:rPr>
-        <w:t xml:space="preserve"> </w:t>
-      </w:r>
-      <w:r>
-        <w:rPr>
-          <w:rFonts w:cstheme="minorHAnsi"/>
-          <w:sz w:val="24"/>
-          <w:szCs w:val="24"/>
-        </w:rPr>
-        <w:t>les déplacements</w:t>
-      </w:r>
-      <w:r>
-        <w:rPr>
-          <w:rFonts w:cstheme="minorHAnsi"/>
-          <w:sz w:val="24"/>
-          <w:szCs w:val="24"/>
-        </w:rPr>
-        <w:t xml:space="preserve"> de </w:t>
-      </w:r>
-      <w:r>
-        <w:rPr>
-          <w:rFonts w:cstheme="minorHAnsi"/>
-          <w:sz w:val="24"/>
-          <w:szCs w:val="24"/>
-        </w:rPr>
+          <w:spacing w:val="-9"/>
+        </w:rPr>
+        <w:t xml:space="preserve"> </w:t>
+      </w:r>
+      <w:r>
         <w:t>tous</w:t>
       </w:r>
       <w:r>
         <w:rPr>
-          <w:rFonts w:cstheme="minorHAnsi"/>
-          <w:sz w:val="24"/>
-          <w:szCs w:val="24"/>
-        </w:rPr>
-        <w:t xml:space="preserve"> </w:t>
-      </w:r>
-      <w:r>
-        <w:rPr>
-          <w:rFonts w:cstheme="minorHAnsi"/>
-          <w:sz w:val="24"/>
-          <w:szCs w:val="24"/>
-        </w:rPr>
-        <w:t>les poissons rouges</w:t>
-      </w:r>
-      <w:r>
-        <w:rPr>
-          <w:rFonts w:cstheme="minorHAnsi"/>
-          <w:sz w:val="24"/>
-          <w:szCs w:val="24"/>
-        </w:rPr>
-        <w:t xml:space="preserve"> mais pas ceux des autres couleurs.</w:t>
+          <w:spacing w:val="-12"/>
+        </w:rPr>
+        <w:t xml:space="preserve"> </w:t>
+      </w:r>
+      <w:r>
+        <w:t>les</w:t>
+      </w:r>
+      <w:r>
+        <w:rPr>
+          <w:spacing w:val="-13"/>
+        </w:rPr>
+        <w:t xml:space="preserve"> </w:t>
+      </w:r>
+      <w:r>
+        <w:t>poissons</w:t>
+      </w:r>
+      <w:r>
+        <w:rPr>
+          <w:spacing w:val="-12"/>
+        </w:rPr>
+        <w:t xml:space="preserve"> </w:t>
+      </w:r>
+      <w:r>
+        <w:t>rouges.</w:t>
+      </w:r>
+      <w:r>
+        <w:rPr>
+          <w:spacing w:val="-12"/>
+        </w:rPr>
+        <w:t xml:space="preserve"> </w:t>
+      </w:r>
+      <w:r>
+        <w:t>Cerise</w:t>
+      </w:r>
+      <w:r>
+        <w:rPr>
+          <w:spacing w:val="-52"/>
+        </w:rPr>
+        <w:t xml:space="preserve"> </w:t>
+      </w:r>
+      <w:r>
+        <w:t>sur le gâteau, si lui prend un pellet il arrêtera les déplacements de tous les poissons rouges</w:t>
+      </w:r>
+      <w:r>
+        <w:rPr>
+          <w:spacing w:val="1"/>
+        </w:rPr>
+        <w:t xml:space="preserve"> </w:t>
+      </w:r>
+      <w:r>
+        <w:t>mais pas ceux</w:t>
+      </w:r>
+      <w:r>
+        <w:rPr>
+          <w:spacing w:val="-1"/>
+        </w:rPr>
+        <w:t xml:space="preserve"> </w:t>
+      </w:r>
+      <w:r>
+        <w:t>des</w:t>
+      </w:r>
+      <w:r>
+        <w:rPr>
+          <w:spacing w:val="1"/>
+        </w:rPr>
+        <w:t xml:space="preserve"> </w:t>
+      </w:r>
+      <w:r>
+        <w:t>autres</w:t>
+      </w:r>
+      <w:r>
+        <w:rPr>
+          <w:spacing w:val="-2"/>
+        </w:rPr>
+        <w:t xml:space="preserve"> </w:t>
+      </w:r>
+      <w:r>
+        <w:t xml:space="preserve">couleurs. </w:t>
       </w:r>
     </w:p>
     <w:p>
       <w:pPr>
-        <w:jc w:val="both"/>
-        <w:rPr>
-          <w:rFonts w:cstheme="minorHAnsi"/>
-          <w:sz w:val="24"/>
-          <w:szCs w:val="24"/>
-        </w:rPr>
-      </w:pPr>
-      <w:r>
-        <w:rPr>
-          <w:rFonts w:cstheme="minorHAnsi"/>
-          <w:sz w:val="24"/>
-          <w:szCs w:val="24"/>
-        </w:rPr>
-        <w:t xml:space="preserve">Malheureusement </w:t>
-      </w:r>
-      <w:r>
-        <w:rPr>
-          <w:rFonts w:cstheme="minorHAnsi"/>
-          <w:sz w:val="24"/>
-          <w:szCs w:val="24"/>
-        </w:rPr>
-        <w:t>la seule façon</w:t>
-      </w:r>
-      <w:r>
-        <w:rPr>
-          <w:rFonts w:cstheme="minorHAnsi"/>
-          <w:sz w:val="24"/>
-          <w:szCs w:val="24"/>
-        </w:rPr>
-        <w:t xml:space="preserve"> pour le poisson noir d’exister c’est en pressant la touche « A » </w:t>
-      </w:r>
-      <w:r>
-        <w:rPr>
-          <w:rFonts w:cstheme="minorHAnsi"/>
-          <w:sz w:val="24"/>
-          <w:szCs w:val="24"/>
-        </w:rPr>
-        <w:t xml:space="preserve">sûr </w:t>
-      </w:r>
-      <w:r>
-        <w:rPr>
-          <w:rFonts w:cstheme="minorHAnsi"/>
-          <w:sz w:val="24"/>
-          <w:szCs w:val="24"/>
-        </w:rPr>
+        <w:pStyle w:val="Corpsdetexte"/>
+        <w:spacing w:before="184" w:line="259" w:lineRule="auto"/>
+        <w:ind w:right="109"/>
+      </w:pPr>
+      <w:r>
+        <w:t>Malheureusement pour lui, s’il venait à s’accoupler, il n’aurait pas 3 mais 1 seul enfant, les parents disparaitront et 1 seul poisson noir arrivera dans l’aquarium. La</w:t>
+      </w:r>
+      <w:r>
+        <w:rPr>
+          <w:spacing w:val="23"/>
+        </w:rPr>
+        <w:t xml:space="preserve"> </w:t>
+      </w:r>
+      <w:r>
+        <w:t>seule</w:t>
+      </w:r>
+      <w:r>
+        <w:rPr>
+          <w:spacing w:val="22"/>
+        </w:rPr>
+        <w:t xml:space="preserve"> </w:t>
+      </w:r>
+      <w:r>
+        <w:t>façon</w:t>
+      </w:r>
+      <w:r>
+        <w:rPr>
+          <w:spacing w:val="23"/>
+        </w:rPr>
+        <w:t xml:space="preserve"> </w:t>
+      </w:r>
+      <w:r>
+        <w:t>pour</w:t>
+      </w:r>
+      <w:r>
+        <w:rPr>
+          <w:spacing w:val="23"/>
+        </w:rPr>
+        <w:t xml:space="preserve"> </w:t>
+      </w:r>
+      <w:r>
         <w:t>le</w:t>
       </w:r>
       <w:r>
         <w:rPr>
-          <w:rFonts w:cstheme="minorHAnsi"/>
-          <w:sz w:val="24"/>
-          <w:szCs w:val="24"/>
-        </w:rPr>
-        <w:t xml:space="preserve"> clavier, et cela est </w:t>
-      </w:r>
-      <w:r>
-        <w:rPr>
-          <w:rFonts w:cstheme="minorHAnsi"/>
-          <w:sz w:val="24"/>
-          <w:szCs w:val="24"/>
-        </w:rPr>
-        <w:t>à</w:t>
-      </w:r>
-      <w:r>
-        <w:rPr>
-          <w:rFonts w:cstheme="minorHAnsi"/>
-          <w:sz w:val="24"/>
-          <w:szCs w:val="24"/>
-        </w:rPr>
-        <w:t xml:space="preserve"> double tranchant si l’utilisateur appuie sur cette touche alors un autre poisson rouge apparaitra aussi</w:t>
-      </w:r>
-      <w:r>
-        <w:rPr>
-          <w:rFonts w:cstheme="minorHAnsi"/>
-          <w:sz w:val="24"/>
-          <w:szCs w:val="24"/>
-        </w:rPr>
-        <w:t>,</w:t>
-      </w:r>
-      <w:r>
-        <w:rPr>
-          <w:rFonts w:cstheme="minorHAnsi"/>
-          <w:sz w:val="24"/>
-          <w:szCs w:val="24"/>
-        </w:rPr>
-        <w:t xml:space="preserve"> il y </w:t>
-      </w:r>
-      <w:r>
-        <w:rPr>
-          <w:rFonts w:cstheme="minorHAnsi"/>
-          <w:sz w:val="24"/>
-          <w:szCs w:val="24"/>
-        </w:rPr>
-        <w:t>aura</w:t>
-      </w:r>
-      <w:r>
-        <w:rPr>
-          <w:rFonts w:cstheme="minorHAnsi"/>
-          <w:sz w:val="24"/>
-          <w:szCs w:val="24"/>
-        </w:rPr>
-        <w:t xml:space="preserve"> donc 1 poisson noir mais un </w:t>
-      </w:r>
-      <w:r>
-        <w:rPr>
-          <w:rFonts w:cstheme="minorHAnsi"/>
-          <w:sz w:val="24"/>
-          <w:szCs w:val="24"/>
-        </w:rPr>
-        <w:t>2ème</w:t>
-      </w:r>
-      <w:r>
-        <w:rPr>
-          <w:rFonts w:cstheme="minorHAnsi"/>
-          <w:sz w:val="24"/>
-          <w:szCs w:val="24"/>
-        </w:rPr>
-        <w:t xml:space="preserve"> poisson rouge dans l’aquarium ! Ainsi de suite si la touche est encore </w:t>
-      </w:r>
-      <w:r>
-        <w:rPr>
-          <w:rFonts w:cstheme="minorHAnsi"/>
-          <w:sz w:val="24"/>
-          <w:szCs w:val="24"/>
-        </w:rPr>
-        <w:t>pressée</w:t>
-      </w:r>
-      <w:r>
-        <w:rPr>
-          <w:rFonts w:cstheme="minorHAnsi"/>
-          <w:sz w:val="24"/>
-          <w:szCs w:val="24"/>
-        </w:rPr>
-        <w:t>.</w:t>
+          <w:spacing w:val="20"/>
+        </w:rPr>
+        <w:t xml:space="preserve"> </w:t>
+      </w:r>
+      <w:r>
+        <w:t>poisson</w:t>
+      </w:r>
+      <w:r>
+        <w:rPr>
+          <w:spacing w:val="23"/>
+        </w:rPr>
+        <w:t xml:space="preserve"> </w:t>
+      </w:r>
+      <w:r>
+        <w:t>noir</w:t>
+      </w:r>
+      <w:r>
+        <w:rPr>
+          <w:spacing w:val="19"/>
+        </w:rPr>
+        <w:t xml:space="preserve"> </w:t>
+      </w:r>
+      <w:r>
+        <w:t>d’exister</w:t>
+      </w:r>
+      <w:r>
+        <w:rPr>
+          <w:spacing w:val="23"/>
+        </w:rPr>
+        <w:t xml:space="preserve"> </w:t>
+      </w:r>
+      <w:r>
+        <w:t>c’est</w:t>
+      </w:r>
+      <w:r>
+        <w:rPr>
+          <w:spacing w:val="22"/>
+        </w:rPr>
+        <w:t xml:space="preserve"> </w:t>
+      </w:r>
+      <w:r>
+        <w:t>en</w:t>
+      </w:r>
+      <w:r>
+        <w:rPr>
+          <w:spacing w:val="22"/>
+        </w:rPr>
+        <w:t xml:space="preserve"> </w:t>
+      </w:r>
+      <w:r>
+        <w:t>pressant</w:t>
+      </w:r>
+      <w:r>
+        <w:rPr>
+          <w:spacing w:val="22"/>
+        </w:rPr>
+        <w:t xml:space="preserve"> </w:t>
+      </w:r>
+      <w:r>
+        <w:t>la</w:t>
+      </w:r>
+      <w:r>
+        <w:rPr>
+          <w:spacing w:val="22"/>
+        </w:rPr>
+        <w:t xml:space="preserve"> </w:t>
+      </w:r>
+      <w:r>
+        <w:t>touche « A » sûr le clavier, et cela est à double tranchant si l’utilisateur appuie sur cette touche alors</w:t>
+      </w:r>
+      <w:r>
+        <w:rPr>
+          <w:spacing w:val="-52"/>
+        </w:rPr>
+        <w:t xml:space="preserve"> </w:t>
+      </w:r>
+      <w:r>
+        <w:t>un autre poisson rouge apparaitra aussi, il y aura donc 1 poisson noir mais un 2ème poisson</w:t>
+      </w:r>
+      <w:r>
+        <w:rPr>
+          <w:spacing w:val="1"/>
+        </w:rPr>
+        <w:t xml:space="preserve"> </w:t>
+      </w:r>
+      <w:r>
+        <w:t>rouge</w:t>
+      </w:r>
+      <w:r>
+        <w:rPr>
+          <w:spacing w:val="-3"/>
+        </w:rPr>
+        <w:t xml:space="preserve"> </w:t>
+      </w:r>
+      <w:r>
+        <w:t>dans</w:t>
+      </w:r>
+      <w:r>
+        <w:rPr>
+          <w:spacing w:val="-2"/>
+        </w:rPr>
+        <w:t xml:space="preserve"> </w:t>
+      </w:r>
+      <w:r>
+        <w:t>l’aquarium</w:t>
+      </w:r>
+      <w:r>
+        <w:rPr>
+          <w:spacing w:val="1"/>
+        </w:rPr>
+        <w:t xml:space="preserve"> </w:t>
+      </w:r>
+      <w:r>
+        <w:t>!</w:t>
+      </w:r>
+      <w:r>
+        <w:rPr>
+          <w:spacing w:val="-3"/>
+        </w:rPr>
+        <w:t xml:space="preserve"> </w:t>
+      </w:r>
+      <w:r>
+        <w:t>Ainsi de suite</w:t>
+      </w:r>
+      <w:r>
+        <w:rPr>
+          <w:spacing w:val="-2"/>
+        </w:rPr>
+        <w:t xml:space="preserve"> </w:t>
+      </w:r>
+      <w:r>
+        <w:t>si la</w:t>
+      </w:r>
+      <w:r>
+        <w:rPr>
+          <w:spacing w:val="-2"/>
+        </w:rPr>
+        <w:t xml:space="preserve"> </w:t>
+      </w:r>
+      <w:r>
+        <w:t>touche</w:t>
+      </w:r>
+      <w:r>
+        <w:rPr>
+          <w:spacing w:val="1"/>
+        </w:rPr>
+        <w:t xml:space="preserve"> </w:t>
+      </w:r>
+      <w:r>
+        <w:t>est</w:t>
+      </w:r>
+      <w:r>
+        <w:rPr>
+          <w:spacing w:val="-1"/>
+        </w:rPr>
+        <w:t xml:space="preserve"> </w:t>
+      </w:r>
+      <w:r>
+        <w:t xml:space="preserve">encore pressée (J’ai fait cela pour toute fois compliquée un peu la </w:t>
+      </w:r>
+      <w:r>
+        <w:t>tâche</w:t>
+      </w:r>
+      <w:r>
+        <w:t xml:space="preserve"> du poisson noir, sinon il aurait tout le temps gagné).</w:t>
       </w:r>
     </w:p>
     <w:p>
       <w:pPr>
-        <w:ind w:firstLine="708"/>
-        <w:jc w:val="both"/>
-        <w:rPr>
-          <w:rFonts w:cstheme="minorHAnsi"/>
-          <w:sz w:val="24"/>
-          <w:szCs w:val="24"/>
-        </w:rPr>
-      </w:pPr>
-      <w:r>
-        <w:rPr>
-          <w:rFonts w:cstheme="minorHAnsi"/>
-          <w:sz w:val="24"/>
-          <w:szCs w:val="24"/>
-        </w:rPr>
-        <w:t xml:space="preserve">Pour faire tout cela, j’ai </w:t>
-      </w:r>
-      <w:r>
-        <w:rPr>
-          <w:rFonts w:cstheme="minorHAnsi"/>
-          <w:sz w:val="24"/>
-          <w:szCs w:val="24"/>
-        </w:rPr>
-        <w:t>donné</w:t>
-      </w:r>
-      <w:r>
-        <w:rPr>
-          <w:rFonts w:cstheme="minorHAnsi"/>
-          <w:sz w:val="24"/>
-          <w:szCs w:val="24"/>
-        </w:rPr>
-        <w:t xml:space="preserve"> comme </w:t>
-      </w:r>
-      <w:r>
-        <w:rPr>
-          <w:rFonts w:cstheme="minorHAnsi"/>
-          <w:sz w:val="24"/>
-          <w:szCs w:val="24"/>
-        </w:rPr>
-        <w:t>Target</w:t>
-      </w:r>
-      <w:r>
-        <w:rPr>
-          <w:rFonts w:cstheme="minorHAnsi"/>
-          <w:sz w:val="24"/>
-          <w:szCs w:val="24"/>
-        </w:rPr>
-        <w:t xml:space="preserve"> au poisson noir, le poisson rouge le plus proche, une fois </w:t>
-      </w:r>
-      <w:r>
-        <w:rPr>
-          <w:rFonts w:cstheme="minorHAnsi"/>
-          <w:sz w:val="24"/>
-          <w:szCs w:val="24"/>
-        </w:rPr>
+        <w:pStyle w:val="Corpsdetexte"/>
+        <w:spacing w:before="160" w:line="259" w:lineRule="auto"/>
+        <w:ind w:right="112"/>
+      </w:pPr>
+      <w:r>
+        <w:t>Pour faire tout cela, j’ai donné comme Target au poisson noir, le poisson rouge le plus</w:t>
+      </w:r>
+      <w:r>
+        <w:rPr>
+          <w:spacing w:val="-52"/>
+        </w:rPr>
+        <w:t xml:space="preserve"> </w:t>
+      </w:r>
+      <w:r>
+        <w:rPr>
+          <w:spacing w:val="-52"/>
+        </w:rPr>
+        <w:t xml:space="preserve">                  </w:t>
+      </w:r>
+      <w:r>
+        <w:t>proche,</w:t>
+      </w:r>
+      <w:r>
+        <w:rPr>
+          <w:spacing w:val="-11"/>
+        </w:rPr>
+        <w:t xml:space="preserve"> </w:t>
+      </w:r>
+      <w:r>
+        <w:t>une</w:t>
+      </w:r>
+      <w:r>
+        <w:rPr>
+          <w:spacing w:val="-10"/>
+        </w:rPr>
+        <w:t xml:space="preserve"> </w:t>
+      </w:r>
+      <w:r>
+        <w:t>fois</w:t>
+      </w:r>
+      <w:r>
+        <w:rPr>
+          <w:spacing w:val="-7"/>
+        </w:rPr>
+        <w:t xml:space="preserve"> </w:t>
+      </w:r>
+      <w:r>
         <w:t>qu’il</w:t>
       </w:r>
       <w:r>
         <w:rPr>
-          <w:rFonts w:cstheme="minorHAnsi"/>
-          <w:sz w:val="24"/>
-          <w:szCs w:val="24"/>
-        </w:rPr>
-        <w:t xml:space="preserve"> atteindra sa hitbox, il le </w:t>
-      </w:r>
-      <w:r>
-        <w:rPr>
-          <w:rFonts w:cstheme="minorHAnsi"/>
-          <w:sz w:val="24"/>
-          <w:szCs w:val="24"/>
-        </w:rPr>
+          <w:spacing w:val="-8"/>
+        </w:rPr>
+        <w:t xml:space="preserve"> </w:t>
+      </w:r>
+      <w:r>
+        <w:t>atteindra</w:t>
+      </w:r>
+      <w:r>
+        <w:rPr>
+          <w:spacing w:val="-11"/>
+        </w:rPr>
+        <w:t xml:space="preserve"> </w:t>
+      </w:r>
+      <w:r>
+        <w:t>sa</w:t>
+      </w:r>
+      <w:r>
+        <w:rPr>
+          <w:spacing w:val="-9"/>
+        </w:rPr>
+        <w:t xml:space="preserve"> </w:t>
+      </w:r>
+      <w:r>
+        <w:t>hitbox,</w:t>
+      </w:r>
+      <w:r>
+        <w:rPr>
+          <w:spacing w:val="-9"/>
+        </w:rPr>
+        <w:t xml:space="preserve"> </w:t>
+      </w:r>
+      <w:r>
+        <w:t>il</w:t>
+      </w:r>
+      <w:r>
+        <w:rPr>
+          <w:spacing w:val="-9"/>
+        </w:rPr>
+        <w:t xml:space="preserve"> </w:t>
+      </w:r>
+      <w:r>
+        <w:t>le</w:t>
+      </w:r>
+      <w:r>
+        <w:rPr>
+          <w:spacing w:val="-8"/>
+        </w:rPr>
+        <w:t xml:space="preserve"> </w:t>
+      </w:r>
+      <w:r>
         <w:t>supprimera</w:t>
       </w:r>
       <w:r>
         <w:rPr>
-          <w:rFonts w:cstheme="minorHAnsi"/>
-          <w:sz w:val="24"/>
-          <w:szCs w:val="24"/>
-        </w:rPr>
-        <w:t xml:space="preserve"> de la liste des poissons. </w:t>
-      </w:r>
-      <w:r>
-        <w:rPr>
-          <w:rFonts w:cstheme="minorHAnsi"/>
-          <w:sz w:val="24"/>
-          <w:szCs w:val="24"/>
-        </w:rPr>
-        <w:t>Comme déjà expliquer dans le poisson rouge.</w:t>
+          <w:spacing w:val="-10"/>
+        </w:rPr>
+        <w:t xml:space="preserve"> </w:t>
+      </w:r>
+      <w:r>
+        <w:t>de</w:t>
+      </w:r>
+      <w:r>
+        <w:rPr>
+          <w:spacing w:val="-11"/>
+        </w:rPr>
+        <w:t xml:space="preserve"> </w:t>
+      </w:r>
+      <w:r>
+        <w:t>la</w:t>
+      </w:r>
+      <w:r>
+        <w:rPr>
+          <w:spacing w:val="-8"/>
+        </w:rPr>
+        <w:t xml:space="preserve"> </w:t>
+      </w:r>
+      <w:r>
+        <w:t>liste</w:t>
+      </w:r>
+      <w:r>
+        <w:rPr>
+          <w:spacing w:val="-8"/>
+        </w:rPr>
+        <w:t xml:space="preserve"> </w:t>
+      </w:r>
+      <w:r>
+        <w:t>des</w:t>
+      </w:r>
+      <w:r>
+        <w:rPr>
+          <w:spacing w:val="-8"/>
+        </w:rPr>
+        <w:t xml:space="preserve"> </w:t>
+      </w:r>
+      <w:r>
+        <w:t>poissons</w:t>
+      </w:r>
+      <w:r>
+        <w:t>, c</w:t>
+      </w:r>
+      <w:r>
+        <w:t>omme</w:t>
+      </w:r>
+      <w:r>
+        <w:rPr>
+          <w:spacing w:val="-10"/>
+        </w:rPr>
+        <w:t xml:space="preserve"> </w:t>
+      </w:r>
+      <w:proofErr w:type="gramStart"/>
+      <w:r>
+        <w:t>déjà</w:t>
+      </w:r>
+      <w:r>
+        <w:t xml:space="preserve"> </w:t>
+      </w:r>
+      <w:r>
+        <w:rPr>
+          <w:spacing w:val="-51"/>
+        </w:rPr>
+        <w:t xml:space="preserve"> </w:t>
+      </w:r>
+      <w:r>
+        <w:t>expliquer</w:t>
+      </w:r>
+      <w:proofErr w:type="gramEnd"/>
+      <w:r>
+        <w:rPr>
+          <w:spacing w:val="-2"/>
+        </w:rPr>
+        <w:t xml:space="preserve"> </w:t>
+      </w:r>
+      <w:r>
+        <w:t>dans le</w:t>
+      </w:r>
+      <w:r>
+        <w:rPr>
+          <w:spacing w:val="-1"/>
+        </w:rPr>
+        <w:t xml:space="preserve"> </w:t>
+      </w:r>
+      <w:r>
+        <w:t>poisson</w:t>
+      </w:r>
+      <w:r>
+        <w:rPr>
+          <w:spacing w:val="1"/>
+        </w:rPr>
+        <w:t xml:space="preserve"> </w:t>
+      </w:r>
+      <w:r>
+        <w:t xml:space="preserve">rouge. </w:t>
       </w:r>
     </w:p>
     <w:p>
       <w:pPr>
-        <w:jc w:val="both"/>
-        <w:rPr>
-          <w:rFonts w:cstheme="minorHAnsi"/>
-          <w:sz w:val="24"/>
-          <w:szCs w:val="24"/>
-        </w:rPr>
-      </w:pPr>
-      <w:r>
-        <w:rPr>
-          <w:rFonts w:cstheme="minorHAnsi"/>
-          <w:sz w:val="24"/>
-          <w:szCs w:val="24"/>
-        </w:rPr>
-        <w:t>J’ai fait en sorte d</w:t>
-      </w:r>
-      <w:r>
-        <w:rPr>
-          <w:rFonts w:cstheme="minorHAnsi"/>
-          <w:sz w:val="24"/>
-          <w:szCs w:val="24"/>
-        </w:rPr>
-        <w:t>’ajouter</w:t>
-      </w:r>
-      <w:r>
-        <w:rPr>
-          <w:rFonts w:cstheme="minorHAnsi"/>
-          <w:sz w:val="24"/>
-          <w:szCs w:val="24"/>
-        </w:rPr>
-        <w:t xml:space="preserve"> dans la </w:t>
-      </w:r>
-      <w:r>
-        <w:rPr>
-          <w:rFonts w:cstheme="minorHAnsi"/>
-          <w:sz w:val="24"/>
-          <w:szCs w:val="24"/>
-        </w:rPr>
-        <w:t>classe</w:t>
-      </w:r>
-      <w:r>
-        <w:rPr>
-          <w:rFonts w:cstheme="minorHAnsi"/>
-          <w:sz w:val="24"/>
-          <w:szCs w:val="24"/>
-        </w:rPr>
-        <w:t xml:space="preserve"> du poisson rouge, dans </w:t>
-      </w:r>
-      <w:r>
-        <w:rPr>
-          <w:rFonts w:cstheme="minorHAnsi"/>
-          <w:sz w:val="24"/>
-          <w:szCs w:val="24"/>
-        </w:rPr>
-        <w:t>les conditions</w:t>
-      </w:r>
-      <w:r>
-        <w:rPr>
-          <w:rFonts w:cstheme="minorHAnsi"/>
-          <w:sz w:val="24"/>
-          <w:szCs w:val="24"/>
-        </w:rPr>
-        <w:t xml:space="preserve"> d’</w:t>
-      </w:r>
-      <w:r>
-        <w:rPr>
-          <w:rFonts w:cstheme="minorHAnsi"/>
-          <w:sz w:val="24"/>
-          <w:szCs w:val="24"/>
-        </w:rPr>
-        <w:t>arrêt</w:t>
-      </w:r>
-      <w:r>
-        <w:rPr>
-          <w:rFonts w:cstheme="minorHAnsi"/>
-          <w:sz w:val="24"/>
-          <w:szCs w:val="24"/>
-        </w:rPr>
-        <w:t xml:space="preserve"> si un poisson touche un pellet, il devra s’</w:t>
-      </w:r>
-      <w:r>
-        <w:rPr>
-          <w:rFonts w:cstheme="minorHAnsi"/>
-          <w:sz w:val="24"/>
-          <w:szCs w:val="24"/>
-        </w:rPr>
-        <w:t>arrêter, il s’arrêtera aussi si c’est un poisson noir qui prend un pellet</w:t>
-      </w:r>
-      <w:r>
-        <w:rPr>
-          <w:rFonts w:cstheme="minorHAnsi"/>
-          <w:sz w:val="24"/>
-          <w:szCs w:val="24"/>
-        </w:rPr>
-        <w:t xml:space="preserve">, </w:t>
-      </w:r>
-      <w:r>
-        <w:rPr>
-          <w:rFonts w:cstheme="minorHAnsi"/>
-          <w:sz w:val="24"/>
-          <w:szCs w:val="24"/>
-        </w:rPr>
-        <w:t>cependant</w:t>
-      </w:r>
-      <w:r>
-        <w:rPr>
-          <w:rFonts w:cstheme="minorHAnsi"/>
-          <w:sz w:val="24"/>
-          <w:szCs w:val="24"/>
-        </w:rPr>
-        <w:t xml:space="preserve"> </w:t>
-      </w:r>
-      <w:r>
-        <w:rPr>
-          <w:rFonts w:cstheme="minorHAnsi"/>
-          <w:sz w:val="24"/>
-          <w:szCs w:val="24"/>
-        </w:rPr>
-        <w:t>les autres poissons</w:t>
-      </w:r>
-      <w:r>
-        <w:rPr>
-          <w:rFonts w:cstheme="minorHAnsi"/>
-          <w:sz w:val="24"/>
-          <w:szCs w:val="24"/>
-        </w:rPr>
-        <w:t xml:space="preserve"> </w:t>
-      </w:r>
-      <w:r>
-        <w:rPr>
-          <w:rFonts w:cstheme="minorHAnsi"/>
-          <w:sz w:val="24"/>
-          <w:szCs w:val="24"/>
-        </w:rPr>
-        <w:t>n’auront</w:t>
-      </w:r>
-      <w:r>
-        <w:rPr>
-          <w:rFonts w:cstheme="minorHAnsi"/>
-          <w:sz w:val="24"/>
-          <w:szCs w:val="24"/>
-        </w:rPr>
-        <w:t xml:space="preserve"> pas cette condition alors ils ne </w:t>
-      </w:r>
-      <w:r>
-        <w:rPr>
-          <w:rFonts w:cstheme="minorHAnsi"/>
-          <w:sz w:val="24"/>
-          <w:szCs w:val="24"/>
-        </w:rPr>
-        <w:t>s’arrêteront</w:t>
-      </w:r>
-      <w:r>
-        <w:rPr>
-          <w:rFonts w:cstheme="minorHAnsi"/>
-          <w:sz w:val="24"/>
-          <w:szCs w:val="24"/>
-        </w:rPr>
-        <w:t xml:space="preserve"> pas</w:t>
-      </w:r>
-      <w:r>
-        <w:rPr>
-          <w:rFonts w:cstheme="minorHAnsi"/>
-          <w:sz w:val="24"/>
-          <w:szCs w:val="24"/>
-        </w:rPr>
+        <w:pStyle w:val="Corpsdetexte"/>
+        <w:spacing w:before="160" w:line="259" w:lineRule="auto"/>
+        <w:ind w:right="112"/>
+      </w:pPr>
+      <w:r>
+        <w:t>En ce qui concerne l’accouplement, lorsque 2 poisson noir se touche, il n’y aura juste pas 3 mais 1 seul qui apparaitra, via la méthode d’ajout de poisson pour l’accouplement dans Board, en fonction du nom des poissons qui se sont touché, si c’est noir ce ne sera pas 3 mais 1, une simple condition</w:t>
+      </w:r>
+      <w:r>
+        <w:t xml:space="preserve"> est réalisée</w:t>
+      </w:r>
+      <w:r>
         <w:t>.</w:t>
       </w:r>
     </w:p>
     <w:p>
       <w:pPr>
-        <w:jc w:val="both"/>
-        <w:rPr>
-          <w:rFonts w:cstheme="minorHAnsi"/>
-          <w:sz w:val="24"/>
-          <w:szCs w:val="24"/>
-        </w:rPr>
-      </w:pPr>
-      <w:r>
-        <w:rPr>
-          <w:rFonts w:cstheme="minorHAnsi"/>
-          <w:sz w:val="24"/>
-          <w:szCs w:val="24"/>
-        </w:rPr>
-        <w:t>P</w:t>
-      </w:r>
-      <w:r>
-        <w:rPr>
-          <w:rFonts w:cstheme="minorHAnsi"/>
-          <w:sz w:val="24"/>
-          <w:szCs w:val="24"/>
-        </w:rPr>
-        <w:t>our que le poisson noir ne s’</w:t>
-      </w:r>
-      <w:r>
-        <w:rPr>
-          <w:rFonts w:cstheme="minorHAnsi"/>
-          <w:sz w:val="24"/>
-          <w:szCs w:val="24"/>
-        </w:rPr>
-        <w:t>arrête</w:t>
-      </w:r>
-      <w:r>
-        <w:rPr>
-          <w:rFonts w:cstheme="minorHAnsi"/>
-          <w:sz w:val="24"/>
-          <w:szCs w:val="24"/>
-        </w:rPr>
-        <w:t xml:space="preserve"> pas si un autre poisson prend un pellet, je n’ai juste pas </w:t>
-      </w:r>
-      <w:r>
-        <w:rPr>
-          <w:rFonts w:cstheme="minorHAnsi"/>
-          <w:sz w:val="24"/>
-          <w:szCs w:val="24"/>
-        </w:rPr>
-        <w:t>ajouté</w:t>
-      </w:r>
-      <w:r>
-        <w:rPr>
-          <w:rFonts w:cstheme="minorHAnsi"/>
-          <w:sz w:val="24"/>
-          <w:szCs w:val="24"/>
-        </w:rPr>
-        <w:t xml:space="preserve"> le fait d’</w:t>
-      </w:r>
-      <w:r>
-        <w:rPr>
-          <w:rFonts w:cstheme="minorHAnsi"/>
-          <w:sz w:val="24"/>
-          <w:szCs w:val="24"/>
-        </w:rPr>
-        <w:t>arrêter</w:t>
-      </w:r>
-      <w:r>
-        <w:rPr>
-          <w:rFonts w:cstheme="minorHAnsi"/>
-          <w:sz w:val="24"/>
-          <w:szCs w:val="24"/>
-        </w:rPr>
-        <w:t xml:space="preserve"> le poisson noir si un pellet a été pris par un autre poisson. </w:t>
-      </w:r>
-      <w:r>
-        <w:rPr>
-          <w:rFonts w:cstheme="minorHAnsi"/>
-          <w:sz w:val="24"/>
-          <w:szCs w:val="24"/>
-        </w:rPr>
-        <w:t xml:space="preserve">Ceci se passe dans la </w:t>
-      </w:r>
-      <w:r>
-        <w:rPr>
-          <w:rFonts w:cstheme="minorHAnsi"/>
-          <w:sz w:val="24"/>
-          <w:szCs w:val="24"/>
-        </w:rPr>
-        <w:t>classe</w:t>
-      </w:r>
-      <w:r>
-        <w:rPr>
-          <w:rFonts w:cstheme="minorHAnsi"/>
-          <w:sz w:val="24"/>
-          <w:szCs w:val="24"/>
-        </w:rPr>
-        <w:t xml:space="preserve"> même du poisson noir, du coup il n’y aura pas de méthode</w:t>
-      </w:r>
-      <w:r>
-        <w:rPr>
-          <w:rFonts w:cstheme="minorHAnsi"/>
-          <w:sz w:val="24"/>
-          <w:szCs w:val="24"/>
-        </w:rPr>
-        <w:t xml:space="preserve"> qui arête</w:t>
-      </w:r>
-      <w:r>
-        <w:rPr>
-          <w:rFonts w:cstheme="minorHAnsi"/>
-          <w:sz w:val="24"/>
-          <w:szCs w:val="24"/>
-        </w:rPr>
-        <w:t xml:space="preserve"> le poisson noir en cas de pellet pris.</w:t>
-      </w:r>
-      <w:r>
-        <w:rPr>
-          <w:rFonts w:cstheme="minorHAnsi"/>
-          <w:sz w:val="24"/>
-          <w:szCs w:val="24"/>
-        </w:rPr>
-        <w:t xml:space="preserve"> </w:t>
-      </w:r>
-      <w:r>
-        <w:rPr>
-          <w:rFonts w:cstheme="minorHAnsi"/>
-          <w:sz w:val="24"/>
-          <w:szCs w:val="24"/>
-        </w:rPr>
-        <w:t xml:space="preserve">Pour ce qui est </w:t>
-      </w:r>
-      <w:r>
-        <w:rPr>
-          <w:rFonts w:cstheme="minorHAnsi"/>
-          <w:sz w:val="24"/>
-          <w:szCs w:val="24"/>
-        </w:rPr>
-        <w:t>des insectes</w:t>
-      </w:r>
-      <w:r>
-        <w:rPr>
-          <w:rFonts w:cstheme="minorHAnsi"/>
-          <w:sz w:val="24"/>
-          <w:szCs w:val="24"/>
-        </w:rPr>
-        <w:t xml:space="preserve">, ce sera pareil que pour </w:t>
-      </w:r>
-      <w:r>
-        <w:rPr>
-          <w:rFonts w:cstheme="minorHAnsi"/>
-          <w:sz w:val="24"/>
-          <w:szCs w:val="24"/>
-        </w:rPr>
-        <w:t>tous les autres poissons, il n’y a pas de changements là-dessus.</w:t>
-      </w:r>
-      <w:r>
-        <w:rPr>
-          <w:rFonts w:cstheme="minorHAnsi"/>
-          <w:sz w:val="24"/>
-          <w:szCs w:val="24"/>
-        </w:rPr>
-        <w:t xml:space="preserve"> </w:t>
-      </w:r>
-      <w:r>
-        <w:rPr>
-          <w:rFonts w:cstheme="minorHAnsi"/>
-          <w:sz w:val="24"/>
-          <w:szCs w:val="24"/>
-        </w:rPr>
-        <w:t>Pour</w:t>
-      </w:r>
-      <w:r>
-        <w:rPr>
-          <w:rFonts w:cstheme="minorHAnsi"/>
-          <w:sz w:val="24"/>
-          <w:szCs w:val="24"/>
-        </w:rPr>
-        <w:t xml:space="preserve"> ce qui est </w:t>
-      </w:r>
-      <w:r>
-        <w:rPr>
-          <w:rFonts w:cstheme="minorHAnsi"/>
-          <w:sz w:val="24"/>
-          <w:szCs w:val="24"/>
-        </w:rPr>
-        <w:t>de la touche pressée</w:t>
-      </w:r>
-      <w:r>
-        <w:rPr>
-          <w:rFonts w:cstheme="minorHAnsi"/>
-          <w:sz w:val="24"/>
-          <w:szCs w:val="24"/>
-        </w:rPr>
-        <w:t xml:space="preserve">, c’est pareil que pour la touche 9, ajout de poisson dans la liste </w:t>
-      </w:r>
-      <w:r>
-        <w:rPr>
-          <w:rFonts w:cstheme="minorHAnsi"/>
-          <w:sz w:val="24"/>
-          <w:szCs w:val="24"/>
-        </w:rPr>
-        <w:t>mais</w:t>
-      </w:r>
-      <w:r>
-        <w:rPr>
-          <w:rFonts w:cstheme="minorHAnsi"/>
-          <w:sz w:val="24"/>
-          <w:szCs w:val="24"/>
-        </w:rPr>
-        <w:t xml:space="preserve"> </w:t>
-      </w:r>
-      <w:r>
-        <w:rPr>
-          <w:rFonts w:cstheme="minorHAnsi"/>
-          <w:sz w:val="24"/>
-          <w:szCs w:val="24"/>
-        </w:rPr>
-        <w:t>là</w:t>
-      </w:r>
-      <w:r>
-        <w:rPr>
-          <w:rFonts w:cstheme="minorHAnsi"/>
-          <w:sz w:val="24"/>
-          <w:szCs w:val="24"/>
-        </w:rPr>
-        <w:t xml:space="preserve"> ce sera </w:t>
-      </w:r>
-      <w:r>
-        <w:rPr>
-          <w:rFonts w:cstheme="minorHAnsi"/>
-          <w:sz w:val="24"/>
-          <w:szCs w:val="24"/>
-        </w:rPr>
-        <w:t>précisément</w:t>
-      </w:r>
-      <w:r>
-        <w:rPr>
-          <w:rFonts w:cstheme="minorHAnsi"/>
-          <w:sz w:val="24"/>
-          <w:szCs w:val="24"/>
-        </w:rPr>
-        <w:t xml:space="preserve"> un poisson noir et un poisson rouge.</w:t>
+        <w:pStyle w:val="Corpsdetexte"/>
+        <w:spacing w:before="160" w:line="259" w:lineRule="auto"/>
+        <w:ind w:right="113"/>
+      </w:pPr>
+      <w:r>
+        <w:t>J’ai fait en sorte d’ajouter dans la classe du poisson rouge, dans les conditions d’arrêt si un</w:t>
+      </w:r>
+      <w:r>
+        <w:rPr>
+          <w:spacing w:val="1"/>
+        </w:rPr>
+        <w:t xml:space="preserve"> </w:t>
+      </w:r>
+      <w:r>
+        <w:t>poisson</w:t>
+      </w:r>
+      <w:r>
+        <w:rPr>
+          <w:spacing w:val="-9"/>
+        </w:rPr>
+        <w:t xml:space="preserve"> </w:t>
+      </w:r>
+      <w:r>
+        <w:t>touche</w:t>
+      </w:r>
+      <w:r>
+        <w:rPr>
+          <w:spacing w:val="-8"/>
+        </w:rPr>
+        <w:t xml:space="preserve"> </w:t>
+      </w:r>
+      <w:r>
+        <w:t>un</w:t>
+      </w:r>
+      <w:r>
+        <w:rPr>
+          <w:spacing w:val="-8"/>
+        </w:rPr>
+        <w:t xml:space="preserve"> </w:t>
+      </w:r>
+      <w:r>
+        <w:t>pellet,</w:t>
+      </w:r>
+      <w:r>
+        <w:rPr>
+          <w:spacing w:val="-9"/>
+        </w:rPr>
+        <w:t xml:space="preserve"> </w:t>
+      </w:r>
+      <w:r>
+        <w:t>il</w:t>
+      </w:r>
+      <w:r>
+        <w:rPr>
+          <w:spacing w:val="-9"/>
+        </w:rPr>
+        <w:t xml:space="preserve"> </w:t>
+      </w:r>
+      <w:r>
+        <w:t>devra</w:t>
+      </w:r>
+      <w:r>
+        <w:rPr>
+          <w:spacing w:val="-8"/>
+        </w:rPr>
+        <w:t xml:space="preserve"> </w:t>
+      </w:r>
+      <w:r>
+        <w:t>s’arrêter,</w:t>
+      </w:r>
+      <w:r>
+        <w:rPr>
+          <w:spacing w:val="-9"/>
+        </w:rPr>
+        <w:t xml:space="preserve"> </w:t>
+      </w:r>
+      <w:r>
+        <w:t>il</w:t>
+      </w:r>
+      <w:r>
+        <w:rPr>
+          <w:spacing w:val="-10"/>
+        </w:rPr>
+        <w:t xml:space="preserve"> </w:t>
+      </w:r>
+      <w:r>
+        <w:t>s’arrêtera</w:t>
+      </w:r>
+      <w:r>
+        <w:rPr>
+          <w:spacing w:val="-9"/>
+        </w:rPr>
+        <w:t xml:space="preserve"> </w:t>
+      </w:r>
+      <w:r>
+        <w:t>aussi</w:t>
+      </w:r>
+      <w:r>
+        <w:rPr>
+          <w:spacing w:val="-9"/>
+        </w:rPr>
+        <w:t xml:space="preserve"> </w:t>
+      </w:r>
+      <w:r>
+        <w:t>si</w:t>
+      </w:r>
+      <w:r>
+        <w:rPr>
+          <w:spacing w:val="-7"/>
+        </w:rPr>
+        <w:t xml:space="preserve"> </w:t>
+      </w:r>
+      <w:r>
+        <w:t>c’est</w:t>
+      </w:r>
+      <w:r>
+        <w:rPr>
+          <w:spacing w:val="-8"/>
+        </w:rPr>
+        <w:t xml:space="preserve"> </w:t>
+      </w:r>
+      <w:r>
+        <w:t>un</w:t>
+      </w:r>
+      <w:r>
+        <w:rPr>
+          <w:spacing w:val="-8"/>
+        </w:rPr>
+        <w:t xml:space="preserve"> </w:t>
+      </w:r>
+      <w:r>
+        <w:t>poisson</w:t>
+      </w:r>
+      <w:r>
+        <w:rPr>
+          <w:spacing w:val="-8"/>
+        </w:rPr>
+        <w:t xml:space="preserve"> </w:t>
+      </w:r>
+      <w:r>
+        <w:t>noir</w:t>
+      </w:r>
+      <w:r>
+        <w:rPr>
+          <w:spacing w:val="-9"/>
+        </w:rPr>
+        <w:t xml:space="preserve"> </w:t>
+      </w:r>
+      <w:r>
+        <w:t>qui</w:t>
+      </w:r>
+      <w:r>
+        <w:rPr>
+          <w:spacing w:val="-9"/>
+        </w:rPr>
+        <w:t xml:space="preserve"> </w:t>
+      </w:r>
+      <w:r>
+        <w:t>prend</w:t>
+      </w:r>
+      <w:r>
+        <w:rPr>
+          <w:spacing w:val="1"/>
+        </w:rPr>
+        <w:t xml:space="preserve"> </w:t>
+      </w:r>
+      <w:r>
+        <w:t xml:space="preserve">un pellet, cependant les autres poissons n’auront pas cette condition alors ils ne </w:t>
+      </w:r>
+      <w:proofErr w:type="gramStart"/>
+      <w:r>
+        <w:t>s’arrêteront</w:t>
+      </w:r>
+      <w:r>
+        <w:t xml:space="preserve"> </w:t>
+      </w:r>
+      <w:r>
+        <w:rPr>
+          <w:spacing w:val="-52"/>
+        </w:rPr>
+        <w:t xml:space="preserve"> </w:t>
+      </w:r>
+      <w:r>
+        <w:t>pas</w:t>
+      </w:r>
+      <w:proofErr w:type="gramEnd"/>
+      <w:r>
+        <w:t>.</w:t>
       </w:r>
     </w:p>
     <w:p>
       <w:pPr>
+        <w:pStyle w:val="Corpsdetexte"/>
+        <w:spacing w:before="157" w:line="259" w:lineRule="auto"/>
+        <w:ind w:right="110"/>
+      </w:pPr>
+      <w:r>
+        <w:t>Pour que le poisson noir ne s’arrête pas si un autre poisson prend un pellet, je n’ai juste pas</w:t>
+      </w:r>
+      <w:r>
+        <w:rPr>
+          <w:spacing w:val="1"/>
+        </w:rPr>
+        <w:t xml:space="preserve"> </w:t>
+      </w:r>
+      <w:r>
+        <w:t>ajouté</w:t>
+      </w:r>
+      <w:r>
+        <w:rPr>
+          <w:spacing w:val="-6"/>
+        </w:rPr>
+        <w:t xml:space="preserve"> </w:t>
+      </w:r>
+      <w:r>
+        <w:t>le</w:t>
+      </w:r>
+      <w:r>
+        <w:rPr>
+          <w:spacing w:val="-8"/>
+        </w:rPr>
+        <w:t xml:space="preserve"> </w:t>
+      </w:r>
+      <w:r>
+        <w:t>fait</w:t>
+      </w:r>
+      <w:r>
+        <w:rPr>
+          <w:spacing w:val="-7"/>
+        </w:rPr>
+        <w:t xml:space="preserve"> </w:t>
+      </w:r>
+      <w:r>
+        <w:t>d’arrêter</w:t>
+      </w:r>
+      <w:r>
+        <w:rPr>
+          <w:spacing w:val="-6"/>
+        </w:rPr>
+        <w:t xml:space="preserve"> </w:t>
+      </w:r>
+      <w:r>
+        <w:t>le</w:t>
+      </w:r>
+      <w:r>
+        <w:rPr>
+          <w:spacing w:val="-8"/>
+        </w:rPr>
+        <w:t xml:space="preserve"> </w:t>
+      </w:r>
+      <w:r>
+        <w:t>poisson</w:t>
+      </w:r>
+      <w:r>
+        <w:rPr>
+          <w:spacing w:val="-7"/>
+        </w:rPr>
+        <w:t xml:space="preserve"> </w:t>
+      </w:r>
+      <w:r>
+        <w:t>noir</w:t>
+      </w:r>
+      <w:r>
+        <w:rPr>
+          <w:spacing w:val="-6"/>
+        </w:rPr>
+        <w:t xml:space="preserve"> </w:t>
+      </w:r>
+      <w:r>
+        <w:t>si</w:t>
+      </w:r>
+      <w:r>
+        <w:rPr>
+          <w:spacing w:val="-8"/>
+        </w:rPr>
+        <w:t xml:space="preserve"> </w:t>
+      </w:r>
+      <w:r>
+        <w:t>un</w:t>
+      </w:r>
+      <w:r>
+        <w:rPr>
+          <w:spacing w:val="-8"/>
+        </w:rPr>
+        <w:t xml:space="preserve"> </w:t>
+      </w:r>
+      <w:r>
+        <w:t>pellet</w:t>
+      </w:r>
+      <w:r>
+        <w:rPr>
+          <w:spacing w:val="-8"/>
+        </w:rPr>
+        <w:t xml:space="preserve"> </w:t>
+      </w:r>
+      <w:r>
+        <w:t>a</w:t>
+      </w:r>
+      <w:r>
+        <w:rPr>
+          <w:spacing w:val="-6"/>
+        </w:rPr>
+        <w:t xml:space="preserve"> </w:t>
+      </w:r>
+      <w:r>
+        <w:t>été</w:t>
+      </w:r>
+      <w:r>
+        <w:rPr>
+          <w:spacing w:val="-7"/>
+        </w:rPr>
+        <w:t xml:space="preserve"> </w:t>
+      </w:r>
+      <w:r>
+        <w:t>pris</w:t>
+      </w:r>
+      <w:r>
+        <w:rPr>
+          <w:spacing w:val="-6"/>
+        </w:rPr>
+        <w:t xml:space="preserve"> </w:t>
+      </w:r>
+      <w:r>
+        <w:t>par</w:t>
+      </w:r>
+      <w:r>
+        <w:rPr>
+          <w:spacing w:val="-5"/>
+        </w:rPr>
+        <w:t xml:space="preserve"> </w:t>
+      </w:r>
+      <w:r>
+        <w:t>un</w:t>
+      </w:r>
+      <w:r>
+        <w:rPr>
+          <w:spacing w:val="-5"/>
+        </w:rPr>
+        <w:t xml:space="preserve"> </w:t>
+      </w:r>
+      <w:r>
+        <w:t>autre</w:t>
+      </w:r>
+      <w:r>
+        <w:rPr>
+          <w:spacing w:val="-7"/>
+        </w:rPr>
+        <w:t xml:space="preserve"> </w:t>
+      </w:r>
+      <w:r>
+        <w:t>poisson.</w:t>
+      </w:r>
+      <w:r>
+        <w:rPr>
+          <w:spacing w:val="-7"/>
+        </w:rPr>
+        <w:t xml:space="preserve"> </w:t>
+      </w:r>
+      <w:r>
+        <w:t>Ceci</w:t>
+      </w:r>
+      <w:r>
+        <w:rPr>
+          <w:spacing w:val="-6"/>
+        </w:rPr>
+        <w:t xml:space="preserve"> </w:t>
+      </w:r>
+      <w:r>
+        <w:t>se</w:t>
+      </w:r>
+      <w:r>
+        <w:rPr>
+          <w:spacing w:val="-8"/>
+        </w:rPr>
+        <w:t xml:space="preserve"> </w:t>
+      </w:r>
+      <w:r>
+        <w:t>passe</w:t>
+      </w:r>
+      <w:r>
+        <w:rPr>
+          <w:spacing w:val="-52"/>
+        </w:rPr>
+        <w:t xml:space="preserve"> </w:t>
+      </w:r>
+      <w:r>
+        <w:t>dans la classe même du poisson noir, du coup il n’y aura pas de méthode qui arête le poisson</w:t>
+      </w:r>
+      <w:r>
+        <w:rPr>
+          <w:spacing w:val="-52"/>
+        </w:rPr>
+        <w:t xml:space="preserve"> </w:t>
+      </w:r>
+      <w:r>
+        <w:lastRenderedPageBreak/>
+        <w:t>noir en cas de pellet pris. Pour ce qui est des insectes, ce sera pareil que pour tous les autres</w:t>
+      </w:r>
+      <w:r>
+        <w:rPr>
+          <w:spacing w:val="1"/>
+        </w:rPr>
+        <w:t xml:space="preserve"> </w:t>
+      </w:r>
+      <w:r>
+        <w:t>poissons, il n’y a pas de changements là-dessus. Pour ce qui est de la touche pressée, c’est</w:t>
+      </w:r>
+      <w:r>
+        <w:rPr>
+          <w:spacing w:val="1"/>
+        </w:rPr>
+        <w:t xml:space="preserve"> </w:t>
+      </w:r>
+      <w:r>
+        <w:t>pareil que pour la touche 9, ajout de poisson dans la liste mais là ce sera précisément un</w:t>
+      </w:r>
+      <w:r>
+        <w:rPr>
+          <w:spacing w:val="1"/>
+        </w:rPr>
+        <w:t xml:space="preserve"> </w:t>
+      </w:r>
+      <w:r>
+        <w:t>poisson</w:t>
+      </w:r>
+      <w:r>
+        <w:rPr>
+          <w:spacing w:val="-2"/>
+        </w:rPr>
+        <w:t xml:space="preserve"> </w:t>
+      </w:r>
+      <w:r>
+        <w:t>noir</w:t>
+      </w:r>
+      <w:r>
+        <w:rPr>
+          <w:spacing w:val="1"/>
+        </w:rPr>
+        <w:t xml:space="preserve"> </w:t>
+      </w:r>
+      <w:r>
+        <w:t>et</w:t>
+      </w:r>
+      <w:r>
+        <w:rPr>
+          <w:spacing w:val="-1"/>
+        </w:rPr>
+        <w:t xml:space="preserve"> </w:t>
+      </w:r>
+      <w:r>
+        <w:t>un</w:t>
+      </w:r>
+      <w:r>
+        <w:rPr>
+          <w:spacing w:val="-1"/>
+        </w:rPr>
+        <w:t xml:space="preserve"> </w:t>
+      </w:r>
+      <w:r>
+        <w:t>poisson</w:t>
+      </w:r>
+      <w:r>
+        <w:rPr>
+          <w:spacing w:val="1"/>
+        </w:rPr>
+        <w:t xml:space="preserve"> </w:t>
+      </w:r>
+      <w:r>
+        <w:t>rouge.</w:t>
+      </w:r>
+    </w:p>
+    <w:p>
+      <w:pPr>
+        <w:pStyle w:val="Corpsdetexte"/>
+        <w:spacing w:before="159" w:line="259" w:lineRule="auto"/>
+        <w:ind w:right="115"/>
+      </w:pPr>
+      <w:r>
+        <w:t>Le poisson noir est aussi censé contourner un obstacle, dès qu’il touche sa hitbox mais</w:t>
+      </w:r>
+      <w:r>
+        <w:rPr>
+          <w:spacing w:val="1"/>
+        </w:rPr>
+        <w:t xml:space="preserve"> </w:t>
+      </w:r>
+      <w:r>
+        <w:t>malheureusement comme pour les autres</w:t>
+      </w:r>
+      <w:r>
+        <w:rPr>
+          <w:spacing w:val="-3"/>
+        </w:rPr>
+        <w:t xml:space="preserve"> </w:t>
+      </w:r>
+      <w:r>
+        <w:t>poissons</w:t>
+      </w:r>
+      <w:r>
+        <w:rPr>
+          <w:spacing w:val="-1"/>
+        </w:rPr>
+        <w:t xml:space="preserve"> </w:t>
+      </w:r>
+      <w:r>
+        <w:t>l’obstacle</w:t>
+      </w:r>
+      <w:r>
+        <w:rPr>
+          <w:spacing w:val="-3"/>
+        </w:rPr>
+        <w:t xml:space="preserve"> </w:t>
+      </w:r>
+      <w:r>
+        <w:t>ne</w:t>
+      </w:r>
+      <w:r>
+        <w:rPr>
+          <w:spacing w:val="-3"/>
+        </w:rPr>
+        <w:t xml:space="preserve"> </w:t>
+      </w:r>
+      <w:r>
+        <w:t>fonctionne</w:t>
+      </w:r>
+      <w:r>
+        <w:rPr>
+          <w:spacing w:val="5"/>
+        </w:rPr>
+        <w:t xml:space="preserve"> </w:t>
+      </w:r>
+      <w:r>
+        <w:t>pas.</w:t>
+      </w:r>
+    </w:p>
+    <w:p>
+      <w:pPr>
         <w:jc w:val="both"/>
         <w:rPr>
           <w:sz w:val="52"/>
@@ -12796,38 +13611,6 @@
           <w:lang w:val="fr-FR"/>
         </w:rPr>
       </w:pPr>
-      <w:r>
-        <w:rPr>
-          <w:rFonts w:cstheme="minorHAnsi"/>
-          <w:sz w:val="24"/>
-          <w:szCs w:val="24"/>
-        </w:rPr>
-        <w:t xml:space="preserve">Le poisson noir est aussi </w:t>
-      </w:r>
-      <w:r>
-        <w:rPr>
-          <w:rFonts w:cstheme="minorHAnsi"/>
-          <w:sz w:val="24"/>
-          <w:szCs w:val="24"/>
-        </w:rPr>
-        <w:t>c</w:t>
-      </w:r>
-      <w:r>
-        <w:rPr>
-          <w:rFonts w:cstheme="minorHAnsi"/>
-          <w:sz w:val="24"/>
-          <w:szCs w:val="24"/>
-        </w:rPr>
-        <w:t xml:space="preserve">ensé contourner un obstacle, dès qu’il touche sa hitbox mais malheureusement comme pour les autres poissons l’obstacle ne fonctionne </w:t>
-      </w:r>
-      <w:r>
-        <w:rPr>
-          <w:rFonts w:cstheme="minorHAnsi"/>
-          <w:sz w:val="24"/>
-          <w:szCs w:val="24"/>
-        </w:rPr>
-        <w:t>pas.</w:t>
-      </w:r>
       <w:r>
         <w:rPr>
           <w:sz w:val="52"/>
@@ -12851,7 +13634,7 @@
           <w:lang w:val="fr-FR"/>
         </w:rPr>
       </w:pPr>
-      <w:bookmarkStart w:id="3" w:name="_Toc122552136"/>
+      <w:bookmarkStart w:id="3" w:name="_Toc122621067"/>
       <w:r>
         <w:rPr>
           <w:rFonts w:asciiTheme="minorHAnsi" w:hAnsiTheme="minorHAnsi" w:cstheme="minorHAnsi"/>
@@ -12880,6 +13663,7 @@
       <w:bookmarkStart w:id="4" w:name="_Toc122307385"/>
       <w:bookmarkStart w:id="5" w:name="_Toc122394085"/>
       <w:bookmarkStart w:id="6" w:name="_Toc122552137"/>
+      <w:bookmarkStart w:id="7" w:name="_Toc122621068"/>
       <w:r>
         <w:rPr>
           <w:noProof/>
@@ -12903,7 +13687,7 @@
                     <pic:cNvPicPr/>
                   </pic:nvPicPr>
                   <pic:blipFill>
-                    <a:blip r:embed="rId24"/>
+                    <a:blip r:embed="rId25"/>
                     <a:stretch>
                       <a:fillRect/>
                     </a:stretch>
@@ -12926,6 +13710,7 @@
       <w:bookmarkEnd w:id="4"/>
       <w:bookmarkEnd w:id="5"/>
       <w:bookmarkEnd w:id="6"/>
+      <w:bookmarkEnd w:id="7"/>
     </w:p>
     <w:p>
       <w:pPr>
@@ -13039,7 +13824,25 @@
           <w:szCs w:val="24"/>
           <w:lang w:val="fr-FR"/>
         </w:rPr>
-        <w:t xml:space="preserve"> le main.</w:t>
+        <w:t xml:space="preserve"> </w:t>
+      </w:r>
+      <w:proofErr w:type="gramStart"/>
+      <w:r>
+        <w:rPr>
+          <w:sz w:val="24"/>
+          <w:szCs w:val="24"/>
+          <w:lang w:val="fr-FR"/>
+        </w:rPr>
+        <w:t>le main</w:t>
+      </w:r>
+      <w:proofErr w:type="gramEnd"/>
+      <w:r>
+        <w:rPr>
+          <w:sz w:val="24"/>
+          <w:szCs w:val="24"/>
+          <w:lang w:val="fr-FR"/>
+        </w:rPr>
+        <w:t>.</w:t>
       </w:r>
       <w:r>
         <w:rPr>
@@ -13702,7 +14505,7 @@
           <w:lang w:val="fr-FR"/>
         </w:rPr>
       </w:pPr>
-      <w:bookmarkStart w:id="7" w:name="_Toc122552138"/>
+      <w:bookmarkStart w:id="8" w:name="_Toc122621069"/>
       <w:r>
         <w:rPr>
           <w:rFonts w:asciiTheme="minorHAnsi" w:hAnsiTheme="minorHAnsi" w:cstheme="minorHAnsi"/>
@@ -13716,7 +14519,7 @@
         <w:lastRenderedPageBreak/>
         <w:t>Limitations</w:t>
       </w:r>
-      <w:bookmarkEnd w:id="7"/>
+      <w:bookmarkEnd w:id="8"/>
     </w:p>
     <w:p>
       <w:pPr>
@@ -13769,7 +14572,7 @@
           <w:szCs w:val="28"/>
           <w:lang w:val="fr-FR"/>
         </w:rPr>
-        <w:t>N</w:t>
+        <w:t>Limite du n</w:t>
       </w:r>
       <w:r>
         <w:rPr>
@@ -14978,7 +15781,7 @@
           <w:szCs w:val="28"/>
           <w:lang w:val="fr-FR"/>
         </w:rPr>
-        <w:t>Vitesse du poisson Mauve</w:t>
+        <w:t>Limite de la v</w:t>
       </w:r>
       <w:r>
         <w:rPr>
@@ -14988,7 +15791,7 @@
           <w:szCs w:val="28"/>
           <w:lang w:val="fr-FR"/>
         </w:rPr>
-        <w:t xml:space="preserve"> </w:t>
+        <w:t>itesse du poisson Mauve</w:t>
       </w:r>
       <w:r>
         <w:rPr>
@@ -14998,6 +15801,16 @@
           <w:szCs w:val="28"/>
           <w:lang w:val="fr-FR"/>
         </w:rPr>
+        <w:t xml:space="preserve"> </w:t>
+      </w:r>
+      <w:r>
+        <w:rPr>
+          <w:b/>
+          <w:bCs/>
+          <w:sz w:val="28"/>
+          <w:szCs w:val="28"/>
+          <w:lang w:val="fr-FR"/>
+        </w:rPr>
         <w:t>:</w:t>
       </w:r>
     </w:p>
@@ -15065,11 +15878,389 @@
           <w:szCs w:val="24"/>
           <w:lang w:val="fr-FR"/>
         </w:rPr>
-        <w:t xml:space="preserve"> dans l’aquarium.</w:t>
+        <w:t xml:space="preserve"> dans l’aquarium.Pour cela </w:t>
+      </w:r>
+      <w:r>
+        <w:rPr>
+          <w:sz w:val="24"/>
+          <w:szCs w:val="24"/>
+          <w:lang w:val="fr-FR"/>
+        </w:rPr>
+        <w:t xml:space="preserve">j’ai fait en sorte que ce soit un random entre 1 </w:t>
+      </w:r>
+      <w:r>
+        <w:rPr>
+          <w:sz w:val="24"/>
+          <w:szCs w:val="24"/>
+          <w:lang w:val="fr-FR"/>
+        </w:rPr>
+        <w:t>et 3</w:t>
+      </w:r>
+      <w:r>
+        <w:rPr>
+          <w:sz w:val="24"/>
+          <w:szCs w:val="24"/>
+          <w:lang w:val="fr-FR"/>
+        </w:rPr>
+        <w:t xml:space="preserve"> </w:t>
+      </w:r>
+      <w:r>
+        <w:rPr>
+          <w:sz w:val="24"/>
+          <w:szCs w:val="24"/>
+          <w:lang w:val="fr-FR"/>
+        </w:rPr>
+        <w:t>obstacles</w:t>
+      </w:r>
+      <w:r>
+        <w:rPr>
+          <w:sz w:val="24"/>
+          <w:szCs w:val="24"/>
+          <w:lang w:val="fr-FR"/>
+        </w:rPr>
+        <w:t xml:space="preserve"> mais si on en </w:t>
+      </w:r>
+      <w:r>
+        <w:rPr>
+          <w:sz w:val="24"/>
+          <w:szCs w:val="24"/>
+          <w:lang w:val="fr-FR"/>
+        </w:rPr>
+        <w:t>met</w:t>
+      </w:r>
+      <w:r>
+        <w:rPr>
+          <w:sz w:val="24"/>
+          <w:szCs w:val="24"/>
+          <w:lang w:val="fr-FR"/>
+        </w:rPr>
+        <w:t xml:space="preserve"> déjà un de plus, la vitesse du poisson mauve de base </w:t>
+      </w:r>
+      <w:r>
+        <w:rPr>
+          <w:sz w:val="24"/>
+          <w:szCs w:val="24"/>
+          <w:lang w:val="fr-FR"/>
+        </w:rPr>
+        <w:t>qui est de 6,</w:t>
+      </w:r>
+      <w:r>
+        <w:rPr>
+          <w:sz w:val="24"/>
+          <w:szCs w:val="24"/>
+          <w:lang w:val="fr-FR"/>
+        </w:rPr>
+        <w:t xml:space="preserve"> montrera </w:t>
+      </w:r>
+      <w:r>
+        <w:rPr>
+          <w:sz w:val="24"/>
+          <w:szCs w:val="24"/>
+          <w:lang w:val="fr-FR"/>
+        </w:rPr>
+        <w:t>à 1</w:t>
+      </w:r>
+      <w:r>
+        <w:rPr>
+          <w:sz w:val="24"/>
+          <w:szCs w:val="24"/>
+          <w:lang w:val="fr-FR"/>
+        </w:rPr>
+        <w:t>0</w:t>
+      </w:r>
+      <w:r>
+        <w:rPr>
+          <w:sz w:val="24"/>
+          <w:szCs w:val="24"/>
+          <w:lang w:val="fr-FR"/>
+        </w:rPr>
+        <w:t>, et c’est la vitesse qui est augment</w:t>
+      </w:r>
+      <w:r>
+        <w:rPr>
+          <w:sz w:val="24"/>
+          <w:szCs w:val="24"/>
+          <w:lang w:val="fr-FR"/>
+        </w:rPr>
+        <w:t>ée</w:t>
+      </w:r>
+      <w:r>
+        <w:rPr>
+          <w:sz w:val="24"/>
+          <w:szCs w:val="24"/>
+          <w:lang w:val="fr-FR"/>
+        </w:rPr>
+        <w:t xml:space="preserve"> lorsq</w:t>
+      </w:r>
+      <w:r>
+        <w:rPr>
+          <w:sz w:val="24"/>
+          <w:szCs w:val="24"/>
+          <w:lang w:val="fr-FR"/>
+        </w:rPr>
+        <w:t>u’</w:t>
+      </w:r>
+      <w:r>
+        <w:rPr>
+          <w:sz w:val="24"/>
+          <w:szCs w:val="24"/>
+          <w:lang w:val="fr-FR"/>
+        </w:rPr>
+        <w:t>un poisson prend un insecte alors celui-ci n’aura plus d’effet sur le poisson mauve, s</w:t>
+      </w:r>
+      <w:r>
+        <w:rPr>
+          <w:sz w:val="24"/>
+          <w:szCs w:val="24"/>
+          <w:lang w:val="fr-FR"/>
+        </w:rPr>
+        <w:t>’</w:t>
+      </w:r>
+      <w:r>
+        <w:rPr>
+          <w:sz w:val="24"/>
+          <w:szCs w:val="24"/>
+          <w:lang w:val="fr-FR"/>
+        </w:rPr>
+        <w:t>il y a 10 obstacle</w:t>
+      </w:r>
+      <w:r>
+        <w:rPr>
+          <w:sz w:val="24"/>
+          <w:szCs w:val="24"/>
+          <w:lang w:val="fr-FR"/>
+        </w:rPr>
+        <w:t>s</w:t>
+      </w:r>
+      <w:r>
+        <w:rPr>
+          <w:sz w:val="24"/>
+          <w:szCs w:val="24"/>
+          <w:lang w:val="fr-FR"/>
+        </w:rPr>
+        <w:t xml:space="preserve">, la vitesse du poisson mauve augmentera </w:t>
+      </w:r>
+      <w:r>
+        <w:rPr>
+          <w:sz w:val="24"/>
+          <w:szCs w:val="24"/>
+          <w:lang w:val="fr-FR"/>
+        </w:rPr>
+        <w:t>considérablement</w:t>
+      </w:r>
+      <w:r>
+        <w:rPr>
+          <w:sz w:val="24"/>
+          <w:szCs w:val="24"/>
+          <w:lang w:val="fr-FR"/>
+        </w:rPr>
+        <w:t xml:space="preserve"> et </w:t>
+      </w:r>
+      <w:r>
+        <w:rPr>
+          <w:sz w:val="24"/>
+          <w:szCs w:val="24"/>
+          <w:lang w:val="fr-FR"/>
+        </w:rPr>
+        <w:t>dépassera</w:t>
+      </w:r>
+      <w:r>
+        <w:rPr>
+          <w:sz w:val="24"/>
+          <w:szCs w:val="24"/>
+          <w:lang w:val="fr-FR"/>
+        </w:rPr>
+        <w:t xml:space="preserve"> le double de la vitesse de base </w:t>
+      </w:r>
+      <w:r>
+        <w:rPr>
+          <w:sz w:val="24"/>
+          <w:szCs w:val="24"/>
+          <w:lang w:val="fr-FR"/>
+        </w:rPr>
+        <w:t>à</w:t>
+      </w:r>
+      <w:r>
+        <w:rPr>
+          <w:sz w:val="24"/>
+          <w:szCs w:val="24"/>
+          <w:lang w:val="fr-FR"/>
+        </w:rPr>
+        <w:t xml:space="preserve"> partir du 6</w:t>
+      </w:r>
+      <w:r>
+        <w:rPr>
+          <w:sz w:val="24"/>
+          <w:szCs w:val="24"/>
+          <w:vertAlign w:val="superscript"/>
+          <w:lang w:val="fr-FR"/>
+        </w:rPr>
+        <w:t>e</w:t>
+      </w:r>
+      <w:r>
+        <w:rPr>
+          <w:sz w:val="24"/>
+          <w:szCs w:val="24"/>
+          <w:lang w:val="fr-FR"/>
+        </w:rPr>
+        <w:t xml:space="preserve"> obstacle</w:t>
+      </w:r>
+      <w:r>
+        <w:rPr>
+          <w:sz w:val="24"/>
+          <w:szCs w:val="24"/>
+          <w:lang w:val="fr-FR"/>
+        </w:rPr>
+        <w:t xml:space="preserve"> et </w:t>
+      </w:r>
+      <w:r>
+        <w:rPr>
+          <w:sz w:val="24"/>
+          <w:szCs w:val="24"/>
+          <w:lang w:val="fr-FR"/>
+        </w:rPr>
+        <w:t>compromettra</w:t>
+      </w:r>
+      <w:r>
+        <w:rPr>
+          <w:sz w:val="24"/>
+          <w:szCs w:val="24"/>
+          <w:lang w:val="fr-FR"/>
+        </w:rPr>
+        <w:t xml:space="preserve"> les restrictions du projet</w:t>
+      </w:r>
+      <w:r>
+        <w:rPr>
+          <w:sz w:val="24"/>
+          <w:szCs w:val="24"/>
+          <w:lang w:val="fr-FR"/>
+        </w:rPr>
+        <w:t>, qui est qu</w:t>
+      </w:r>
+      <w:r>
+        <w:rPr>
+          <w:sz w:val="24"/>
+          <w:szCs w:val="24"/>
+          <w:lang w:val="fr-FR"/>
+        </w:rPr>
+        <w:t>’</w:t>
+      </w:r>
+      <w:r>
+        <w:rPr>
+          <w:sz w:val="24"/>
+          <w:szCs w:val="24"/>
+          <w:lang w:val="fr-FR"/>
+        </w:rPr>
+        <w:t>aucun poisson ne peu</w:t>
+      </w:r>
+      <w:r>
+        <w:rPr>
+          <w:sz w:val="24"/>
+          <w:szCs w:val="24"/>
+          <w:lang w:val="fr-FR"/>
+        </w:rPr>
+        <w:t>t</w:t>
+      </w:r>
+      <w:r>
+        <w:rPr>
+          <w:sz w:val="24"/>
+          <w:szCs w:val="24"/>
+          <w:lang w:val="fr-FR"/>
+        </w:rPr>
+        <w:t xml:space="preserve"> dépasser le double de la vitesse de base.</w:t>
+      </w:r>
+      <w:r>
+        <w:rPr>
+          <w:sz w:val="24"/>
+          <w:szCs w:val="24"/>
+          <w:lang w:val="fr-FR"/>
+        </w:rPr>
+        <w:t xml:space="preserve"> Si on donne la </w:t>
+      </w:r>
+      <w:r>
+        <w:rPr>
+          <w:sz w:val="24"/>
+          <w:szCs w:val="24"/>
+          <w:lang w:val="fr-FR"/>
+        </w:rPr>
+        <w:t>possibilité</w:t>
+      </w:r>
+      <w:r>
+        <w:rPr>
+          <w:sz w:val="24"/>
+          <w:szCs w:val="24"/>
+          <w:lang w:val="fr-FR"/>
+        </w:rPr>
+        <w:t xml:space="preserve"> d’ajouter 1000 </w:t>
+      </w:r>
+      <w:r>
+        <w:rPr>
+          <w:sz w:val="24"/>
+          <w:szCs w:val="24"/>
+          <w:lang w:val="fr-FR"/>
+        </w:rPr>
+        <w:t>obstacles</w:t>
+      </w:r>
+      <w:r>
+        <w:rPr>
+          <w:sz w:val="24"/>
+          <w:szCs w:val="24"/>
+          <w:lang w:val="fr-FR"/>
+        </w:rPr>
+        <w:t xml:space="preserve">, le poisson mauve se </w:t>
+      </w:r>
+      <w:r>
+        <w:rPr>
+          <w:sz w:val="24"/>
+          <w:szCs w:val="24"/>
+          <w:lang w:val="fr-FR"/>
+        </w:rPr>
+        <w:t>déplacera</w:t>
+      </w:r>
+      <w:r>
+        <w:rPr>
+          <w:sz w:val="24"/>
+          <w:szCs w:val="24"/>
+          <w:lang w:val="fr-FR"/>
+        </w:rPr>
+        <w:t xml:space="preserve"> tellement vite qu’il </w:t>
+      </w:r>
+      <w:r>
+        <w:rPr>
+          <w:sz w:val="24"/>
+          <w:szCs w:val="24"/>
+          <w:lang w:val="fr-FR"/>
+        </w:rPr>
+        <w:t>sera</w:t>
+      </w:r>
+      <w:r>
+        <w:rPr>
+          <w:sz w:val="24"/>
+          <w:szCs w:val="24"/>
+          <w:lang w:val="fr-FR"/>
+        </w:rPr>
+        <w:t xml:space="preserve"> </w:t>
+      </w:r>
+      <w:r>
+        <w:rPr>
+          <w:sz w:val="24"/>
+          <w:szCs w:val="24"/>
+          <w:lang w:val="fr-FR"/>
+        </w:rPr>
+        <w:t>impossible</w:t>
+      </w:r>
+      <w:r>
+        <w:rPr>
+          <w:sz w:val="24"/>
+          <w:szCs w:val="24"/>
+          <w:lang w:val="fr-FR"/>
+        </w:rPr>
+        <w:t xml:space="preserve"> de le voir bouger.</w:t>
       </w:r>
     </w:p>
     <w:p>
       <w:pPr>
+        <w:ind w:firstLine="708"/>
         <w:jc w:val="both"/>
         <w:rPr>
           <w:sz w:val="24"/>
@@ -15077,391 +16268,6 @@
           <w:lang w:val="fr-FR"/>
         </w:rPr>
       </w:pPr>
-      <w:r>
-        <w:rPr>
-          <w:sz w:val="24"/>
-          <w:szCs w:val="24"/>
-          <w:lang w:val="fr-FR"/>
-        </w:rPr>
-        <w:t xml:space="preserve">Pour cela </w:t>
-      </w:r>
-      <w:r>
-        <w:rPr>
-          <w:sz w:val="24"/>
-          <w:szCs w:val="24"/>
-          <w:lang w:val="fr-FR"/>
-        </w:rPr>
-        <w:t xml:space="preserve">j’ai fait en sorte que ce soit un random entre 1 </w:t>
-      </w:r>
-      <w:r>
-        <w:rPr>
-          <w:sz w:val="24"/>
-          <w:szCs w:val="24"/>
-          <w:lang w:val="fr-FR"/>
-        </w:rPr>
-        <w:t>et 3</w:t>
-      </w:r>
-      <w:r>
-        <w:rPr>
-          <w:sz w:val="24"/>
-          <w:szCs w:val="24"/>
-          <w:lang w:val="fr-FR"/>
-        </w:rPr>
-        <w:t xml:space="preserve"> </w:t>
-      </w:r>
-      <w:r>
-        <w:rPr>
-          <w:sz w:val="24"/>
-          <w:szCs w:val="24"/>
-          <w:lang w:val="fr-FR"/>
-        </w:rPr>
-        <w:t>obstacles</w:t>
-      </w:r>
-      <w:r>
-        <w:rPr>
-          <w:sz w:val="24"/>
-          <w:szCs w:val="24"/>
-          <w:lang w:val="fr-FR"/>
-        </w:rPr>
-        <w:t xml:space="preserve"> mais si on en </w:t>
-      </w:r>
-      <w:r>
-        <w:rPr>
-          <w:sz w:val="24"/>
-          <w:szCs w:val="24"/>
-          <w:lang w:val="fr-FR"/>
-        </w:rPr>
-        <w:t>met</w:t>
-      </w:r>
-      <w:r>
-        <w:rPr>
-          <w:sz w:val="24"/>
-          <w:szCs w:val="24"/>
-          <w:lang w:val="fr-FR"/>
-        </w:rPr>
-        <w:t xml:space="preserve"> déjà un de plus, la vitesse du poisson mauve de base </w:t>
-      </w:r>
-      <w:r>
-        <w:rPr>
-          <w:sz w:val="24"/>
-          <w:szCs w:val="24"/>
-          <w:lang w:val="fr-FR"/>
-        </w:rPr>
-        <w:t>qui est de 6,</w:t>
-      </w:r>
-      <w:r>
-        <w:rPr>
-          <w:sz w:val="24"/>
-          <w:szCs w:val="24"/>
-          <w:lang w:val="fr-FR"/>
-        </w:rPr>
-        <w:t xml:space="preserve"> montrera </w:t>
-      </w:r>
-      <w:r>
-        <w:rPr>
-          <w:sz w:val="24"/>
-          <w:szCs w:val="24"/>
-          <w:lang w:val="fr-FR"/>
-        </w:rPr>
-        <w:t>à 1</w:t>
-      </w:r>
-      <w:r>
-        <w:rPr>
-          <w:sz w:val="24"/>
-          <w:szCs w:val="24"/>
-          <w:lang w:val="fr-FR"/>
-        </w:rPr>
-        <w:t>0</w:t>
-      </w:r>
-      <w:r>
-        <w:rPr>
-          <w:sz w:val="24"/>
-          <w:szCs w:val="24"/>
-          <w:lang w:val="fr-FR"/>
-        </w:rPr>
-        <w:t>, et c’est la vitesse qui est augment</w:t>
-      </w:r>
-      <w:r>
-        <w:rPr>
-          <w:sz w:val="24"/>
-          <w:szCs w:val="24"/>
-          <w:lang w:val="fr-FR"/>
-        </w:rPr>
-        <w:t>ée</w:t>
-      </w:r>
-      <w:r>
-        <w:rPr>
-          <w:sz w:val="24"/>
-          <w:szCs w:val="24"/>
-          <w:lang w:val="fr-FR"/>
-        </w:rPr>
-        <w:t xml:space="preserve"> lorsq</w:t>
-      </w:r>
-      <w:r>
-        <w:rPr>
-          <w:sz w:val="24"/>
-          <w:szCs w:val="24"/>
-          <w:lang w:val="fr-FR"/>
-        </w:rPr>
-        <w:t>u’</w:t>
-      </w:r>
-      <w:r>
-        <w:rPr>
-          <w:sz w:val="24"/>
-          <w:szCs w:val="24"/>
-          <w:lang w:val="fr-FR"/>
-        </w:rPr>
-        <w:t>un poisson prend un insecte alors celui-ci n’aura plus d’effet sur le poisson mauve, s</w:t>
-      </w:r>
-      <w:r>
-        <w:rPr>
-          <w:sz w:val="24"/>
-          <w:szCs w:val="24"/>
-          <w:lang w:val="fr-FR"/>
-        </w:rPr>
-        <w:t>’</w:t>
-      </w:r>
-      <w:r>
-        <w:rPr>
-          <w:sz w:val="24"/>
-          <w:szCs w:val="24"/>
-          <w:lang w:val="fr-FR"/>
-        </w:rPr>
-        <w:t>il y a 10 obstacle</w:t>
-      </w:r>
-      <w:r>
-        <w:rPr>
-          <w:sz w:val="24"/>
-          <w:szCs w:val="24"/>
-          <w:lang w:val="fr-FR"/>
-        </w:rPr>
-        <w:t>s</w:t>
-      </w:r>
-      <w:r>
-        <w:rPr>
-          <w:sz w:val="24"/>
-          <w:szCs w:val="24"/>
-          <w:lang w:val="fr-FR"/>
-        </w:rPr>
-        <w:t xml:space="preserve">, la vitesse du poisson mauve augmentera </w:t>
-      </w:r>
-      <w:r>
-        <w:rPr>
-          <w:sz w:val="24"/>
-          <w:szCs w:val="24"/>
-          <w:lang w:val="fr-FR"/>
-        </w:rPr>
-        <w:t>considérablement</w:t>
-      </w:r>
-      <w:r>
-        <w:rPr>
-          <w:sz w:val="24"/>
-          <w:szCs w:val="24"/>
-          <w:lang w:val="fr-FR"/>
-        </w:rPr>
-        <w:t xml:space="preserve"> et </w:t>
-      </w:r>
-      <w:r>
-        <w:rPr>
-          <w:sz w:val="24"/>
-          <w:szCs w:val="24"/>
-          <w:lang w:val="fr-FR"/>
-        </w:rPr>
-        <w:t>dépassera</w:t>
-      </w:r>
-      <w:r>
-        <w:rPr>
-          <w:sz w:val="24"/>
-          <w:szCs w:val="24"/>
-          <w:lang w:val="fr-FR"/>
-        </w:rPr>
-        <w:t xml:space="preserve"> le double de la vitesse de base </w:t>
-      </w:r>
-      <w:r>
-        <w:rPr>
-          <w:sz w:val="24"/>
-          <w:szCs w:val="24"/>
-          <w:lang w:val="fr-FR"/>
-        </w:rPr>
-        <w:t>à</w:t>
-      </w:r>
-      <w:r>
-        <w:rPr>
-          <w:sz w:val="24"/>
-          <w:szCs w:val="24"/>
-          <w:lang w:val="fr-FR"/>
-        </w:rPr>
-        <w:t xml:space="preserve"> partir du 6</w:t>
-      </w:r>
-      <w:r>
-        <w:rPr>
-          <w:sz w:val="24"/>
-          <w:szCs w:val="24"/>
-          <w:vertAlign w:val="superscript"/>
-          <w:lang w:val="fr-FR"/>
-        </w:rPr>
-        <w:t>e</w:t>
-      </w:r>
-      <w:r>
-        <w:rPr>
-          <w:sz w:val="24"/>
-          <w:szCs w:val="24"/>
-          <w:lang w:val="fr-FR"/>
-        </w:rPr>
-        <w:t xml:space="preserve"> obstacle</w:t>
-      </w:r>
-      <w:r>
-        <w:rPr>
-          <w:sz w:val="24"/>
-          <w:szCs w:val="24"/>
-          <w:lang w:val="fr-FR"/>
-        </w:rPr>
-        <w:t xml:space="preserve"> et </w:t>
-      </w:r>
-      <w:r>
-        <w:rPr>
-          <w:sz w:val="24"/>
-          <w:szCs w:val="24"/>
-          <w:lang w:val="fr-FR"/>
-        </w:rPr>
-        <w:t>compromettra</w:t>
-      </w:r>
-      <w:r>
-        <w:rPr>
-          <w:sz w:val="24"/>
-          <w:szCs w:val="24"/>
-          <w:lang w:val="fr-FR"/>
-        </w:rPr>
-        <w:t xml:space="preserve"> les restrictions du projet</w:t>
-      </w:r>
-      <w:r>
-        <w:rPr>
-          <w:sz w:val="24"/>
-          <w:szCs w:val="24"/>
-          <w:lang w:val="fr-FR"/>
-        </w:rPr>
-        <w:t>, qui est qu</w:t>
-      </w:r>
-      <w:r>
-        <w:rPr>
-          <w:sz w:val="24"/>
-          <w:szCs w:val="24"/>
-          <w:lang w:val="fr-FR"/>
-        </w:rPr>
-        <w:t>’</w:t>
-      </w:r>
-      <w:r>
-        <w:rPr>
-          <w:sz w:val="24"/>
-          <w:szCs w:val="24"/>
-          <w:lang w:val="fr-FR"/>
-        </w:rPr>
-        <w:t>aucun poisson ne peu</w:t>
-      </w:r>
-      <w:r>
-        <w:rPr>
-          <w:sz w:val="24"/>
-          <w:szCs w:val="24"/>
-          <w:lang w:val="fr-FR"/>
-        </w:rPr>
-        <w:t>t</w:t>
-      </w:r>
-      <w:r>
-        <w:rPr>
-          <w:sz w:val="24"/>
-          <w:szCs w:val="24"/>
-          <w:lang w:val="fr-FR"/>
-        </w:rPr>
-        <w:t xml:space="preserve"> dépasser le double de la vitesse de base.</w:t>
-      </w:r>
-      <w:r>
-        <w:rPr>
-          <w:sz w:val="24"/>
-          <w:szCs w:val="24"/>
-          <w:lang w:val="fr-FR"/>
-        </w:rPr>
-        <w:t xml:space="preserve"> Si on donne la </w:t>
-      </w:r>
-      <w:r>
-        <w:rPr>
-          <w:sz w:val="24"/>
-          <w:szCs w:val="24"/>
-          <w:lang w:val="fr-FR"/>
-        </w:rPr>
-        <w:t>possibilité</w:t>
-      </w:r>
-      <w:r>
-        <w:rPr>
-          <w:sz w:val="24"/>
-          <w:szCs w:val="24"/>
-          <w:lang w:val="fr-FR"/>
-        </w:rPr>
-        <w:t xml:space="preserve"> d’ajouter 1000 </w:t>
-      </w:r>
-      <w:r>
-        <w:rPr>
-          <w:sz w:val="24"/>
-          <w:szCs w:val="24"/>
-          <w:lang w:val="fr-FR"/>
-        </w:rPr>
-        <w:t>obstacles</w:t>
-      </w:r>
-      <w:r>
-        <w:rPr>
-          <w:sz w:val="24"/>
-          <w:szCs w:val="24"/>
-          <w:lang w:val="fr-FR"/>
-        </w:rPr>
-        <w:t xml:space="preserve">, le poisson mauve se </w:t>
-      </w:r>
-      <w:r>
-        <w:rPr>
-          <w:sz w:val="24"/>
-          <w:szCs w:val="24"/>
-          <w:lang w:val="fr-FR"/>
-        </w:rPr>
-        <w:t>déplacera</w:t>
-      </w:r>
-      <w:r>
-        <w:rPr>
-          <w:sz w:val="24"/>
-          <w:szCs w:val="24"/>
-          <w:lang w:val="fr-FR"/>
-        </w:rPr>
-        <w:t xml:space="preserve"> tellement vite qu’il </w:t>
-      </w:r>
-      <w:r>
-        <w:rPr>
-          <w:sz w:val="24"/>
-          <w:szCs w:val="24"/>
-          <w:lang w:val="fr-FR"/>
-        </w:rPr>
-        <w:t>sera</w:t>
-      </w:r>
-      <w:r>
-        <w:rPr>
-          <w:sz w:val="24"/>
-          <w:szCs w:val="24"/>
-          <w:lang w:val="fr-FR"/>
-        </w:rPr>
-        <w:t xml:space="preserve"> </w:t>
-      </w:r>
-      <w:r>
-        <w:rPr>
-          <w:sz w:val="24"/>
-          <w:szCs w:val="24"/>
-          <w:lang w:val="fr-FR"/>
-        </w:rPr>
-        <w:t>impossible</w:t>
-      </w:r>
-      <w:r>
-        <w:rPr>
-          <w:sz w:val="24"/>
-          <w:szCs w:val="24"/>
-          <w:lang w:val="fr-FR"/>
-        </w:rPr>
-        <w:t xml:space="preserve"> de le voir bouger.</w:t>
-      </w:r>
     </w:p>
     <w:p>
       <w:pPr>
@@ -15485,7 +16291,17 @@
           <w:lang w:val="fr-FR"/>
         </w:rPr>
         <w:lastRenderedPageBreak/>
-        <w:t>Reproduction :</w:t>
+        <w:t>Limite de r</w:t>
+      </w:r>
+      <w:r>
+        <w:rPr>
+          <w:b/>
+          <w:bCs/>
+          <w:sz w:val="28"/>
+          <w:szCs w:val="28"/>
+          <w:lang w:val="fr-FR"/>
+        </w:rPr>
+        <w:t>eproduction :</w:t>
       </w:r>
     </w:p>
     <w:p>
@@ -15539,7 +16355,25 @@
           <w:sz w:val="24"/>
           <w:szCs w:val="24"/>
         </w:rPr>
-        <w:t xml:space="preserve"> ils sont beaucoup plus nombreux dans l’aquarium, suite aux reproductions, ils ont </w:t>
+        <w:t xml:space="preserve"> ils sont beaucoup plus nombreux dans l’aquarium, </w:t>
+      </w:r>
+      <w:proofErr w:type="gramStart"/>
+      <w:r>
+        <w:rPr>
+          <w:rFonts w:cstheme="minorHAnsi"/>
+          <w:sz w:val="24"/>
+          <w:szCs w:val="24"/>
+        </w:rPr>
+        <w:t>suite aux</w:t>
+      </w:r>
+      <w:proofErr w:type="gramEnd"/>
+      <w:r>
+        <w:rPr>
+          <w:rFonts w:cstheme="minorHAnsi"/>
+          <w:sz w:val="24"/>
+          <w:szCs w:val="24"/>
+        </w:rPr>
+        <w:t xml:space="preserve"> reproductions, ils ont </w:t>
       </w:r>
       <w:r>
         <w:rPr>
@@ -15555,7 +16389,23 @@
           <w:sz w:val="24"/>
           <w:szCs w:val="24"/>
         </w:rPr>
-        <w:t xml:space="preserve"> beaucoup plus de chance de se reproduire, et à partir d’un certain moment l</w:t>
+        <w:t xml:space="preserve"> beaucoup plus de chance de se reproduire</w:t>
+      </w:r>
+      <w:r>
+        <w:rPr>
+          <w:rFonts w:cstheme="minorHAnsi"/>
+          <w:sz w:val="24"/>
+          <w:szCs w:val="24"/>
+        </w:rPr>
+        <w:t xml:space="preserve"> malgré le fait que j’ai diminuer leur chance de reproduction au maximum</w:t>
+      </w:r>
+      <w:r>
+        <w:rPr>
+          <w:rFonts w:cstheme="minorHAnsi"/>
+          <w:sz w:val="24"/>
+          <w:szCs w:val="24"/>
+        </w:rPr>
+        <w:t>, et à partir d’un certain moment l</w:t>
       </w:r>
       <w:r>
         <w:rPr>
@@ -15584,10 +16434,351 @@
     </w:p>
     <w:p>
       <w:pPr>
-        <w:rPr>
-          <w:rFonts w:cstheme="minorHAnsi"/>
-          <w:sz w:val="24"/>
-          <w:szCs w:val="24"/>
+        <w:autoSpaceDE w:val="0"/>
+        <w:autoSpaceDN w:val="0"/>
+        <w:adjustRightInd w:val="0"/>
+        <w:spacing w:after="0" w:line="240" w:lineRule="auto"/>
+        <w:jc w:val="both"/>
+        <w:rPr>
+          <w:rFonts w:cstheme="minorHAnsi"/>
+          <w:sz w:val="24"/>
+          <w:szCs w:val="24"/>
+        </w:rPr>
+      </w:pPr>
+    </w:p>
+    <w:p>
+      <w:pPr>
+        <w:autoSpaceDE w:val="0"/>
+        <w:autoSpaceDN w:val="0"/>
+        <w:adjustRightInd w:val="0"/>
+        <w:spacing w:after="0" w:line="240" w:lineRule="auto"/>
+        <w:jc w:val="both"/>
+        <w:rPr>
+          <w:rFonts w:cstheme="minorHAnsi"/>
+          <w:sz w:val="24"/>
+          <w:szCs w:val="24"/>
+        </w:rPr>
+      </w:pPr>
+      <w:r>
+        <w:rPr>
+          <w:b/>
+          <w:bCs/>
+          <w:sz w:val="28"/>
+          <w:szCs w:val="28"/>
+          <w:lang w:val="fr-FR"/>
+        </w:rPr>
+        <w:t>Difficulté rencontrée :</w:t>
+      </w:r>
+    </w:p>
+    <w:p>
+      <w:pPr>
+        <w:pStyle w:val="Sansinterligne"/>
+        <w:ind w:firstLine="708"/>
+        <w:jc w:val="both"/>
+        <w:rPr>
+          <w:sz w:val="24"/>
+          <w:szCs w:val="24"/>
+          <w:lang w:val="fr-FR"/>
+        </w:rPr>
+      </w:pPr>
+      <w:r>
+        <w:rPr>
+          <w:sz w:val="24"/>
+          <w:szCs w:val="24"/>
+          <w:lang w:val="fr-FR"/>
+        </w:rPr>
+        <w:t>Dans cette section je vais parler des difficultés que j’ai</w:t>
+      </w:r>
+      <w:r>
+        <w:rPr>
+          <w:sz w:val="24"/>
+          <w:szCs w:val="24"/>
+          <w:lang w:val="fr-FR"/>
+        </w:rPr>
+        <w:t xml:space="preserve"> pu</w:t>
+      </w:r>
+      <w:r>
+        <w:rPr>
+          <w:sz w:val="24"/>
+          <w:szCs w:val="24"/>
+          <w:lang w:val="fr-FR"/>
+        </w:rPr>
+        <w:t xml:space="preserve"> </w:t>
+      </w:r>
+      <w:r>
+        <w:rPr>
+          <w:sz w:val="24"/>
+          <w:szCs w:val="24"/>
+          <w:lang w:val="fr-FR"/>
+        </w:rPr>
+        <w:t xml:space="preserve">rencontrer </w:t>
+      </w:r>
+      <w:r>
+        <w:rPr>
+          <w:sz w:val="24"/>
+          <w:szCs w:val="24"/>
+          <w:lang w:val="fr-FR"/>
+        </w:rPr>
+        <w:t xml:space="preserve">lors du projet afin de mieux vous expliquer </w:t>
+      </w:r>
+      <w:r>
+        <w:rPr>
+          <w:sz w:val="24"/>
+          <w:szCs w:val="24"/>
+          <w:lang w:val="fr-FR"/>
+        </w:rPr>
+        <w:t>certains de mes choix.</w:t>
+      </w:r>
+    </w:p>
+    <w:p>
+      <w:pPr>
+        <w:pStyle w:val="Sansinterligne"/>
+        <w:jc w:val="both"/>
+        <w:rPr>
+          <w:sz w:val="24"/>
+          <w:szCs w:val="24"/>
+          <w:lang w:val="fr-FR"/>
+        </w:rPr>
+      </w:pPr>
+      <w:r>
+        <w:rPr>
+          <w:sz w:val="24"/>
+          <w:szCs w:val="24"/>
+          <w:lang w:val="fr-FR"/>
+        </w:rPr>
+        <w:t>Pour commencer je pense qu’il y a de la duplication de code dans mon projet, et s’il s’avère que cela est vrai pour vous, alors sachez bien que j’ai tout essayé pour modifier cela, d’améliorer, de supprimer ou d’ajouter, mais tout le temps un problème faisait surface.</w:t>
+      </w:r>
+    </w:p>
+    <w:p>
+      <w:pPr>
+        <w:pStyle w:val="Sansinterligne"/>
+        <w:jc w:val="both"/>
+        <w:rPr>
+          <w:sz w:val="24"/>
+          <w:szCs w:val="24"/>
+          <w:lang w:val="fr-FR"/>
+        </w:rPr>
+      </w:pPr>
+      <w:r>
+        <w:rPr>
+          <w:sz w:val="24"/>
+          <w:szCs w:val="24"/>
+          <w:lang w:val="fr-FR"/>
+        </w:rPr>
+        <w:t>Par exemple les poissons, obstacles, insectes et pastilles apparaissent dans une position aléatoire dans l’aquarium alors j’ai voulu créer une class « GameElement » qui fera une fois la fonction qui donne des positions random, mais cela n’a pas fonctionné du tout dans mon code car il mettait tout le temps tout en position ( 0, Max Height ) sans aucune raison valable ou encore, pour les obstacles quoi que je changeais il y en avait toujours 1 seul qui apparaissait dans l’aquarium même si j’en ajoutais plusieurs dans la liste. Plusieurs soucis de ce genre-là ont fait que j’ai pris la décision de faire fonctionner tout cela même si je devais répéter la méthode de position aléatoire, sinon le projet aurait ressemblé à rien et je n’aurais jamais pu continuer ou faire tout ce que j’ai fait.</w:t>
+      </w:r>
+    </w:p>
+    <w:p>
+      <w:pPr>
+        <w:pStyle w:val="Sansinterligne"/>
+        <w:jc w:val="both"/>
+        <w:rPr>
+          <w:sz w:val="24"/>
+          <w:szCs w:val="24"/>
+          <w:lang w:val="fr-FR"/>
+        </w:rPr>
+      </w:pPr>
+      <w:r>
+        <w:rPr>
+          <w:sz w:val="24"/>
+          <w:szCs w:val="24"/>
+          <w:lang w:val="fr-FR"/>
+        </w:rPr>
+        <w:t xml:space="preserve">Il y a aussi le code qui permet au poisson d’aller plus vite s’ils prennent un insecte,  le comportement du pellet, le comportement des obstacles ou encore les lignes de code qui permet à un poisson de choisir le plus proche poisson, sont répété dans les poissons, mais si j’ai choisi de le faire ainsi, c’est car je trouvais cela juste impossible de mettre tout ça dans la classe mère « Fish » et simplement tout appeler avec un super car en effet il y avait chaque comportement de poisson à prendre en compte ce qui faisait énormément de petit changement, surtout pour les petits détails qui faisait énormément la différence. J’ai quand même essayé d’arranger et j’ai fait tout ce que j’ai pu à l’aide des getters et des setters. </w:t>
+      </w:r>
+    </w:p>
+    <w:p>
+      <w:pPr>
+        <w:pStyle w:val="Sansinterligne"/>
+        <w:jc w:val="both"/>
+        <w:rPr>
+          <w:sz w:val="24"/>
+          <w:szCs w:val="24"/>
+          <w:lang w:val="fr-FR"/>
+        </w:rPr>
+      </w:pPr>
+    </w:p>
+    <w:p>
+      <w:pPr>
+        <w:pStyle w:val="Sansinterligne"/>
+        <w:jc w:val="both"/>
+        <w:rPr>
+          <w:sz w:val="24"/>
+          <w:szCs w:val="24"/>
+          <w:lang w:val="fr-FR"/>
+        </w:rPr>
+      </w:pPr>
+      <w:r>
+        <w:rPr>
+          <w:b/>
+          <w:bCs/>
+          <w:sz w:val="28"/>
+          <w:szCs w:val="28"/>
+          <w:lang w:val="fr-FR"/>
+        </w:rPr>
+        <w:t>Plus de temps :</w:t>
+      </w:r>
+    </w:p>
+    <w:p>
+      <w:pPr>
+        <w:pStyle w:val="Sansinterligne"/>
+        <w:jc w:val="both"/>
+        <w:rPr>
+          <w:sz w:val="24"/>
+          <w:szCs w:val="24"/>
+          <w:lang w:val="fr-FR"/>
+        </w:rPr>
+      </w:pPr>
+      <w:r>
+        <w:rPr>
+          <w:sz w:val="24"/>
+          <w:szCs w:val="24"/>
+          <w:lang w:val="fr-FR"/>
+        </w:rPr>
+        <w:t>Si j’avais eu plus de temps j’aurais surement arrangé les difficultés rencontrées ci-dessus et aurais fini le projet à 100%.</w:t>
+      </w:r>
+    </w:p>
+    <w:p>
+      <w:pPr>
+        <w:pStyle w:val="Sansinterligne"/>
+        <w:jc w:val="both"/>
+        <w:rPr>
+          <w:sz w:val="24"/>
+          <w:szCs w:val="24"/>
+          <w:lang w:val="fr-FR"/>
+        </w:rPr>
+      </w:pPr>
+      <w:r>
+        <w:rPr>
+          <w:sz w:val="24"/>
+          <w:szCs w:val="24"/>
+          <w:lang w:val="fr-FR"/>
+        </w:rPr>
+        <w:t>Les fonctionnalités que je n’ai pas réussi à régler sont : les obstacles et les touches 6,7,8.</w:t>
+      </w:r>
+    </w:p>
+    <w:p>
+      <w:pPr>
+        <w:pStyle w:val="Sansinterligne"/>
+        <w:jc w:val="both"/>
+        <w:rPr>
+          <w:sz w:val="24"/>
+          <w:szCs w:val="24"/>
+          <w:lang w:val="fr-FR"/>
+        </w:rPr>
+      </w:pPr>
+      <w:r>
+        <w:rPr>
+          <w:sz w:val="24"/>
+          <w:szCs w:val="24"/>
+          <w:lang w:val="fr-FR"/>
+        </w:rPr>
+        <w:t>En ce qui concerne les obstacles normalement tout est là pour que ça fonctionne, le code a l’air bon, je ne vois pas mon erreur, mais malheureusement les poissons traversent quand même l’obstacle la plupart du temps. Pour l’orange ça fonctionne mais il prend un comportement anormal en allant un peu dans tous les sens pendant 1 seconde</w:t>
+      </w:r>
+      <w:r>
+        <w:rPr>
+          <w:sz w:val="24"/>
+          <w:szCs w:val="24"/>
+          <w:lang w:val="fr-FR"/>
+        </w:rPr>
+        <w:t>, et quelque</w:t>
+      </w:r>
+      <w:r>
+        <w:rPr>
+          <w:sz w:val="24"/>
+          <w:szCs w:val="24"/>
+          <w:lang w:val="fr-FR"/>
+        </w:rPr>
+        <w:t xml:space="preserve"> </w:t>
+      </w:r>
+      <w:r>
+        <w:rPr>
+          <w:sz w:val="24"/>
+          <w:szCs w:val="24"/>
+          <w:lang w:val="fr-FR"/>
+        </w:rPr>
+        <w:t>fois il le traverse comme pour les autres poissons.</w:t>
+      </w:r>
+    </w:p>
+    <w:p>
+      <w:pPr>
+        <w:pStyle w:val="Sansinterligne"/>
+        <w:jc w:val="both"/>
+        <w:rPr>
+          <w:sz w:val="24"/>
+          <w:szCs w:val="24"/>
+          <w:lang w:val="fr-FR"/>
+        </w:rPr>
+      </w:pPr>
+      <w:r>
+        <w:rPr>
+          <w:sz w:val="24"/>
+          <w:szCs w:val="24"/>
+          <w:lang w:val="fr-FR"/>
+        </w:rPr>
+        <w:t>Pour les 3 touches, comme expliqué précédemment le problème venait du fait que je ne pouvais pas mettre les Target des poissons en statique, si ça j’avais pu le faire, les poissons qui sont en mouvement auraient pris comme Target le pellet, insectes, poisson le plus proche.</w:t>
+      </w:r>
+    </w:p>
+    <w:p>
+      <w:pPr>
+        <w:pStyle w:val="Sansinterligne"/>
+        <w:jc w:val="both"/>
+        <w:rPr>
+          <w:sz w:val="24"/>
+          <w:szCs w:val="24"/>
+          <w:lang w:val="fr-FR"/>
+        </w:rPr>
+      </w:pPr>
+      <w:r>
+        <w:rPr>
+          <w:sz w:val="24"/>
+          <w:szCs w:val="24"/>
+          <w:lang w:val="fr-FR"/>
+        </w:rPr>
+        <w:lastRenderedPageBreak/>
+        <w:t xml:space="preserve">Et comme le nom du titre l’indique, si j’avais plus de temps j’aurais </w:t>
+      </w:r>
+      <w:r>
+        <w:rPr>
+          <w:sz w:val="24"/>
+          <w:szCs w:val="24"/>
+          <w:lang w:val="fr-FR"/>
+        </w:rPr>
+        <w:t>très</w:t>
+      </w:r>
+      <w:r>
+        <w:rPr>
+          <w:sz w:val="24"/>
+          <w:szCs w:val="24"/>
+          <w:lang w:val="fr-FR"/>
+        </w:rPr>
+        <w:t xml:space="preserve"> certainement réglé </w:t>
+      </w:r>
+      <w:r>
+        <w:rPr>
+          <w:sz w:val="24"/>
+          <w:szCs w:val="24"/>
+          <w:lang w:val="fr-FR"/>
+        </w:rPr>
+        <w:t>le problème</w:t>
+      </w:r>
+      <w:r>
+        <w:rPr>
+          <w:sz w:val="24"/>
+          <w:szCs w:val="24"/>
+          <w:lang w:val="fr-FR"/>
+        </w:rPr>
+        <w:t xml:space="preserve"> d’obstacle et ceux des 3 touches.</w:t>
+      </w:r>
+    </w:p>
+    <w:p>
+      <w:pPr>
+        <w:pStyle w:val="Sansinterligne"/>
+        <w:jc w:val="both"/>
+        <w:rPr>
+          <w:sz w:val="24"/>
+          <w:szCs w:val="24"/>
+          <w:lang w:val="fr-FR"/>
         </w:rPr>
       </w:pPr>
       <w:r>
@@ -15613,7 +16804,7 @@
           <w:lang w:val="fr-FR"/>
         </w:rPr>
       </w:pPr>
-      <w:bookmarkStart w:id="8" w:name="_Toc122552139"/>
+      <w:bookmarkStart w:id="9" w:name="_Toc122621070"/>
       <w:r>
         <w:rPr>
           <w:rFonts w:asciiTheme="minorHAnsi" w:hAnsiTheme="minorHAnsi" w:cstheme="minorHAnsi"/>
@@ -15625,1016 +16816,6 @@
           <w:lang w:val="fr-FR"/>
         </w:rPr>
         <w:lastRenderedPageBreak/>
-        <w:t>Difficulté rencontrée</w:t>
-      </w:r>
-      <w:bookmarkEnd w:id="8"/>
-    </w:p>
-    <w:p>
-      <w:pPr>
-        <w:pStyle w:val="Sansinterligne"/>
-        <w:ind w:firstLine="708"/>
-        <w:jc w:val="both"/>
-        <w:rPr>
-          <w:sz w:val="24"/>
-          <w:szCs w:val="24"/>
-          <w:lang w:val="fr-FR"/>
-        </w:rPr>
-      </w:pPr>
-      <w:r>
-        <w:rPr>
-          <w:sz w:val="24"/>
-          <w:szCs w:val="24"/>
-          <w:lang w:val="fr-FR"/>
-        </w:rPr>
-        <w:t xml:space="preserve">Dans cette section je vais parler </w:t>
-      </w:r>
-      <w:r>
-        <w:rPr>
-          <w:sz w:val="24"/>
-          <w:szCs w:val="24"/>
-          <w:lang w:val="fr-FR"/>
-        </w:rPr>
-        <w:t>des difficultés</w:t>
-      </w:r>
-      <w:r>
-        <w:rPr>
-          <w:sz w:val="24"/>
-          <w:szCs w:val="24"/>
-          <w:lang w:val="fr-FR"/>
-        </w:rPr>
-        <w:t xml:space="preserve"> que j’ai</w:t>
-      </w:r>
-      <w:r>
-        <w:rPr>
-          <w:sz w:val="24"/>
-          <w:szCs w:val="24"/>
-          <w:lang w:val="fr-FR"/>
-        </w:rPr>
-        <w:t xml:space="preserve"> pu</w:t>
-      </w:r>
-      <w:r>
-        <w:rPr>
-          <w:sz w:val="24"/>
-          <w:szCs w:val="24"/>
-          <w:lang w:val="fr-FR"/>
-        </w:rPr>
-        <w:t xml:space="preserve"> </w:t>
-      </w:r>
-      <w:r>
-        <w:rPr>
-          <w:sz w:val="24"/>
-          <w:szCs w:val="24"/>
-          <w:lang w:val="fr-FR"/>
-        </w:rPr>
-        <w:t>rencontrer</w:t>
-      </w:r>
-      <w:r>
-        <w:rPr>
-          <w:sz w:val="24"/>
-          <w:szCs w:val="24"/>
-          <w:lang w:val="fr-FR"/>
-        </w:rPr>
-        <w:t xml:space="preserve"> </w:t>
-      </w:r>
-      <w:r>
-        <w:rPr>
-          <w:sz w:val="24"/>
-          <w:szCs w:val="24"/>
-          <w:lang w:val="fr-FR"/>
-        </w:rPr>
-        <w:t xml:space="preserve">lors du projet afin de mieux vous expliquer </w:t>
-      </w:r>
-      <w:r>
-        <w:rPr>
-          <w:sz w:val="24"/>
-          <w:szCs w:val="24"/>
-          <w:lang w:val="fr-FR"/>
-        </w:rPr>
-        <w:t>certains de mes choix.</w:t>
-      </w:r>
-    </w:p>
-    <w:p>
-      <w:pPr>
-        <w:pStyle w:val="Sansinterligne"/>
-        <w:jc w:val="both"/>
-        <w:rPr>
-          <w:sz w:val="24"/>
-          <w:szCs w:val="24"/>
-          <w:lang w:val="fr-FR"/>
-        </w:rPr>
-      </w:pPr>
-      <w:r>
-        <w:rPr>
-          <w:sz w:val="24"/>
-          <w:szCs w:val="24"/>
-          <w:lang w:val="fr-FR"/>
-        </w:rPr>
-        <w:t xml:space="preserve">Pour commencer je pense qu’il y a de la duplication de code dans mon projet, et </w:t>
-      </w:r>
-      <w:r>
-        <w:rPr>
-          <w:sz w:val="24"/>
-          <w:szCs w:val="24"/>
-          <w:lang w:val="fr-FR"/>
-        </w:rPr>
-        <w:t>s’il s’avère</w:t>
-      </w:r>
-      <w:r>
-        <w:rPr>
-          <w:sz w:val="24"/>
-          <w:szCs w:val="24"/>
-          <w:lang w:val="fr-FR"/>
-        </w:rPr>
-        <w:t xml:space="preserve"> que </w:t>
-      </w:r>
-      <w:r>
-        <w:rPr>
-          <w:sz w:val="24"/>
-          <w:szCs w:val="24"/>
-          <w:lang w:val="fr-FR"/>
-        </w:rPr>
-        <w:t xml:space="preserve">cela est vrai </w:t>
-      </w:r>
-      <w:r>
-        <w:rPr>
-          <w:sz w:val="24"/>
-          <w:szCs w:val="24"/>
-          <w:lang w:val="fr-FR"/>
-        </w:rPr>
-        <w:t xml:space="preserve">pour vous, alors sachez bien que </w:t>
-      </w:r>
-      <w:r>
-        <w:rPr>
-          <w:sz w:val="24"/>
-          <w:szCs w:val="24"/>
-          <w:lang w:val="fr-FR"/>
-        </w:rPr>
-        <w:t>j’ai tout essay</w:t>
-      </w:r>
-      <w:r>
-        <w:rPr>
-          <w:sz w:val="24"/>
-          <w:szCs w:val="24"/>
-          <w:lang w:val="fr-FR"/>
-        </w:rPr>
-        <w:t>é</w:t>
-      </w:r>
-      <w:r>
-        <w:rPr>
-          <w:sz w:val="24"/>
-          <w:szCs w:val="24"/>
-          <w:lang w:val="fr-FR"/>
-        </w:rPr>
-        <w:t xml:space="preserve"> pour modifier cela, d’</w:t>
-      </w:r>
-      <w:r>
-        <w:rPr>
-          <w:sz w:val="24"/>
-          <w:szCs w:val="24"/>
-          <w:lang w:val="fr-FR"/>
-        </w:rPr>
-        <w:t>améliorer</w:t>
-      </w:r>
-      <w:r>
-        <w:rPr>
-          <w:sz w:val="24"/>
-          <w:szCs w:val="24"/>
-          <w:lang w:val="fr-FR"/>
-        </w:rPr>
-        <w:t xml:space="preserve">, de </w:t>
-      </w:r>
-      <w:r>
-        <w:rPr>
-          <w:sz w:val="24"/>
-          <w:szCs w:val="24"/>
-          <w:lang w:val="fr-FR"/>
-        </w:rPr>
-        <w:t>supprimer</w:t>
-      </w:r>
-      <w:r>
-        <w:rPr>
-          <w:sz w:val="24"/>
-          <w:szCs w:val="24"/>
-          <w:lang w:val="fr-FR"/>
-        </w:rPr>
-        <w:t xml:space="preserve"> ou d’ajouter, mais tout le temps un </w:t>
-      </w:r>
-      <w:r>
-        <w:rPr>
-          <w:sz w:val="24"/>
-          <w:szCs w:val="24"/>
-          <w:lang w:val="fr-FR"/>
-        </w:rPr>
-        <w:t>problème</w:t>
-      </w:r>
-      <w:r>
-        <w:rPr>
-          <w:sz w:val="24"/>
-          <w:szCs w:val="24"/>
-          <w:lang w:val="fr-FR"/>
-        </w:rPr>
-        <w:t xml:space="preserve"> </w:t>
-      </w:r>
-      <w:r>
-        <w:rPr>
-          <w:sz w:val="24"/>
-          <w:szCs w:val="24"/>
-          <w:lang w:val="fr-FR"/>
-        </w:rPr>
-        <w:t>faisait</w:t>
-      </w:r>
-      <w:r>
-        <w:rPr>
-          <w:sz w:val="24"/>
-          <w:szCs w:val="24"/>
-          <w:lang w:val="fr-FR"/>
-        </w:rPr>
-        <w:t xml:space="preserve"> surface.</w:t>
-      </w:r>
-    </w:p>
-    <w:p>
-      <w:pPr>
-        <w:pStyle w:val="Sansinterligne"/>
-        <w:jc w:val="both"/>
-        <w:rPr>
-          <w:sz w:val="24"/>
-          <w:szCs w:val="24"/>
-          <w:lang w:val="fr-FR"/>
-        </w:rPr>
-      </w:pPr>
-      <w:r>
-        <w:rPr>
-          <w:sz w:val="24"/>
-          <w:szCs w:val="24"/>
-          <w:lang w:val="fr-FR"/>
-        </w:rPr>
-        <w:t xml:space="preserve">Par exemple les poissons, obstacles, insectes et pastilles apparaissent dans une position </w:t>
-      </w:r>
-      <w:r>
-        <w:rPr>
-          <w:sz w:val="24"/>
-          <w:szCs w:val="24"/>
-          <w:lang w:val="fr-FR"/>
-        </w:rPr>
-        <w:t>aléatoire</w:t>
-      </w:r>
-      <w:r>
-        <w:rPr>
-          <w:sz w:val="24"/>
-          <w:szCs w:val="24"/>
-          <w:lang w:val="fr-FR"/>
-        </w:rPr>
-        <w:t xml:space="preserve"> dans l’aquarium alors j’ai voulu crée</w:t>
-      </w:r>
-      <w:r>
-        <w:rPr>
-          <w:sz w:val="24"/>
-          <w:szCs w:val="24"/>
-          <w:lang w:val="fr-FR"/>
-        </w:rPr>
-        <w:t>r</w:t>
-      </w:r>
-      <w:r>
-        <w:rPr>
-          <w:sz w:val="24"/>
-          <w:szCs w:val="24"/>
-          <w:lang w:val="fr-FR"/>
-        </w:rPr>
-        <w:t xml:space="preserve"> une class « GameElement » qui fera une fois la fonction qui donne</w:t>
-      </w:r>
-      <w:r>
-        <w:rPr>
-          <w:sz w:val="24"/>
-          <w:szCs w:val="24"/>
-          <w:lang w:val="fr-FR"/>
-        </w:rPr>
-        <w:t xml:space="preserve"> </w:t>
-      </w:r>
-      <w:r>
-        <w:rPr>
-          <w:sz w:val="24"/>
-          <w:szCs w:val="24"/>
-          <w:lang w:val="fr-FR"/>
-        </w:rPr>
-        <w:t>des positions random, mais cela n’a pas fonctionn</w:t>
-      </w:r>
-      <w:r>
-        <w:rPr>
-          <w:sz w:val="24"/>
-          <w:szCs w:val="24"/>
-          <w:lang w:val="fr-FR"/>
-        </w:rPr>
-        <w:t>é</w:t>
-      </w:r>
-      <w:r>
-        <w:rPr>
-          <w:sz w:val="24"/>
-          <w:szCs w:val="24"/>
-          <w:lang w:val="fr-FR"/>
-        </w:rPr>
-        <w:t xml:space="preserve"> du tout dans mon code car il metta</w:t>
-      </w:r>
-      <w:r>
-        <w:rPr>
-          <w:sz w:val="24"/>
-          <w:szCs w:val="24"/>
-          <w:lang w:val="fr-FR"/>
-        </w:rPr>
-        <w:t>it</w:t>
-      </w:r>
-      <w:r>
-        <w:rPr>
-          <w:sz w:val="24"/>
-          <w:szCs w:val="24"/>
-          <w:lang w:val="fr-FR"/>
-        </w:rPr>
-        <w:t xml:space="preserve"> tout le temps tout en </w:t>
-      </w:r>
-      <w:r>
-        <w:rPr>
-          <w:sz w:val="24"/>
-          <w:szCs w:val="24"/>
-          <w:lang w:val="fr-FR"/>
-        </w:rPr>
-        <w:t>position</w:t>
-      </w:r>
-      <w:r>
-        <w:rPr>
-          <w:sz w:val="24"/>
-          <w:szCs w:val="24"/>
-          <w:lang w:val="fr-FR"/>
-        </w:rPr>
-        <w:t xml:space="preserve"> ( 0,</w:t>
-      </w:r>
-      <w:r>
-        <w:rPr>
-          <w:sz w:val="24"/>
-          <w:szCs w:val="24"/>
-          <w:lang w:val="fr-FR"/>
-        </w:rPr>
-        <w:t xml:space="preserve"> </w:t>
-      </w:r>
-      <w:r>
-        <w:rPr>
-          <w:sz w:val="24"/>
-          <w:szCs w:val="24"/>
-          <w:lang w:val="fr-FR"/>
-        </w:rPr>
-        <w:t>Max</w:t>
-      </w:r>
-      <w:r>
-        <w:rPr>
-          <w:sz w:val="24"/>
-          <w:szCs w:val="24"/>
-          <w:lang w:val="fr-FR"/>
-        </w:rPr>
-        <w:t xml:space="preserve"> </w:t>
-      </w:r>
-      <w:r>
-        <w:rPr>
-          <w:sz w:val="24"/>
-          <w:szCs w:val="24"/>
-          <w:lang w:val="fr-FR"/>
-        </w:rPr>
-        <w:t xml:space="preserve">Height ) sans aucune raison valable ou encore, pour les obstacles quoi que je </w:t>
-      </w:r>
-      <w:r>
-        <w:rPr>
-          <w:sz w:val="24"/>
-          <w:szCs w:val="24"/>
-          <w:lang w:val="fr-FR"/>
-        </w:rPr>
-        <w:t>changeais</w:t>
-      </w:r>
-      <w:r>
-        <w:rPr>
-          <w:sz w:val="24"/>
-          <w:szCs w:val="24"/>
-          <w:lang w:val="fr-FR"/>
-        </w:rPr>
-        <w:t xml:space="preserve"> il y en avait toujours 1 seul qui </w:t>
-      </w:r>
-      <w:r>
-        <w:rPr>
-          <w:sz w:val="24"/>
-          <w:szCs w:val="24"/>
-          <w:lang w:val="fr-FR"/>
-        </w:rPr>
-        <w:t>apparaissait</w:t>
-      </w:r>
-      <w:r>
-        <w:rPr>
-          <w:sz w:val="24"/>
-          <w:szCs w:val="24"/>
-          <w:lang w:val="fr-FR"/>
-        </w:rPr>
-        <w:t xml:space="preserve"> dans l’aquarium </w:t>
-      </w:r>
-      <w:r>
-        <w:rPr>
-          <w:sz w:val="24"/>
-          <w:szCs w:val="24"/>
-          <w:lang w:val="fr-FR"/>
-        </w:rPr>
-        <w:t>même</w:t>
-      </w:r>
-      <w:r>
-        <w:rPr>
-          <w:sz w:val="24"/>
-          <w:szCs w:val="24"/>
-          <w:lang w:val="fr-FR"/>
-        </w:rPr>
-        <w:t xml:space="preserve"> si j’en ajoutais plusieurs dans la liste</w:t>
-      </w:r>
-      <w:r>
-        <w:rPr>
-          <w:sz w:val="24"/>
-          <w:szCs w:val="24"/>
-          <w:lang w:val="fr-FR"/>
-        </w:rPr>
-        <w:t>. Plusieurs soucis de ce genre</w:t>
-      </w:r>
-      <w:r>
-        <w:rPr>
-          <w:sz w:val="24"/>
-          <w:szCs w:val="24"/>
-          <w:lang w:val="fr-FR"/>
-        </w:rPr>
-        <w:t>-</w:t>
-      </w:r>
-      <w:r>
-        <w:rPr>
-          <w:sz w:val="24"/>
-          <w:szCs w:val="24"/>
-          <w:lang w:val="fr-FR"/>
-        </w:rPr>
-        <w:t xml:space="preserve">là </w:t>
-      </w:r>
-      <w:r>
-        <w:rPr>
-          <w:sz w:val="24"/>
-          <w:szCs w:val="24"/>
-          <w:lang w:val="fr-FR"/>
-        </w:rPr>
-        <w:t>ont</w:t>
-      </w:r>
-      <w:r>
-        <w:rPr>
-          <w:sz w:val="24"/>
-          <w:szCs w:val="24"/>
-          <w:lang w:val="fr-FR"/>
-        </w:rPr>
-        <w:t xml:space="preserve"> fait que j’ai pris la décision de faire fonctionner tout cela même si je devais répéter la méthode de position aléatoire, sinon le projet aurait ressemblé </w:t>
-      </w:r>
-      <w:r>
-        <w:rPr>
-          <w:sz w:val="24"/>
-          <w:szCs w:val="24"/>
-          <w:lang w:val="fr-FR"/>
-        </w:rPr>
-        <w:t xml:space="preserve">à </w:t>
-      </w:r>
-      <w:r>
-        <w:rPr>
-          <w:sz w:val="24"/>
-          <w:szCs w:val="24"/>
-          <w:lang w:val="fr-FR"/>
-        </w:rPr>
-        <w:t>rien et je n’aurais jamais pu continuer ou faire tout ce que j’ai fait.</w:t>
-      </w:r>
-    </w:p>
-    <w:p>
-      <w:pPr>
-        <w:pStyle w:val="Sansinterligne"/>
-        <w:jc w:val="both"/>
-        <w:rPr>
-          <w:sz w:val="24"/>
-          <w:szCs w:val="24"/>
-          <w:lang w:val="fr-FR"/>
-        </w:rPr>
-      </w:pPr>
-      <w:r>
-        <w:rPr>
-          <w:sz w:val="24"/>
-          <w:szCs w:val="24"/>
-          <w:lang w:val="fr-FR"/>
-        </w:rPr>
-        <w:t>Il y a aussi le code qui permet au poisson d</w:t>
-      </w:r>
-      <w:r>
-        <w:rPr>
-          <w:sz w:val="24"/>
-          <w:szCs w:val="24"/>
-          <w:lang w:val="fr-FR"/>
-        </w:rPr>
-        <w:t>’</w:t>
-      </w:r>
-      <w:r>
-        <w:rPr>
-          <w:sz w:val="24"/>
-          <w:szCs w:val="24"/>
-          <w:lang w:val="fr-FR"/>
-        </w:rPr>
-        <w:t>aller plus vite s</w:t>
-      </w:r>
-      <w:r>
-        <w:rPr>
-          <w:sz w:val="24"/>
-          <w:szCs w:val="24"/>
-          <w:lang w:val="fr-FR"/>
-        </w:rPr>
-        <w:t>’</w:t>
-      </w:r>
-      <w:r>
-        <w:rPr>
-          <w:sz w:val="24"/>
-          <w:szCs w:val="24"/>
-          <w:lang w:val="fr-FR"/>
-        </w:rPr>
-        <w:t>ils prenne</w:t>
-      </w:r>
-      <w:r>
-        <w:rPr>
-          <w:sz w:val="24"/>
-          <w:szCs w:val="24"/>
-          <w:lang w:val="fr-FR"/>
-        </w:rPr>
-        <w:t>nt</w:t>
-      </w:r>
-      <w:r>
-        <w:rPr>
-          <w:sz w:val="24"/>
-          <w:szCs w:val="24"/>
-          <w:lang w:val="fr-FR"/>
-        </w:rPr>
-        <w:t xml:space="preserve"> un insecte,  le comportement du pellet, le comportement des obstacles ou encore les lignes de code qui permet à un poisson de choisir le plus proche poisson</w:t>
-      </w:r>
-      <w:r>
-        <w:rPr>
-          <w:sz w:val="24"/>
-          <w:szCs w:val="24"/>
-          <w:lang w:val="fr-FR"/>
-        </w:rPr>
-        <w:t xml:space="preserve">, </w:t>
-      </w:r>
-      <w:r>
-        <w:rPr>
-          <w:sz w:val="24"/>
-          <w:szCs w:val="24"/>
-          <w:lang w:val="fr-FR"/>
-        </w:rPr>
-        <w:t>sont répét</w:t>
-      </w:r>
-      <w:r>
-        <w:rPr>
-          <w:sz w:val="24"/>
-          <w:szCs w:val="24"/>
-          <w:lang w:val="fr-FR"/>
-        </w:rPr>
-        <w:t>é</w:t>
-      </w:r>
-      <w:r>
-        <w:rPr>
-          <w:sz w:val="24"/>
-          <w:szCs w:val="24"/>
-          <w:lang w:val="fr-FR"/>
-        </w:rPr>
-        <w:t xml:space="preserve"> dans les poissons, mais si j’ai choisi de le faire ainsi</w:t>
-      </w:r>
-      <w:r>
-        <w:rPr>
-          <w:sz w:val="24"/>
-          <w:szCs w:val="24"/>
-          <w:lang w:val="fr-FR"/>
-        </w:rPr>
-        <w:t>,</w:t>
-      </w:r>
-      <w:r>
-        <w:rPr>
-          <w:sz w:val="24"/>
-          <w:szCs w:val="24"/>
-          <w:lang w:val="fr-FR"/>
-        </w:rPr>
-        <w:t xml:space="preserve"> c’est </w:t>
-      </w:r>
-      <w:r>
-        <w:rPr>
-          <w:sz w:val="24"/>
-          <w:szCs w:val="24"/>
-          <w:lang w:val="fr-FR"/>
-        </w:rPr>
-        <w:t>car</w:t>
-      </w:r>
-      <w:r>
-        <w:rPr>
-          <w:sz w:val="24"/>
-          <w:szCs w:val="24"/>
-          <w:lang w:val="fr-FR"/>
-        </w:rPr>
-        <w:t xml:space="preserve"> je trouvais cela juste impossible de mettre tout ça dans la </w:t>
-      </w:r>
-      <w:r>
-        <w:rPr>
-          <w:sz w:val="24"/>
-          <w:szCs w:val="24"/>
-          <w:lang w:val="fr-FR"/>
-        </w:rPr>
-        <w:t>classe</w:t>
-      </w:r>
-      <w:r>
-        <w:rPr>
-          <w:sz w:val="24"/>
-          <w:szCs w:val="24"/>
-          <w:lang w:val="fr-FR"/>
-        </w:rPr>
-        <w:t xml:space="preserve"> mère « Fish » et simplement tout appeler avec un super car en effet il y avait chaque comportement de poisson à prendre en compte ce qui faisait énormément de petit changement, surtout pour les petits détails qui faisait énormément la différence. J’ai quand même essayé d’arranger</w:t>
-      </w:r>
-      <w:r>
-        <w:rPr>
-          <w:sz w:val="24"/>
-          <w:szCs w:val="24"/>
-          <w:lang w:val="fr-FR"/>
-        </w:rPr>
-        <w:t xml:space="preserve"> et j’ai fait tout ce que j’ai pu à l’aide des getters et des setters</w:t>
-      </w:r>
-      <w:r>
-        <w:rPr>
-          <w:sz w:val="24"/>
-          <w:szCs w:val="24"/>
-          <w:lang w:val="fr-FR"/>
-        </w:rPr>
-        <w:t>. Si j’avais eu plus de temps j’aurais surement arrangé ces soucis et aurai</w:t>
-      </w:r>
-      <w:r>
-        <w:rPr>
-          <w:sz w:val="24"/>
-          <w:szCs w:val="24"/>
-          <w:lang w:val="fr-FR"/>
-        </w:rPr>
-        <w:t>s</w:t>
-      </w:r>
-      <w:r>
-        <w:rPr>
-          <w:sz w:val="24"/>
-          <w:szCs w:val="24"/>
-          <w:lang w:val="fr-FR"/>
-        </w:rPr>
-        <w:t xml:space="preserve"> fini le projet </w:t>
-      </w:r>
-      <w:r>
-        <w:rPr>
-          <w:sz w:val="24"/>
-          <w:szCs w:val="24"/>
-          <w:lang w:val="fr-FR"/>
-        </w:rPr>
-        <w:t>à</w:t>
-      </w:r>
-      <w:r>
-        <w:rPr>
-          <w:sz w:val="24"/>
-          <w:szCs w:val="24"/>
-          <w:lang w:val="fr-FR"/>
-        </w:rPr>
-        <w:t xml:space="preserve"> 100%.</w:t>
-      </w:r>
-    </w:p>
-    <w:p>
-      <w:pPr>
-        <w:pStyle w:val="Sansinterligne"/>
-        <w:jc w:val="both"/>
-        <w:rPr>
-          <w:sz w:val="24"/>
-          <w:szCs w:val="24"/>
-          <w:lang w:val="fr-FR"/>
-        </w:rPr>
-      </w:pPr>
-    </w:p>
-    <w:p>
-      <w:pPr>
-        <w:pStyle w:val="Sansinterligne"/>
-        <w:jc w:val="both"/>
-        <w:rPr>
-          <w:sz w:val="24"/>
-          <w:szCs w:val="24"/>
-          <w:lang w:val="fr-FR"/>
-        </w:rPr>
-      </w:pPr>
-      <w:r>
-        <w:rPr>
-          <w:sz w:val="24"/>
-          <w:szCs w:val="24"/>
-          <w:lang w:val="fr-FR"/>
-        </w:rPr>
-        <w:t>Les fonctionnalités</w:t>
-      </w:r>
-      <w:r>
-        <w:rPr>
-          <w:sz w:val="24"/>
-          <w:szCs w:val="24"/>
-          <w:lang w:val="fr-FR"/>
-        </w:rPr>
-        <w:t xml:space="preserve"> que je n’ai pas </w:t>
-      </w:r>
-      <w:r>
-        <w:rPr>
-          <w:sz w:val="24"/>
-          <w:szCs w:val="24"/>
-          <w:lang w:val="fr-FR"/>
-        </w:rPr>
-        <w:t>réussi</w:t>
-      </w:r>
-      <w:r>
-        <w:rPr>
-          <w:sz w:val="24"/>
-          <w:szCs w:val="24"/>
-          <w:lang w:val="fr-FR"/>
-        </w:rPr>
-        <w:t xml:space="preserve"> à </w:t>
-      </w:r>
-      <w:r>
-        <w:rPr>
-          <w:sz w:val="24"/>
-          <w:szCs w:val="24"/>
-          <w:lang w:val="fr-FR"/>
-        </w:rPr>
-        <w:t>régler</w:t>
-      </w:r>
-      <w:r>
-        <w:rPr>
-          <w:sz w:val="24"/>
-          <w:szCs w:val="24"/>
-          <w:lang w:val="fr-FR"/>
-        </w:rPr>
-        <w:t xml:space="preserve"> sont : les obstacles</w:t>
-      </w:r>
-      <w:r>
-        <w:rPr>
-          <w:sz w:val="24"/>
-          <w:szCs w:val="24"/>
-          <w:lang w:val="fr-FR"/>
-        </w:rPr>
-        <w:t xml:space="preserve"> et</w:t>
-      </w:r>
-      <w:r>
-        <w:rPr>
-          <w:sz w:val="24"/>
-          <w:szCs w:val="24"/>
-          <w:lang w:val="fr-FR"/>
-        </w:rPr>
-        <w:t xml:space="preserve"> les touches 6,7,8.</w:t>
-      </w:r>
-    </w:p>
-    <w:p>
-      <w:pPr>
-        <w:pStyle w:val="Sansinterligne"/>
-        <w:jc w:val="both"/>
-        <w:rPr>
-          <w:sz w:val="24"/>
-          <w:szCs w:val="24"/>
-          <w:lang w:val="fr-FR"/>
-        </w:rPr>
-      </w:pPr>
-      <w:r>
-        <w:rPr>
-          <w:sz w:val="24"/>
-          <w:szCs w:val="24"/>
-          <w:lang w:val="fr-FR"/>
-        </w:rPr>
-        <w:t xml:space="preserve">En ce qui concerne les obstacles </w:t>
-      </w:r>
-      <w:r>
-        <w:rPr>
-          <w:sz w:val="24"/>
-          <w:szCs w:val="24"/>
-          <w:lang w:val="fr-FR"/>
-        </w:rPr>
-        <w:t>normalement</w:t>
-      </w:r>
-      <w:r>
-        <w:rPr>
-          <w:sz w:val="24"/>
-          <w:szCs w:val="24"/>
-          <w:lang w:val="fr-FR"/>
-        </w:rPr>
-        <w:t xml:space="preserve"> tout </w:t>
-      </w:r>
-      <w:r>
-        <w:rPr>
-          <w:sz w:val="24"/>
-          <w:szCs w:val="24"/>
-          <w:lang w:val="fr-FR"/>
-        </w:rPr>
-        <w:t>est là</w:t>
-      </w:r>
-      <w:r>
-        <w:rPr>
-          <w:sz w:val="24"/>
-          <w:szCs w:val="24"/>
-          <w:lang w:val="fr-FR"/>
-        </w:rPr>
-        <w:t xml:space="preserve"> pour que </w:t>
-      </w:r>
-      <w:r>
-        <w:rPr>
-          <w:sz w:val="24"/>
-          <w:szCs w:val="24"/>
-          <w:lang w:val="fr-FR"/>
-        </w:rPr>
-        <w:t>ça</w:t>
-      </w:r>
-      <w:r>
-        <w:rPr>
-          <w:sz w:val="24"/>
-          <w:szCs w:val="24"/>
-          <w:lang w:val="fr-FR"/>
-        </w:rPr>
-        <w:t xml:space="preserve"> fonctionne, le code a l’air bon, je ne </w:t>
-      </w:r>
-      <w:r>
-        <w:rPr>
-          <w:sz w:val="24"/>
-          <w:szCs w:val="24"/>
-          <w:lang w:val="fr-FR"/>
-        </w:rPr>
-        <w:t>vois</w:t>
-      </w:r>
-      <w:r>
-        <w:rPr>
-          <w:sz w:val="24"/>
-          <w:szCs w:val="24"/>
-          <w:lang w:val="fr-FR"/>
-        </w:rPr>
-        <w:t xml:space="preserve"> pas mon erreur</w:t>
-      </w:r>
-      <w:r>
-        <w:rPr>
-          <w:sz w:val="24"/>
-          <w:szCs w:val="24"/>
-          <w:lang w:val="fr-FR"/>
-        </w:rPr>
-        <w:t>, mais malheureusement les poissons traversent quand même l’obstacle la plupart du temps. Pour l’orange ça fonctionne mais il prend un comportement anormal en allant un peu dans tou</w:t>
-      </w:r>
-      <w:r>
-        <w:rPr>
-          <w:sz w:val="24"/>
-          <w:szCs w:val="24"/>
-          <w:lang w:val="fr-FR"/>
-        </w:rPr>
-        <w:t>s</w:t>
-      </w:r>
-      <w:r>
-        <w:rPr>
-          <w:sz w:val="24"/>
-          <w:szCs w:val="24"/>
-          <w:lang w:val="fr-FR"/>
-        </w:rPr>
-        <w:t xml:space="preserve"> les sens pendant 1 seconde.</w:t>
-      </w:r>
-      <w:r>
-        <w:rPr>
-          <w:sz w:val="24"/>
-          <w:szCs w:val="24"/>
-          <w:lang w:val="fr-FR"/>
-        </w:rPr>
-        <w:t xml:space="preserve"> </w:t>
-      </w:r>
-    </w:p>
-    <w:p>
-      <w:pPr>
-        <w:pStyle w:val="Sansinterligne"/>
-        <w:jc w:val="both"/>
-        <w:rPr>
-          <w:sz w:val="24"/>
-          <w:szCs w:val="24"/>
-          <w:lang w:val="fr-FR"/>
-        </w:rPr>
-      </w:pPr>
-      <w:r>
-        <w:rPr>
-          <w:sz w:val="24"/>
-          <w:szCs w:val="24"/>
-          <w:lang w:val="fr-FR"/>
-        </w:rPr>
-        <w:t>Pour les 3 touches</w:t>
-      </w:r>
-      <w:r>
-        <w:rPr>
-          <w:sz w:val="24"/>
-          <w:szCs w:val="24"/>
-          <w:lang w:val="fr-FR"/>
-        </w:rPr>
-        <w:t>, comme expliqué précédemment le problème venait du fait que je ne pouvais pas mettre les Target des poissons en stati</w:t>
-      </w:r>
-      <w:r>
-        <w:rPr>
-          <w:sz w:val="24"/>
-          <w:szCs w:val="24"/>
-          <w:lang w:val="fr-FR"/>
-        </w:rPr>
-        <w:t>que</w:t>
-      </w:r>
-      <w:r>
-        <w:rPr>
-          <w:sz w:val="24"/>
-          <w:szCs w:val="24"/>
-          <w:lang w:val="fr-FR"/>
-        </w:rPr>
-        <w:t xml:space="preserve">, si ça </w:t>
-      </w:r>
-      <w:r>
-        <w:rPr>
-          <w:sz w:val="24"/>
-          <w:szCs w:val="24"/>
-          <w:lang w:val="fr-FR"/>
-        </w:rPr>
-        <w:t>j’a</w:t>
-      </w:r>
-      <w:r>
-        <w:rPr>
-          <w:sz w:val="24"/>
-          <w:szCs w:val="24"/>
-          <w:lang w:val="fr-FR"/>
-        </w:rPr>
-        <w:t>vais</w:t>
-      </w:r>
-      <w:r>
-        <w:rPr>
-          <w:sz w:val="24"/>
-          <w:szCs w:val="24"/>
-          <w:lang w:val="fr-FR"/>
-        </w:rPr>
-        <w:t xml:space="preserve"> pu le faire, </w:t>
-      </w:r>
-      <w:r>
-        <w:rPr>
-          <w:sz w:val="24"/>
-          <w:szCs w:val="24"/>
-          <w:lang w:val="fr-FR"/>
-        </w:rPr>
-        <w:t>les poissons qui sont en mouvement aurai</w:t>
-      </w:r>
-      <w:r>
-        <w:rPr>
-          <w:sz w:val="24"/>
-          <w:szCs w:val="24"/>
-          <w:lang w:val="fr-FR"/>
-        </w:rPr>
-        <w:t>ent</w:t>
-      </w:r>
-      <w:r>
-        <w:rPr>
-          <w:sz w:val="24"/>
-          <w:szCs w:val="24"/>
-          <w:lang w:val="fr-FR"/>
-        </w:rPr>
-        <w:t xml:space="preserve"> pris comme Target le pellet, insectes, poisson le plus proche.</w:t>
-      </w:r>
-    </w:p>
-    <w:p>
-      <w:pPr>
-        <w:pStyle w:val="Sansinterligne"/>
-        <w:jc w:val="both"/>
-        <w:rPr>
-          <w:sz w:val="24"/>
-          <w:szCs w:val="24"/>
-          <w:lang w:val="fr-FR"/>
-        </w:rPr>
-      </w:pPr>
-      <w:r>
-        <w:rPr>
-          <w:sz w:val="48"/>
-          <w:szCs w:val="48"/>
-          <w:lang w:val="fr-FR"/>
-        </w:rPr>
-        <w:br w:type="page"/>
-      </w:r>
-    </w:p>
-    <w:p>
-      <w:pPr>
-        <w:pStyle w:val="Titre1"/>
-        <w:jc w:val="center"/>
-        <w:rPr>
-          <w:rFonts w:asciiTheme="minorHAnsi" w:hAnsiTheme="minorHAnsi" w:cstheme="minorHAnsi"/>
-          <w:b/>
-          <w:bCs/>
-          <w:color w:val="0D0D0D" w:themeColor="text1" w:themeTint="F2"/>
-          <w:sz w:val="48"/>
-          <w:szCs w:val="48"/>
-          <w:lang w:val="fr-FR"/>
-        </w:rPr>
-      </w:pPr>
-      <w:bookmarkStart w:id="9" w:name="_Toc122552140"/>
-      <w:r>
-        <w:rPr>
-          <w:rFonts w:asciiTheme="minorHAnsi" w:hAnsiTheme="minorHAnsi" w:cstheme="minorHAnsi"/>
-          <w:b/>
-          <w:bCs/>
-          <w:color w:val="0D0D0D" w:themeColor="text1" w:themeTint="F2"/>
-          <w:sz w:val="48"/>
-          <w:szCs w:val="48"/>
-          <w:lang w:val="fr-FR"/>
-        </w:rPr>
-        <w:lastRenderedPageBreak/>
         <w:t>Conclusion</w:t>
       </w:r>
       <w:bookmarkEnd w:id="9"/>
@@ -18097,7 +18278,25 @@
           <w:szCs w:val="24"/>
           <w:lang w:val="fr-FR"/>
         </w:rPr>
-        <w:t xml:space="preserve">es petits détails prennent énormément de </w:t>
+        <w:t xml:space="preserve">es </w:t>
+      </w:r>
+      <w:proofErr w:type="gramStart"/>
+      <w:r>
+        <w:rPr>
+          <w:sz w:val="24"/>
+          <w:szCs w:val="24"/>
+          <w:lang w:val="fr-FR"/>
+        </w:rPr>
+        <w:t>petits détails</w:t>
+      </w:r>
+      <w:proofErr w:type="gramEnd"/>
+      <w:r>
+        <w:rPr>
+          <w:sz w:val="24"/>
+          <w:szCs w:val="24"/>
+          <w:lang w:val="fr-FR"/>
+        </w:rPr>
+        <w:t xml:space="preserve"> prennent énormément de </w:t>
       </w:r>
       <w:r>
         <w:rPr>
@@ -18385,8 +18584,8 @@
       </w:r>
     </w:p>
     <w:sectPr>
-      <w:headerReference w:type="default" r:id="rId25"/>
-      <w:footerReference w:type="default" r:id="rId26"/>
+      <w:headerReference w:type="default" r:id="rId26"/>
+      <w:footerReference w:type="default" r:id="rId27"/>
       <w:pgSz w:w="11906" w:h="16838"/>
       <w:pgMar w:top="1417" w:right="1417" w:bottom="1417" w:left="1417" w:header="708" w:footer="708" w:gutter="0"/>
       <w:cols w:space="708"/>
@@ -20396,7 +20595,7 @@
     <w:lsdException w:name="Closing" w:semiHidden="1" w:unhideWhenUsed="1"/>
     <w:lsdException w:name="Signature" w:semiHidden="1" w:unhideWhenUsed="1"/>
     <w:lsdException w:name="Default Paragraph Font" w:semiHidden="1" w:uiPriority="1" w:unhideWhenUsed="1"/>
-    <w:lsdException w:name="Body Text" w:semiHidden="1" w:unhideWhenUsed="1"/>
+    <w:lsdException w:name="Body Text" w:semiHidden="1" w:uiPriority="1" w:unhideWhenUsed="1" w:qFormat="1"/>
     <w:lsdException w:name="Body Text Indent" w:semiHidden="1" w:unhideWhenUsed="1"/>
     <w:lsdException w:name="List Continue" w:semiHidden="1" w:unhideWhenUsed="1"/>
     <w:lsdException w:name="List Continue 2" w:semiHidden="1" w:unhideWhenUsed="1"/>
@@ -21002,6 +21201,41 @@
       <w:lang w:eastAsia="fr-BE"/>
     </w:rPr>
   </w:style>
+  <w:style w:type="paragraph" w:styleId="Corpsdetexte">
+    <w:name w:val="Body Text"/>
+    <w:basedOn w:val="Normal"/>
+    <w:link w:val="CorpsdetexteCar"/>
+    <w:uiPriority w:val="1"/>
+    <w:qFormat/>
+    <w:rsid w:val="003C1A90"/>
+    <w:pPr>
+      <w:widowControl w:val="0"/>
+      <w:autoSpaceDE w:val="0"/>
+      <w:autoSpaceDN w:val="0"/>
+      <w:spacing w:after="0" w:line="240" w:lineRule="auto"/>
+      <w:ind w:left="116"/>
+      <w:jc w:val="both"/>
+    </w:pPr>
+    <w:rPr>
+      <w:rFonts w:ascii="Calibri" w:eastAsia="Calibri" w:hAnsi="Calibri" w:cs="Calibri"/>
+      <w:sz w:val="24"/>
+      <w:szCs w:val="24"/>
+      <w:lang w:val="fr-FR"/>
+    </w:rPr>
+  </w:style>
+  <w:style w:type="character" w:customStyle="1" w:styleId="CorpsdetexteCar">
+    <w:name w:val="Corps de texte Car"/>
+    <w:basedOn w:val="Policepardfaut"/>
+    <w:link w:val="Corpsdetexte"/>
+    <w:uiPriority w:val="1"/>
+    <w:rsid w:val="003C1A90"/>
+    <w:rPr>
+      <w:rFonts w:ascii="Calibri" w:eastAsia="Calibri" w:hAnsi="Calibri" w:cs="Calibri"/>
+      <w:sz w:val="24"/>
+      <w:szCs w:val="24"/>
+      <w:lang w:val="fr-FR"/>
+    </w:rPr>
+  </w:style>
 </w:styles>
 </file>
 

--- a/Rapport/Rapport Java III.docx
+++ b/Rapport/Rapport Java III.docx
@@ -1574,7 +1574,21 @@
           <w:sz w:val="24"/>
           <w:szCs w:val="24"/>
         </w:rPr>
-        <w:t xml:space="preserve">l y a une fonction « move », cette fonction permet de donner une </w:t>
+        <w:t>l y a une fonction « move</w:t>
+      </w:r>
+      <w:r>
+        <w:rPr>
+          <w:sz w:val="24"/>
+          <w:szCs w:val="24"/>
+        </w:rPr>
+        <w:t>FishToTarget</w:t>
+      </w:r>
+      <w:r>
+        <w:rPr>
+          <w:sz w:val="24"/>
+          <w:szCs w:val="24"/>
+        </w:rPr>
+        <w:t xml:space="preserve"> », cette fonction permet de donner une </w:t>
       </w:r>
       <w:r>
         <w:rPr>
@@ -1588,7 +1602,7 @@
           <w:sz w:val="24"/>
           <w:szCs w:val="24"/>
         </w:rPr>
-        <w:t xml:space="preserve"> position </w:t>
+        <w:t xml:space="preserve"> </w:t>
       </w:r>
       <w:r>
         <w:rPr>
@@ -1689,14 +1703,14 @@
           <w:sz w:val="24"/>
           <w:szCs w:val="24"/>
         </w:rPr>
-        <w:t xml:space="preserve"> position</w:t>
-      </w:r>
-      <w:r>
-        <w:rPr>
-          <w:sz w:val="24"/>
-          <w:szCs w:val="24"/>
-        </w:rPr>
-        <w:t xml:space="preserve"> à chaque instant</w:t>
+        <w:t xml:space="preserve"> </w:t>
+      </w:r>
+      <w:r>
+        <w:rPr>
+          <w:sz w:val="24"/>
+          <w:szCs w:val="24"/>
+        </w:rPr>
+        <w:t>à chaque instant</w:t>
       </w:r>
       <w:r>
         <w:rPr>
@@ -1792,13 +1806,6 @@
         </w:rPr>
         <w:t xml:space="preserve"> les poissons dans des position aleatoire au lancement de la partie.</w:t>
       </w:r>
-      <w:r>
-        <w:rPr>
-          <w:sz w:val="24"/>
-          <w:szCs w:val="24"/>
-        </w:rPr>
-        <w:t xml:space="preserve"> </w:t>
-      </w:r>
     </w:p>
     <w:p>
       <w:pPr>
@@ -1933,28 +1940,42 @@
           <w:sz w:val="24"/>
           <w:szCs w:val="24"/>
         </w:rPr>
-        <w:t xml:space="preserve"> poisson a aussi un ID car c’est nécessaire lors de leurs mort</w:t>
-      </w:r>
-      <w:r>
-        <w:rPr>
-          <w:sz w:val="24"/>
-          <w:szCs w:val="24"/>
-        </w:rPr>
-        <w:t>s</w:t>
-      </w:r>
-      <w:r>
-        <w:rPr>
-          <w:sz w:val="24"/>
-          <w:szCs w:val="24"/>
-        </w:rPr>
-        <w:t>, le poisson rouge doit savoir quel poisson il devra tuer exactement, ceci sera mieux explique</w:t>
-      </w:r>
-      <w:r>
-        <w:rPr>
-          <w:sz w:val="24"/>
-          <w:szCs w:val="24"/>
-        </w:rPr>
-        <w:t>é</w:t>
+        <w:t xml:space="preserve"> poisson a aussi un ID car c’est nécessaire lors </w:t>
+      </w:r>
+      <w:r>
+        <w:rPr>
+          <w:sz w:val="24"/>
+          <w:szCs w:val="24"/>
+        </w:rPr>
+        <w:t xml:space="preserve">du fonctionnement des insectes, pellets et </w:t>
+      </w:r>
+      <w:r>
+        <w:rPr>
+          <w:sz w:val="24"/>
+          <w:szCs w:val="24"/>
+        </w:rPr>
+        <w:t>de</w:t>
+      </w:r>
+      <w:r>
+        <w:rPr>
+          <w:sz w:val="24"/>
+          <w:szCs w:val="24"/>
+        </w:rPr>
+        <w:t>s poissons qui doivent mourir</w:t>
+      </w:r>
+      <w:r>
+        <w:rPr>
+          <w:sz w:val="24"/>
+          <w:szCs w:val="24"/>
+        </w:rPr>
+        <w:t xml:space="preserve">, le poisson rouge doit savoir quel poisson il devra tuer exactement, ceci sera mieux </w:t>
+      </w:r>
+      <w:r>
+        <w:rPr>
+          <w:sz w:val="24"/>
+          <w:szCs w:val="24"/>
+        </w:rPr>
+        <w:t>expliquée</w:t>
       </w:r>
       <w:r>
         <w:rPr>
@@ -2099,7 +2120,6 @@
           <w:sz w:val="24"/>
           <w:szCs w:val="24"/>
         </w:rPr>
-        <w:lastRenderedPageBreak/>
         <w:t>Les poissons orange se déplace</w:t>
       </w:r>
       <w:r>
@@ -2616,25 +2636,7 @@
           <w:sz w:val="24"/>
           <w:szCs w:val="24"/>
         </w:rPr>
-        <w:t>, le poisson orange ira jusqu’à cette Target grâce à « </w:t>
-      </w:r>
-      <w:proofErr w:type="gramStart"/>
-      <w:r>
-        <w:rPr>
-          <w:rFonts w:cstheme="minorHAnsi"/>
-          <w:sz w:val="24"/>
-          <w:szCs w:val="24"/>
-        </w:rPr>
-        <w:t>super.update</w:t>
-      </w:r>
-      <w:proofErr w:type="gramEnd"/>
-      <w:r>
-        <w:rPr>
-          <w:rFonts w:cstheme="minorHAnsi"/>
-          <w:sz w:val="24"/>
-          <w:szCs w:val="24"/>
-        </w:rPr>
-        <w:t> », cette ligne de code est place dans d’autre méthode</w:t>
+        <w:t>, le poisson orange ira jusqu’à cette Target grâce à « super.update », cette ligne de code est place dans d’autre méthode</w:t>
       </w:r>
       <w:r>
         <w:rPr>
@@ -2706,54 +2708,6 @@
           <w:szCs w:val="24"/>
         </w:rPr>
         <w:t>Il faut aussi savoir que la Target a une hitbox, car le poisson avance par plus d’un pixel en x et y (il avance en +6)</w:t>
-      </w:r>
-      <w:r>
-        <w:rPr>
-          <w:rFonts w:cstheme="minorHAnsi"/>
-          <w:sz w:val="24"/>
-          <w:szCs w:val="24"/>
-        </w:rPr>
-        <w:t xml:space="preserve">. </w:t>
-      </w:r>
-      <w:r>
-        <w:rPr>
-          <w:rFonts w:cstheme="minorHAnsi"/>
-          <w:sz w:val="24"/>
-          <w:szCs w:val="24"/>
-        </w:rPr>
-        <w:t>Si ce poisson touche un obstacle il prendra aussi un nouveau bord random</w:t>
-      </w:r>
-      <w:r>
-        <w:rPr>
-          <w:rFonts w:cstheme="minorHAnsi"/>
-          <w:sz w:val="24"/>
-          <w:szCs w:val="24"/>
-        </w:rPr>
-        <w:t xml:space="preserve"> en </w:t>
-      </w:r>
-      <w:r>
-        <w:rPr>
-          <w:rFonts w:cstheme="minorHAnsi"/>
-          <w:sz w:val="24"/>
-          <w:szCs w:val="24"/>
-        </w:rPr>
-        <w:t>vérifiant</w:t>
-      </w:r>
-      <w:r>
-        <w:rPr>
-          <w:rFonts w:cstheme="minorHAnsi"/>
-          <w:sz w:val="24"/>
-          <w:szCs w:val="24"/>
-        </w:rPr>
-        <w:t xml:space="preserve"> si le nom du poisson qui touche l’obstacle est celui </w:t>
-      </w:r>
-      <w:r>
-        <w:rPr>
-          <w:rFonts w:cstheme="minorHAnsi"/>
-          <w:sz w:val="24"/>
-          <w:szCs w:val="24"/>
-        </w:rPr>
-        <w:t>de l’orange</w:t>
       </w:r>
       <w:r>
         <w:rPr>
@@ -3683,103 +3637,16 @@
           <w:sz w:val="24"/>
           <w:szCs w:val="24"/>
         </w:rPr>
-        <w:t>Obstacle).</w:t>
-      </w:r>
-      <w:r>
-        <w:rPr>
-          <w:rFonts w:ascii="CIDFont+F1" w:hAnsi="CIDFont+F1" w:cs="CIDFont+F1"/>
-          <w:sz w:val="24"/>
-          <w:szCs w:val="24"/>
-        </w:rPr>
-        <w:t xml:space="preserve"> </w:t>
-      </w:r>
-      <w:r>
-        <w:rPr>
-          <w:rFonts w:cstheme="minorHAnsi"/>
-          <w:sz w:val="24"/>
-          <w:szCs w:val="24"/>
-        </w:rPr>
-        <w:t xml:space="preserve">Si ce poisson touche un obstacle il le contournera </w:t>
-      </w:r>
-      <w:r>
-        <w:rPr>
-          <w:rFonts w:cstheme="minorHAnsi"/>
-          <w:sz w:val="24"/>
-          <w:szCs w:val="24"/>
-        </w:rPr>
-        <w:t>en faisant x</w:t>
-      </w:r>
-      <w:r>
-        <w:rPr>
-          <w:rFonts w:cstheme="minorHAnsi"/>
-          <w:sz w:val="24"/>
-          <w:szCs w:val="24"/>
-        </w:rPr>
-        <w:t>--, c’est</w:t>
-      </w:r>
-      <w:r>
-        <w:rPr>
-          <w:rFonts w:cstheme="minorHAnsi"/>
-          <w:sz w:val="24"/>
-          <w:szCs w:val="24"/>
-        </w:rPr>
-        <w:t xml:space="preserve"> </w:t>
-      </w:r>
-      <w:r>
-        <w:rPr>
-          <w:rFonts w:cstheme="minorHAnsi"/>
-          <w:sz w:val="24"/>
-          <w:szCs w:val="24"/>
-        </w:rPr>
-        <w:lastRenderedPageBreak/>
-        <w:t xml:space="preserve">vérifier en regardant si le nom du poisson qui a </w:t>
-      </w:r>
-      <w:r>
-        <w:rPr>
-          <w:rFonts w:cstheme="minorHAnsi"/>
-          <w:sz w:val="24"/>
-          <w:szCs w:val="24"/>
-        </w:rPr>
-        <w:t>touché</w:t>
-      </w:r>
-      <w:r>
-        <w:rPr>
-          <w:rFonts w:cstheme="minorHAnsi"/>
-          <w:sz w:val="24"/>
-          <w:szCs w:val="24"/>
-        </w:rPr>
-        <w:t xml:space="preserve"> l’obstacle est le nom du poisson mauve, cela sera mieux expliqu</w:t>
-      </w:r>
-      <w:r>
-        <w:rPr>
-          <w:rFonts w:cstheme="minorHAnsi"/>
-          <w:sz w:val="24"/>
-          <w:szCs w:val="24"/>
-        </w:rPr>
-        <w:t>é</w:t>
-      </w:r>
-      <w:r>
-        <w:rPr>
-          <w:rFonts w:cstheme="minorHAnsi"/>
-          <w:sz w:val="24"/>
-          <w:szCs w:val="24"/>
-        </w:rPr>
-        <w:t xml:space="preserve"> lors des obstacles. Ce sera similaire pour le poisson bleu et rouge.</w:t>
-      </w:r>
-    </w:p>
-    <w:p>
-      <w:pPr>
-        <w:autoSpaceDE w:val="0"/>
-        <w:autoSpaceDN w:val="0"/>
-        <w:adjustRightInd w:val="0"/>
-        <w:spacing w:after="0" w:line="240" w:lineRule="auto"/>
-        <w:jc w:val="both"/>
-        <w:rPr>
-          <w:rFonts w:ascii="CIDFont+F1" w:hAnsi="CIDFont+F1" w:cs="CIDFont+F1"/>
-          <w:sz w:val="24"/>
-          <w:szCs w:val="24"/>
-        </w:rPr>
-      </w:pPr>
+        <w:t>Obstacle)</w:t>
+      </w:r>
+      <w:r>
+        <w:rPr>
+          <w:rFonts w:cstheme="minorHAnsi"/>
+          <w:sz w:val="24"/>
+          <w:szCs w:val="24"/>
+        </w:rPr>
+        <w:t>.</w:t>
+      </w:r>
     </w:p>
     <w:p>
       <w:pPr>
@@ -3805,6 +3672,7 @@
           <w:sz w:val="24"/>
           <w:szCs w:val="24"/>
         </w:rPr>
+        <w:lastRenderedPageBreak/>
         <w:t>Les poissons bleus se déplacent toujours dans la direction du poisson mauve</w:t>
       </w:r>
       <w:r>
@@ -5013,7 +4881,23 @@
           <w:sz w:val="24"/>
           <w:szCs w:val="24"/>
         </w:rPr>
-        <w:t xml:space="preserve"> et il serait dans tous les dans le plus rapide</w:t>
+        <w:t xml:space="preserve"> et il serait dans tous les </w:t>
+      </w:r>
+      <w:r>
+        <w:rPr>
+          <w:rFonts w:ascii="CIDFont+F1" w:hAnsi="CIDFont+F1" w:cs="CIDFont+F1"/>
+          <w:sz w:val="24"/>
+          <w:szCs w:val="24"/>
+        </w:rPr>
+        <w:t xml:space="preserve">cas, </w:t>
+      </w:r>
+      <w:r>
+        <w:rPr>
+          <w:rFonts w:ascii="CIDFont+F1" w:hAnsi="CIDFont+F1" w:cs="CIDFont+F1"/>
+          <w:sz w:val="24"/>
+          <w:szCs w:val="24"/>
+        </w:rPr>
+        <w:t>le plus rapide</w:t>
       </w:r>
       <w:r>
         <w:rPr>
@@ -5246,260 +5130,6 @@
     </w:p>
     <w:p>
       <w:pPr>
-        <w:autoSpaceDE w:val="0"/>
-        <w:autoSpaceDN w:val="0"/>
-        <w:adjustRightInd w:val="0"/>
-        <w:spacing w:after="0" w:line="240" w:lineRule="auto"/>
-        <w:jc w:val="both"/>
-        <w:rPr>
-          <w:rFonts w:cstheme="minorHAnsi"/>
-          <w:sz w:val="24"/>
-          <w:szCs w:val="24"/>
-        </w:rPr>
-      </w:pPr>
-      <w:r>
-        <w:rPr>
-          <w:rFonts w:cstheme="minorHAnsi"/>
-          <w:sz w:val="24"/>
-          <w:szCs w:val="24"/>
-        </w:rPr>
-        <w:t xml:space="preserve">Dans chaque poisson une </w:t>
-      </w:r>
-      <w:r>
-        <w:rPr>
-          <w:rFonts w:cstheme="minorHAnsi"/>
-          <w:sz w:val="24"/>
-          <w:szCs w:val="24"/>
-        </w:rPr>
-        <w:t>vérification</w:t>
-      </w:r>
-      <w:r>
-        <w:rPr>
-          <w:rFonts w:cstheme="minorHAnsi"/>
-          <w:sz w:val="24"/>
-          <w:szCs w:val="24"/>
-        </w:rPr>
-        <w:t xml:space="preserve"> </w:t>
-      </w:r>
-      <w:r>
-        <w:rPr>
-          <w:rFonts w:cstheme="minorHAnsi"/>
-          <w:sz w:val="24"/>
-          <w:szCs w:val="24"/>
-        </w:rPr>
-        <w:t xml:space="preserve">vérifiera si le nom du poisson est égal au nom du poisson qui a touché l’obstacle </w:t>
-      </w:r>
-      <w:r>
-        <w:rPr>
-          <w:rFonts w:cstheme="minorHAnsi"/>
-          <w:sz w:val="24"/>
-          <w:szCs w:val="24"/>
-        </w:rPr>
-        <w:t xml:space="preserve">ensuite </w:t>
-      </w:r>
-      <w:r>
-        <w:rPr>
-          <w:rFonts w:cstheme="minorHAnsi"/>
-          <w:sz w:val="24"/>
-          <w:szCs w:val="24"/>
-        </w:rPr>
-        <w:t>il contournera l’obstacle</w:t>
-      </w:r>
-      <w:r>
-        <w:rPr>
-          <w:rFonts w:cstheme="minorHAnsi"/>
-          <w:sz w:val="24"/>
-          <w:szCs w:val="24"/>
-        </w:rPr>
-        <w:t xml:space="preserve"> si le poisson en question n’est pas dans la hitbox de l’obstacle, le poisson </w:t>
-      </w:r>
-      <w:r>
-        <w:rPr>
-          <w:rFonts w:cstheme="minorHAnsi"/>
-          <w:sz w:val="24"/>
-          <w:szCs w:val="24"/>
-        </w:rPr>
-        <w:t>ira</w:t>
-      </w:r>
-      <w:r>
-        <w:rPr>
-          <w:rFonts w:cstheme="minorHAnsi"/>
-          <w:sz w:val="24"/>
-          <w:szCs w:val="24"/>
-        </w:rPr>
-        <w:t xml:space="preserve"> simplement dans un else, </w:t>
-      </w:r>
-      <w:r>
-        <w:rPr>
-          <w:rFonts w:cstheme="minorHAnsi"/>
-          <w:sz w:val="24"/>
-          <w:szCs w:val="24"/>
-        </w:rPr>
-        <w:t xml:space="preserve">qui lui donnera </w:t>
-      </w:r>
-      <w:r>
-        <w:rPr>
-          <w:rFonts w:cstheme="minorHAnsi"/>
-          <w:sz w:val="24"/>
-          <w:szCs w:val="24"/>
-        </w:rPr>
-        <w:t>un comportement normal</w:t>
-      </w:r>
-      <w:r>
-        <w:rPr>
-          <w:rFonts w:cstheme="minorHAnsi"/>
-          <w:sz w:val="24"/>
-          <w:szCs w:val="24"/>
-        </w:rPr>
-        <w:t>. Pour le poisson orange il changera juste directement de direction</w:t>
-      </w:r>
-      <w:r>
-        <w:rPr>
-          <w:rFonts w:cstheme="minorHAnsi"/>
-          <w:sz w:val="24"/>
-          <w:szCs w:val="24"/>
-        </w:rPr>
-        <w:t xml:space="preserve"> et ne le </w:t>
-      </w:r>
-      <w:r>
-        <w:rPr>
-          <w:rFonts w:cstheme="minorHAnsi"/>
-          <w:sz w:val="24"/>
-          <w:szCs w:val="24"/>
-        </w:rPr>
-        <w:t>contournera</w:t>
-      </w:r>
-      <w:r>
-        <w:rPr>
-          <w:rFonts w:cstheme="minorHAnsi"/>
-          <w:sz w:val="24"/>
-          <w:szCs w:val="24"/>
-        </w:rPr>
-        <w:t xml:space="preserve"> pas</w:t>
-      </w:r>
-      <w:r>
-        <w:rPr>
-          <w:rFonts w:cstheme="minorHAnsi"/>
-          <w:sz w:val="24"/>
-          <w:szCs w:val="24"/>
-        </w:rPr>
-        <w:t xml:space="preserve">. Normalement tout est </w:t>
-      </w:r>
-      <w:r>
-        <w:rPr>
-          <w:rFonts w:cstheme="minorHAnsi"/>
-          <w:sz w:val="24"/>
-          <w:szCs w:val="24"/>
-        </w:rPr>
-        <w:t>là</w:t>
-      </w:r>
-      <w:r>
-        <w:rPr>
-          <w:rFonts w:cstheme="minorHAnsi"/>
-          <w:sz w:val="24"/>
-          <w:szCs w:val="24"/>
-        </w:rPr>
-        <w:t xml:space="preserve"> pour que ça fonctionne</w:t>
-      </w:r>
-      <w:r>
-        <w:rPr>
-          <w:rFonts w:cstheme="minorHAnsi"/>
-          <w:sz w:val="24"/>
-          <w:szCs w:val="24"/>
-        </w:rPr>
-        <w:t xml:space="preserve"> si un poisson le touche de haut ou de bas</w:t>
-      </w:r>
-      <w:r>
-        <w:rPr>
-          <w:rFonts w:cstheme="minorHAnsi"/>
-          <w:sz w:val="24"/>
-          <w:szCs w:val="24"/>
-        </w:rPr>
-        <w:t xml:space="preserve"> mais Malheureusement cela ne fonctionne pas</w:t>
-      </w:r>
-      <w:r>
-        <w:rPr>
-          <w:rFonts w:cstheme="minorHAnsi"/>
-          <w:sz w:val="24"/>
-          <w:szCs w:val="24"/>
-        </w:rPr>
-        <w:t xml:space="preserve">, alors je n’ai pas été plus loin en </w:t>
-      </w:r>
-      <w:r>
-        <w:rPr>
-          <w:rFonts w:cstheme="minorHAnsi"/>
-          <w:sz w:val="24"/>
-          <w:szCs w:val="24"/>
-        </w:rPr>
-        <w:t>vérifiant</w:t>
-      </w:r>
-      <w:r>
-        <w:rPr>
-          <w:rFonts w:cstheme="minorHAnsi"/>
-          <w:sz w:val="24"/>
-          <w:szCs w:val="24"/>
-        </w:rPr>
-        <w:t xml:space="preserve"> si le poisson venait de gauche ou droite. (Pour </w:t>
-      </w:r>
-      <w:r>
-        <w:rPr>
-          <w:rFonts w:cstheme="minorHAnsi"/>
-          <w:sz w:val="24"/>
-          <w:szCs w:val="24"/>
-        </w:rPr>
-        <w:t>l’orange</w:t>
-      </w:r>
-      <w:r>
-        <w:rPr>
-          <w:rFonts w:cstheme="minorHAnsi"/>
-          <w:sz w:val="24"/>
-          <w:szCs w:val="24"/>
-        </w:rPr>
-        <w:t xml:space="preserve"> </w:t>
-      </w:r>
-      <w:r>
-        <w:rPr>
-          <w:rFonts w:cstheme="minorHAnsi"/>
-          <w:sz w:val="24"/>
-          <w:szCs w:val="24"/>
-        </w:rPr>
-        <w:t>ça</w:t>
-      </w:r>
-      <w:r>
-        <w:rPr>
-          <w:rFonts w:cstheme="minorHAnsi"/>
-          <w:sz w:val="24"/>
-          <w:szCs w:val="24"/>
-        </w:rPr>
-        <w:t xml:space="preserve"> fonctionne mieux que pour les autres</w:t>
-      </w:r>
-      <w:r>
-        <w:rPr>
-          <w:rFonts w:cstheme="minorHAnsi"/>
-          <w:sz w:val="24"/>
-          <w:szCs w:val="24"/>
-        </w:rPr>
-        <w:t xml:space="preserve"> mais pas tout le temps</w:t>
-      </w:r>
-      <w:r>
-        <w:rPr>
-          <w:rFonts w:cstheme="minorHAnsi"/>
-          <w:sz w:val="24"/>
-          <w:szCs w:val="24"/>
-        </w:rPr>
-        <w:t>)</w:t>
-      </w:r>
-      <w:r>
-        <w:rPr>
-          <w:rFonts w:cstheme="minorHAnsi"/>
-          <w:sz w:val="24"/>
-          <w:szCs w:val="24"/>
-        </w:rPr>
-        <w:t>.</w:t>
-      </w:r>
-    </w:p>
-    <w:p>
-      <w:pPr>
         <w:rPr>
           <w:rFonts w:cstheme="minorHAnsi"/>
           <w:sz w:val="24"/>
@@ -5708,126 +5338,21 @@
           <w:sz w:val="24"/>
           <w:szCs w:val="24"/>
         </w:rPr>
-        <w:t xml:space="preserve">atoire </w:t>
-      </w:r>
-      <w:r>
-        <w:rPr>
-          <w:sz w:val="24"/>
-          <w:szCs w:val="24"/>
-        </w:rPr>
-        <w:t>grâce</w:t>
-      </w:r>
-      <w:r>
-        <w:rPr>
-          <w:sz w:val="24"/>
-          <w:szCs w:val="24"/>
-        </w:rPr>
-        <w:t xml:space="preserve"> </w:t>
-      </w:r>
-      <w:r>
-        <w:rPr>
-          <w:sz w:val="24"/>
-          <w:szCs w:val="24"/>
-        </w:rPr>
-        <w:t>à</w:t>
-      </w:r>
-      <w:r>
-        <w:rPr>
-          <w:sz w:val="24"/>
-          <w:szCs w:val="24"/>
-        </w:rPr>
-        <w:t xml:space="preserve"> la </w:t>
-      </w:r>
-      <w:r>
-        <w:rPr>
-          <w:sz w:val="24"/>
-          <w:szCs w:val="24"/>
-        </w:rPr>
-        <w:t>méthode</w:t>
-      </w:r>
-      <w:r>
-        <w:rPr>
-          <w:sz w:val="24"/>
-          <w:szCs w:val="24"/>
-        </w:rPr>
-        <w:t xml:space="preserve"> « PositionRandom</w:t>
-      </w:r>
-      <w:r>
-        <w:rPr>
-          <w:sz w:val="24"/>
-          <w:szCs w:val="24"/>
-        </w:rPr>
-        <w:t>Pellet</w:t>
-      </w:r>
-      <w:r>
-        <w:rPr>
-          <w:sz w:val="24"/>
-          <w:szCs w:val="24"/>
-        </w:rPr>
-        <w:t> »,</w:t>
-      </w:r>
-      <w:r>
-        <w:rPr>
-          <w:sz w:val="24"/>
-          <w:szCs w:val="24"/>
-        </w:rPr>
-        <w:t xml:space="preserve"> une fois place dans l’aquarium, les poissons pourront entrer dans la hitbox de la pastille,</w:t>
-      </w:r>
-      <w:r>
-        <w:rPr>
-          <w:sz w:val="24"/>
-          <w:szCs w:val="24"/>
-        </w:rPr>
-        <w:t xml:space="preserve"> cela est </w:t>
-      </w:r>
-      <w:r>
-        <w:rPr>
-          <w:sz w:val="24"/>
-          <w:szCs w:val="24"/>
-        </w:rPr>
-        <w:t>vérifié</w:t>
-      </w:r>
-      <w:r>
-        <w:rPr>
-          <w:sz w:val="24"/>
-          <w:szCs w:val="24"/>
-        </w:rPr>
-        <w:t xml:space="preserve"> dans la </w:t>
-      </w:r>
-      <w:r>
-        <w:rPr>
-          <w:sz w:val="24"/>
-          <w:szCs w:val="24"/>
-        </w:rPr>
-        <w:t>méthode</w:t>
-      </w:r>
-      <w:r>
-        <w:rPr>
-          <w:sz w:val="24"/>
-          <w:szCs w:val="24"/>
-        </w:rPr>
-        <w:t xml:space="preserve"> qui prendra en compte la liste des poissons,</w:t>
-      </w:r>
-      <w:r>
-        <w:rPr>
-          <w:sz w:val="24"/>
-          <w:szCs w:val="24"/>
-        </w:rPr>
-        <w:t xml:space="preserve"> quand c’est fait la pastille disparaitra, et une autre apparaitra ailleurs dans </w:t>
-      </w:r>
-      <w:r>
-        <w:rPr>
-          <w:sz w:val="24"/>
-          <w:szCs w:val="24"/>
-        </w:rPr>
-        <w:t>l’aquarium</w:t>
-      </w:r>
-      <w:r>
-        <w:rPr>
-          <w:sz w:val="24"/>
-          <w:szCs w:val="24"/>
-        </w:rPr>
-        <w:t>, car je rappelle la méthode « PositionRandomPellet ».</w:t>
+        <w:t>atoire</w:t>
+      </w:r>
+      <w:r>
+        <w:rPr>
+          <w:sz w:val="24"/>
+          <w:szCs w:val="24"/>
+        </w:rPr>
+        <w:t xml:space="preserve">, mais cet fois ci, cela viendra de la classe « GameFixeElement », la classe des pellets héritera de celle-ci, </w:t>
+      </w:r>
+      <w:r>
+        <w:rPr>
+          <w:sz w:val="24"/>
+          <w:szCs w:val="24"/>
+        </w:rPr>
+        <w:t>il y aura dans la classe d’élément fixe une méthode qui mettra tout les pastilles dans une position aleatoire, une condition sera appliqué pour vérifier que la pastilles se voit bel et bien dans l’aquarium, pour qu’on ne la voit pas qu’a moitié, au cas ou la position du pellet serait exactement la limite de l’aquarium.</w:t>
       </w:r>
     </w:p>
     <w:p>
@@ -5844,126 +5369,7 @@
           <w:sz w:val="24"/>
           <w:szCs w:val="24"/>
         </w:rPr>
-        <w:t xml:space="preserve">Je </w:t>
-      </w:r>
-      <w:r>
-        <w:rPr>
-          <w:sz w:val="24"/>
-          <w:szCs w:val="24"/>
-        </w:rPr>
-        <w:t>prends</w:t>
-      </w:r>
-      <w:r>
-        <w:rPr>
-          <w:sz w:val="24"/>
-          <w:szCs w:val="24"/>
-        </w:rPr>
-        <w:t xml:space="preserve"> </w:t>
-      </w:r>
-      <w:r>
-        <w:rPr>
-          <w:sz w:val="24"/>
-          <w:szCs w:val="24"/>
-        </w:rPr>
-        <w:t>ensuite</w:t>
-      </w:r>
-      <w:r>
-        <w:rPr>
-          <w:sz w:val="24"/>
-          <w:szCs w:val="24"/>
-        </w:rPr>
-        <w:t xml:space="preserve"> en c</w:t>
-      </w:r>
-      <w:r>
-        <w:rPr>
-          <w:sz w:val="24"/>
-          <w:szCs w:val="24"/>
-        </w:rPr>
-        <w:t>ompte</w:t>
-      </w:r>
-      <w:r>
-        <w:rPr>
-          <w:sz w:val="24"/>
-          <w:szCs w:val="24"/>
-        </w:rPr>
-        <w:t>, dans une variable</w:t>
-      </w:r>
-      <w:r>
-        <w:rPr>
-          <w:sz w:val="24"/>
-          <w:szCs w:val="24"/>
-        </w:rPr>
-        <w:t xml:space="preserve"> la couleur du poisson qui a </w:t>
-      </w:r>
-      <w:r>
-        <w:rPr>
-          <w:sz w:val="24"/>
-          <w:szCs w:val="24"/>
-        </w:rPr>
-        <w:t>touché</w:t>
-      </w:r>
-      <w:r>
-        <w:rPr>
-          <w:sz w:val="24"/>
-          <w:szCs w:val="24"/>
-        </w:rPr>
-        <w:t xml:space="preserve"> la pastille </w:t>
-      </w:r>
-      <w:r>
-        <w:rPr>
-          <w:sz w:val="24"/>
-          <w:szCs w:val="24"/>
-        </w:rPr>
-        <w:t>ainsi qu’un</w:t>
-      </w:r>
-      <w:r>
-        <w:rPr>
-          <w:sz w:val="24"/>
-          <w:szCs w:val="24"/>
-        </w:rPr>
-        <w:t xml:space="preserve"> compteur de 10 </w:t>
-      </w:r>
-      <w:r>
-        <w:rPr>
-          <w:sz w:val="24"/>
-          <w:szCs w:val="24"/>
-        </w:rPr>
-        <w:t>secondes</w:t>
-      </w:r>
-      <w:r>
-        <w:rPr>
-          <w:sz w:val="24"/>
-          <w:szCs w:val="24"/>
-        </w:rPr>
-        <w:t xml:space="preserve"> qui sera </w:t>
-      </w:r>
-      <w:r>
-        <w:rPr>
-          <w:sz w:val="24"/>
-          <w:szCs w:val="24"/>
-        </w:rPr>
-        <w:t>démarr</w:t>
-      </w:r>
-      <w:r>
-        <w:rPr>
-          <w:sz w:val="24"/>
-          <w:szCs w:val="24"/>
-        </w:rPr>
-        <w:t>ée</w:t>
-      </w:r>
-      <w:r>
-        <w:rPr>
-          <w:sz w:val="24"/>
-          <w:szCs w:val="24"/>
-        </w:rPr>
-        <w:t xml:space="preserve"> une fois une pastille touche</w:t>
-      </w:r>
-      <w:r>
-        <w:rPr>
-          <w:sz w:val="24"/>
-          <w:szCs w:val="24"/>
-        </w:rPr>
-        <w:t>.</w:t>
+        <w:t>Revenons à la classe des pastilles, à l’intérieur de celle-ci, une méthode vérifiera si un poisson entre en collision avec la hitbox d’une pastille, une fois que ce sera fait, on rappel la méthode de position aleatoire d’éléments afin de supprimer la pastille et d’en fixer une autre ailleurs dans l’aquarium, ainsi l’aquarium ne manquera jamais de pastilles.</w:t>
       </w:r>
     </w:p>
     <w:p>
@@ -5980,437 +5386,70 @@
           <w:sz w:val="24"/>
           <w:szCs w:val="24"/>
         </w:rPr>
-        <w:t xml:space="preserve">Dans mon code je </w:t>
-      </w:r>
-      <w:r>
-        <w:rPr>
-          <w:sz w:val="24"/>
-          <w:szCs w:val="24"/>
-        </w:rPr>
-        <w:t>fais</w:t>
-      </w:r>
-      <w:r>
-        <w:rPr>
-          <w:sz w:val="24"/>
-          <w:szCs w:val="24"/>
-        </w:rPr>
-        <w:t xml:space="preserve"> le calcul de 100 x le n° de </w:t>
-      </w:r>
-      <w:r>
-        <w:rPr>
-          <w:sz w:val="24"/>
-          <w:szCs w:val="24"/>
-        </w:rPr>
-        <w:t>poisson</w:t>
-      </w:r>
-      <w:r>
-        <w:rPr>
-          <w:sz w:val="24"/>
-          <w:szCs w:val="24"/>
-        </w:rPr>
-        <w:t xml:space="preserve"> car j’ai </w:t>
-      </w:r>
-      <w:r>
-        <w:rPr>
-          <w:sz w:val="24"/>
-          <w:szCs w:val="24"/>
-        </w:rPr>
-        <w:t>remarqué</w:t>
-      </w:r>
-      <w:r>
-        <w:rPr>
-          <w:sz w:val="24"/>
-          <w:szCs w:val="24"/>
-        </w:rPr>
-        <w:t xml:space="preserve"> lors de plusieurs tests </w:t>
-      </w:r>
-      <w:r>
-        <w:rPr>
-          <w:sz w:val="24"/>
-          <w:szCs w:val="24"/>
-        </w:rPr>
-        <w:t>qu’au</w:t>
-      </w:r>
-      <w:r>
-        <w:rPr>
-          <w:sz w:val="24"/>
-          <w:szCs w:val="24"/>
-        </w:rPr>
-        <w:t xml:space="preserve"> plus il y avait de poissons au plus vite le compteur était décrémenter et cela ne faisait pas 10 </w:t>
-      </w:r>
-      <w:r>
-        <w:rPr>
-          <w:sz w:val="24"/>
-          <w:szCs w:val="24"/>
-        </w:rPr>
-        <w:t>secondes</w:t>
-      </w:r>
-      <w:r>
-        <w:rPr>
-          <w:sz w:val="24"/>
-          <w:szCs w:val="24"/>
-        </w:rPr>
-        <w:t>, mais grâce au n° de poisson cela vaudra les 10 secondes.</w:t>
-      </w:r>
-    </w:p>
-    <w:p>
-      <w:pPr>
-        <w:pStyle w:val="Sansinterligne"/>
-        <w:jc w:val="both"/>
-        <w:rPr>
-          <w:sz w:val="24"/>
-          <w:szCs w:val="24"/>
-        </w:rPr>
-      </w:pPr>
-      <w:r>
-        <w:rPr>
-          <w:sz w:val="24"/>
-          <w:szCs w:val="24"/>
-        </w:rPr>
-        <w:t>D</w:t>
-      </w:r>
-      <w:r>
-        <w:rPr>
-          <w:sz w:val="24"/>
-          <w:szCs w:val="24"/>
-        </w:rPr>
-        <w:t xml:space="preserve">ans chaque </w:t>
-      </w:r>
-      <w:r>
-        <w:rPr>
-          <w:sz w:val="24"/>
-          <w:szCs w:val="24"/>
-        </w:rPr>
-        <w:t>classe</w:t>
-      </w:r>
-      <w:r>
-        <w:rPr>
-          <w:sz w:val="24"/>
-          <w:szCs w:val="24"/>
-        </w:rPr>
-        <w:t xml:space="preserve"> de poisson</w:t>
-      </w:r>
-      <w:r>
-        <w:rPr>
-          <w:sz w:val="24"/>
-          <w:szCs w:val="24"/>
-        </w:rPr>
-        <w:t xml:space="preserve">, une </w:t>
-      </w:r>
-      <w:r>
-        <w:rPr>
-          <w:sz w:val="24"/>
-          <w:szCs w:val="24"/>
-        </w:rPr>
-        <w:t>méthode</w:t>
-      </w:r>
-      <w:r>
-        <w:rPr>
-          <w:sz w:val="24"/>
-          <w:szCs w:val="24"/>
-        </w:rPr>
-        <w:t xml:space="preserve"> « ifTheFishTouchThePellet » y sera et </w:t>
-      </w:r>
-      <w:r>
-        <w:rPr>
-          <w:sz w:val="24"/>
-          <w:szCs w:val="24"/>
-        </w:rPr>
-        <w:t xml:space="preserve">inséré, à l’intérieur il y </w:t>
-      </w:r>
-      <w:r>
-        <w:rPr>
-          <w:sz w:val="24"/>
-          <w:szCs w:val="24"/>
-        </w:rPr>
-        <w:t>aura</w:t>
-      </w:r>
-      <w:r>
-        <w:rPr>
-          <w:sz w:val="24"/>
-          <w:szCs w:val="24"/>
-        </w:rPr>
-        <w:t xml:space="preserve"> une</w:t>
-      </w:r>
-      <w:r>
-        <w:rPr>
-          <w:sz w:val="24"/>
-          <w:szCs w:val="24"/>
-        </w:rPr>
-        <w:t xml:space="preserve"> </w:t>
-      </w:r>
-      <w:r>
-        <w:rPr>
-          <w:sz w:val="24"/>
-          <w:szCs w:val="24"/>
-        </w:rPr>
-        <w:t>vérification</w:t>
-      </w:r>
-      <w:r>
-        <w:rPr>
-          <w:sz w:val="24"/>
-          <w:szCs w:val="24"/>
-        </w:rPr>
-        <w:t xml:space="preserve"> qui </w:t>
-      </w:r>
-      <w:r>
-        <w:rPr>
-          <w:sz w:val="24"/>
-          <w:szCs w:val="24"/>
-        </w:rPr>
-        <w:t>vérifiera</w:t>
-      </w:r>
-      <w:r>
-        <w:rPr>
-          <w:sz w:val="24"/>
-          <w:szCs w:val="24"/>
-        </w:rPr>
-        <w:t xml:space="preserve"> quel poisson a </w:t>
-      </w:r>
-      <w:r>
-        <w:rPr>
-          <w:sz w:val="24"/>
-          <w:szCs w:val="24"/>
-        </w:rPr>
-        <w:t>pri</w:t>
-      </w:r>
-      <w:r>
-        <w:rPr>
-          <w:sz w:val="24"/>
-          <w:szCs w:val="24"/>
-        </w:rPr>
-        <w:t>t</w:t>
-      </w:r>
-      <w:r>
-        <w:rPr>
-          <w:sz w:val="24"/>
-          <w:szCs w:val="24"/>
-        </w:rPr>
-        <w:t xml:space="preserve"> la pastille</w:t>
-      </w:r>
-      <w:r>
-        <w:rPr>
-          <w:sz w:val="24"/>
-          <w:szCs w:val="24"/>
-        </w:rPr>
-        <w:t>, comme dit précédemment,</w:t>
-      </w:r>
-      <w:r>
-        <w:rPr>
-          <w:sz w:val="24"/>
-          <w:szCs w:val="24"/>
-        </w:rPr>
-        <w:t xml:space="preserve"> </w:t>
-      </w:r>
-      <w:r>
-        <w:rPr>
-          <w:sz w:val="24"/>
-          <w:szCs w:val="24"/>
-        </w:rPr>
-        <w:t xml:space="preserve">une variable prendra en compte le nom du poisson, </w:t>
-      </w:r>
-      <w:r>
-        <w:rPr>
-          <w:sz w:val="24"/>
-          <w:szCs w:val="24"/>
-        </w:rPr>
-        <w:t xml:space="preserve">ainsi si c’est l’orange alors  l’orange continuera d’avancer et </w:t>
-      </w:r>
-      <w:r>
-        <w:rPr>
-          <w:sz w:val="24"/>
-          <w:szCs w:val="24"/>
-        </w:rPr>
-        <w:t>arrêtera</w:t>
-      </w:r>
-      <w:r>
-        <w:rPr>
-          <w:sz w:val="24"/>
-          <w:szCs w:val="24"/>
-        </w:rPr>
-        <w:t xml:space="preserve"> les </w:t>
-      </w:r>
-      <w:r>
-        <w:rPr>
-          <w:sz w:val="24"/>
-          <w:szCs w:val="24"/>
-        </w:rPr>
-        <w:t>déplacements</w:t>
-      </w:r>
-      <w:r>
-        <w:rPr>
-          <w:sz w:val="24"/>
-          <w:szCs w:val="24"/>
-        </w:rPr>
-        <w:t xml:space="preserve"> de </w:t>
-      </w:r>
-      <w:r>
-        <w:rPr>
-          <w:sz w:val="24"/>
-          <w:szCs w:val="24"/>
-        </w:rPr>
-        <w:t>tous</w:t>
-      </w:r>
-      <w:r>
-        <w:rPr>
-          <w:sz w:val="24"/>
-          <w:szCs w:val="24"/>
-        </w:rPr>
-        <w:t xml:space="preserve"> les autre</w:t>
-      </w:r>
-      <w:r>
-        <w:rPr>
-          <w:sz w:val="24"/>
-          <w:szCs w:val="24"/>
-        </w:rPr>
-        <w:t>s</w:t>
-      </w:r>
-      <w:r>
-        <w:rPr>
-          <w:sz w:val="24"/>
-          <w:szCs w:val="24"/>
-        </w:rPr>
-        <w:t xml:space="preserve"> poisson</w:t>
-      </w:r>
-      <w:r>
-        <w:rPr>
-          <w:sz w:val="24"/>
-          <w:szCs w:val="24"/>
-        </w:rPr>
-        <w:t>s</w:t>
-      </w:r>
-      <w:r>
-        <w:rPr>
-          <w:sz w:val="24"/>
-          <w:szCs w:val="24"/>
-        </w:rPr>
-        <w:t xml:space="preserve">, </w:t>
-      </w:r>
-      <w:r>
-        <w:rPr>
-          <w:sz w:val="24"/>
-          <w:szCs w:val="24"/>
-        </w:rPr>
-        <w:t>grâce</w:t>
-      </w:r>
-      <w:r>
-        <w:rPr>
-          <w:sz w:val="24"/>
-          <w:szCs w:val="24"/>
-        </w:rPr>
-        <w:t xml:space="preserve"> au compteur qui </w:t>
-      </w:r>
-      <w:r>
-        <w:rPr>
-          <w:sz w:val="24"/>
-          <w:szCs w:val="24"/>
-        </w:rPr>
-        <w:t>décrémentera</w:t>
-      </w:r>
-      <w:r>
-        <w:rPr>
-          <w:sz w:val="24"/>
-          <w:szCs w:val="24"/>
-        </w:rPr>
-        <w:t xml:space="preserve"> pour les autre poisson et</w:t>
-      </w:r>
-      <w:r>
-        <w:rPr>
-          <w:sz w:val="24"/>
-          <w:szCs w:val="24"/>
-        </w:rPr>
-        <w:t xml:space="preserve"> ils</w:t>
-      </w:r>
-      <w:r>
-        <w:rPr>
-          <w:sz w:val="24"/>
-          <w:szCs w:val="24"/>
-        </w:rPr>
-        <w:t xml:space="preserve"> ne rentreront plus dans la </w:t>
-      </w:r>
-      <w:r>
-        <w:rPr>
-          <w:sz w:val="24"/>
-          <w:szCs w:val="24"/>
-        </w:rPr>
-        <w:t>condition</w:t>
-      </w:r>
-      <w:r>
-        <w:rPr>
-          <w:sz w:val="24"/>
-          <w:szCs w:val="24"/>
-        </w:rPr>
-        <w:t xml:space="preserve"> qui les fait bouger tant que le compteur n'est pas </w:t>
-      </w:r>
-      <w:r>
-        <w:rPr>
-          <w:sz w:val="24"/>
-          <w:szCs w:val="24"/>
-        </w:rPr>
-        <w:t>égal</w:t>
-      </w:r>
-      <w:r>
-        <w:rPr>
-          <w:sz w:val="24"/>
-          <w:szCs w:val="24"/>
-        </w:rPr>
-        <w:t xml:space="preserve"> </w:t>
-      </w:r>
-      <w:r>
-        <w:rPr>
-          <w:sz w:val="24"/>
-          <w:szCs w:val="24"/>
-        </w:rPr>
-        <w:t>à</w:t>
-      </w:r>
-      <w:r>
-        <w:rPr>
-          <w:sz w:val="24"/>
-          <w:szCs w:val="24"/>
-        </w:rPr>
-        <w:t xml:space="preserve"> 0</w:t>
-      </w:r>
-      <w:r>
-        <w:rPr>
-          <w:sz w:val="24"/>
-          <w:szCs w:val="24"/>
-        </w:rPr>
-        <w:t xml:space="preserve">, le compteur </w:t>
-      </w:r>
-      <w:r>
-        <w:rPr>
-          <w:sz w:val="24"/>
-          <w:szCs w:val="24"/>
-        </w:rPr>
-        <w:t>décrémentera de 1 toute les 60 millisecondes ( Timmer), pendant ce temps</w:t>
-      </w:r>
-      <w:r>
-        <w:rPr>
-          <w:sz w:val="24"/>
-          <w:szCs w:val="24"/>
-        </w:rPr>
-        <w:t>-</w:t>
-      </w:r>
-      <w:r>
-        <w:rPr>
-          <w:sz w:val="24"/>
-          <w:szCs w:val="24"/>
-        </w:rPr>
-        <w:t>l</w:t>
-      </w:r>
-      <w:r>
-        <w:rPr>
-          <w:sz w:val="24"/>
-          <w:szCs w:val="24"/>
-        </w:rPr>
-        <w:t>à</w:t>
-      </w:r>
-      <w:r>
-        <w:rPr>
-          <w:sz w:val="24"/>
-          <w:szCs w:val="24"/>
-        </w:rPr>
-        <w:t xml:space="preserve"> les poissons ne feront plus rien.</w:t>
+        <w:t>Une fois que cela sera fait, une variable compteur prendra 10 secondes, en fonction du nombre de pellet dans l’aquarium, le nombre dans la variable sera différent, mais vu qu’il y aura plus de pellet, la méthode sera appelée plus de fois, alors il est important d’ajouter au compteur le nombre de poissons pour bien arriver à 10 secondes. Ensuite une variable ID, prendra en compte l’ID du poisson qui a touché la pastille et celui-ci sera vérifié dans la class</w:t>
+      </w:r>
+      <w:r>
+        <w:rPr>
+          <w:sz w:val="24"/>
+          <w:szCs w:val="24"/>
+        </w:rPr>
+        <w:t xml:space="preserve">e </w:t>
+      </w:r>
+      <w:r>
+        <w:rPr>
+          <w:sz w:val="24"/>
+          <w:szCs w:val="24"/>
+        </w:rPr>
+        <w:t xml:space="preserve">« Fish », ci la variable ID est différente de -1 </w:t>
+      </w:r>
+      <w:r>
+        <w:rPr>
+          <w:sz w:val="24"/>
+          <w:szCs w:val="24"/>
+        </w:rPr>
+        <w:t>(qui</w:t>
+      </w:r>
+      <w:r>
+        <w:rPr>
+          <w:sz w:val="24"/>
+          <w:szCs w:val="24"/>
+        </w:rPr>
+        <w:t xml:space="preserve"> est l’ID par défaut quand aucun poisson ne prend de pellet)</w:t>
+      </w:r>
+      <w:r>
+        <w:rPr>
+          <w:sz w:val="24"/>
+          <w:szCs w:val="24"/>
+        </w:rPr>
+        <w:t xml:space="preserve">, alors le poisson avec cet ID pourra avancer normalement et tout les autres ne pourront plus avancer. Il faut savoir aussi que le compteur décrémentera </w:t>
+      </w:r>
+      <w:r>
+        <w:rPr>
+          <w:sz w:val="24"/>
+          <w:szCs w:val="24"/>
+        </w:rPr>
+        <w:t>et une fois qu</w:t>
+      </w:r>
+      <w:r>
+        <w:rPr>
+          <w:sz w:val="24"/>
+          <w:szCs w:val="24"/>
+        </w:rPr>
+        <w:t>’</w:t>
+      </w:r>
+      <w:r>
+        <w:rPr>
+          <w:sz w:val="24"/>
+          <w:szCs w:val="24"/>
+        </w:rPr>
+        <w:t>elle arrivera à 0</w:t>
+      </w:r>
+      <w:r>
+        <w:rPr>
+          <w:sz w:val="24"/>
+          <w:szCs w:val="24"/>
+        </w:rPr>
+        <w:t>, l’ID du poisson qui avait touché la pastille prendra -1 il n’y aura donc plus de poissons qui pourrai avoir un ID de la pastilles touché, alors tous les déplacements se feront normalement.</w:t>
       </w:r>
     </w:p>
     <w:p>
@@ -6590,7 +5629,14 @@
           <w:sz w:val="24"/>
           <w:szCs w:val="24"/>
         </w:rPr>
-        <w:t>les poissons</w:t>
+        <w:t xml:space="preserve">les </w:t>
+      </w:r>
+      <w:r>
+        <w:rPr>
+          <w:sz w:val="24"/>
+          <w:szCs w:val="24"/>
+        </w:rPr>
+        <w:t>pastilles,</w:t>
       </w:r>
       <w:r>
         <w:rPr>
@@ -6653,35 +5699,14 @@
           <w:sz w:val="24"/>
           <w:szCs w:val="24"/>
         </w:rPr>
-        <w:t xml:space="preserve"> la </w:t>
-      </w:r>
-      <w:r>
-        <w:rPr>
-          <w:sz w:val="24"/>
-          <w:szCs w:val="24"/>
-        </w:rPr>
-        <w:t>méthode</w:t>
-      </w:r>
-      <w:r>
-        <w:rPr>
-          <w:sz w:val="24"/>
-          <w:szCs w:val="24"/>
-        </w:rPr>
-        <w:t xml:space="preserve"> « PositionRandomInsect »</w:t>
-      </w:r>
-      <w:r>
-        <w:rPr>
-          <w:sz w:val="24"/>
-          <w:szCs w:val="24"/>
-        </w:rPr>
-        <w:t>.</w:t>
-      </w:r>
-      <w:r>
-        <w:rPr>
-          <w:sz w:val="24"/>
-          <w:szCs w:val="24"/>
-        </w:rPr>
-        <w:t xml:space="preserve"> </w:t>
+        <w:t xml:space="preserve"> </w:t>
+      </w:r>
+      <w:r>
+        <w:rPr>
+          <w:sz w:val="24"/>
+          <w:szCs w:val="24"/>
+        </w:rPr>
+        <w:t>la classe des éléments fixe.</w:t>
       </w:r>
     </w:p>
     <w:p>
@@ -6705,7 +5730,21 @@
           <w:sz w:val="24"/>
           <w:szCs w:val="24"/>
         </w:rPr>
-        <w:t xml:space="preserve">ans cette class j’ai </w:t>
+        <w:t xml:space="preserve">ans </w:t>
+      </w:r>
+      <w:r>
+        <w:rPr>
+          <w:sz w:val="24"/>
+          <w:szCs w:val="24"/>
+        </w:rPr>
+        <w:t xml:space="preserve">« Insect » </w:t>
+      </w:r>
+      <w:r>
+        <w:rPr>
+          <w:sz w:val="24"/>
+          <w:szCs w:val="24"/>
+        </w:rPr>
+        <w:t xml:space="preserve">j’ai </w:t>
       </w:r>
       <w:r>
         <w:rPr>
@@ -6831,7 +5870,15 @@
           <w:sz w:val="24"/>
           <w:szCs w:val="24"/>
         </w:rPr>
-        <w:t xml:space="preserve"> poisson rentrera dans la hitbox d</w:t>
+        <w:t xml:space="preserve"> poisson </w:t>
+      </w:r>
+      <w:r>
+        <w:rPr>
+          <w:sz w:val="24"/>
+          <w:szCs w:val="24"/>
+        </w:rPr>
+        <w:lastRenderedPageBreak/>
+        <w:t>rentrera dans la hitbox d</w:t>
       </w:r>
       <w:r>
         <w:rPr>
@@ -6950,15 +5997,7 @@
           <w:sz w:val="24"/>
           <w:szCs w:val="24"/>
         </w:rPr>
-        <w:t xml:space="preserve"> la liste de Fish qu’on traversera avec </w:t>
-      </w:r>
-      <w:r>
-        <w:rPr>
-          <w:sz w:val="24"/>
-          <w:szCs w:val="24"/>
-        </w:rPr>
-        <w:lastRenderedPageBreak/>
-        <w:t>un « for »</w:t>
+        <w:t xml:space="preserve"> la liste de Fish qu’on traversera avec un « for »</w:t>
       </w:r>
       <w:r>
         <w:rPr>
@@ -7056,7 +6095,14 @@
           <w:sz w:val="24"/>
           <w:szCs w:val="24"/>
         </w:rPr>
-        <w:t xml:space="preserve">.  </w:t>
+        <w:t xml:space="preserve">. </w:t>
+      </w:r>
+      <w:r>
+        <w:rPr>
+          <w:sz w:val="24"/>
+          <w:szCs w:val="24"/>
+        </w:rPr>
+        <w:t>Comme pour les pastilles, le poisson qui aura touché l’insecte, une variable enregistrera son ID.</w:t>
       </w:r>
     </w:p>
     <w:p>
@@ -7073,238 +6119,14 @@
           <w:sz w:val="24"/>
           <w:szCs w:val="24"/>
         </w:rPr>
-        <w:t>D</w:t>
-      </w:r>
-      <w:r>
-        <w:rPr>
-          <w:sz w:val="24"/>
-          <w:szCs w:val="24"/>
-        </w:rPr>
-        <w:t xml:space="preserve">ans chaque </w:t>
-      </w:r>
-      <w:r>
-        <w:rPr>
-          <w:sz w:val="24"/>
-          <w:szCs w:val="24"/>
-        </w:rPr>
-        <w:t>classe</w:t>
-      </w:r>
-      <w:r>
-        <w:rPr>
-          <w:sz w:val="24"/>
-          <w:szCs w:val="24"/>
-        </w:rPr>
-        <w:t xml:space="preserve"> poisson une </w:t>
-      </w:r>
-      <w:r>
-        <w:rPr>
-          <w:sz w:val="24"/>
-          <w:szCs w:val="24"/>
-        </w:rPr>
-        <w:t>méthode</w:t>
-      </w:r>
-      <w:r>
-        <w:rPr>
-          <w:sz w:val="24"/>
-          <w:szCs w:val="24"/>
-        </w:rPr>
-        <w:t xml:space="preserve"> « ifTheFishTouchedTheInsect » sera ajout</w:t>
-      </w:r>
-      <w:r>
-        <w:rPr>
-          <w:sz w:val="24"/>
-          <w:szCs w:val="24"/>
-        </w:rPr>
-        <w:t>ée</w:t>
-      </w:r>
-      <w:r>
-        <w:rPr>
-          <w:sz w:val="24"/>
-          <w:szCs w:val="24"/>
-        </w:rPr>
-        <w:t xml:space="preserve"> afin de </w:t>
-      </w:r>
-      <w:r>
-        <w:rPr>
-          <w:sz w:val="24"/>
-          <w:szCs w:val="24"/>
-        </w:rPr>
-        <w:t>vérifier</w:t>
-      </w:r>
-      <w:r>
-        <w:rPr>
-          <w:sz w:val="24"/>
-          <w:szCs w:val="24"/>
-        </w:rPr>
-        <w:t xml:space="preserve"> si c’est ce poisson</w:t>
-      </w:r>
-      <w:r>
-        <w:rPr>
-          <w:sz w:val="24"/>
-          <w:szCs w:val="24"/>
-        </w:rPr>
-        <w:t>-</w:t>
-      </w:r>
-      <w:r>
-        <w:rPr>
-          <w:sz w:val="24"/>
-          <w:szCs w:val="24"/>
-        </w:rPr>
-        <w:t>l</w:t>
-      </w:r>
-      <w:r>
-        <w:rPr>
-          <w:sz w:val="24"/>
-          <w:szCs w:val="24"/>
-        </w:rPr>
-        <w:t>à</w:t>
-      </w:r>
-      <w:r>
-        <w:rPr>
-          <w:sz w:val="24"/>
-          <w:szCs w:val="24"/>
-        </w:rPr>
-        <w:t xml:space="preserve"> qui touche l’insecte </w:t>
-      </w:r>
-      <w:r>
-        <w:rPr>
-          <w:sz w:val="24"/>
-          <w:szCs w:val="24"/>
-        </w:rPr>
-        <w:t>grâce à la variable enregistr</w:t>
-      </w:r>
-      <w:r>
-        <w:rPr>
-          <w:sz w:val="24"/>
-          <w:szCs w:val="24"/>
-        </w:rPr>
-        <w:t>ée</w:t>
-      </w:r>
-      <w:r>
-        <w:rPr>
-          <w:sz w:val="24"/>
-          <w:szCs w:val="24"/>
-        </w:rPr>
-        <w:t xml:space="preserve"> si </w:t>
-      </w:r>
-      <w:r>
-        <w:rPr>
-          <w:sz w:val="24"/>
-          <w:szCs w:val="24"/>
-        </w:rPr>
-        <w:t xml:space="preserve">oui, il changera sa vitesse </w:t>
-      </w:r>
-      <w:r>
-        <w:rPr>
-          <w:sz w:val="24"/>
-          <w:szCs w:val="24"/>
-        </w:rPr>
-        <w:t>à</w:t>
-      </w:r>
-      <w:r>
-        <w:rPr>
-          <w:sz w:val="24"/>
-          <w:szCs w:val="24"/>
-        </w:rPr>
-        <w:t xml:space="preserve"> </w:t>
-      </w:r>
-      <w:r>
-        <w:rPr>
-          <w:sz w:val="24"/>
-          <w:szCs w:val="24"/>
-        </w:rPr>
-        <w:t>11</w:t>
-      </w:r>
-      <w:r>
-        <w:rPr>
-          <w:sz w:val="24"/>
-          <w:szCs w:val="24"/>
-        </w:rPr>
-        <w:t xml:space="preserve"> </w:t>
-      </w:r>
-      <w:r>
-        <w:rPr>
-          <w:sz w:val="24"/>
-          <w:szCs w:val="24"/>
-        </w:rPr>
-        <w:t>et fait avancer le poisson,</w:t>
-      </w:r>
-      <w:r>
-        <w:rPr>
-          <w:sz w:val="24"/>
-          <w:szCs w:val="24"/>
-        </w:rPr>
-        <w:t xml:space="preserve"> un compteur commencera </w:t>
-      </w:r>
-      <w:r>
-        <w:rPr>
-          <w:sz w:val="24"/>
-          <w:szCs w:val="24"/>
-        </w:rPr>
-        <w:t>à</w:t>
-      </w:r>
-      <w:r>
-        <w:rPr>
-          <w:sz w:val="24"/>
-          <w:szCs w:val="24"/>
-        </w:rPr>
-        <w:t xml:space="preserve"> </w:t>
-      </w:r>
-      <w:r>
-        <w:rPr>
-          <w:sz w:val="24"/>
-          <w:szCs w:val="24"/>
-        </w:rPr>
-        <w:t>décrémenter</w:t>
-      </w:r>
-      <w:r>
-        <w:rPr>
-          <w:sz w:val="24"/>
-          <w:szCs w:val="24"/>
-        </w:rPr>
-        <w:t xml:space="preserve">, lorsqu’il atteindra 0, le temps de l’insecte en question sera </w:t>
-      </w:r>
-      <w:r>
-        <w:rPr>
-          <w:sz w:val="24"/>
-          <w:szCs w:val="24"/>
-        </w:rPr>
-        <w:t>terminé</w:t>
-      </w:r>
-      <w:r>
-        <w:rPr>
-          <w:sz w:val="24"/>
-          <w:szCs w:val="24"/>
-        </w:rPr>
-        <w:t xml:space="preserve"> et le poisson reprendra </w:t>
-      </w:r>
-      <w:r>
-        <w:rPr>
-          <w:sz w:val="24"/>
-          <w:szCs w:val="24"/>
-        </w:rPr>
-        <w:t>sa vitesse initiale</w:t>
-      </w:r>
-      <w:r>
-        <w:rPr>
-          <w:sz w:val="24"/>
-          <w:szCs w:val="24"/>
-        </w:rPr>
-        <w:t xml:space="preserve"> et continuera d’avancer</w:t>
-      </w:r>
-      <w:r>
-        <w:rPr>
-          <w:sz w:val="24"/>
-          <w:szCs w:val="24"/>
-        </w:rPr>
-        <w:t>.</w:t>
-      </w:r>
-      <w:r>
-        <w:rPr>
-          <w:sz w:val="24"/>
-          <w:szCs w:val="24"/>
-        </w:rPr>
-        <w:t xml:space="preserve"> C’est le même système que pour le pellet mais c’est plus simple car c’est le poisson qui a pris l’insecte qui aura un boost et pas les autres poissons.</w:t>
+        <w:t>Dans la classe « Fish »,</w:t>
+      </w:r>
+      <w:r>
+        <w:rPr>
+          <w:sz w:val="24"/>
+          <w:szCs w:val="24"/>
+        </w:rPr>
+        <w:t xml:space="preserve"> on vérifiera comme pour les pastilles, si l’ID est diffèrent de -1 si oui, on remplacera simplement la vitesse du poisson en question à 11, le compteur qui prend en compte le temps en fonction du nom d’insecte, débute dans la classe « Insecte » quand l’ID est différent de -1, il décrémente jusque 0, une fois à 0, l’ID du poisson qui touche l’insecte se remet a -1 et la vitesse du poisson revient a sa vitesse de base.</w:t>
       </w:r>
     </w:p>
     <w:p>
@@ -8114,7 +6936,6 @@
         </w:rPr>
         <w:t xml:space="preserve"> explication </w:t>
       </w:r>
-      <w:proofErr w:type="gramStart"/>
       <w:r>
         <w:rPr>
           <w:rFonts w:cstheme="minorHAnsi"/>
@@ -8131,7 +6952,6 @@
         </w:rPr>
         <w:t>ont</w:t>
       </w:r>
-      <w:proofErr w:type="gramEnd"/>
       <w:r>
         <w:rPr>
           <w:rFonts w:cstheme="minorHAnsi"/>
@@ -9541,7 +8361,15 @@
           <w:sz w:val="24"/>
           <w:szCs w:val="24"/>
         </w:rPr>
-        <w:t xml:space="preserve"> été modifier par les touches 1,2 ou 3.</w:t>
+        <w:t xml:space="preserve"> été modifier par les touches 1,2 ou 3</w:t>
+      </w:r>
+      <w:r>
+        <w:rPr>
+          <w:rFonts w:cstheme="minorHAnsi"/>
+          <w:sz w:val="24"/>
+          <w:szCs w:val="24"/>
+        </w:rPr>
+        <w:t>.</w:t>
       </w:r>
     </w:p>
     <w:p>
@@ -9563,39 +8391,7 @@
           <w:sz w:val="24"/>
           <w:szCs w:val="24"/>
         </w:rPr>
-        <w:t xml:space="preserve">Je redonne aussi des valeurs </w:t>
-      </w:r>
-      <w:r>
-        <w:rPr>
-          <w:rFonts w:cstheme="minorHAnsi"/>
-          <w:sz w:val="24"/>
-          <w:szCs w:val="24"/>
-        </w:rPr>
-        <w:t>aléatoires</w:t>
-      </w:r>
-      <w:r>
-        <w:rPr>
-          <w:rFonts w:cstheme="minorHAnsi"/>
-          <w:sz w:val="24"/>
-          <w:szCs w:val="24"/>
-        </w:rPr>
-        <w:t xml:space="preserve"> pour les pellets, obstacles et insectes afin de ne pas avoir </w:t>
-      </w:r>
-      <w:r>
-        <w:rPr>
-          <w:rFonts w:cstheme="minorHAnsi"/>
-          <w:sz w:val="24"/>
-          <w:szCs w:val="24"/>
-        </w:rPr>
-        <w:t>les mêmes valeurs</w:t>
-      </w:r>
-      <w:r>
-        <w:rPr>
-          <w:rFonts w:cstheme="minorHAnsi"/>
-          <w:sz w:val="24"/>
-          <w:szCs w:val="24"/>
-        </w:rPr>
-        <w:t xml:space="preserve"> qu’au démarrage de l’aquarium.</w:t>
+        <w:t>Je mets aussi les Boolean des touches 6,7,8 à « false », au cas où elle était pressé, car ces touches change le comportement des poissons et pour bien tout réinitialisé, il faut aussi par cela.</w:t>
       </w:r>
     </w:p>
     <w:p>
@@ -9617,7 +8413,70 @@
           <w:sz w:val="24"/>
           <w:szCs w:val="24"/>
         </w:rPr>
-        <w:t xml:space="preserve">Je remets aussi le nom du poisson à « Default », qui avait été enregistrer si l’une des touches </w:t>
+        <w:t xml:space="preserve">Je redonne aussi des valeurs </w:t>
+      </w:r>
+      <w:r>
+        <w:rPr>
+          <w:rFonts w:cstheme="minorHAnsi"/>
+          <w:sz w:val="24"/>
+          <w:szCs w:val="24"/>
+        </w:rPr>
+        <w:t>aléatoires</w:t>
+      </w:r>
+      <w:r>
+        <w:rPr>
+          <w:rFonts w:cstheme="minorHAnsi"/>
+          <w:sz w:val="24"/>
+          <w:szCs w:val="24"/>
+        </w:rPr>
+        <w:t xml:space="preserve"> pour les pellets, obstacles et insectes afin de ne pas avoir </w:t>
+      </w:r>
+      <w:r>
+        <w:rPr>
+          <w:rFonts w:cstheme="minorHAnsi"/>
+          <w:sz w:val="24"/>
+          <w:szCs w:val="24"/>
+        </w:rPr>
+        <w:t>les mêmes valeurs</w:t>
+      </w:r>
+      <w:r>
+        <w:rPr>
+          <w:rFonts w:cstheme="minorHAnsi"/>
+          <w:sz w:val="24"/>
+          <w:szCs w:val="24"/>
+        </w:rPr>
+        <w:t xml:space="preserve"> qu’au démarrage de l’aquarium.</w:t>
+      </w:r>
+    </w:p>
+    <w:p>
+      <w:pPr>
+        <w:autoSpaceDE w:val="0"/>
+        <w:autoSpaceDN w:val="0"/>
+        <w:adjustRightInd w:val="0"/>
+        <w:spacing w:after="0" w:line="240" w:lineRule="auto"/>
+        <w:jc w:val="both"/>
+        <w:rPr>
+          <w:rFonts w:cstheme="minorHAnsi"/>
+          <w:sz w:val="24"/>
+          <w:szCs w:val="24"/>
+        </w:rPr>
+      </w:pPr>
+      <w:r>
+        <w:rPr>
+          <w:rFonts w:cstheme="minorHAnsi"/>
+          <w:sz w:val="24"/>
+          <w:szCs w:val="24"/>
+        </w:rPr>
+        <w:lastRenderedPageBreak/>
+        <w:t>Je remets aussi le nom du poisson à « Default », qui avait été enregistrer si l’une des touches</w:t>
+      </w:r>
+      <w:r>
+        <w:rPr>
+          <w:rFonts w:cstheme="minorHAnsi"/>
+          <w:sz w:val="24"/>
+          <w:szCs w:val="24"/>
+        </w:rPr>
+        <w:t xml:space="preserve"> </w:t>
       </w:r>
       <w:r>
         <w:rPr>
@@ -9746,7 +8605,6 @@
           <w:sz w:val="24"/>
           <w:szCs w:val="24"/>
         </w:rPr>
-        <w:lastRenderedPageBreak/>
         <w:t>Diminue la vitesse du poisson rouge avec un set de vitesse qui est ini</w:t>
       </w:r>
       <w:r>
@@ -10474,247 +9332,23 @@
           <w:sz w:val="24"/>
           <w:szCs w:val="24"/>
         </w:rPr>
-        <w:t xml:space="preserve">Une </w:t>
-      </w:r>
-      <w:r>
-        <w:rPr>
-          <w:rFonts w:cstheme="minorHAnsi"/>
-          <w:sz w:val="24"/>
-          <w:szCs w:val="24"/>
-        </w:rPr>
-        <w:t>méthode</w:t>
-      </w:r>
-      <w:r>
-        <w:rPr>
-          <w:rFonts w:cstheme="minorHAnsi"/>
-          <w:sz w:val="24"/>
-          <w:szCs w:val="24"/>
-        </w:rPr>
-        <w:t xml:space="preserve"> est </w:t>
-      </w:r>
-      <w:r>
-        <w:rPr>
-          <w:rFonts w:cstheme="minorHAnsi"/>
-          <w:sz w:val="24"/>
-          <w:szCs w:val="24"/>
-        </w:rPr>
-        <w:t>appelée</w:t>
-      </w:r>
-      <w:r>
-        <w:rPr>
-          <w:rFonts w:cstheme="minorHAnsi"/>
-          <w:sz w:val="24"/>
-          <w:szCs w:val="24"/>
-        </w:rPr>
-        <w:t xml:space="preserve"> qui ira chercher</w:t>
-      </w:r>
-      <w:r>
-        <w:rPr>
-          <w:rFonts w:cstheme="minorHAnsi"/>
-          <w:sz w:val="24"/>
-          <w:szCs w:val="24"/>
-        </w:rPr>
-        <w:t xml:space="preserve"> d’abord si le poisson rouge est en mouvement et ensuite</w:t>
-      </w:r>
-      <w:r>
-        <w:rPr>
-          <w:rFonts w:cstheme="minorHAnsi"/>
-          <w:sz w:val="24"/>
-          <w:szCs w:val="24"/>
-        </w:rPr>
-        <w:t xml:space="preserve"> pour chaque poisson</w:t>
-      </w:r>
-      <w:r>
-        <w:rPr>
-          <w:rFonts w:cstheme="minorHAnsi"/>
-          <w:sz w:val="24"/>
-          <w:szCs w:val="24"/>
-        </w:rPr>
-        <w:t xml:space="preserve"> rouge</w:t>
-      </w:r>
-      <w:r>
-        <w:rPr>
-          <w:rFonts w:cstheme="minorHAnsi"/>
-          <w:sz w:val="24"/>
-          <w:szCs w:val="24"/>
-        </w:rPr>
-        <w:t xml:space="preserve">, pour </w:t>
-      </w:r>
-      <w:r>
-        <w:rPr>
-          <w:rFonts w:cstheme="minorHAnsi"/>
-          <w:sz w:val="24"/>
-          <w:szCs w:val="24"/>
-        </w:rPr>
-        <w:t>tous les insectes</w:t>
-      </w:r>
-      <w:r>
-        <w:rPr>
-          <w:rFonts w:cstheme="minorHAnsi"/>
-          <w:sz w:val="24"/>
-          <w:szCs w:val="24"/>
-        </w:rPr>
-        <w:t xml:space="preserve">, </w:t>
-      </w:r>
-      <w:r>
-        <w:rPr>
-          <w:rFonts w:cstheme="minorHAnsi"/>
-          <w:sz w:val="24"/>
-          <w:szCs w:val="24"/>
-        </w:rPr>
-        <w:t xml:space="preserve">la méthode calculera </w:t>
-      </w:r>
-      <w:r>
-        <w:rPr>
-          <w:rFonts w:cstheme="minorHAnsi"/>
-          <w:sz w:val="24"/>
-          <w:szCs w:val="24"/>
-        </w:rPr>
-        <w:t>l’insecte le plus proche une fois qu’il l</w:t>
-      </w:r>
-      <w:r>
-        <w:rPr>
-          <w:rFonts w:cstheme="minorHAnsi"/>
-          <w:sz w:val="24"/>
-          <w:szCs w:val="24"/>
-        </w:rPr>
-        <w:t>à</w:t>
-      </w:r>
-      <w:r>
-        <w:rPr>
-          <w:rFonts w:cstheme="minorHAnsi"/>
-          <w:sz w:val="24"/>
-          <w:szCs w:val="24"/>
-        </w:rPr>
-        <w:t xml:space="preserve"> </w:t>
-      </w:r>
-      <w:r>
-        <w:rPr>
-          <w:rFonts w:cstheme="minorHAnsi"/>
-          <w:sz w:val="24"/>
-          <w:szCs w:val="24"/>
-        </w:rPr>
-        <w:t>trouvé,</w:t>
-      </w:r>
-      <w:r>
-        <w:rPr>
-          <w:rFonts w:cstheme="minorHAnsi"/>
-          <w:sz w:val="24"/>
-          <w:szCs w:val="24"/>
-        </w:rPr>
-        <w:t xml:space="preserve"> la </w:t>
-      </w:r>
-      <w:r>
-        <w:rPr>
-          <w:rFonts w:cstheme="minorHAnsi"/>
-          <w:sz w:val="24"/>
-          <w:szCs w:val="24"/>
-        </w:rPr>
-        <w:t>Target</w:t>
-      </w:r>
-      <w:r>
-        <w:rPr>
-          <w:rFonts w:cstheme="minorHAnsi"/>
-          <w:sz w:val="24"/>
-          <w:szCs w:val="24"/>
-        </w:rPr>
-        <w:t xml:space="preserve"> du poisson sera la position de l’insecte le plus proche. </w:t>
-      </w:r>
-      <w:r>
-        <w:rPr>
-          <w:rFonts w:cstheme="minorHAnsi"/>
-          <w:sz w:val="24"/>
-          <w:szCs w:val="24"/>
-        </w:rPr>
-        <w:t>Malheureusement</w:t>
-      </w:r>
-      <w:r>
-        <w:rPr>
-          <w:rFonts w:cstheme="minorHAnsi"/>
-          <w:sz w:val="24"/>
-          <w:szCs w:val="24"/>
-        </w:rPr>
-        <w:t xml:space="preserve"> il ne va jamais vers l’insecte</w:t>
-      </w:r>
-      <w:r>
-        <w:rPr>
-          <w:rFonts w:cstheme="minorHAnsi"/>
-          <w:sz w:val="24"/>
-          <w:szCs w:val="24"/>
-        </w:rPr>
-        <w:t>, car je ne peux pas mettre en stati</w:t>
-      </w:r>
-      <w:r>
-        <w:rPr>
-          <w:rFonts w:cstheme="minorHAnsi"/>
-          <w:sz w:val="24"/>
-          <w:szCs w:val="24"/>
-        </w:rPr>
-        <w:t>que</w:t>
-      </w:r>
-      <w:r>
-        <w:rPr>
-          <w:rFonts w:cstheme="minorHAnsi"/>
-          <w:sz w:val="24"/>
-          <w:szCs w:val="24"/>
-        </w:rPr>
-        <w:t xml:space="preserve"> les se</w:t>
-      </w:r>
-      <w:r>
-        <w:rPr>
-          <w:rFonts w:cstheme="minorHAnsi"/>
-          <w:sz w:val="24"/>
-          <w:szCs w:val="24"/>
-        </w:rPr>
-        <w:t>t</w:t>
-      </w:r>
-      <w:r>
-        <w:rPr>
-          <w:rFonts w:cstheme="minorHAnsi"/>
-          <w:sz w:val="24"/>
-          <w:szCs w:val="24"/>
-        </w:rPr>
-        <w:t>t</w:t>
-      </w:r>
-      <w:r>
-        <w:rPr>
-          <w:rFonts w:cstheme="minorHAnsi"/>
-          <w:sz w:val="24"/>
-          <w:szCs w:val="24"/>
-        </w:rPr>
-        <w:t>ers</w:t>
-      </w:r>
-      <w:r>
-        <w:rPr>
-          <w:rFonts w:cstheme="minorHAnsi"/>
-          <w:sz w:val="24"/>
-          <w:szCs w:val="24"/>
-        </w:rPr>
-        <w:t xml:space="preserve"> Target position,</w:t>
-      </w:r>
-      <w:r>
-        <w:rPr>
-          <w:rFonts w:cstheme="minorHAnsi"/>
-          <w:sz w:val="24"/>
-          <w:szCs w:val="24"/>
-        </w:rPr>
-        <w:t xml:space="preserve"> j’ai essayé et cela créait d’autre</w:t>
-      </w:r>
-      <w:r>
-        <w:rPr>
-          <w:rFonts w:cstheme="minorHAnsi"/>
-          <w:sz w:val="24"/>
-          <w:szCs w:val="24"/>
-        </w:rPr>
-        <w:t>s</w:t>
-      </w:r>
-      <w:r>
-        <w:rPr>
-          <w:rFonts w:cstheme="minorHAnsi"/>
-          <w:sz w:val="24"/>
-          <w:szCs w:val="24"/>
-        </w:rPr>
-        <w:t xml:space="preserve"> bugs. Alors je ne suis pas allé plus loin mais j’aurais appliqué le même principe pour tous les poissons car je l’ai fait que pour le rouge.</w:t>
+        <w:t xml:space="preserve">Un Boolean « insectivorMod » par défaut sera à « false », si la touche 6 est pressé, le Boolean passe à « true ». Dans la classe « Fish », on vérifiera lors </w:t>
+      </w:r>
+      <w:r>
+        <w:rPr>
+          <w:rFonts w:cstheme="minorHAnsi"/>
+          <w:sz w:val="24"/>
+          <w:szCs w:val="24"/>
+        </w:rPr>
+        <w:t>du update</w:t>
+      </w:r>
+      <w:r>
+        <w:rPr>
+          <w:rFonts w:cstheme="minorHAnsi"/>
+          <w:sz w:val="24"/>
+          <w:szCs w:val="24"/>
+        </w:rPr>
+        <w:t xml:space="preserve"> si le Boolean est à « true », si oui alors une méthode sera appelle, cette méthode fera en sorte que tout les poissons qui ne sont pas à l’arrêt vont vers l’insecte le plus proche, cela est fait comme pour les autres poissons, en calculant la distance de tout les insectes et en prenant la plus proche. Une fois que ceci est fait, la Target des poissons ne sera plus leur comportement mais l’insecte le plus proche de chacun.</w:t>
       </w:r>
     </w:p>
     <w:p>
@@ -10787,7 +9421,15 @@
           <w:sz w:val="24"/>
           <w:szCs w:val="24"/>
         </w:rPr>
-        <w:t>Similaire que pour l’insecte, cela ne fonctionne pas aussi.</w:t>
+        <w:t>Similaire que pour l’insecte</w:t>
+      </w:r>
+      <w:r>
+        <w:rPr>
+          <w:rFonts w:cstheme="minorHAnsi"/>
+          <w:sz w:val="24"/>
+          <w:szCs w:val="24"/>
+        </w:rPr>
+        <w:t xml:space="preserve"> sauf que ce sera la pastille la plus proche.</w:t>
       </w:r>
     </w:p>
     <w:p>
@@ -10852,7 +9494,15 @@
           <w:sz w:val="24"/>
           <w:szCs w:val="24"/>
         </w:rPr>
-        <w:t>Similaire que pour l’insecte, cela ne fonctionne pas aussi.</w:t>
+        <w:t xml:space="preserve">Similaire que pour l’insecte, </w:t>
+      </w:r>
+      <w:r>
+        <w:rPr>
+          <w:rFonts w:cstheme="minorHAnsi"/>
+          <w:sz w:val="24"/>
+          <w:szCs w:val="24"/>
+        </w:rPr>
+        <w:t>mais ce sera pour le poisson de la même couleur le plus proche.</w:t>
       </w:r>
     </w:p>
     <w:p>
@@ -10925,23 +9575,39 @@
           <w:sz w:val="24"/>
           <w:szCs w:val="24"/>
         </w:rPr>
-        <w:t xml:space="preserve"> qui fera un random de 1 </w:t>
-      </w:r>
-      <w:r>
-        <w:rPr>
-          <w:rFonts w:cstheme="minorHAnsi"/>
-          <w:sz w:val="24"/>
-          <w:szCs w:val="24"/>
-        </w:rPr>
-        <w:t>à</w:t>
-      </w:r>
-      <w:r>
-        <w:rPr>
-          <w:rFonts w:cstheme="minorHAnsi"/>
-          <w:sz w:val="24"/>
-          <w:szCs w:val="24"/>
-        </w:rPr>
-        <w:t xml:space="preserve"> 4, pour choisir une couleur de poisson al</w:t>
+        <w:t xml:space="preserve"> qui fera un random </w:t>
+      </w:r>
+      <w:r>
+        <w:rPr>
+          <w:rFonts w:cstheme="minorHAnsi"/>
+          <w:sz w:val="24"/>
+          <w:szCs w:val="24"/>
+        </w:rPr>
+        <w:t>jusque</w:t>
+      </w:r>
+      <w:r>
+        <w:rPr>
+          <w:rFonts w:cstheme="minorHAnsi"/>
+          <w:sz w:val="24"/>
+          <w:szCs w:val="24"/>
+        </w:rPr>
+        <w:t xml:space="preserve"> </w:t>
+      </w:r>
+      <w:r>
+        <w:rPr>
+          <w:rFonts w:cstheme="minorHAnsi"/>
+          <w:sz w:val="24"/>
+          <w:szCs w:val="24"/>
+        </w:rPr>
+        <w:t>5 (5 : voir fonctionnalité supplémentaire)</w:t>
+      </w:r>
+      <w:r>
+        <w:rPr>
+          <w:rFonts w:cstheme="minorHAnsi"/>
+          <w:sz w:val="24"/>
+          <w:szCs w:val="24"/>
+        </w:rPr>
+        <w:t>, pour choisir une couleur de poisson al</w:t>
       </w:r>
       <w:r>
         <w:rPr>
@@ -11000,6 +9666,7 @@
           <w:sz w:val="24"/>
           <w:szCs w:val="24"/>
         </w:rPr>
+        <w:lastRenderedPageBreak/>
         <w:t>R</w:t>
       </w:r>
       <w:r>
@@ -11030,7 +9697,6 @@
           <w:sz w:val="24"/>
           <w:szCs w:val="24"/>
         </w:rPr>
-        <w:lastRenderedPageBreak/>
         <w:t>Un string prendra le nom du poisson rouge,</w:t>
       </w:r>
       <w:r>
@@ -11299,31 +9965,79 @@
           <w:sz w:val="24"/>
           <w:szCs w:val="24"/>
         </w:rPr>
-        <w:t>Pour</w:t>
-      </w:r>
-      <w:r>
-        <w:rPr>
-          <w:rFonts w:cstheme="minorHAnsi"/>
-          <w:sz w:val="24"/>
-          <w:szCs w:val="24"/>
-        </w:rPr>
-        <w:t xml:space="preserve"> les autres class de poisson </w:t>
-      </w:r>
-      <w:r>
-        <w:rPr>
-          <w:rFonts w:cstheme="minorHAnsi"/>
-          <w:sz w:val="24"/>
-          <w:szCs w:val="24"/>
-        </w:rPr>
-        <w:t>ils auront</w:t>
-      </w:r>
-      <w:r>
-        <w:rPr>
-          <w:rFonts w:cstheme="minorHAnsi"/>
-          <w:sz w:val="24"/>
-          <w:szCs w:val="24"/>
-        </w:rPr>
-        <w:t xml:space="preserve"> aussi cette </w:t>
+        <w:t>Dans</w:t>
+      </w:r>
+      <w:r>
+        <w:rPr>
+          <w:rFonts w:cstheme="minorHAnsi"/>
+          <w:sz w:val="24"/>
+          <w:szCs w:val="24"/>
+        </w:rPr>
+        <w:t xml:space="preserve"> l</w:t>
+      </w:r>
+      <w:r>
+        <w:rPr>
+          <w:rFonts w:cstheme="minorHAnsi"/>
+          <w:sz w:val="24"/>
+          <w:szCs w:val="24"/>
+        </w:rPr>
+        <w:t>a</w:t>
+      </w:r>
+      <w:r>
+        <w:rPr>
+          <w:rFonts w:cstheme="minorHAnsi"/>
+          <w:sz w:val="24"/>
+          <w:szCs w:val="24"/>
+        </w:rPr>
+        <w:t xml:space="preserve"> class</w:t>
+      </w:r>
+      <w:r>
+        <w:rPr>
+          <w:rFonts w:cstheme="minorHAnsi"/>
+          <w:sz w:val="24"/>
+          <w:szCs w:val="24"/>
+        </w:rPr>
+        <w:t xml:space="preserve">e « Fish » </w:t>
+      </w:r>
+      <w:r>
+        <w:rPr>
+          <w:rFonts w:cstheme="minorHAnsi"/>
+          <w:sz w:val="24"/>
+          <w:szCs w:val="24"/>
+        </w:rPr>
+        <w:t>il</w:t>
+      </w:r>
+      <w:r>
+        <w:rPr>
+          <w:rFonts w:cstheme="minorHAnsi"/>
+          <w:sz w:val="24"/>
+          <w:szCs w:val="24"/>
+        </w:rPr>
+        <w:t xml:space="preserve"> y aura</w:t>
+      </w:r>
+      <w:r>
+        <w:rPr>
+          <w:rFonts w:cstheme="minorHAnsi"/>
+          <w:sz w:val="24"/>
+          <w:szCs w:val="24"/>
+        </w:rPr>
+        <w:t xml:space="preserve"> aussi </w:t>
+      </w:r>
+      <w:r>
+        <w:rPr>
+          <w:rFonts w:cstheme="minorHAnsi"/>
+          <w:sz w:val="24"/>
+          <w:szCs w:val="24"/>
+        </w:rPr>
+        <w:t>une</w:t>
+      </w:r>
+      <w:r>
+        <w:rPr>
+          <w:rFonts w:cstheme="minorHAnsi"/>
+          <w:sz w:val="24"/>
+          <w:szCs w:val="24"/>
+        </w:rPr>
+        <w:t xml:space="preserve"> </w:t>
       </w:r>
       <w:r>
         <w:rPr>
@@ -11339,31 +10053,7 @@
           <w:sz w:val="24"/>
           <w:szCs w:val="24"/>
         </w:rPr>
-        <w:t xml:space="preserve"> et pour eux comme ce sera « FishRed » ils entreront dans la condition et ce sera une condition vide </w:t>
-      </w:r>
-      <w:r>
-        <w:rPr>
-          <w:rFonts w:cstheme="minorHAnsi"/>
-          <w:sz w:val="24"/>
-          <w:szCs w:val="24"/>
-        </w:rPr>
-        <w:t>qui ne les fera rien</w:t>
-      </w:r>
-      <w:r>
-        <w:rPr>
-          <w:rFonts w:cstheme="minorHAnsi"/>
-          <w:sz w:val="24"/>
-          <w:szCs w:val="24"/>
-        </w:rPr>
-        <w:t xml:space="preserve"> faire, ils n’avanceront donc plus jamais</w:t>
-      </w:r>
-      <w:r>
-        <w:rPr>
-          <w:rFonts w:cstheme="minorHAnsi"/>
-          <w:sz w:val="24"/>
-          <w:szCs w:val="24"/>
-        </w:rPr>
-        <w:t>.</w:t>
+        <w:t>, si la couleur de la touche pressé est différente de « Default », il fera avancer seulement les poissons avec la couleur de la variable du nom de la touche, ici ce sera rouge, pour le reste des poissons il n’avanceront plus jamais.</w:t>
       </w:r>
     </w:p>
     <w:p>
@@ -12580,52 +11270,7 @@
         <w:t xml:space="preserve"> </w:t>
       </w:r>
       <w:r>
-        <w:t>Cerise</w:t>
-      </w:r>
-      <w:r>
-        <w:rPr>
-          <w:spacing w:val="-52"/>
-        </w:rPr>
-        <w:t xml:space="preserve"> </w:t>
-      </w:r>
-      <w:r>
-        <w:t>sur le gâteau, si lui prend un pellet il arrêtera les déplacements de tous les poissons rouges</w:t>
-      </w:r>
-      <w:r>
-        <w:rPr>
-          <w:spacing w:val="1"/>
-        </w:rPr>
-        <w:t xml:space="preserve"> </w:t>
-      </w:r>
-      <w:r>
-        <w:t>mais pas ceux</w:t>
-      </w:r>
-      <w:r>
-        <w:rPr>
-          <w:spacing w:val="-1"/>
-        </w:rPr>
-        <w:t xml:space="preserve"> </w:t>
-      </w:r>
-      <w:r>
-        <w:t>des</w:t>
-      </w:r>
-      <w:r>
-        <w:rPr>
-          <w:spacing w:val="1"/>
-        </w:rPr>
-        <w:t xml:space="preserve"> </w:t>
-      </w:r>
-      <w:r>
-        <w:t>autres</w:t>
-      </w:r>
-      <w:r>
-        <w:rPr>
-          <w:spacing w:val="-2"/>
-        </w:rPr>
-        <w:t xml:space="preserve"> </w:t>
-      </w:r>
-      <w:r>
-        <w:t xml:space="preserve">couleurs. </w:t>
+        <w:t>Malheureusement, il sera aussi affecté par le comportement des pastilles, si un poisson venait à en prendre.</w:t>
       </w:r>
     </w:p>
     <w:p>
@@ -12635,7 +11280,19 @@
         <w:ind w:right="109"/>
       </w:pPr>
       <w:r>
-        <w:t>Malheureusement pour lui, s’il venait à s’accoupler, il n’aurait pas 3 mais 1 seul enfant, les parents disparaitront et 1 seul poisson noir arrivera dans l’aquarium. La</w:t>
+        <w:t xml:space="preserve">Si le poisson Noir </w:t>
+      </w:r>
+      <w:r>
+        <w:t>venait à s’accoupler, il n’aurait pas 3 mais 1 seul enfant, les parents disparaitront et 1 seul poisson noir arrivera dans l’aquarium. L</w:t>
+      </w:r>
+      <w:r>
+        <w:t xml:space="preserve">es </w:t>
+      </w:r>
+      <w:r>
+        <w:t>façon</w:t>
+      </w:r>
+      <w:r>
+        <w:t>s</w:t>
       </w:r>
       <w:r>
         <w:rPr>
@@ -12644,7 +11301,52 @@
         <w:t xml:space="preserve"> </w:t>
       </w:r>
       <w:r>
-        <w:t>seule</w:t>
+        <w:t>pour</w:t>
+      </w:r>
+      <w:r>
+        <w:rPr>
+          <w:spacing w:val="23"/>
+        </w:rPr>
+        <w:t xml:space="preserve"> </w:t>
+      </w:r>
+      <w:r>
+        <w:t>le</w:t>
+      </w:r>
+      <w:r>
+        <w:rPr>
+          <w:spacing w:val="20"/>
+        </w:rPr>
+        <w:t xml:space="preserve"> </w:t>
+      </w:r>
+      <w:r>
+        <w:t>poisson</w:t>
+      </w:r>
+      <w:r>
+        <w:rPr>
+          <w:spacing w:val="23"/>
+        </w:rPr>
+        <w:t xml:space="preserve"> </w:t>
+      </w:r>
+      <w:r>
+        <w:t>noir</w:t>
+      </w:r>
+      <w:r>
+        <w:rPr>
+          <w:spacing w:val="19"/>
+        </w:rPr>
+        <w:t xml:space="preserve"> </w:t>
+      </w:r>
+      <w:r>
+        <w:t>d’exister</w:t>
+      </w:r>
+      <w:r>
+        <w:rPr>
+          <w:spacing w:val="23"/>
+        </w:rPr>
+        <w:t xml:space="preserve"> </w:t>
+      </w:r>
+      <w:r>
+        <w:t>c’est</w:t>
       </w:r>
       <w:r>
         <w:rPr>
@@ -12653,61 +11355,7 @@
         <w:t xml:space="preserve"> </w:t>
       </w:r>
       <w:r>
-        <w:t>façon</w:t>
-      </w:r>
-      <w:r>
-        <w:rPr>
-          <w:spacing w:val="23"/>
-        </w:rPr>
-        <w:t xml:space="preserve"> </w:t>
-      </w:r>
-      <w:r>
-        <w:t>pour</w:t>
-      </w:r>
-      <w:r>
-        <w:rPr>
-          <w:spacing w:val="23"/>
-        </w:rPr>
-        <w:t xml:space="preserve"> </w:t>
-      </w:r>
-      <w:r>
-        <w:t>le</w:t>
-      </w:r>
-      <w:r>
-        <w:rPr>
-          <w:spacing w:val="20"/>
-        </w:rPr>
-        <w:t xml:space="preserve"> </w:t>
-      </w:r>
-      <w:r>
-        <w:t>poisson</w:t>
-      </w:r>
-      <w:r>
-        <w:rPr>
-          <w:spacing w:val="23"/>
-        </w:rPr>
-        <w:t xml:space="preserve"> </w:t>
-      </w:r>
-      <w:r>
-        <w:t>noir</w:t>
-      </w:r>
-      <w:r>
-        <w:rPr>
-          <w:spacing w:val="19"/>
-        </w:rPr>
-        <w:t xml:space="preserve"> </w:t>
-      </w:r>
-      <w:r>
-        <w:t>d’exister</w:t>
-      </w:r>
-      <w:r>
-        <w:rPr>
-          <w:spacing w:val="23"/>
-        </w:rPr>
-        <w:t xml:space="preserve"> </w:t>
-      </w:r>
-      <w:r>
-        <w:t>c’est</w:t>
+        <w:t>en</w:t>
       </w:r>
       <w:r>
         <w:rPr>
@@ -12716,7 +11364,7 @@
         <w:t xml:space="preserve"> </w:t>
       </w:r>
       <w:r>
-        <w:t>en</w:t>
+        <w:t>pressant</w:t>
       </w:r>
       <w:r>
         <w:rPr>
@@ -12725,7 +11373,7 @@
         <w:t xml:space="preserve"> </w:t>
       </w:r>
       <w:r>
-        <w:t>pressant</w:t>
+        <w:t>la</w:t>
       </w:r>
       <w:r>
         <w:rPr>
@@ -12734,16 +11382,25 @@
         <w:t xml:space="preserve"> </w:t>
       </w:r>
       <w:r>
-        <w:t>la</w:t>
-      </w:r>
-      <w:r>
-        <w:rPr>
-          <w:spacing w:val="22"/>
-        </w:rPr>
-        <w:t xml:space="preserve"> </w:t>
-      </w:r>
-      <w:r>
-        <w:t>touche « A » sûr le clavier, et cela est à double tranchant si l’utilisateur appuie sur cette touche alors</w:t>
+        <w:t>touche</w:t>
+      </w:r>
+      <w:r>
+        <w:t xml:space="preserve"> « 9 », et c’est seulement s’il a de la chance qu’il apparaitra car c’est un random jusque 5, afin de faire apparaitra n’importe quel poisson. Et pas seulement le noir. Le poisson noir pourra</w:t>
+      </w:r>
+      <w:r>
+        <w:t xml:space="preserve"> </w:t>
+      </w:r>
+      <w:r>
+        <w:t xml:space="preserve">aussi exister en pressant la touche </w:t>
+      </w:r>
+      <w:r>
+        <w:t>« A » sûr le clavier,</w:t>
+      </w:r>
+      <w:r>
+        <w:t xml:space="preserve"> mais</w:t>
+      </w:r>
+      <w:r>
+        <w:t xml:space="preserve"> cela est à double tranchant si l’utilisateur appuie sur cette touche alors</w:t>
       </w:r>
       <w:r>
         <w:rPr>
@@ -12752,6 +11409,12 @@
         <w:t xml:space="preserve"> </w:t>
       </w:r>
       <w:r>
+        <w:rPr>
+          <w:spacing w:val="-52"/>
+        </w:rPr>
+        <w:t xml:space="preserve">                      </w:t>
+      </w:r>
+      <w:r>
         <w:t>un autre poisson rouge apparaitra aussi, il y aura donc 1 poisson noir mais un 2ème poisson</w:t>
       </w:r>
       <w:r>
@@ -12839,7 +11502,13 @@
         <w:t>tâche</w:t>
       </w:r>
       <w:r>
-        <w:t xml:space="preserve"> du poisson noir, sinon il aurait tout le temps gagné).</w:t>
+        <w:t xml:space="preserve"> du poisson noir, sinon il aurait t</w:t>
+      </w:r>
+      <w:r>
+        <w:t>rop souvent</w:t>
+      </w:r>
+      <w:r>
+        <w:t xml:space="preserve"> gagné).</w:t>
       </w:r>
     </w:p>
     <w:p>
@@ -13004,7 +11673,6 @@
         </w:rPr>
         <w:t xml:space="preserve"> </w:t>
       </w:r>
-      <w:proofErr w:type="gramStart"/>
       <w:r>
         <w:t>déjà</w:t>
       </w:r>
@@ -13020,7 +11688,6 @@
       <w:r>
         <w:t>expliquer</w:t>
       </w:r>
-      <w:proofErr w:type="gramEnd"/>
       <w:r>
         <w:rPr>
           <w:spacing w:val="-2"/>
@@ -13069,553 +11736,12 @@
       <w:pPr>
         <w:pStyle w:val="Corpsdetexte"/>
         <w:spacing w:before="160" w:line="259" w:lineRule="auto"/>
-        <w:ind w:right="113"/>
-      </w:pPr>
-      <w:r>
-        <w:t>J’ai fait en sorte d’ajouter dans la classe du poisson rouge, dans les conditions d’arrêt si un</w:t>
-      </w:r>
-      <w:r>
-        <w:rPr>
-          <w:spacing w:val="1"/>
-        </w:rPr>
-        <w:t xml:space="preserve"> </w:t>
-      </w:r>
-      <w:r>
-        <w:t>poisson</w:t>
-      </w:r>
-      <w:r>
-        <w:rPr>
-          <w:spacing w:val="-9"/>
-        </w:rPr>
-        <w:t xml:space="preserve"> </w:t>
-      </w:r>
-      <w:r>
-        <w:t>touche</w:t>
-      </w:r>
-      <w:r>
-        <w:rPr>
-          <w:spacing w:val="-8"/>
-        </w:rPr>
-        <w:t xml:space="preserve"> </w:t>
-      </w:r>
-      <w:r>
-        <w:t>un</w:t>
-      </w:r>
-      <w:r>
-        <w:rPr>
-          <w:spacing w:val="-8"/>
-        </w:rPr>
-        <w:t xml:space="preserve"> </w:t>
-      </w:r>
-      <w:r>
-        <w:t>pellet,</w:t>
-      </w:r>
-      <w:r>
-        <w:rPr>
-          <w:spacing w:val="-9"/>
-        </w:rPr>
-        <w:t xml:space="preserve"> </w:t>
-      </w:r>
-      <w:r>
-        <w:t>il</w:t>
-      </w:r>
-      <w:r>
-        <w:rPr>
-          <w:spacing w:val="-9"/>
-        </w:rPr>
-        <w:t xml:space="preserve"> </w:t>
-      </w:r>
-      <w:r>
-        <w:t>devra</w:t>
-      </w:r>
-      <w:r>
-        <w:rPr>
-          <w:spacing w:val="-8"/>
-        </w:rPr>
-        <w:t xml:space="preserve"> </w:t>
-      </w:r>
-      <w:r>
-        <w:t>s’arrêter,</w:t>
-      </w:r>
-      <w:r>
-        <w:rPr>
-          <w:spacing w:val="-9"/>
-        </w:rPr>
-        <w:t xml:space="preserve"> </w:t>
-      </w:r>
-      <w:r>
-        <w:t>il</w:t>
-      </w:r>
-      <w:r>
-        <w:rPr>
-          <w:spacing w:val="-10"/>
-        </w:rPr>
-        <w:t xml:space="preserve"> </w:t>
-      </w:r>
-      <w:r>
-        <w:t>s’arrêtera</w:t>
-      </w:r>
-      <w:r>
-        <w:rPr>
-          <w:spacing w:val="-9"/>
-        </w:rPr>
-        <w:t xml:space="preserve"> </w:t>
-      </w:r>
-      <w:r>
-        <w:t>aussi</w:t>
-      </w:r>
-      <w:r>
-        <w:rPr>
-          <w:spacing w:val="-9"/>
-        </w:rPr>
-        <w:t xml:space="preserve"> </w:t>
-      </w:r>
-      <w:r>
-        <w:t>si</w:t>
-      </w:r>
-      <w:r>
-        <w:rPr>
-          <w:spacing w:val="-7"/>
-        </w:rPr>
-        <w:t xml:space="preserve"> </w:t>
-      </w:r>
-      <w:r>
-        <w:t>c’est</w:t>
-      </w:r>
-      <w:r>
-        <w:rPr>
-          <w:spacing w:val="-8"/>
-        </w:rPr>
-        <w:t xml:space="preserve"> </w:t>
-      </w:r>
-      <w:r>
-        <w:t>un</w:t>
-      </w:r>
-      <w:r>
-        <w:rPr>
-          <w:spacing w:val="-8"/>
-        </w:rPr>
-        <w:t xml:space="preserve"> </w:t>
-      </w:r>
-      <w:r>
-        <w:t>poisson</w:t>
-      </w:r>
-      <w:r>
-        <w:rPr>
-          <w:spacing w:val="-8"/>
-        </w:rPr>
-        <w:t xml:space="preserve"> </w:t>
-      </w:r>
-      <w:r>
-        <w:t>noir</w:t>
-      </w:r>
-      <w:r>
-        <w:rPr>
-          <w:spacing w:val="-9"/>
-        </w:rPr>
-        <w:t xml:space="preserve"> </w:t>
-      </w:r>
-      <w:r>
-        <w:t>qui</w:t>
-      </w:r>
-      <w:r>
-        <w:rPr>
-          <w:spacing w:val="-9"/>
-        </w:rPr>
-        <w:t xml:space="preserve"> </w:t>
-      </w:r>
-      <w:r>
-        <w:t>prend</w:t>
-      </w:r>
-      <w:r>
-        <w:rPr>
-          <w:spacing w:val="1"/>
-        </w:rPr>
-        <w:t xml:space="preserve"> </w:t>
-      </w:r>
-      <w:r>
-        <w:t xml:space="preserve">un pellet, cependant les autres poissons n’auront pas cette condition alors ils ne </w:t>
-      </w:r>
-      <w:proofErr w:type="gramStart"/>
-      <w:r>
-        <w:t>s’arrêteront</w:t>
-      </w:r>
-      <w:r>
-        <w:t xml:space="preserve"> </w:t>
-      </w:r>
-      <w:r>
-        <w:rPr>
-          <w:spacing w:val="-52"/>
-        </w:rPr>
-        <w:t xml:space="preserve"> </w:t>
-      </w:r>
-      <w:r>
-        <w:t>pas</w:t>
-      </w:r>
-      <w:proofErr w:type="gramEnd"/>
-      <w:r>
-        <w:t>.</w:t>
-      </w:r>
-    </w:p>
-    <w:p>
-      <w:pPr>
-        <w:pStyle w:val="Corpsdetexte"/>
-        <w:spacing w:before="157" w:line="259" w:lineRule="auto"/>
-        <w:ind w:right="110"/>
-      </w:pPr>
-      <w:r>
-        <w:t>Pour que le poisson noir ne s’arrête pas si un autre poisson prend un pellet, je n’ai juste pas</w:t>
-      </w:r>
-      <w:r>
-        <w:rPr>
-          <w:spacing w:val="1"/>
-        </w:rPr>
-        <w:t xml:space="preserve"> </w:t>
-      </w:r>
-      <w:r>
-        <w:t>ajouté</w:t>
-      </w:r>
-      <w:r>
-        <w:rPr>
-          <w:spacing w:val="-6"/>
-        </w:rPr>
-        <w:t xml:space="preserve"> </w:t>
-      </w:r>
-      <w:r>
-        <w:t>le</w:t>
-      </w:r>
-      <w:r>
-        <w:rPr>
-          <w:spacing w:val="-8"/>
-        </w:rPr>
-        <w:t xml:space="preserve"> </w:t>
-      </w:r>
-      <w:r>
-        <w:t>fait</w:t>
-      </w:r>
-      <w:r>
-        <w:rPr>
-          <w:spacing w:val="-7"/>
-        </w:rPr>
-        <w:t xml:space="preserve"> </w:t>
-      </w:r>
-      <w:r>
-        <w:t>d’arrêter</w:t>
-      </w:r>
-      <w:r>
-        <w:rPr>
-          <w:spacing w:val="-6"/>
-        </w:rPr>
-        <w:t xml:space="preserve"> </w:t>
-      </w:r>
-      <w:r>
-        <w:t>le</w:t>
-      </w:r>
-      <w:r>
-        <w:rPr>
-          <w:spacing w:val="-8"/>
-        </w:rPr>
-        <w:t xml:space="preserve"> </w:t>
-      </w:r>
-      <w:r>
-        <w:t>poisson</w:t>
-      </w:r>
-      <w:r>
-        <w:rPr>
-          <w:spacing w:val="-7"/>
-        </w:rPr>
-        <w:t xml:space="preserve"> </w:t>
-      </w:r>
-      <w:r>
-        <w:t>noir</w:t>
-      </w:r>
-      <w:r>
-        <w:rPr>
-          <w:spacing w:val="-6"/>
-        </w:rPr>
-        <w:t xml:space="preserve"> </w:t>
-      </w:r>
-      <w:r>
-        <w:t>si</w:t>
-      </w:r>
-      <w:r>
-        <w:rPr>
-          <w:spacing w:val="-8"/>
-        </w:rPr>
-        <w:t xml:space="preserve"> </w:t>
-      </w:r>
-      <w:r>
-        <w:t>un</w:t>
-      </w:r>
-      <w:r>
-        <w:rPr>
-          <w:spacing w:val="-8"/>
-        </w:rPr>
-        <w:t xml:space="preserve"> </w:t>
-      </w:r>
-      <w:r>
-        <w:t>pellet</w:t>
-      </w:r>
-      <w:r>
-        <w:rPr>
-          <w:spacing w:val="-8"/>
-        </w:rPr>
-        <w:t xml:space="preserve"> </w:t>
-      </w:r>
-      <w:r>
-        <w:t>a</w:t>
-      </w:r>
-      <w:r>
-        <w:rPr>
-          <w:spacing w:val="-6"/>
-        </w:rPr>
-        <w:t xml:space="preserve"> </w:t>
-      </w:r>
-      <w:r>
-        <w:t>été</w:t>
-      </w:r>
-      <w:r>
-        <w:rPr>
-          <w:spacing w:val="-7"/>
-        </w:rPr>
-        <w:t xml:space="preserve"> </w:t>
-      </w:r>
-      <w:r>
-        <w:t>pris</w:t>
-      </w:r>
-      <w:r>
-        <w:rPr>
-          <w:spacing w:val="-6"/>
-        </w:rPr>
-        <w:t xml:space="preserve"> </w:t>
-      </w:r>
-      <w:r>
-        <w:t>par</w:t>
-      </w:r>
-      <w:r>
-        <w:rPr>
-          <w:spacing w:val="-5"/>
-        </w:rPr>
-        <w:t xml:space="preserve"> </w:t>
-      </w:r>
-      <w:r>
-        <w:t>un</w:t>
-      </w:r>
-      <w:r>
-        <w:rPr>
-          <w:spacing w:val="-5"/>
-        </w:rPr>
-        <w:t xml:space="preserve"> </w:t>
-      </w:r>
-      <w:r>
-        <w:t>autre</w:t>
-      </w:r>
-      <w:r>
-        <w:rPr>
-          <w:spacing w:val="-7"/>
-        </w:rPr>
-        <w:t xml:space="preserve"> </w:t>
-      </w:r>
-      <w:r>
-        <w:t>poisson.</w:t>
-      </w:r>
-      <w:r>
-        <w:rPr>
-          <w:spacing w:val="-7"/>
-        </w:rPr>
-        <w:t xml:space="preserve"> </w:t>
-      </w:r>
-      <w:r>
-        <w:t>Ceci</w:t>
-      </w:r>
-      <w:r>
-        <w:rPr>
-          <w:spacing w:val="-6"/>
-        </w:rPr>
-        <w:t xml:space="preserve"> </w:t>
-      </w:r>
-      <w:r>
-        <w:t>se</w:t>
-      </w:r>
-      <w:r>
-        <w:rPr>
-          <w:spacing w:val="-8"/>
-        </w:rPr>
-        <w:t xml:space="preserve"> </w:t>
-      </w:r>
-      <w:r>
-        <w:t>passe</w:t>
-      </w:r>
-      <w:r>
-        <w:rPr>
-          <w:spacing w:val="-52"/>
-        </w:rPr>
-        <w:t xml:space="preserve"> </w:t>
-      </w:r>
-      <w:r>
-        <w:t>dans la classe même du poisson noir, du coup il n’y aura pas de méthode qui arête le poisson</w:t>
-      </w:r>
-      <w:r>
-        <w:rPr>
-          <w:spacing w:val="-52"/>
-        </w:rPr>
-        <w:t xml:space="preserve"> </w:t>
-      </w:r>
-      <w:r>
-        <w:lastRenderedPageBreak/>
-        <w:t>noir en cas de pellet pris. Pour ce qui est des insectes, ce sera pareil que pour tous les autres</w:t>
-      </w:r>
-      <w:r>
-        <w:rPr>
-          <w:spacing w:val="1"/>
-        </w:rPr>
-        <w:t xml:space="preserve"> </w:t>
-      </w:r>
-      <w:r>
-        <w:t>poissons, il n’y a pas de changements là-dessus. Pour ce qui est de la touche pressée, c’est</w:t>
-      </w:r>
-      <w:r>
-        <w:rPr>
-          <w:spacing w:val="1"/>
-        </w:rPr>
-        <w:t xml:space="preserve"> </w:t>
-      </w:r>
-      <w:r>
-        <w:t>pareil que pour la touche 9, ajout de poisson dans la liste mais là ce sera précisément un</w:t>
-      </w:r>
-      <w:r>
-        <w:rPr>
-          <w:spacing w:val="1"/>
-        </w:rPr>
-        <w:t xml:space="preserve"> </w:t>
-      </w:r>
-      <w:r>
-        <w:t>poisson</w:t>
-      </w:r>
-      <w:r>
-        <w:rPr>
-          <w:spacing w:val="-2"/>
-        </w:rPr>
-        <w:t xml:space="preserve"> </w:t>
-      </w:r>
-      <w:r>
-        <w:t>noir</w:t>
-      </w:r>
-      <w:r>
-        <w:rPr>
-          <w:spacing w:val="1"/>
-        </w:rPr>
-        <w:t xml:space="preserve"> </w:t>
-      </w:r>
-      <w:r>
-        <w:t>et</w:t>
-      </w:r>
-      <w:r>
-        <w:rPr>
-          <w:spacing w:val="-1"/>
-        </w:rPr>
-        <w:t xml:space="preserve"> </w:t>
-      </w:r>
-      <w:r>
-        <w:t>un</w:t>
-      </w:r>
-      <w:r>
-        <w:rPr>
-          <w:spacing w:val="-1"/>
-        </w:rPr>
-        <w:t xml:space="preserve"> </w:t>
-      </w:r>
-      <w:r>
-        <w:t>poisson</w:t>
-      </w:r>
-      <w:r>
-        <w:rPr>
-          <w:spacing w:val="1"/>
-        </w:rPr>
-        <w:t xml:space="preserve"> </w:t>
-      </w:r>
-      <w:r>
-        <w:t>rouge.</w:t>
-      </w:r>
-    </w:p>
-    <w:p>
-      <w:pPr>
-        <w:pStyle w:val="Corpsdetexte"/>
-        <w:spacing w:before="159" w:line="259" w:lineRule="auto"/>
-        <w:ind w:right="115"/>
-      </w:pPr>
-      <w:r>
-        <w:t>Le poisson noir est aussi censé contourner un obstacle, dès qu’il touche sa hitbox mais</w:t>
-      </w:r>
-      <w:r>
-        <w:rPr>
-          <w:spacing w:val="1"/>
-        </w:rPr>
-        <w:t xml:space="preserve"> </w:t>
-      </w:r>
-      <w:r>
-        <w:t>malheureusement comme pour les autres</w:t>
-      </w:r>
-      <w:r>
-        <w:rPr>
-          <w:spacing w:val="-3"/>
-        </w:rPr>
-        <w:t xml:space="preserve"> </w:t>
-      </w:r>
-      <w:r>
-        <w:t>poissons</w:t>
-      </w:r>
-      <w:r>
-        <w:rPr>
-          <w:spacing w:val="-1"/>
-        </w:rPr>
-        <w:t xml:space="preserve"> </w:t>
-      </w:r>
-      <w:r>
-        <w:t>l’obstacle</w:t>
-      </w:r>
-      <w:r>
-        <w:rPr>
-          <w:spacing w:val="-3"/>
-        </w:rPr>
-        <w:t xml:space="preserve"> </w:t>
-      </w:r>
-      <w:r>
-        <w:t>ne</w:t>
-      </w:r>
-      <w:r>
-        <w:rPr>
-          <w:spacing w:val="-3"/>
-        </w:rPr>
-        <w:t xml:space="preserve"> </w:t>
-      </w:r>
-      <w:r>
-        <w:t>fonctionne</w:t>
-      </w:r>
-      <w:r>
-        <w:rPr>
-          <w:spacing w:val="5"/>
-        </w:rPr>
-        <w:t xml:space="preserve"> </w:t>
-      </w:r>
-      <w:r>
-        <w:t>pas.</w:t>
-      </w:r>
-    </w:p>
-    <w:p>
-      <w:pPr>
-        <w:jc w:val="both"/>
+        <w:ind w:right="112"/>
+      </w:pPr>
+      <w:r>
         <w:rPr>
           <w:sz w:val="52"/>
           <w:szCs w:val="52"/>
-          <w:lang w:val="fr-FR"/>
-        </w:rPr>
-      </w:pPr>
-      <w:r>
-        <w:rPr>
-          <w:sz w:val="52"/>
-          <w:szCs w:val="52"/>
-          <w:lang w:val="fr-FR"/>
         </w:rPr>
         <w:br w:type="page"/>
       </w:r>
@@ -13660,22 +11786,17 @@
           <w:lang w:val="fr-FR"/>
         </w:rPr>
       </w:pPr>
-      <w:bookmarkStart w:id="4" w:name="_Toc122307385"/>
-      <w:bookmarkStart w:id="5" w:name="_Toc122394085"/>
-      <w:bookmarkStart w:id="6" w:name="_Toc122552137"/>
-      <w:bookmarkStart w:id="7" w:name="_Toc122621068"/>
-      <w:r>
-        <w:rPr>
-          <w:noProof/>
+      <w:r>
+        <w:rPr>
           <w:sz w:val="52"/>
           <w:szCs w:val="52"/>
           <w:lang w:val="fr-FR"/>
         </w:rPr>
         <w:drawing>
-          <wp:inline distT="0" distB="0" distL="0" distR="0" wp14:anchorId="0D030AC7" wp14:editId="57B8FC54">
-            <wp:extent cx="5760720" cy="4131310"/>
-            <wp:effectExtent l="0" t="0" r="0" b="2540"/>
-            <wp:docPr id="5" name="Image 5" descr="Une image contenant texte, blanc&#10;&#10;Description générée automatiquement"/>
+          <wp:inline distT="0" distB="0" distL="0" distR="0" wp14:anchorId="3D95782B" wp14:editId="6B9E72BF">
+            <wp:extent cx="5760720" cy="3512820"/>
+            <wp:effectExtent l="0" t="0" r="0" b="0"/>
+            <wp:docPr id="7" name="Image 7" descr="Une image contenant texte, blanc&#10;&#10;Description générée automatiquement"/>
             <wp:cNvGraphicFramePr>
               <a:graphicFrameLocks xmlns:a="http://schemas.openxmlformats.org/drawingml/2006/main" noChangeAspect="1"/>
             </wp:cNvGraphicFramePr>
@@ -13683,7 +11804,7 @@
               <a:graphicData uri="http://schemas.openxmlformats.org/drawingml/2006/picture">
                 <pic:pic xmlns:pic="http://schemas.openxmlformats.org/drawingml/2006/picture">
                   <pic:nvPicPr>
-                    <pic:cNvPr id="5" name="Image 5" descr="Une image contenant texte, blanc&#10;&#10;Description générée automatiquement"/>
+                    <pic:cNvPr id="7" name="Image 7" descr="Une image contenant texte, blanc&#10;&#10;Description générée automatiquement"/>
                     <pic:cNvPicPr/>
                   </pic:nvPicPr>
                   <pic:blipFill>
@@ -13695,7 +11816,7 @@
                   <pic:spPr>
                     <a:xfrm>
                       <a:off x="0" y="0"/>
-                      <a:ext cx="5760720" cy="4131310"/>
+                      <a:ext cx="5760720" cy="3512820"/>
                     </a:xfrm>
                     <a:prstGeom prst="rect">
                       <a:avLst/>
@@ -13707,10 +11828,6 @@
           </wp:inline>
         </w:drawing>
       </w:r>
-      <w:bookmarkEnd w:id="4"/>
-      <w:bookmarkEnd w:id="5"/>
-      <w:bookmarkEnd w:id="6"/>
-      <w:bookmarkEnd w:id="7"/>
     </w:p>
     <w:p>
       <w:pPr>
@@ -13824,25 +11941,7 @@
           <w:szCs w:val="24"/>
           <w:lang w:val="fr-FR"/>
         </w:rPr>
-        <w:t xml:space="preserve"> </w:t>
-      </w:r>
-      <w:proofErr w:type="gramStart"/>
-      <w:r>
-        <w:rPr>
-          <w:sz w:val="24"/>
-          <w:szCs w:val="24"/>
-          <w:lang w:val="fr-FR"/>
-        </w:rPr>
-        <w:t>le main</w:t>
-      </w:r>
-      <w:proofErr w:type="gramEnd"/>
-      <w:r>
-        <w:rPr>
-          <w:sz w:val="24"/>
-          <w:szCs w:val="24"/>
-          <w:lang w:val="fr-FR"/>
-        </w:rPr>
-        <w:t>.</w:t>
+        <w:t xml:space="preserve"> le main.</w:t>
       </w:r>
       <w:r>
         <w:rPr>
@@ -14020,119 +12119,39 @@
           <w:szCs w:val="24"/>
           <w:lang w:val="fr-FR"/>
         </w:rPr>
-        <w:t xml:space="preserve">Les class Insect, Obstacle ainsi que EdiblePellet seront </w:t>
-      </w:r>
-      <w:r>
-        <w:rPr>
-          <w:sz w:val="24"/>
-          <w:szCs w:val="24"/>
-          <w:lang w:val="fr-FR"/>
-        </w:rPr>
-        <w:t>utilisé</w:t>
-      </w:r>
-      <w:r>
-        <w:rPr>
-          <w:sz w:val="24"/>
-          <w:szCs w:val="24"/>
-          <w:lang w:val="fr-FR"/>
-        </w:rPr>
-        <w:t xml:space="preserve"> dans Board pour ajouter des </w:t>
-      </w:r>
-      <w:r>
-        <w:rPr>
-          <w:sz w:val="24"/>
-          <w:szCs w:val="24"/>
-          <w:lang w:val="fr-FR"/>
-        </w:rPr>
-        <w:t>éléments</w:t>
-      </w:r>
-      <w:r>
-        <w:rPr>
-          <w:sz w:val="24"/>
-          <w:szCs w:val="24"/>
-          <w:lang w:val="fr-FR"/>
-        </w:rPr>
-        <w:t xml:space="preserve"> dans leur liste respective, </w:t>
-      </w:r>
-      <w:r>
-        <w:rPr>
-          <w:sz w:val="24"/>
-          <w:szCs w:val="24"/>
-          <w:lang w:val="fr-FR"/>
-        </w:rPr>
-        <w:t>tout viendra</w:t>
-      </w:r>
-      <w:r>
-        <w:rPr>
-          <w:sz w:val="24"/>
-          <w:szCs w:val="24"/>
-          <w:lang w:val="fr-FR"/>
-        </w:rPr>
-        <w:t xml:space="preserve"> de ces 3 </w:t>
-      </w:r>
-      <w:r>
-        <w:rPr>
-          <w:sz w:val="24"/>
-          <w:szCs w:val="24"/>
-          <w:lang w:val="fr-FR"/>
-        </w:rPr>
-        <w:t>classes-là</w:t>
-      </w:r>
-      <w:r>
-        <w:rPr>
-          <w:sz w:val="24"/>
-          <w:szCs w:val="24"/>
-          <w:lang w:val="fr-FR"/>
-        </w:rPr>
-        <w:t xml:space="preserve">, chaque </w:t>
-      </w:r>
-      <w:r>
-        <w:rPr>
-          <w:sz w:val="24"/>
-          <w:szCs w:val="24"/>
-          <w:lang w:val="fr-FR"/>
-        </w:rPr>
-        <w:t>élément</w:t>
-      </w:r>
-      <w:r>
-        <w:rPr>
-          <w:sz w:val="24"/>
-          <w:szCs w:val="24"/>
-          <w:lang w:val="fr-FR"/>
-        </w:rPr>
-        <w:t xml:space="preserve"> aura une position </w:t>
-      </w:r>
-      <w:r>
-        <w:rPr>
-          <w:sz w:val="24"/>
-          <w:szCs w:val="24"/>
-          <w:lang w:val="fr-FR"/>
-        </w:rPr>
-        <w:t>aléatoire</w:t>
-      </w:r>
-      <w:r>
-        <w:rPr>
-          <w:sz w:val="24"/>
-          <w:szCs w:val="24"/>
-          <w:lang w:val="fr-FR"/>
-        </w:rPr>
-        <w:t xml:space="preserve"> </w:t>
-      </w:r>
-      <w:r>
-        <w:rPr>
-          <w:sz w:val="24"/>
-          <w:szCs w:val="24"/>
-          <w:lang w:val="fr-FR"/>
-        </w:rPr>
-        <w:t>différente</w:t>
-      </w:r>
-      <w:r>
-        <w:rPr>
-          <w:sz w:val="24"/>
-          <w:szCs w:val="24"/>
-          <w:lang w:val="fr-FR"/>
-        </w:rPr>
-        <w:t xml:space="preserve"> des autres via ces 3 classes, chacune des class aura </w:t>
+        <w:t xml:space="preserve">Les class Insect, Obstacle ainsi que EdiblePellet </w:t>
+      </w:r>
+      <w:r>
+        <w:rPr>
+          <w:sz w:val="24"/>
+          <w:szCs w:val="24"/>
+          <w:lang w:val="fr-FR"/>
+        </w:rPr>
+        <w:t xml:space="preserve">hériteront de GameFixeElement, ainsi ils auront chacun une poisitiona aléatoire dans l’aquarium, </w:t>
+      </w:r>
+      <w:r>
+        <w:rPr>
+          <w:sz w:val="24"/>
+          <w:szCs w:val="24"/>
+          <w:lang w:val="fr-FR"/>
+        </w:rPr>
+        <w:t>chacune des class</w:t>
+      </w:r>
+      <w:r>
+        <w:rPr>
+          <w:sz w:val="24"/>
+          <w:szCs w:val="24"/>
+          <w:lang w:val="fr-FR"/>
+        </w:rPr>
+        <w:t>e</w:t>
+      </w:r>
+      <w:r>
+        <w:rPr>
+          <w:sz w:val="24"/>
+          <w:szCs w:val="24"/>
+          <w:lang w:val="fr-FR"/>
+        </w:rPr>
+        <w:t xml:space="preserve"> aura </w:t>
       </w:r>
       <w:r>
         <w:rPr>
@@ -14156,47 +12175,15 @@
           <w:szCs w:val="24"/>
           <w:lang w:val="fr-FR"/>
         </w:rPr>
-        <w:t>comportement,</w:t>
-      </w:r>
-      <w:r>
-        <w:rPr>
-          <w:sz w:val="24"/>
-          <w:szCs w:val="24"/>
-          <w:lang w:val="fr-FR"/>
-        </w:rPr>
-        <w:t xml:space="preserve"> qui est demand</w:t>
-      </w:r>
-      <w:r>
-        <w:rPr>
-          <w:sz w:val="24"/>
-          <w:szCs w:val="24"/>
-          <w:lang w:val="fr-FR"/>
-        </w:rPr>
-        <w:t>é</w:t>
-      </w:r>
-      <w:r>
-        <w:rPr>
-          <w:sz w:val="24"/>
-          <w:szCs w:val="24"/>
-          <w:lang w:val="fr-FR"/>
-        </w:rPr>
-        <w:t xml:space="preserve"> pour l</w:t>
-      </w:r>
-      <w:r>
-        <w:rPr>
-          <w:sz w:val="24"/>
-          <w:szCs w:val="24"/>
-          <w:lang w:val="fr-FR"/>
-        </w:rPr>
-        <w:t>a réalisation du</w:t>
-      </w:r>
-      <w:r>
-        <w:rPr>
-          <w:sz w:val="24"/>
-          <w:szCs w:val="24"/>
-          <w:lang w:val="fr-FR"/>
-        </w:rPr>
-        <w:t xml:space="preserve"> projet.</w:t>
+        <w:t>comportement</w:t>
+      </w:r>
+      <w:r>
+        <w:rPr>
+          <w:sz w:val="24"/>
+          <w:szCs w:val="24"/>
+          <w:lang w:val="fr-FR"/>
+        </w:rPr>
+        <w:t>, j’ai  fait cela pour evité la duplication de code. Et chacune des 3 classes aura une certaine verification dans la class « Fish » afin de réalise leur comportement.</w:t>
       </w:r>
     </w:p>
     <w:p>
@@ -14214,7 +12201,7 @@
           <w:szCs w:val="24"/>
           <w:lang w:val="fr-FR"/>
         </w:rPr>
-        <w:t xml:space="preserve"> Il y a aussi la class Fish, ou chaque poisson y trouvera sa position </w:t>
+        <w:t xml:space="preserve">Il y a aussi la class Fish, ou chaque poisson y trouvera sa position </w:t>
       </w:r>
       <w:r>
         <w:rPr>
@@ -14490,6 +12477,16 @@
         </w:rPr>
         <w:t>.</w:t>
       </w:r>
+    </w:p>
+    <w:p>
+      <w:pPr>
+        <w:jc w:val="both"/>
+        <w:rPr>
+          <w:sz w:val="24"/>
+          <w:szCs w:val="24"/>
+          <w:lang w:val="fr-FR"/>
+        </w:rPr>
+      </w:pPr>
     </w:p>
     <w:p>
       <w:pPr>
@@ -14505,7 +12502,7 @@
           <w:lang w:val="fr-FR"/>
         </w:rPr>
       </w:pPr>
-      <w:bookmarkStart w:id="8" w:name="_Toc122621069"/>
+      <w:bookmarkStart w:id="4" w:name="_Toc122621069"/>
       <w:r>
         <w:rPr>
           <w:rFonts w:asciiTheme="minorHAnsi" w:hAnsiTheme="minorHAnsi" w:cstheme="minorHAnsi"/>
@@ -14519,39 +12516,7 @@
         <w:lastRenderedPageBreak/>
         <w:t>Limitations</w:t>
       </w:r>
-      <w:bookmarkEnd w:id="8"/>
-    </w:p>
-    <w:p>
-      <w:pPr>
-        <w:jc w:val="both"/>
-        <w:rPr>
-          <w:lang w:val="fr-FR"/>
-        </w:rPr>
-      </w:pPr>
-      <w:r>
-        <w:rPr>
-          <w:sz w:val="24"/>
-          <w:szCs w:val="24"/>
-          <w:lang w:val="fr-FR"/>
-        </w:rPr>
-        <w:t xml:space="preserve">Pour la plupart des limitations ici, je les ai testés et </w:t>
-      </w:r>
-      <w:r>
-        <w:rPr>
-          <w:sz w:val="24"/>
-          <w:szCs w:val="24"/>
-          <w:lang w:val="fr-FR"/>
-        </w:rPr>
-        <w:t>vérifiés</w:t>
-      </w:r>
-      <w:r>
-        <w:rPr>
-          <w:sz w:val="24"/>
-          <w:szCs w:val="24"/>
-          <w:lang w:val="fr-FR"/>
-        </w:rPr>
-        <w:t xml:space="preserve"> moi-même.</w:t>
-      </w:r>
+      <w:bookmarkEnd w:id="4"/>
     </w:p>
     <w:p>
       <w:pPr>
@@ -16290,7 +14255,6 @@
           <w:szCs w:val="28"/>
           <w:lang w:val="fr-FR"/>
         </w:rPr>
-        <w:lastRenderedPageBreak/>
         <w:t>Limite de r</w:t>
       </w:r>
       <w:r>
@@ -16323,6 +14287,7 @@
           <w:sz w:val="24"/>
           <w:szCs w:val="24"/>
         </w:rPr>
+        <w:lastRenderedPageBreak/>
         <w:t xml:space="preserve">La reproduction </w:t>
       </w:r>
       <w:r>
@@ -16355,25 +14320,7 @@
           <w:sz w:val="24"/>
           <w:szCs w:val="24"/>
         </w:rPr>
-        <w:t xml:space="preserve"> ils sont beaucoup plus nombreux dans l’aquarium, </w:t>
-      </w:r>
-      <w:proofErr w:type="gramStart"/>
-      <w:r>
-        <w:rPr>
-          <w:rFonts w:cstheme="minorHAnsi"/>
-          <w:sz w:val="24"/>
-          <w:szCs w:val="24"/>
-        </w:rPr>
-        <w:t>suite aux</w:t>
-      </w:r>
-      <w:proofErr w:type="gramEnd"/>
-      <w:r>
-        <w:rPr>
-          <w:rFonts w:cstheme="minorHAnsi"/>
-          <w:sz w:val="24"/>
-          <w:szCs w:val="24"/>
-        </w:rPr>
-        <w:t xml:space="preserve"> reproductions, ils ont </w:t>
+        <w:t xml:space="preserve"> ils sont beaucoup plus nombreux dans l’aquarium, suite aux reproductions, ils ont </w:t>
       </w:r>
       <w:r>
         <w:rPr>
@@ -16804,7 +14751,7 @@
           <w:lang w:val="fr-FR"/>
         </w:rPr>
       </w:pPr>
-      <w:bookmarkStart w:id="9" w:name="_Toc122621070"/>
+      <w:bookmarkStart w:id="5" w:name="_Toc122621070"/>
       <w:r>
         <w:rPr>
           <w:rFonts w:asciiTheme="minorHAnsi" w:hAnsiTheme="minorHAnsi" w:cstheme="minorHAnsi"/>
@@ -16818,7 +14765,7 @@
         <w:lastRenderedPageBreak/>
         <w:t>Conclusion</w:t>
       </w:r>
-      <w:bookmarkEnd w:id="9"/>
+      <w:bookmarkEnd w:id="5"/>
     </w:p>
     <w:p>
       <w:pPr>
@@ -18278,25 +16225,7 @@
           <w:szCs w:val="24"/>
           <w:lang w:val="fr-FR"/>
         </w:rPr>
-        <w:t xml:space="preserve">es </w:t>
-      </w:r>
-      <w:proofErr w:type="gramStart"/>
-      <w:r>
-        <w:rPr>
-          <w:sz w:val="24"/>
-          <w:szCs w:val="24"/>
-          <w:lang w:val="fr-FR"/>
-        </w:rPr>
-        <w:t>petits détails</w:t>
-      </w:r>
-      <w:proofErr w:type="gramEnd"/>
-      <w:r>
-        <w:rPr>
-          <w:sz w:val="24"/>
-          <w:szCs w:val="24"/>
-          <w:lang w:val="fr-FR"/>
-        </w:rPr>
-        <w:t xml:space="preserve"> prennent énormément de </w:t>
+        <w:t xml:space="preserve">es petits détails prennent énormément de </w:t>
       </w:r>
       <w:r>
         <w:rPr>

--- a/Rapport/Rapport Java III.docx
+++ b/Rapport/Rapport Java III.docx
@@ -46,6 +46,7 @@
           <w:szCs w:val="52"/>
         </w:rPr>
       </w:pPr>
+      <w:proofErr w:type="spellStart"/>
       <w:r>
         <w:rPr>
           <w:rFonts w:ascii="CIDFont+F1" w:hAnsi="CIDFont+F1" w:cs="CIDFont+F1"/>
@@ -54,6 +55,7 @@
         </w:rPr>
         <w:t>HELBAquarium</w:t>
       </w:r>
+      <w:proofErr w:type="spellEnd"/>
     </w:p>
     <w:p>
       <w:pPr>
@@ -158,7 +160,23 @@
           <w:sz w:val="28"/>
           <w:szCs w:val="28"/>
         </w:rPr>
-        <w:t>Monsieur Riggio, Jonathan</w:t>
+        <w:t xml:space="preserve">Monsieur </w:t>
+      </w:r>
+      <w:proofErr w:type="spellStart"/>
+      <w:r>
+        <w:rPr>
+          <w:sz w:val="28"/>
+          <w:szCs w:val="28"/>
+        </w:rPr>
+        <w:t>Riggio</w:t>
+      </w:r>
+      <w:proofErr w:type="spellEnd"/>
+      <w:r>
+        <w:rPr>
+          <w:sz w:val="28"/>
+          <w:szCs w:val="28"/>
+        </w:rPr>
+        <w:t>, Jonathan</w:t>
       </w:r>
     </w:p>
     <w:p>
@@ -512,7 +530,7 @@
                 <w:noProof/>
                 <w:webHidden/>
               </w:rPr>
-              <w:t>15</w:t>
+              <w:t>14</w:t>
             </w:r>
             <w:r>
               <w:rPr>
@@ -587,7 +605,7 @@
                 <w:noProof/>
                 <w:webHidden/>
               </w:rPr>
-              <w:t>16</w:t>
+              <w:t>15</w:t>
             </w:r>
             <w:r>
               <w:rPr>
@@ -662,7 +680,7 @@
                 <w:noProof/>
                 <w:webHidden/>
               </w:rPr>
-              <w:t>19</w:t>
+              <w:t>17</w:t>
             </w:r>
             <w:r>
               <w:rPr>
@@ -826,7 +844,25 @@
           <w:szCs w:val="24"/>
           <w:lang w:val="fr-FR"/>
         </w:rPr>
-        <w:t>Pour avoir un certain début, monsieur Riggio nous a proposé</w:t>
+        <w:t xml:space="preserve">Pour avoir un certain début, monsieur </w:t>
+      </w:r>
+      <w:proofErr w:type="spellStart"/>
+      <w:r>
+        <w:rPr>
+          <w:sz w:val="24"/>
+          <w:szCs w:val="24"/>
+          <w:lang w:val="fr-FR"/>
+        </w:rPr>
+        <w:t>Riggio</w:t>
+      </w:r>
+      <w:proofErr w:type="spellEnd"/>
+      <w:r>
+        <w:rPr>
+          <w:sz w:val="24"/>
+          <w:szCs w:val="24"/>
+          <w:lang w:val="fr-FR"/>
+        </w:rPr>
+        <w:t xml:space="preserve"> nous a proposé</w:t>
       </w:r>
       <w:r>
         <w:rPr>
@@ -1574,7 +1610,15 @@
           <w:sz w:val="24"/>
           <w:szCs w:val="24"/>
         </w:rPr>
-        <w:t>l y a une fonction « move</w:t>
+        <w:t>l y a une fonction « </w:t>
+      </w:r>
+      <w:proofErr w:type="spellStart"/>
+      <w:r>
+        <w:rPr>
+          <w:sz w:val="24"/>
+          <w:szCs w:val="24"/>
+        </w:rPr>
+        <w:t>move</w:t>
       </w:r>
       <w:r>
         <w:rPr>
@@ -1583,12 +1627,21 @@
         </w:rPr>
         <w:t>FishToTarget</w:t>
       </w:r>
-      <w:r>
-        <w:rPr>
-          <w:sz w:val="24"/>
-          <w:szCs w:val="24"/>
-        </w:rPr>
-        <w:t xml:space="preserve"> », cette fonction permet de donner une </w:t>
+      <w:proofErr w:type="spellEnd"/>
+      <w:r>
+        <w:rPr>
+          <w:sz w:val="24"/>
+          <w:szCs w:val="24"/>
+        </w:rPr>
+        <w:t xml:space="preserve"> », cette fonction permet de donner </w:t>
+      </w:r>
+      <w:proofErr w:type="gramStart"/>
+      <w:r>
+        <w:rPr>
+          <w:sz w:val="24"/>
+          <w:szCs w:val="24"/>
+        </w:rPr>
+        <w:t xml:space="preserve">une </w:t>
       </w:r>
       <w:r>
         <w:rPr>
@@ -1597,6 +1650,7 @@
         </w:rPr>
         <w:t>Target</w:t>
       </w:r>
+      <w:proofErr w:type="gramEnd"/>
       <w:r>
         <w:rPr>
           <w:sz w:val="24"/>
@@ -1689,7 +1743,15 @@
           <w:sz w:val="24"/>
           <w:szCs w:val="24"/>
         </w:rPr>
-        <w:t xml:space="preserve"> une </w:t>
+        <w:t xml:space="preserve"> </w:t>
+      </w:r>
+      <w:proofErr w:type="gramStart"/>
+      <w:r>
+        <w:rPr>
+          <w:sz w:val="24"/>
+          <w:szCs w:val="24"/>
+        </w:rPr>
+        <w:t xml:space="preserve">une </w:t>
       </w:r>
       <w:r>
         <w:rPr>
@@ -1698,6 +1760,7 @@
         </w:rPr>
         <w:t>Target</w:t>
       </w:r>
+      <w:proofErr w:type="gramEnd"/>
       <w:r>
         <w:rPr>
           <w:sz w:val="24"/>
@@ -1769,7 +1832,23 @@
           <w:sz w:val="24"/>
           <w:szCs w:val="24"/>
         </w:rPr>
-        <w:t xml:space="preserve">aussi une méthode « positionFish » </w:t>
+        <w:t>aussi une méthode « </w:t>
+      </w:r>
+      <w:proofErr w:type="spellStart"/>
+      <w:r>
+        <w:rPr>
+          <w:sz w:val="24"/>
+          <w:szCs w:val="24"/>
+        </w:rPr>
+        <w:t>positionFish</w:t>
+      </w:r>
+      <w:proofErr w:type="spellEnd"/>
+      <w:r>
+        <w:rPr>
+          <w:sz w:val="24"/>
+          <w:szCs w:val="24"/>
+        </w:rPr>
+        <w:t xml:space="preserve"> » </w:t>
       </w:r>
       <w:r>
         <w:rPr>
@@ -2337,6 +2416,7 @@
         </w:rPr>
         <w:t xml:space="preserve"> une class « </w:t>
       </w:r>
+      <w:proofErr w:type="spellStart"/>
       <w:r>
         <w:rPr>
           <w:rFonts w:cstheme="minorHAnsi"/>
@@ -2345,6 +2425,7 @@
         </w:rPr>
         <w:t>FishOrange</w:t>
       </w:r>
+      <w:proofErr w:type="spellEnd"/>
       <w:r>
         <w:rPr>
           <w:rFonts w:cstheme="minorHAnsi"/>
@@ -2422,7 +2503,25 @@
           <w:sz w:val="24"/>
           <w:szCs w:val="24"/>
         </w:rPr>
-        <w:t xml:space="preserve"> « randomEdgePosition » qui donnera un bord </w:t>
+        <w:t xml:space="preserve"> « </w:t>
+      </w:r>
+      <w:proofErr w:type="spellStart"/>
+      <w:r>
+        <w:rPr>
+          <w:rFonts w:cstheme="minorHAnsi"/>
+          <w:sz w:val="24"/>
+          <w:szCs w:val="24"/>
+        </w:rPr>
+        <w:t>randomEdgePosition</w:t>
+      </w:r>
+      <w:proofErr w:type="spellEnd"/>
+      <w:r>
+        <w:rPr>
+          <w:rFonts w:cstheme="minorHAnsi"/>
+          <w:sz w:val="24"/>
+          <w:szCs w:val="24"/>
+        </w:rPr>
+        <w:t xml:space="preserve"> » qui donnera un bord </w:t>
       </w:r>
       <w:r>
         <w:rPr>
@@ -2533,7 +2632,25 @@
           <w:sz w:val="24"/>
           <w:szCs w:val="24"/>
         </w:rPr>
-        <w:t xml:space="preserve"> je crée un random de 1 </w:t>
+        <w:t xml:space="preserve"> je crée un </w:t>
+      </w:r>
+      <w:proofErr w:type="spellStart"/>
+      <w:r>
+        <w:rPr>
+          <w:rFonts w:cstheme="minorHAnsi"/>
+          <w:sz w:val="24"/>
+          <w:szCs w:val="24"/>
+        </w:rPr>
+        <w:t>random</w:t>
+      </w:r>
+      <w:proofErr w:type="spellEnd"/>
+      <w:r>
+        <w:rPr>
+          <w:rFonts w:cstheme="minorHAnsi"/>
+          <w:sz w:val="24"/>
+          <w:szCs w:val="24"/>
+        </w:rPr>
+        <w:t xml:space="preserve"> de 1 </w:t>
       </w:r>
       <w:r>
         <w:rPr>
@@ -2565,7 +2682,25 @@
           <w:sz w:val="24"/>
           <w:szCs w:val="24"/>
         </w:rPr>
-        <w:t xml:space="preserve">, et chaque random donne les coordonner d’un des bords mais tout </w:t>
+        <w:t xml:space="preserve">, et chaque </w:t>
+      </w:r>
+      <w:proofErr w:type="spellStart"/>
+      <w:r>
+        <w:rPr>
+          <w:rFonts w:cstheme="minorHAnsi"/>
+          <w:sz w:val="24"/>
+          <w:szCs w:val="24"/>
+        </w:rPr>
+        <w:t>random</w:t>
+      </w:r>
+      <w:proofErr w:type="spellEnd"/>
+      <w:r>
+        <w:rPr>
+          <w:rFonts w:cstheme="minorHAnsi"/>
+          <w:sz w:val="24"/>
+          <w:szCs w:val="24"/>
+        </w:rPr>
+        <w:t xml:space="preserve"> donne les coordonner d’un des bords mais tout </w:t>
       </w:r>
       <w:r>
         <w:rPr>
@@ -2636,7 +2771,27 @@
           <w:sz w:val="24"/>
           <w:szCs w:val="24"/>
         </w:rPr>
-        <w:t>, le poisson orange ira jusqu’à cette Target grâce à « super.update », cette ligne de code est place dans d’autre méthode</w:t>
+        <w:t>, le poisson orange ira jusqu’à cette Target grâce à « </w:t>
+      </w:r>
+      <w:proofErr w:type="spellStart"/>
+      <w:proofErr w:type="gramStart"/>
+      <w:r>
+        <w:rPr>
+          <w:rFonts w:cstheme="minorHAnsi"/>
+          <w:sz w:val="24"/>
+          <w:szCs w:val="24"/>
+        </w:rPr>
+        <w:t>super.update</w:t>
+      </w:r>
+      <w:proofErr w:type="spellEnd"/>
+      <w:proofErr w:type="gramEnd"/>
+      <w:r>
+        <w:rPr>
+          <w:rFonts w:cstheme="minorHAnsi"/>
+          <w:sz w:val="24"/>
+          <w:szCs w:val="24"/>
+        </w:rPr>
+        <w:t> », cette ligne de code est place dans d’autre méthode</w:t>
       </w:r>
       <w:r>
         <w:rPr>
@@ -2707,7 +2862,25 @@
           <w:sz w:val="24"/>
           <w:szCs w:val="24"/>
         </w:rPr>
-        <w:t>Il faut aussi savoir que la Target a une hitbox, car le poisson avance par plus d’un pixel en x et y (il avance en +6)</w:t>
+        <w:t xml:space="preserve">Il faut aussi savoir que la Target a une </w:t>
+      </w:r>
+      <w:proofErr w:type="spellStart"/>
+      <w:r>
+        <w:rPr>
+          <w:rFonts w:cstheme="minorHAnsi"/>
+          <w:sz w:val="24"/>
+          <w:szCs w:val="24"/>
+        </w:rPr>
+        <w:t>hitbox</w:t>
+      </w:r>
+      <w:proofErr w:type="spellEnd"/>
+      <w:r>
+        <w:rPr>
+          <w:rFonts w:cstheme="minorHAnsi"/>
+          <w:sz w:val="24"/>
+          <w:szCs w:val="24"/>
+        </w:rPr>
+        <w:t>, car le poisson avance par plus d’un pixel en x et y (il avance en +6)</w:t>
       </w:r>
       <w:r>
         <w:rPr>
@@ -2833,7 +3006,25 @@
           <w:sz w:val="24"/>
           <w:szCs w:val="24"/>
         </w:rPr>
-        <w:t xml:space="preserve"> une class « FishPurple », dans cette class il y a une </w:t>
+        <w:t xml:space="preserve"> une class « </w:t>
+      </w:r>
+      <w:proofErr w:type="spellStart"/>
+      <w:r>
+        <w:rPr>
+          <w:rFonts w:ascii="CIDFont+F1" w:hAnsi="CIDFont+F1" w:cs="CIDFont+F1"/>
+          <w:sz w:val="24"/>
+          <w:szCs w:val="24"/>
+        </w:rPr>
+        <w:t>FishPurple</w:t>
+      </w:r>
+      <w:proofErr w:type="spellEnd"/>
+      <w:r>
+        <w:rPr>
+          <w:rFonts w:ascii="CIDFont+F1" w:hAnsi="CIDFont+F1" w:cs="CIDFont+F1"/>
+          <w:sz w:val="24"/>
+          <w:szCs w:val="24"/>
+        </w:rPr>
+        <w:t xml:space="preserve"> », dans cette class il y a une </w:t>
       </w:r>
       <w:r>
         <w:rPr>
@@ -2849,7 +3040,25 @@
           <w:sz w:val="24"/>
           <w:szCs w:val="24"/>
         </w:rPr>
-        <w:t xml:space="preserve"> « oppositeDirectionOfTheRedFish », cette </w:t>
+        <w:t xml:space="preserve"> « </w:t>
+      </w:r>
+      <w:proofErr w:type="spellStart"/>
+      <w:r>
+        <w:rPr>
+          <w:rFonts w:ascii="CIDFont+F1" w:hAnsi="CIDFont+F1" w:cs="CIDFont+F1"/>
+          <w:sz w:val="24"/>
+          <w:szCs w:val="24"/>
+        </w:rPr>
+        <w:t>oppositeDirectionOfTheRedFish</w:t>
+      </w:r>
+      <w:proofErr w:type="spellEnd"/>
+      <w:r>
+        <w:rPr>
+          <w:rFonts w:ascii="CIDFont+F1" w:hAnsi="CIDFont+F1" w:cs="CIDFont+F1"/>
+          <w:sz w:val="24"/>
+          <w:szCs w:val="24"/>
+        </w:rPr>
+        <w:t xml:space="preserve"> », cette </w:t>
       </w:r>
       <w:r>
         <w:rPr>
@@ -3000,7 +3209,25 @@
           <w:sz w:val="24"/>
           <w:szCs w:val="24"/>
         </w:rPr>
-        <w:t>= Math.sqrt(x*x + y*y))</w:t>
+        <w:t xml:space="preserve">= </w:t>
+      </w:r>
+      <w:proofErr w:type="spellStart"/>
+      <w:r>
+        <w:rPr>
+          <w:rFonts w:ascii="CIDFont+F1" w:hAnsi="CIDFont+F1" w:cs="CIDFont+F1"/>
+          <w:sz w:val="24"/>
+          <w:szCs w:val="24"/>
+        </w:rPr>
+        <w:t>Math.sqrt</w:t>
+      </w:r>
+      <w:proofErr w:type="spellEnd"/>
+      <w:r>
+        <w:rPr>
+          <w:rFonts w:ascii="CIDFont+F1" w:hAnsi="CIDFont+F1" w:cs="CIDFont+F1"/>
+          <w:sz w:val="24"/>
+          <w:szCs w:val="24"/>
+        </w:rPr>
+        <w:t>(x*x + y*y))</w:t>
       </w:r>
       <w:r>
         <w:rPr>
@@ -3305,6 +3532,7 @@
         </w:rPr>
         <w:t xml:space="preserve"> que le poisson rouge est au milieu, si le poisson mauve est dans la case </w:t>
       </w:r>
+      <w:proofErr w:type="spellStart"/>
       <w:r>
         <w:rPr>
           <w:rFonts w:ascii="CIDFont+F1" w:hAnsi="CIDFont+F1" w:cs="CIDFont+F1"/>
@@ -3313,6 +3541,7 @@
         </w:rPr>
         <w:t>n°1</w:t>
       </w:r>
+      <w:proofErr w:type="spellEnd"/>
       <w:r>
         <w:rPr>
           <w:rFonts w:ascii="CIDFont+F1" w:hAnsi="CIDFont+F1" w:cs="CIDFont+F1"/>
@@ -3335,7 +3564,25 @@
           <w:sz w:val="24"/>
           <w:szCs w:val="24"/>
         </w:rPr>
-        <w:t xml:space="preserve"> gauche, si le mauve est dans la case n°3, il ira dans le coin inf</w:t>
+        <w:t xml:space="preserve"> gauche, si le mauve est dans la case </w:t>
+      </w:r>
+      <w:proofErr w:type="spellStart"/>
+      <w:r>
+        <w:rPr>
+          <w:rFonts w:ascii="CIDFont+F1" w:hAnsi="CIDFont+F1" w:cs="CIDFont+F1"/>
+          <w:sz w:val="24"/>
+          <w:szCs w:val="24"/>
+        </w:rPr>
+        <w:t>n°3</w:t>
+      </w:r>
+      <w:proofErr w:type="spellEnd"/>
+      <w:r>
+        <w:rPr>
+          <w:rFonts w:ascii="CIDFont+F1" w:hAnsi="CIDFont+F1" w:cs="CIDFont+F1"/>
+          <w:sz w:val="24"/>
+          <w:szCs w:val="24"/>
+        </w:rPr>
+        <w:t>, il ira dans le coin inf</w:t>
       </w:r>
       <w:r>
         <w:rPr>
@@ -3607,6 +3854,7 @@
         </w:rPr>
         <w:t>aquarium (</w:t>
       </w:r>
+      <w:proofErr w:type="spellStart"/>
       <w:r>
         <w:rPr>
           <w:rFonts w:ascii="CIDFont+F1" w:hAnsi="CIDFont+F1" w:cs="CIDFont+F1"/>
@@ -3637,7 +3885,16 @@
           <w:sz w:val="24"/>
           <w:szCs w:val="24"/>
         </w:rPr>
-        <w:t>Obstacle)</w:t>
+        <w:t>Obstacle</w:t>
+      </w:r>
+      <w:proofErr w:type="spellEnd"/>
+      <w:r>
+        <w:rPr>
+          <w:rFonts w:ascii="CIDFont+F1" w:hAnsi="CIDFont+F1" w:cs="CIDFont+F1"/>
+          <w:sz w:val="24"/>
+          <w:szCs w:val="24"/>
+        </w:rPr>
+        <w:t>)</w:t>
       </w:r>
       <w:r>
         <w:rPr>
@@ -4080,7 +4337,25 @@
           <w:sz w:val="24"/>
           <w:szCs w:val="24"/>
         </w:rPr>
-        <w:t xml:space="preserve">sson d’une autre couleur, il prendra le plus proche, une fois qu’il rentrera dans sa hitbox il le </w:t>
+        <w:t xml:space="preserve">sson d’une autre couleur, il prendra le plus proche, une fois qu’il rentrera dans sa </w:t>
+      </w:r>
+      <w:proofErr w:type="spellStart"/>
+      <w:r>
+        <w:rPr>
+          <w:rFonts w:ascii="CIDFont+F1" w:hAnsi="CIDFont+F1" w:cs="CIDFont+F1"/>
+          <w:sz w:val="24"/>
+          <w:szCs w:val="24"/>
+        </w:rPr>
+        <w:t>hitbox</w:t>
+      </w:r>
+      <w:proofErr w:type="spellEnd"/>
+      <w:r>
+        <w:rPr>
+          <w:rFonts w:ascii="CIDFont+F1" w:hAnsi="CIDFont+F1" w:cs="CIDFont+F1"/>
+          <w:sz w:val="24"/>
+          <w:szCs w:val="24"/>
+        </w:rPr>
+        <w:t xml:space="preserve"> il le </w:t>
       </w:r>
       <w:r>
         <w:rPr>
@@ -4128,15 +4403,51 @@
           <w:sz w:val="24"/>
           <w:szCs w:val="24"/>
         </w:rPr>
-        <w:t xml:space="preserve"> « fishKilling »</w:t>
-      </w:r>
-      <w:r>
-        <w:rPr>
-          <w:rFonts w:ascii="CIDFont+F1" w:hAnsi="CIDFont+F1" w:cs="CIDFont+F1"/>
-          <w:sz w:val="24"/>
-          <w:szCs w:val="24"/>
-        </w:rPr>
-        <w:t>, qui prendra en compte dans le Board, une méthode qui supprimera le poisson qui a été touch</w:t>
+        <w:t xml:space="preserve"> « </w:t>
+      </w:r>
+      <w:proofErr w:type="spellStart"/>
+      <w:r>
+        <w:rPr>
+          <w:rFonts w:ascii="CIDFont+F1" w:hAnsi="CIDFont+F1" w:cs="CIDFont+F1"/>
+          <w:sz w:val="24"/>
+          <w:szCs w:val="24"/>
+        </w:rPr>
+        <w:t>fishKilling</w:t>
+      </w:r>
+      <w:proofErr w:type="spellEnd"/>
+      <w:r>
+        <w:rPr>
+          <w:rFonts w:ascii="CIDFont+F1" w:hAnsi="CIDFont+F1" w:cs="CIDFont+F1"/>
+          <w:sz w:val="24"/>
+          <w:szCs w:val="24"/>
+        </w:rPr>
+        <w:t> »</w:t>
+      </w:r>
+      <w:r>
+        <w:rPr>
+          <w:rFonts w:ascii="CIDFont+F1" w:hAnsi="CIDFont+F1" w:cs="CIDFont+F1"/>
+          <w:sz w:val="24"/>
+          <w:szCs w:val="24"/>
+        </w:rPr>
+        <w:t xml:space="preserve">, qui prendra en compte dans le </w:t>
+      </w:r>
+      <w:proofErr w:type="spellStart"/>
+      <w:r>
+        <w:rPr>
+          <w:rFonts w:ascii="CIDFont+F1" w:hAnsi="CIDFont+F1" w:cs="CIDFont+F1"/>
+          <w:sz w:val="24"/>
+          <w:szCs w:val="24"/>
+        </w:rPr>
+        <w:t>Board</w:t>
+      </w:r>
+      <w:proofErr w:type="spellEnd"/>
+      <w:r>
+        <w:rPr>
+          <w:rFonts w:ascii="CIDFont+F1" w:hAnsi="CIDFont+F1" w:cs="CIDFont+F1"/>
+          <w:sz w:val="24"/>
+          <w:szCs w:val="24"/>
+        </w:rPr>
+        <w:t>, une méthode qui supprimera le poisson qui a été touch</w:t>
       </w:r>
       <w:r>
         <w:rPr>
@@ -4941,230 +5252,6 @@
           <w:szCs w:val="28"/>
           <w:lang w:val="fr-FR"/>
         </w:rPr>
-        <w:t>Obstacle</w:t>
-      </w:r>
-      <w:r>
-        <w:rPr>
-          <w:b/>
-          <w:bCs/>
-          <w:sz w:val="28"/>
-          <w:szCs w:val="28"/>
-          <w:lang w:val="fr-FR"/>
-        </w:rPr>
-        <w:t> :</w:t>
-      </w:r>
-    </w:p>
-    <w:p>
-      <w:pPr>
-        <w:jc w:val="both"/>
-        <w:rPr>
-          <w:b/>
-          <w:bCs/>
-          <w:sz w:val="28"/>
-          <w:szCs w:val="28"/>
-          <w:lang w:val="fr-FR"/>
-        </w:rPr>
-      </w:pPr>
-      <w:r>
-        <w:rPr>
-          <w:b/>
-          <w:bCs/>
-          <w:noProof/>
-          <w:sz w:val="28"/>
-          <w:szCs w:val="28"/>
-          <w:lang w:val="fr-FR"/>
-        </w:rPr>
-        <w:drawing>
-          <wp:inline distT="0" distB="0" distL="0" distR="0" wp14:anchorId="106F05DE" wp14:editId="0E40D74A">
-            <wp:extent cx="1188823" cy="883997"/>
-            <wp:effectExtent l="0" t="0" r="0" b="0"/>
-            <wp:docPr id="23" name="Image 23"/>
-            <wp:cNvGraphicFramePr>
-              <a:graphicFrameLocks xmlns:a="http://schemas.openxmlformats.org/drawingml/2006/main" noChangeAspect="1"/>
-            </wp:cNvGraphicFramePr>
-            <a:graphic xmlns:a="http://schemas.openxmlformats.org/drawingml/2006/main">
-              <a:graphicData uri="http://schemas.openxmlformats.org/drawingml/2006/picture">
-                <pic:pic xmlns:pic="http://schemas.openxmlformats.org/drawingml/2006/picture">
-                  <pic:nvPicPr>
-                    <pic:cNvPr id="1" name=""/>
-                    <pic:cNvPicPr/>
-                  </pic:nvPicPr>
-                  <pic:blipFill>
-                    <a:blip r:embed="rId12"/>
-                    <a:stretch>
-                      <a:fillRect/>
-                    </a:stretch>
-                  </pic:blipFill>
-                  <pic:spPr>
-                    <a:xfrm>
-                      <a:off x="0" y="0"/>
-                      <a:ext cx="1188823" cy="883997"/>
-                    </a:xfrm>
-                    <a:prstGeom prst="rect">
-                      <a:avLst/>
-                    </a:prstGeom>
-                  </pic:spPr>
-                </pic:pic>
-              </a:graphicData>
-            </a:graphic>
-          </wp:inline>
-        </w:drawing>
-      </w:r>
-    </w:p>
-    <w:p>
-      <w:pPr>
-        <w:autoSpaceDE w:val="0"/>
-        <w:autoSpaceDN w:val="0"/>
-        <w:adjustRightInd w:val="0"/>
-        <w:spacing w:after="0" w:line="240" w:lineRule="auto"/>
-        <w:ind w:firstLine="708"/>
-        <w:jc w:val="both"/>
-        <w:rPr>
-          <w:rFonts w:cstheme="minorHAnsi"/>
-          <w:sz w:val="24"/>
-          <w:szCs w:val="24"/>
-        </w:rPr>
-      </w:pPr>
-      <w:r>
-        <w:rPr>
-          <w:rFonts w:cstheme="minorHAnsi"/>
-          <w:sz w:val="24"/>
-          <w:szCs w:val="24"/>
-        </w:rPr>
-        <w:t>Pour les obstacles, j’ai créé une class « Obstacle » dans lequel chaque obstacle aura une posit</w:t>
-      </w:r>
-      <w:r>
-        <w:rPr>
-          <w:rFonts w:cstheme="minorHAnsi"/>
-          <w:sz w:val="24"/>
-          <w:szCs w:val="24"/>
-        </w:rPr>
-        <w:t>i</w:t>
-      </w:r>
-      <w:r>
-        <w:rPr>
-          <w:rFonts w:cstheme="minorHAnsi"/>
-          <w:sz w:val="24"/>
-          <w:szCs w:val="24"/>
-        </w:rPr>
-        <w:t xml:space="preserve">on random dans l’aquarium, ceci grâce à la méthode « positionRandomObstacle » qui donnera </w:t>
-      </w:r>
-      <w:r>
-        <w:rPr>
-          <w:rFonts w:cstheme="minorHAnsi"/>
-          <w:sz w:val="24"/>
-          <w:szCs w:val="24"/>
-        </w:rPr>
-        <w:t>des coordonnés</w:t>
-      </w:r>
-      <w:r>
-        <w:rPr>
-          <w:rFonts w:cstheme="minorHAnsi"/>
-          <w:sz w:val="24"/>
-          <w:szCs w:val="24"/>
-        </w:rPr>
-        <w:t xml:space="preserve"> </w:t>
-      </w:r>
-      <w:r>
-        <w:rPr>
-          <w:rFonts w:cstheme="minorHAnsi"/>
-          <w:sz w:val="24"/>
-          <w:szCs w:val="24"/>
-        </w:rPr>
-        <w:t xml:space="preserve">à </w:t>
-      </w:r>
-      <w:r>
-        <w:rPr>
-          <w:rFonts w:cstheme="minorHAnsi"/>
-          <w:sz w:val="24"/>
-          <w:szCs w:val="24"/>
-        </w:rPr>
-        <w:t>l’obstacle.</w:t>
-      </w:r>
-    </w:p>
-    <w:p>
-      <w:pPr>
-        <w:autoSpaceDE w:val="0"/>
-        <w:autoSpaceDN w:val="0"/>
-        <w:adjustRightInd w:val="0"/>
-        <w:spacing w:after="0" w:line="240" w:lineRule="auto"/>
-        <w:jc w:val="both"/>
-        <w:rPr>
-          <w:rFonts w:cstheme="minorHAnsi"/>
-          <w:sz w:val="24"/>
-          <w:szCs w:val="24"/>
-        </w:rPr>
-      </w:pPr>
-      <w:r>
-        <w:rPr>
-          <w:rFonts w:cstheme="minorHAnsi"/>
-          <w:sz w:val="24"/>
-          <w:szCs w:val="24"/>
-        </w:rPr>
-        <w:t>A l’intérieur de cette class</w:t>
-      </w:r>
-      <w:r>
-        <w:rPr>
-          <w:rFonts w:cstheme="minorHAnsi"/>
-          <w:sz w:val="24"/>
-          <w:szCs w:val="24"/>
-        </w:rPr>
-        <w:t>e</w:t>
-      </w:r>
-      <w:r>
-        <w:rPr>
-          <w:rFonts w:cstheme="minorHAnsi"/>
-          <w:sz w:val="24"/>
-          <w:szCs w:val="24"/>
-        </w:rPr>
-        <w:t>, il y a une méthode qui vérifiera si un poisson rentre en collision avec la hitbox de l’obstacle. Quand cela arrivera une variable prendra le nom du poisson qui a touché la hitbox</w:t>
-      </w:r>
-      <w:r>
-        <w:rPr>
-          <w:rFonts w:cstheme="minorHAnsi"/>
-          <w:sz w:val="24"/>
-          <w:szCs w:val="24"/>
-        </w:rPr>
-        <w:t>.</w:t>
-      </w:r>
-    </w:p>
-    <w:p>
-      <w:pPr>
-        <w:rPr>
-          <w:rFonts w:cstheme="minorHAnsi"/>
-          <w:sz w:val="24"/>
-          <w:szCs w:val="24"/>
-        </w:rPr>
-      </w:pPr>
-      <w:r>
-        <w:rPr>
-          <w:rFonts w:cstheme="minorHAnsi"/>
-          <w:sz w:val="24"/>
-          <w:szCs w:val="24"/>
-        </w:rPr>
-        <w:br w:type="page"/>
-      </w:r>
-    </w:p>
-    <w:p>
-      <w:pPr>
-        <w:jc w:val="both"/>
-        <w:rPr>
-          <w:b/>
-          <w:bCs/>
-          <w:sz w:val="28"/>
-          <w:szCs w:val="28"/>
-          <w:lang w:val="fr-FR"/>
-        </w:rPr>
-      </w:pPr>
-      <w:r>
-        <w:rPr>
-          <w:b/>
-          <w:bCs/>
-          <w:sz w:val="28"/>
-          <w:szCs w:val="28"/>
-          <w:lang w:val="fr-FR"/>
-        </w:rPr>
-        <w:lastRenderedPageBreak/>
         <w:t>Pastilles :</w:t>
       </w:r>
     </w:p>
@@ -5204,7 +5291,7 @@
                     <pic:cNvPicPr/>
                   </pic:nvPicPr>
                   <pic:blipFill>
-                    <a:blip r:embed="rId13"/>
+                    <a:blip r:embed="rId12"/>
                     <a:stretch>
                       <a:fillRect/>
                     </a:stretch>
@@ -5296,7 +5383,23 @@
           <w:sz w:val="24"/>
           <w:szCs w:val="24"/>
         </w:rPr>
-        <w:t xml:space="preserve"> la class « EdiblePellet </w:t>
+        <w:t xml:space="preserve"> la class « </w:t>
+      </w:r>
+      <w:proofErr w:type="spellStart"/>
+      <w:r>
+        <w:rPr>
+          <w:sz w:val="24"/>
+          <w:szCs w:val="24"/>
+        </w:rPr>
+        <w:t>EdiblePellet</w:t>
+      </w:r>
+      <w:proofErr w:type="spellEnd"/>
+      <w:r>
+        <w:rPr>
+          <w:sz w:val="24"/>
+          <w:szCs w:val="24"/>
+        </w:rPr>
+        <w:t> </w:t>
       </w:r>
       <w:r>
         <w:rPr>
@@ -5345,14 +5448,78 @@
           <w:sz w:val="24"/>
           <w:szCs w:val="24"/>
         </w:rPr>
-        <w:t xml:space="preserve">, mais cet fois ci, cela viendra de la classe « GameFixeElement », la classe des pellets héritera de celle-ci, </w:t>
-      </w:r>
-      <w:r>
-        <w:rPr>
-          <w:sz w:val="24"/>
-          <w:szCs w:val="24"/>
-        </w:rPr>
-        <w:t>il y aura dans la classe d’élément fixe une méthode qui mettra tout les pastilles dans une position aleatoire, une condition sera appliqué pour vérifier que la pastilles se voit bel et bien dans l’aquarium, pour qu’on ne la voit pas qu’a moitié, au cas ou la position du pellet serait exactement la limite de l’aquarium.</w:t>
+        <w:t>, mais cet fois ci, cela viendra de la classe « </w:t>
+      </w:r>
+      <w:proofErr w:type="spellStart"/>
+      <w:r>
+        <w:rPr>
+          <w:sz w:val="24"/>
+          <w:szCs w:val="24"/>
+        </w:rPr>
+        <w:t>GameFixeElement</w:t>
+      </w:r>
+      <w:proofErr w:type="spellEnd"/>
+      <w:r>
+        <w:rPr>
+          <w:sz w:val="24"/>
+          <w:szCs w:val="24"/>
+        </w:rPr>
+        <w:t xml:space="preserve"> », la classe des pellets héritera de celle-ci, </w:t>
+      </w:r>
+      <w:r>
+        <w:rPr>
+          <w:sz w:val="24"/>
+          <w:szCs w:val="24"/>
+        </w:rPr>
+        <w:t xml:space="preserve">il y aura dans la classe d’élément fixe une méthode qui mettra </w:t>
+      </w:r>
+      <w:proofErr w:type="spellStart"/>
+      <w:r>
+        <w:rPr>
+          <w:sz w:val="24"/>
+          <w:szCs w:val="24"/>
+        </w:rPr>
+        <w:t>tout</w:t>
+      </w:r>
+      <w:proofErr w:type="spellEnd"/>
+      <w:r>
+        <w:rPr>
+          <w:sz w:val="24"/>
+          <w:szCs w:val="24"/>
+        </w:rPr>
+        <w:t xml:space="preserve"> les pastilles dans une position aleatoire, une condition sera appliqué pour vérifier que la pastilles se voit bel et bien dans l’aquarium, pour qu’on ne la voit pas qu’</w:t>
+      </w:r>
+      <w:proofErr w:type="spellStart"/>
+      <w:r>
+        <w:rPr>
+          <w:sz w:val="24"/>
+          <w:szCs w:val="24"/>
+        </w:rPr>
+        <w:t>a</w:t>
+      </w:r>
+      <w:proofErr w:type="spellEnd"/>
+      <w:r>
+        <w:rPr>
+          <w:sz w:val="24"/>
+          <w:szCs w:val="24"/>
+        </w:rPr>
+        <w:t xml:space="preserve"> moitié, au cas </w:t>
+      </w:r>
+      <w:proofErr w:type="spellStart"/>
+      <w:r>
+        <w:rPr>
+          <w:sz w:val="24"/>
+          <w:szCs w:val="24"/>
+        </w:rPr>
+        <w:t>ou</w:t>
+      </w:r>
+      <w:proofErr w:type="spellEnd"/>
+      <w:r>
+        <w:rPr>
+          <w:sz w:val="24"/>
+          <w:szCs w:val="24"/>
+        </w:rPr>
+        <w:t xml:space="preserve"> la position du pellet serait exactement la limite de l’aquarium.</w:t>
       </w:r>
     </w:p>
     <w:p>
@@ -5369,7 +5536,23 @@
           <w:sz w:val="24"/>
           <w:szCs w:val="24"/>
         </w:rPr>
-        <w:t>Revenons à la classe des pastilles, à l’intérieur de celle-ci, une méthode vérifiera si un poisson entre en collision avec la hitbox d’une pastille, une fois que ce sera fait, on rappel la méthode de position aleatoire d’éléments afin de supprimer la pastille et d’en fixer une autre ailleurs dans l’aquarium, ainsi l’aquarium ne manquera jamais de pastilles.</w:t>
+        <w:t xml:space="preserve">Revenons à la classe des pastilles, à l’intérieur de celle-ci, une méthode vérifiera si un poisson entre en collision avec la </w:t>
+      </w:r>
+      <w:proofErr w:type="spellStart"/>
+      <w:r>
+        <w:rPr>
+          <w:sz w:val="24"/>
+          <w:szCs w:val="24"/>
+        </w:rPr>
+        <w:t>hitbox</w:t>
+      </w:r>
+      <w:proofErr w:type="spellEnd"/>
+      <w:r>
+        <w:rPr>
+          <w:sz w:val="24"/>
+          <w:szCs w:val="24"/>
+        </w:rPr>
+        <w:t xml:space="preserve"> d’une pastille, une fois que ce sera fait, on rappel la méthode de position aleatoire d’éléments afin de supprimer la pastille et d’en fixer une autre ailleurs dans l’aquarium, ainsi l’aquarium ne manquera jamais de pastilles.</w:t>
       </w:r>
     </w:p>
     <w:p>
@@ -5421,7 +5604,23 @@
           <w:sz w:val="24"/>
           <w:szCs w:val="24"/>
         </w:rPr>
-        <w:t xml:space="preserve">, alors le poisson avec cet ID pourra avancer normalement et tout les autres ne pourront plus avancer. Il faut savoir aussi que le compteur décrémentera </w:t>
+        <w:t xml:space="preserve">, alors le poisson avec cet ID pourra avancer normalement et </w:t>
+      </w:r>
+      <w:proofErr w:type="spellStart"/>
+      <w:r>
+        <w:rPr>
+          <w:sz w:val="24"/>
+          <w:szCs w:val="24"/>
+        </w:rPr>
+        <w:t>tout</w:t>
+      </w:r>
+      <w:proofErr w:type="spellEnd"/>
+      <w:r>
+        <w:rPr>
+          <w:sz w:val="24"/>
+          <w:szCs w:val="24"/>
+        </w:rPr>
+        <w:t xml:space="preserve"> les autres ne pourront plus avancer. Il faut savoir aussi que le compteur décrémentera </w:t>
       </w:r>
       <w:r>
         <w:rPr>
@@ -5449,7 +5648,29 @@
           <w:sz w:val="24"/>
           <w:szCs w:val="24"/>
         </w:rPr>
-        <w:t>, l’ID du poisson qui avait touché la pastille prendra -1 il n’y aura donc plus de poissons qui pourrai avoir un ID de la pastilles touché, alors tous les déplacements se feront normalement.</w:t>
+        <w:t xml:space="preserve">, l’ID du poisson qui avait touché la pastille prendra -1 il n’y aura donc plus de </w:t>
+      </w:r>
+      <w:r>
+        <w:rPr>
+          <w:sz w:val="24"/>
+          <w:szCs w:val="24"/>
+        </w:rPr>
+        <w:lastRenderedPageBreak/>
+        <w:t xml:space="preserve">poissons qui pourrai avoir un ID </w:t>
+      </w:r>
+      <w:r>
+        <w:rPr>
+          <w:sz w:val="24"/>
+          <w:szCs w:val="24"/>
+        </w:rPr>
+        <w:t>de la pastille</w:t>
+      </w:r>
+      <w:r>
+        <w:rPr>
+          <w:sz w:val="24"/>
+          <w:szCs w:val="24"/>
+        </w:rPr>
+        <w:t xml:space="preserve"> touché, alors tous les déplacements se feront normalement.</w:t>
       </w:r>
     </w:p>
     <w:p>
@@ -5519,6 +5740,771 @@
             <wp:extent cx="1173582" cy="906859"/>
             <wp:effectExtent l="0" t="0" r="7620" b="7620"/>
             <wp:docPr id="10" name="Image 10"/>
+            <wp:cNvGraphicFramePr>
+              <a:graphicFrameLocks xmlns:a="http://schemas.openxmlformats.org/drawingml/2006/main" noChangeAspect="1"/>
+            </wp:cNvGraphicFramePr>
+            <a:graphic xmlns:a="http://schemas.openxmlformats.org/drawingml/2006/main">
+              <a:graphicData uri="http://schemas.openxmlformats.org/drawingml/2006/picture">
+                <pic:pic xmlns:pic="http://schemas.openxmlformats.org/drawingml/2006/picture">
+                  <pic:nvPicPr>
+                    <pic:cNvPr id="1" name=""/>
+                    <pic:cNvPicPr/>
+                  </pic:nvPicPr>
+                  <pic:blipFill>
+                    <a:blip r:embed="rId13"/>
+                    <a:stretch>
+                      <a:fillRect/>
+                    </a:stretch>
+                  </pic:blipFill>
+                  <pic:spPr>
+                    <a:xfrm>
+                      <a:off x="0" y="0"/>
+                      <a:ext cx="1173582" cy="906859"/>
+                    </a:xfrm>
+                    <a:prstGeom prst="rect">
+                      <a:avLst/>
+                    </a:prstGeom>
+                  </pic:spPr>
+                </pic:pic>
+              </a:graphicData>
+            </a:graphic>
+          </wp:inline>
+        </w:drawing>
+      </w:r>
+    </w:p>
+    <w:p>
+      <w:pPr>
+        <w:pStyle w:val="Sansinterligne"/>
+        <w:ind w:firstLine="708"/>
+        <w:jc w:val="both"/>
+        <w:rPr>
+          <w:sz w:val="24"/>
+          <w:szCs w:val="24"/>
+        </w:rPr>
+      </w:pPr>
+      <w:r>
+        <w:rPr>
+          <w:sz w:val="24"/>
+          <w:szCs w:val="24"/>
+        </w:rPr>
+        <w:t xml:space="preserve">Au lancement de la simulation, l'aquarium peut contenir un certain nombre d'insectes. Ces éléments sont fixes et placés de façon aléatoire dans l'aquarium. </w:t>
+      </w:r>
+      <w:r>
+        <w:rPr>
+          <w:sz w:val="24"/>
+          <w:szCs w:val="24"/>
+        </w:rPr>
+        <w:t>Ceci</w:t>
+      </w:r>
+      <w:r>
+        <w:rPr>
+          <w:sz w:val="24"/>
+          <w:szCs w:val="24"/>
+        </w:rPr>
+        <w:t xml:space="preserve"> est </w:t>
+      </w:r>
+      <w:r>
+        <w:rPr>
+          <w:sz w:val="24"/>
+          <w:szCs w:val="24"/>
+        </w:rPr>
+        <w:t>réalisé</w:t>
+      </w:r>
+      <w:r>
+        <w:rPr>
+          <w:sz w:val="24"/>
+          <w:szCs w:val="24"/>
+        </w:rPr>
+        <w:t xml:space="preserve"> </w:t>
+      </w:r>
+      <w:r>
+        <w:rPr>
+          <w:sz w:val="24"/>
+          <w:szCs w:val="24"/>
+        </w:rPr>
+        <w:t>grâce</w:t>
+      </w:r>
+      <w:r>
+        <w:rPr>
+          <w:sz w:val="24"/>
+          <w:szCs w:val="24"/>
+        </w:rPr>
+        <w:t xml:space="preserve"> </w:t>
+      </w:r>
+      <w:r>
+        <w:rPr>
+          <w:sz w:val="24"/>
+          <w:szCs w:val="24"/>
+        </w:rPr>
+        <w:t>à</w:t>
+      </w:r>
+      <w:r>
+        <w:rPr>
+          <w:sz w:val="24"/>
+          <w:szCs w:val="24"/>
+        </w:rPr>
+        <w:t xml:space="preserve"> la class « </w:t>
+      </w:r>
+      <w:proofErr w:type="spellStart"/>
+      <w:r>
+        <w:rPr>
+          <w:sz w:val="24"/>
+          <w:szCs w:val="24"/>
+        </w:rPr>
+        <w:t>Insect</w:t>
+      </w:r>
+      <w:proofErr w:type="spellEnd"/>
+      <w:r>
+        <w:rPr>
+          <w:sz w:val="24"/>
+          <w:szCs w:val="24"/>
+        </w:rPr>
+        <w:t xml:space="preserve"> », comme pour </w:t>
+      </w:r>
+      <w:r>
+        <w:rPr>
+          <w:sz w:val="24"/>
+          <w:szCs w:val="24"/>
+        </w:rPr>
+        <w:t xml:space="preserve">les </w:t>
+      </w:r>
+      <w:r>
+        <w:rPr>
+          <w:sz w:val="24"/>
+          <w:szCs w:val="24"/>
+        </w:rPr>
+        <w:t>pastilles,</w:t>
+      </w:r>
+      <w:r>
+        <w:rPr>
+          <w:sz w:val="24"/>
+          <w:szCs w:val="24"/>
+        </w:rPr>
+        <w:t xml:space="preserve"> </w:t>
+      </w:r>
+      <w:r>
+        <w:rPr>
+          <w:sz w:val="24"/>
+          <w:szCs w:val="24"/>
+        </w:rPr>
+        <w:t>les insectes</w:t>
+      </w:r>
+      <w:r>
+        <w:rPr>
+          <w:sz w:val="24"/>
+          <w:szCs w:val="24"/>
+        </w:rPr>
+        <w:t xml:space="preserve"> prendront une position al</w:t>
+      </w:r>
+      <w:r>
+        <w:rPr>
+          <w:sz w:val="24"/>
+          <w:szCs w:val="24"/>
+        </w:rPr>
+        <w:t>é</w:t>
+      </w:r>
+      <w:r>
+        <w:rPr>
+          <w:sz w:val="24"/>
+          <w:szCs w:val="24"/>
+        </w:rPr>
+        <w:t xml:space="preserve">atoire </w:t>
+      </w:r>
+      <w:r>
+        <w:rPr>
+          <w:sz w:val="24"/>
+          <w:szCs w:val="24"/>
+        </w:rPr>
+        <w:t>grâce</w:t>
+      </w:r>
+      <w:r>
+        <w:rPr>
+          <w:sz w:val="24"/>
+          <w:szCs w:val="24"/>
+        </w:rPr>
+        <w:t xml:space="preserve"> </w:t>
+      </w:r>
+      <w:r>
+        <w:rPr>
+          <w:sz w:val="24"/>
+          <w:szCs w:val="24"/>
+        </w:rPr>
+        <w:t>à</w:t>
+      </w:r>
+      <w:r>
+        <w:rPr>
+          <w:sz w:val="24"/>
+          <w:szCs w:val="24"/>
+        </w:rPr>
+        <w:t xml:space="preserve"> </w:t>
+      </w:r>
+      <w:r>
+        <w:rPr>
+          <w:sz w:val="24"/>
+          <w:szCs w:val="24"/>
+        </w:rPr>
+        <w:t>la classe des éléments fixe.</w:t>
+      </w:r>
+    </w:p>
+    <w:p>
+      <w:pPr>
+        <w:pStyle w:val="Sansinterligne"/>
+        <w:jc w:val="both"/>
+        <w:rPr>
+          <w:sz w:val="24"/>
+          <w:szCs w:val="24"/>
+        </w:rPr>
+      </w:pPr>
+      <w:r>
+        <w:rPr>
+          <w:sz w:val="24"/>
+          <w:szCs w:val="24"/>
+        </w:rPr>
+        <w:t>D</w:t>
+      </w:r>
+      <w:r>
+        <w:rPr>
+          <w:sz w:val="24"/>
+          <w:szCs w:val="24"/>
+        </w:rPr>
+        <w:t xml:space="preserve">ans </w:t>
+      </w:r>
+      <w:r>
+        <w:rPr>
+          <w:sz w:val="24"/>
+          <w:szCs w:val="24"/>
+        </w:rPr>
+        <w:t>« </w:t>
+      </w:r>
+      <w:proofErr w:type="spellStart"/>
+      <w:r>
+        <w:rPr>
+          <w:sz w:val="24"/>
+          <w:szCs w:val="24"/>
+        </w:rPr>
+        <w:t>Insect</w:t>
+      </w:r>
+      <w:proofErr w:type="spellEnd"/>
+      <w:r>
+        <w:rPr>
+          <w:sz w:val="24"/>
+          <w:szCs w:val="24"/>
+        </w:rPr>
+        <w:t xml:space="preserve"> » </w:t>
+      </w:r>
+      <w:r>
+        <w:rPr>
+          <w:sz w:val="24"/>
+          <w:szCs w:val="24"/>
+        </w:rPr>
+        <w:t xml:space="preserve">j’ai </w:t>
+      </w:r>
+      <w:r>
+        <w:rPr>
+          <w:sz w:val="24"/>
+          <w:szCs w:val="24"/>
+        </w:rPr>
+        <w:t>ajouté</w:t>
+      </w:r>
+      <w:r>
+        <w:rPr>
+          <w:sz w:val="24"/>
+          <w:szCs w:val="24"/>
+        </w:rPr>
+        <w:t xml:space="preserve"> une </w:t>
+      </w:r>
+      <w:r>
+        <w:rPr>
+          <w:sz w:val="24"/>
+          <w:szCs w:val="24"/>
+        </w:rPr>
+        <w:t>méthode</w:t>
+      </w:r>
+      <w:r>
+        <w:rPr>
+          <w:sz w:val="24"/>
+          <w:szCs w:val="24"/>
+        </w:rPr>
+        <w:t xml:space="preserve"> avec 3 </w:t>
+      </w:r>
+      <w:r>
+        <w:rPr>
+          <w:sz w:val="24"/>
+          <w:szCs w:val="24"/>
+        </w:rPr>
+        <w:t>noms</w:t>
+      </w:r>
+      <w:r>
+        <w:rPr>
+          <w:sz w:val="24"/>
+          <w:szCs w:val="24"/>
+        </w:rPr>
+        <w:t xml:space="preserve"> </w:t>
+      </w:r>
+      <w:r>
+        <w:rPr>
+          <w:sz w:val="24"/>
+          <w:szCs w:val="24"/>
+        </w:rPr>
+        <w:t>diffèrent</w:t>
+      </w:r>
+      <w:r>
+        <w:rPr>
+          <w:sz w:val="24"/>
+          <w:szCs w:val="24"/>
+        </w:rPr>
+        <w:t xml:space="preserve">, chaque </w:t>
+      </w:r>
+      <w:r>
+        <w:rPr>
+          <w:sz w:val="24"/>
+          <w:szCs w:val="24"/>
+        </w:rPr>
+        <w:t>insecte</w:t>
+      </w:r>
+      <w:r>
+        <w:rPr>
+          <w:sz w:val="24"/>
+          <w:szCs w:val="24"/>
+        </w:rPr>
+        <w:t xml:space="preserve"> aura un nom </w:t>
+      </w:r>
+      <w:r>
+        <w:rPr>
+          <w:sz w:val="24"/>
+          <w:szCs w:val="24"/>
+        </w:rPr>
+        <w:t>diffèrent</w:t>
+      </w:r>
+      <w:r>
+        <w:rPr>
+          <w:sz w:val="24"/>
+          <w:szCs w:val="24"/>
+        </w:rPr>
+        <w:t xml:space="preserve"> et cela est fait pour pouvoir savoir quel </w:t>
+      </w:r>
+      <w:r>
+        <w:rPr>
+          <w:sz w:val="24"/>
+          <w:szCs w:val="24"/>
+        </w:rPr>
+        <w:t>insecte</w:t>
+      </w:r>
+      <w:r>
+        <w:rPr>
+          <w:sz w:val="24"/>
+          <w:szCs w:val="24"/>
+        </w:rPr>
+        <w:t xml:space="preserve"> des 3 a été touch</w:t>
+      </w:r>
+      <w:r>
+        <w:rPr>
+          <w:sz w:val="24"/>
+          <w:szCs w:val="24"/>
+        </w:rPr>
+        <w:t>é</w:t>
+      </w:r>
+      <w:r>
+        <w:rPr>
+          <w:sz w:val="24"/>
+          <w:szCs w:val="24"/>
+        </w:rPr>
+        <w:t xml:space="preserve">, </w:t>
+      </w:r>
+      <w:r>
+        <w:rPr>
+          <w:sz w:val="24"/>
+          <w:szCs w:val="24"/>
+        </w:rPr>
+        <w:t>lorsqu’un</w:t>
+      </w:r>
+      <w:r>
+        <w:rPr>
+          <w:sz w:val="24"/>
+          <w:szCs w:val="24"/>
+        </w:rPr>
+        <w:t xml:space="preserve"> poisson rentrera dans la </w:t>
+      </w:r>
+      <w:proofErr w:type="spellStart"/>
+      <w:r>
+        <w:rPr>
+          <w:sz w:val="24"/>
+          <w:szCs w:val="24"/>
+        </w:rPr>
+        <w:t>hitbox</w:t>
+      </w:r>
+      <w:proofErr w:type="spellEnd"/>
+      <w:r>
+        <w:rPr>
+          <w:sz w:val="24"/>
+          <w:szCs w:val="24"/>
+        </w:rPr>
+        <w:t xml:space="preserve"> d</w:t>
+      </w:r>
+      <w:r>
+        <w:rPr>
+          <w:sz w:val="24"/>
+          <w:szCs w:val="24"/>
+        </w:rPr>
+        <w:t>’</w:t>
+      </w:r>
+      <w:r>
+        <w:rPr>
+          <w:sz w:val="24"/>
+          <w:szCs w:val="24"/>
+        </w:rPr>
+        <w:t xml:space="preserve">un </w:t>
+      </w:r>
+      <w:r>
+        <w:rPr>
+          <w:sz w:val="24"/>
+          <w:szCs w:val="24"/>
+        </w:rPr>
+        <w:t>insecte</w:t>
+      </w:r>
+      <w:r>
+        <w:rPr>
+          <w:sz w:val="24"/>
+          <w:szCs w:val="24"/>
+        </w:rPr>
+        <w:t>,</w:t>
+      </w:r>
+      <w:r>
+        <w:rPr>
+          <w:sz w:val="24"/>
+          <w:szCs w:val="24"/>
+        </w:rPr>
+        <w:t xml:space="preserve"> le nom du poisson sera enregistré dans une variable,</w:t>
+      </w:r>
+      <w:r>
+        <w:rPr>
+          <w:sz w:val="24"/>
+          <w:szCs w:val="24"/>
+        </w:rPr>
+        <w:t xml:space="preserve"> </w:t>
+      </w:r>
+      <w:r>
+        <w:rPr>
+          <w:sz w:val="24"/>
+          <w:szCs w:val="24"/>
+        </w:rPr>
+        <w:t xml:space="preserve">la condition </w:t>
+      </w:r>
+      <w:r>
+        <w:rPr>
+          <w:sz w:val="24"/>
+          <w:szCs w:val="24"/>
+        </w:rPr>
+        <w:t>vérifiera</w:t>
+      </w:r>
+      <w:r>
+        <w:rPr>
+          <w:sz w:val="24"/>
+          <w:szCs w:val="24"/>
+        </w:rPr>
+        <w:t xml:space="preserve"> </w:t>
+      </w:r>
+      <w:r>
+        <w:rPr>
+          <w:sz w:val="24"/>
+          <w:szCs w:val="24"/>
+        </w:rPr>
+        <w:t xml:space="preserve">aussi </w:t>
+      </w:r>
+      <w:r>
+        <w:rPr>
+          <w:sz w:val="24"/>
+          <w:szCs w:val="24"/>
+        </w:rPr>
+        <w:t>quel nom l’</w:t>
+      </w:r>
+      <w:r>
+        <w:rPr>
+          <w:sz w:val="24"/>
+          <w:szCs w:val="24"/>
+        </w:rPr>
+        <w:t>insecte</w:t>
+      </w:r>
+      <w:r>
+        <w:rPr>
+          <w:sz w:val="24"/>
+          <w:szCs w:val="24"/>
+        </w:rPr>
+        <w:t xml:space="preserve"> </w:t>
+      </w:r>
+      <w:r>
+        <w:rPr>
+          <w:sz w:val="24"/>
+          <w:szCs w:val="24"/>
+        </w:rPr>
+        <w:t>porte</w:t>
+      </w:r>
+      <w:r>
+        <w:rPr>
+          <w:sz w:val="24"/>
+          <w:szCs w:val="24"/>
+        </w:rPr>
+        <w:t xml:space="preserve">, grâce </w:t>
+      </w:r>
+      <w:r>
+        <w:rPr>
+          <w:sz w:val="24"/>
+          <w:szCs w:val="24"/>
+        </w:rPr>
+        <w:t>à</w:t>
+      </w:r>
+      <w:r>
+        <w:rPr>
+          <w:sz w:val="24"/>
+          <w:szCs w:val="24"/>
+        </w:rPr>
+        <w:t xml:space="preserve"> la liste de Fish qu’on traversera avec un « for »</w:t>
+      </w:r>
+      <w:r>
+        <w:rPr>
+          <w:sz w:val="24"/>
+          <w:szCs w:val="24"/>
+        </w:rPr>
+        <w:t xml:space="preserve"> et en fonction du nom</w:t>
+      </w:r>
+      <w:r>
+        <w:rPr>
+          <w:sz w:val="24"/>
+          <w:szCs w:val="24"/>
+        </w:rPr>
+        <w:t>,</w:t>
+      </w:r>
+      <w:r>
+        <w:rPr>
+          <w:sz w:val="24"/>
+          <w:szCs w:val="24"/>
+        </w:rPr>
+        <w:t xml:space="preserve"> le temps de chaque </w:t>
+      </w:r>
+      <w:r>
+        <w:rPr>
+          <w:sz w:val="24"/>
+          <w:szCs w:val="24"/>
+        </w:rPr>
+        <w:t>insecte</w:t>
+      </w:r>
+      <w:r>
+        <w:rPr>
+          <w:sz w:val="24"/>
+          <w:szCs w:val="24"/>
+        </w:rPr>
+        <w:t xml:space="preserve"> sera </w:t>
+      </w:r>
+      <w:r>
+        <w:rPr>
+          <w:sz w:val="24"/>
+          <w:szCs w:val="24"/>
+        </w:rPr>
+        <w:t>diffèrent</w:t>
+      </w:r>
+      <w:r>
+        <w:rPr>
+          <w:sz w:val="24"/>
+          <w:szCs w:val="24"/>
+        </w:rPr>
+        <w:t xml:space="preserve"> mais donnera </w:t>
+      </w:r>
+      <w:r>
+        <w:rPr>
+          <w:sz w:val="24"/>
+          <w:szCs w:val="24"/>
+        </w:rPr>
+        <w:t>à</w:t>
+      </w:r>
+      <w:r>
+        <w:rPr>
+          <w:sz w:val="24"/>
+          <w:szCs w:val="24"/>
+        </w:rPr>
+        <w:t xml:space="preserve"> tous le </w:t>
+      </w:r>
+      <w:r>
+        <w:rPr>
+          <w:sz w:val="24"/>
+          <w:szCs w:val="24"/>
+        </w:rPr>
+        <w:t>même</w:t>
+      </w:r>
+      <w:r>
+        <w:rPr>
+          <w:sz w:val="24"/>
+          <w:szCs w:val="24"/>
+        </w:rPr>
+        <w:t xml:space="preserve"> bonus de vitesse qui </w:t>
+      </w:r>
+      <w:r>
+        <w:rPr>
+          <w:sz w:val="24"/>
+          <w:szCs w:val="24"/>
+        </w:rPr>
+        <w:t xml:space="preserve">sera </w:t>
+      </w:r>
+      <w:r>
+        <w:rPr>
+          <w:sz w:val="24"/>
+          <w:szCs w:val="24"/>
+        </w:rPr>
+        <w:t>11</w:t>
+      </w:r>
+      <w:r>
+        <w:rPr>
+          <w:sz w:val="24"/>
+          <w:szCs w:val="24"/>
+        </w:rPr>
+        <w:t xml:space="preserve">. </w:t>
+      </w:r>
+      <w:r>
+        <w:rPr>
+          <w:sz w:val="24"/>
+          <w:szCs w:val="24"/>
+        </w:rPr>
+        <w:t>Comme pour les pastilles, le poisson qui aura touché l’insecte, une variable enregistrera son ID.</w:t>
+      </w:r>
+    </w:p>
+    <w:p>
+      <w:pPr>
+        <w:pStyle w:val="Sansinterligne"/>
+        <w:jc w:val="both"/>
+        <w:rPr>
+          <w:sz w:val="24"/>
+          <w:szCs w:val="24"/>
+        </w:rPr>
+      </w:pPr>
+      <w:r>
+        <w:rPr>
+          <w:sz w:val="24"/>
+          <w:szCs w:val="24"/>
+        </w:rPr>
+        <w:t>Dans la classe « Fish »,</w:t>
+      </w:r>
+      <w:r>
+        <w:rPr>
+          <w:sz w:val="24"/>
+          <w:szCs w:val="24"/>
+        </w:rPr>
+        <w:t xml:space="preserve"> on vérifiera comme pour les pastilles, si l’ID est </w:t>
+      </w:r>
+      <w:proofErr w:type="gramStart"/>
+      <w:r>
+        <w:rPr>
+          <w:sz w:val="24"/>
+          <w:szCs w:val="24"/>
+        </w:rPr>
+        <w:t>diffèrent</w:t>
+      </w:r>
+      <w:proofErr w:type="gramEnd"/>
+      <w:r>
+        <w:rPr>
+          <w:sz w:val="24"/>
+          <w:szCs w:val="24"/>
+        </w:rPr>
+        <w:t xml:space="preserve"> de -1 si oui, on remplacera simplement la vitesse du poisson en question à 11, le compteur qui prend en compte le temps en fonction du nom d’insecte, débute dans la classe « Insecte » quand l’ID est différent de -1, il décrémente jusque 0, une fois à 0, l’ID du poisson qui touche l’insecte se remet </w:t>
+      </w:r>
+      <w:proofErr w:type="spellStart"/>
+      <w:r>
+        <w:rPr>
+          <w:sz w:val="24"/>
+          <w:szCs w:val="24"/>
+        </w:rPr>
+        <w:t>a</w:t>
+      </w:r>
+      <w:proofErr w:type="spellEnd"/>
+      <w:r>
+        <w:rPr>
+          <w:sz w:val="24"/>
+          <w:szCs w:val="24"/>
+        </w:rPr>
+        <w:t xml:space="preserve"> -1 et la vitesse du poisson revient </w:t>
+      </w:r>
+      <w:proofErr w:type="spellStart"/>
+      <w:r>
+        <w:rPr>
+          <w:sz w:val="24"/>
+          <w:szCs w:val="24"/>
+        </w:rPr>
+        <w:t>a</w:t>
+      </w:r>
+      <w:proofErr w:type="spellEnd"/>
+      <w:r>
+        <w:rPr>
+          <w:sz w:val="24"/>
+          <w:szCs w:val="24"/>
+        </w:rPr>
+        <w:t xml:space="preserve"> sa vitesse de base.</w:t>
+      </w:r>
+    </w:p>
+    <w:p>
+      <w:pPr>
+        <w:pStyle w:val="Sansinterligne"/>
+        <w:jc w:val="both"/>
+        <w:rPr>
+          <w:sz w:val="24"/>
+          <w:szCs w:val="24"/>
+        </w:rPr>
+      </w:pPr>
+    </w:p>
+    <w:p>
+      <w:pPr>
+        <w:jc w:val="both"/>
+        <w:rPr>
+          <w:b/>
+          <w:bCs/>
+          <w:sz w:val="28"/>
+          <w:szCs w:val="28"/>
+          <w:lang w:val="fr-FR"/>
+        </w:rPr>
+      </w:pPr>
+      <w:r>
+        <w:rPr>
+          <w:b/>
+          <w:bCs/>
+          <w:sz w:val="28"/>
+          <w:szCs w:val="28"/>
+          <w:lang w:val="fr-FR"/>
+        </w:rPr>
+        <w:t>Obstacle</w:t>
+      </w:r>
+      <w:r>
+        <w:rPr>
+          <w:b/>
+          <w:bCs/>
+          <w:sz w:val="28"/>
+          <w:szCs w:val="28"/>
+          <w:lang w:val="fr-FR"/>
+        </w:rPr>
+        <w:t> :</w:t>
+      </w:r>
+    </w:p>
+    <w:p>
+      <w:pPr>
+        <w:jc w:val="both"/>
+        <w:rPr>
+          <w:b/>
+          <w:bCs/>
+          <w:sz w:val="28"/>
+          <w:szCs w:val="28"/>
+          <w:lang w:val="fr-FR"/>
+        </w:rPr>
+      </w:pPr>
+      <w:r>
+        <w:rPr>
+          <w:b/>
+          <w:bCs/>
+          <w:noProof/>
+          <w:sz w:val="28"/>
+          <w:szCs w:val="28"/>
+          <w:lang w:val="fr-FR"/>
+        </w:rPr>
+        <w:drawing>
+          <wp:inline distT="0" distB="0" distL="0" distR="0" wp14:anchorId="15AA303A" wp14:editId="3D08E209">
+            <wp:extent cx="1188823" cy="883997"/>
+            <wp:effectExtent l="0" t="0" r="0" b="0"/>
+            <wp:docPr id="23" name="Image 23"/>
             <wp:cNvGraphicFramePr>
               <a:graphicFrameLocks xmlns:a="http://schemas.openxmlformats.org/drawingml/2006/main" noChangeAspect="1"/>
             </wp:cNvGraphicFramePr>
@@ -5538,7 +6524,7 @@
                   <pic:spPr>
                     <a:xfrm>
                       <a:off x="0" y="0"/>
-                      <a:ext cx="1173582" cy="906859"/>
+                      <a:ext cx="1188823" cy="883997"/>
                     </a:xfrm>
                     <a:prstGeom prst="rect">
                       <a:avLst/>
@@ -5553,164 +6539,173 @@
     </w:p>
     <w:p>
       <w:pPr>
-        <w:pStyle w:val="Sansinterligne"/>
+        <w:autoSpaceDE w:val="0"/>
+        <w:autoSpaceDN w:val="0"/>
+        <w:adjustRightInd w:val="0"/>
+        <w:spacing w:after="0" w:line="240" w:lineRule="auto"/>
         <w:ind w:firstLine="708"/>
         <w:jc w:val="both"/>
         <w:rPr>
-          <w:sz w:val="24"/>
-          <w:szCs w:val="24"/>
-        </w:rPr>
-      </w:pPr>
-      <w:r>
-        <w:rPr>
-          <w:sz w:val="24"/>
-          <w:szCs w:val="24"/>
-        </w:rPr>
-        <w:t xml:space="preserve">Au lancement de la simulation, l'aquarium peut contenir un certain nombre d'insectes. Ces éléments sont fixes et placés de façon aléatoire dans l'aquarium. </w:t>
-      </w:r>
-      <w:r>
-        <w:rPr>
-          <w:sz w:val="24"/>
-          <w:szCs w:val="24"/>
-        </w:rPr>
-        <w:t>Ceci</w:t>
-      </w:r>
-      <w:r>
-        <w:rPr>
-          <w:sz w:val="24"/>
-          <w:szCs w:val="24"/>
-        </w:rPr>
-        <w:t xml:space="preserve"> est </w:t>
-      </w:r>
-      <w:r>
-        <w:rPr>
-          <w:sz w:val="24"/>
-          <w:szCs w:val="24"/>
-        </w:rPr>
-        <w:t>réalisé</w:t>
-      </w:r>
-      <w:r>
-        <w:rPr>
-          <w:sz w:val="24"/>
-          <w:szCs w:val="24"/>
-        </w:rPr>
-        <w:t xml:space="preserve"> </w:t>
-      </w:r>
-      <w:r>
-        <w:rPr>
-          <w:sz w:val="24"/>
-          <w:szCs w:val="24"/>
-        </w:rPr>
-        <w:t>grâce</w:t>
-      </w:r>
-      <w:r>
-        <w:rPr>
-          <w:sz w:val="24"/>
-          <w:szCs w:val="24"/>
-        </w:rPr>
-        <w:t xml:space="preserve"> </w:t>
-      </w:r>
-      <w:r>
-        <w:rPr>
-          <w:sz w:val="24"/>
-          <w:szCs w:val="24"/>
-        </w:rPr>
-        <w:t>à</w:t>
-      </w:r>
-      <w:r>
-        <w:rPr>
-          <w:sz w:val="24"/>
-          <w:szCs w:val="24"/>
-        </w:rPr>
-        <w:t xml:space="preserve"> la class « Insect », comme pour </w:t>
-      </w:r>
-      <w:r>
-        <w:rPr>
-          <w:sz w:val="24"/>
-          <w:szCs w:val="24"/>
-        </w:rPr>
-        <w:t xml:space="preserve">les </w:t>
-      </w:r>
-      <w:r>
-        <w:rPr>
-          <w:sz w:val="24"/>
-          <w:szCs w:val="24"/>
-        </w:rPr>
-        <w:t>pastilles,</w:t>
-      </w:r>
-      <w:r>
-        <w:rPr>
-          <w:sz w:val="24"/>
-          <w:szCs w:val="24"/>
-        </w:rPr>
-        <w:t xml:space="preserve"> </w:t>
-      </w:r>
-      <w:r>
-        <w:rPr>
-          <w:sz w:val="24"/>
-          <w:szCs w:val="24"/>
-        </w:rPr>
-        <w:t>les insectes</w:t>
-      </w:r>
-      <w:r>
-        <w:rPr>
-          <w:sz w:val="24"/>
-          <w:szCs w:val="24"/>
-        </w:rPr>
-        <w:t xml:space="preserve"> prendront une position al</w:t>
-      </w:r>
-      <w:r>
-        <w:rPr>
-          <w:sz w:val="24"/>
-          <w:szCs w:val="24"/>
-        </w:rPr>
-        <w:t>é</w:t>
-      </w:r>
-      <w:r>
-        <w:rPr>
-          <w:sz w:val="24"/>
-          <w:szCs w:val="24"/>
-        </w:rPr>
-        <w:t xml:space="preserve">atoire </w:t>
-      </w:r>
-      <w:r>
-        <w:rPr>
-          <w:sz w:val="24"/>
-          <w:szCs w:val="24"/>
-        </w:rPr>
-        <w:t>grâce</w:t>
-      </w:r>
-      <w:r>
-        <w:rPr>
-          <w:sz w:val="24"/>
-          <w:szCs w:val="24"/>
-        </w:rPr>
-        <w:t xml:space="preserve"> </w:t>
-      </w:r>
-      <w:r>
-        <w:rPr>
-          <w:sz w:val="24"/>
-          <w:szCs w:val="24"/>
-        </w:rPr>
-        <w:t>à</w:t>
-      </w:r>
-      <w:r>
-        <w:rPr>
-          <w:sz w:val="24"/>
-          <w:szCs w:val="24"/>
-        </w:rPr>
-        <w:t xml:space="preserve"> </w:t>
-      </w:r>
-      <w:r>
-        <w:rPr>
-          <w:sz w:val="24"/>
-          <w:szCs w:val="24"/>
-        </w:rPr>
-        <w:t>la classe des éléments fixe.</w:t>
+          <w:rFonts w:cstheme="minorHAnsi"/>
+          <w:sz w:val="24"/>
+          <w:szCs w:val="24"/>
+        </w:rPr>
+      </w:pPr>
+      <w:r>
+        <w:rPr>
+          <w:rFonts w:cstheme="minorHAnsi"/>
+          <w:sz w:val="24"/>
+          <w:szCs w:val="24"/>
+        </w:rPr>
+        <w:t xml:space="preserve">Pour les obstacles, j’ai créé une class « Obstacle » dans lequel chaque obstacle aura une position </w:t>
+      </w:r>
+      <w:proofErr w:type="spellStart"/>
+      <w:r>
+        <w:rPr>
+          <w:rFonts w:cstheme="minorHAnsi"/>
+          <w:sz w:val="24"/>
+          <w:szCs w:val="24"/>
+        </w:rPr>
+        <w:t>random</w:t>
+      </w:r>
+      <w:proofErr w:type="spellEnd"/>
+      <w:r>
+        <w:rPr>
+          <w:rFonts w:cstheme="minorHAnsi"/>
+          <w:sz w:val="24"/>
+          <w:szCs w:val="24"/>
+        </w:rPr>
+        <w:t xml:space="preserve"> dans l’aquarium, ceci grâce à </w:t>
+      </w:r>
+      <w:r>
+        <w:rPr>
+          <w:rFonts w:cstheme="minorHAnsi"/>
+          <w:sz w:val="24"/>
+          <w:szCs w:val="24"/>
+        </w:rPr>
+        <w:t>l’héritage de « </w:t>
+      </w:r>
+      <w:proofErr w:type="spellStart"/>
+      <w:r>
+        <w:rPr>
+          <w:rFonts w:cstheme="minorHAnsi"/>
+          <w:sz w:val="24"/>
+          <w:szCs w:val="24"/>
+        </w:rPr>
+        <w:t>GamElement</w:t>
+      </w:r>
+      <w:proofErr w:type="spellEnd"/>
+      <w:r>
+        <w:rPr>
+          <w:rFonts w:cstheme="minorHAnsi"/>
+          <w:sz w:val="24"/>
+          <w:szCs w:val="24"/>
+        </w:rPr>
+        <w:t> »</w:t>
       </w:r>
     </w:p>
     <w:p>
       <w:pPr>
+        <w:autoSpaceDE w:val="0"/>
+        <w:autoSpaceDN w:val="0"/>
+        <w:adjustRightInd w:val="0"/>
+        <w:spacing w:after="0" w:line="240" w:lineRule="auto"/>
+        <w:jc w:val="both"/>
+        <w:rPr>
+          <w:rFonts w:cstheme="minorHAnsi"/>
+          <w:sz w:val="24"/>
+          <w:szCs w:val="24"/>
+        </w:rPr>
+      </w:pPr>
+      <w:r>
+        <w:rPr>
+          <w:rFonts w:cstheme="minorHAnsi"/>
+          <w:sz w:val="24"/>
+          <w:szCs w:val="24"/>
+        </w:rPr>
+        <w:t xml:space="preserve">A l’intérieur de cette classe, il y a une méthode qui vérifiera si un poisson rentre en collision avec la </w:t>
+      </w:r>
+      <w:proofErr w:type="spellStart"/>
+      <w:r>
+        <w:rPr>
+          <w:rFonts w:cstheme="minorHAnsi"/>
+          <w:sz w:val="24"/>
+          <w:szCs w:val="24"/>
+        </w:rPr>
+        <w:t>hitbox</w:t>
+      </w:r>
+      <w:proofErr w:type="spellEnd"/>
+      <w:r>
+        <w:rPr>
+          <w:rFonts w:cstheme="minorHAnsi"/>
+          <w:sz w:val="24"/>
+          <w:szCs w:val="24"/>
+        </w:rPr>
+        <w:t xml:space="preserve"> de l’obstacle. Quand cela arrivera une variable prendra l’ID du poisson qui a touché la </w:t>
+      </w:r>
+      <w:proofErr w:type="spellStart"/>
+      <w:r>
+        <w:rPr>
+          <w:rFonts w:cstheme="minorHAnsi"/>
+          <w:sz w:val="24"/>
+          <w:szCs w:val="24"/>
+        </w:rPr>
+        <w:t>hitbox</w:t>
+      </w:r>
+      <w:proofErr w:type="spellEnd"/>
+      <w:r>
+        <w:rPr>
+          <w:rFonts w:cstheme="minorHAnsi"/>
+          <w:sz w:val="24"/>
+          <w:szCs w:val="24"/>
+        </w:rPr>
+        <w:t>.</w:t>
+      </w:r>
+      <w:r>
+        <w:rPr>
+          <w:rFonts w:cstheme="minorHAnsi"/>
+          <w:sz w:val="24"/>
+          <w:szCs w:val="24"/>
+        </w:rPr>
+        <w:t xml:space="preserve"> Comme pour les insectes, une vérification dans « Fish » sera faite pour voir si un poisson est en contact avec un obstacle et si oui, il le contourne, si la Target du poisson est au-dessus du poisson, donc le poisson est en bas de l’obstacle, le poisson ira d’abord par la droite. Phénomène similaire </w:t>
+      </w:r>
+      <w:r>
+        <w:rPr>
+          <w:rFonts w:cstheme="minorHAnsi"/>
+          <w:sz w:val="24"/>
+          <w:szCs w:val="24"/>
+        </w:rPr>
+        <w:t>s’il</w:t>
+      </w:r>
+      <w:r>
+        <w:rPr>
+          <w:rFonts w:cstheme="minorHAnsi"/>
+          <w:sz w:val="24"/>
+          <w:szCs w:val="24"/>
+        </w:rPr>
+        <w:t xml:space="preserve"> vient d’en haut, et </w:t>
+      </w:r>
+      <w:proofErr w:type="gramStart"/>
+      <w:r>
+        <w:rPr>
+          <w:rFonts w:cstheme="minorHAnsi"/>
+          <w:sz w:val="24"/>
+          <w:szCs w:val="24"/>
+        </w:rPr>
+        <w:t>si il</w:t>
+      </w:r>
+      <w:proofErr w:type="gramEnd"/>
+      <w:r>
+        <w:rPr>
+          <w:rFonts w:cstheme="minorHAnsi"/>
+          <w:sz w:val="24"/>
+          <w:szCs w:val="24"/>
+        </w:rPr>
+        <w:t xml:space="preserve"> vient de la droite ou de la gauche il montera d’abord.</w:t>
+      </w:r>
+    </w:p>
+    <w:p>
+      <w:pPr>
         <w:pStyle w:val="Sansinterligne"/>
         <w:jc w:val="both"/>
         <w:rPr>
@@ -5718,392 +6713,6 @@
           <w:szCs w:val="24"/>
         </w:rPr>
       </w:pPr>
-      <w:r>
-        <w:rPr>
-          <w:sz w:val="24"/>
-          <w:szCs w:val="24"/>
-        </w:rPr>
-        <w:t>D</w:t>
-      </w:r>
-      <w:r>
-        <w:rPr>
-          <w:sz w:val="24"/>
-          <w:szCs w:val="24"/>
-        </w:rPr>
-        <w:t xml:space="preserve">ans </w:t>
-      </w:r>
-      <w:r>
-        <w:rPr>
-          <w:sz w:val="24"/>
-          <w:szCs w:val="24"/>
-        </w:rPr>
-        <w:t xml:space="preserve">« Insect » </w:t>
-      </w:r>
-      <w:r>
-        <w:rPr>
-          <w:sz w:val="24"/>
-          <w:szCs w:val="24"/>
-        </w:rPr>
-        <w:t xml:space="preserve">j’ai </w:t>
-      </w:r>
-      <w:r>
-        <w:rPr>
-          <w:sz w:val="24"/>
-          <w:szCs w:val="24"/>
-        </w:rPr>
-        <w:t>ajouté</w:t>
-      </w:r>
-      <w:r>
-        <w:rPr>
-          <w:sz w:val="24"/>
-          <w:szCs w:val="24"/>
-        </w:rPr>
-        <w:t xml:space="preserve"> une </w:t>
-      </w:r>
-      <w:r>
-        <w:rPr>
-          <w:sz w:val="24"/>
-          <w:szCs w:val="24"/>
-        </w:rPr>
-        <w:t>méthode</w:t>
-      </w:r>
-      <w:r>
-        <w:rPr>
-          <w:sz w:val="24"/>
-          <w:szCs w:val="24"/>
-        </w:rPr>
-        <w:t xml:space="preserve"> avec 3 </w:t>
-      </w:r>
-      <w:r>
-        <w:rPr>
-          <w:sz w:val="24"/>
-          <w:szCs w:val="24"/>
-        </w:rPr>
-        <w:t>noms</w:t>
-      </w:r>
-      <w:r>
-        <w:rPr>
-          <w:sz w:val="24"/>
-          <w:szCs w:val="24"/>
-        </w:rPr>
-        <w:t xml:space="preserve"> </w:t>
-      </w:r>
-      <w:r>
-        <w:rPr>
-          <w:sz w:val="24"/>
-          <w:szCs w:val="24"/>
-        </w:rPr>
-        <w:t>diffèrent</w:t>
-      </w:r>
-      <w:r>
-        <w:rPr>
-          <w:sz w:val="24"/>
-          <w:szCs w:val="24"/>
-        </w:rPr>
-        <w:t xml:space="preserve">, chaque </w:t>
-      </w:r>
-      <w:r>
-        <w:rPr>
-          <w:sz w:val="24"/>
-          <w:szCs w:val="24"/>
-        </w:rPr>
-        <w:t>insecte</w:t>
-      </w:r>
-      <w:r>
-        <w:rPr>
-          <w:sz w:val="24"/>
-          <w:szCs w:val="24"/>
-        </w:rPr>
-        <w:t xml:space="preserve"> aura un nom </w:t>
-      </w:r>
-      <w:r>
-        <w:rPr>
-          <w:sz w:val="24"/>
-          <w:szCs w:val="24"/>
-        </w:rPr>
-        <w:t>diffèrent</w:t>
-      </w:r>
-      <w:r>
-        <w:rPr>
-          <w:sz w:val="24"/>
-          <w:szCs w:val="24"/>
-        </w:rPr>
-        <w:t xml:space="preserve"> et cela est fait pour pouvoir savoir quel </w:t>
-      </w:r>
-      <w:r>
-        <w:rPr>
-          <w:sz w:val="24"/>
-          <w:szCs w:val="24"/>
-        </w:rPr>
-        <w:t>insecte</w:t>
-      </w:r>
-      <w:r>
-        <w:rPr>
-          <w:sz w:val="24"/>
-          <w:szCs w:val="24"/>
-        </w:rPr>
-        <w:t xml:space="preserve"> des 3 a été touch</w:t>
-      </w:r>
-      <w:r>
-        <w:rPr>
-          <w:sz w:val="24"/>
-          <w:szCs w:val="24"/>
-        </w:rPr>
-        <w:t>é</w:t>
-      </w:r>
-      <w:r>
-        <w:rPr>
-          <w:sz w:val="24"/>
-          <w:szCs w:val="24"/>
-        </w:rPr>
-        <w:t xml:space="preserve">, </w:t>
-      </w:r>
-      <w:r>
-        <w:rPr>
-          <w:sz w:val="24"/>
-          <w:szCs w:val="24"/>
-        </w:rPr>
-        <w:t>lorsqu’un</w:t>
-      </w:r>
-      <w:r>
-        <w:rPr>
-          <w:sz w:val="24"/>
-          <w:szCs w:val="24"/>
-        </w:rPr>
-        <w:t xml:space="preserve"> poisson </w:t>
-      </w:r>
-      <w:r>
-        <w:rPr>
-          <w:sz w:val="24"/>
-          <w:szCs w:val="24"/>
-        </w:rPr>
-        <w:lastRenderedPageBreak/>
-        <w:t>rentrera dans la hitbox d</w:t>
-      </w:r>
-      <w:r>
-        <w:rPr>
-          <w:sz w:val="24"/>
-          <w:szCs w:val="24"/>
-        </w:rPr>
-        <w:t>’</w:t>
-      </w:r>
-      <w:r>
-        <w:rPr>
-          <w:sz w:val="24"/>
-          <w:szCs w:val="24"/>
-        </w:rPr>
-        <w:t xml:space="preserve">un </w:t>
-      </w:r>
-      <w:r>
-        <w:rPr>
-          <w:sz w:val="24"/>
-          <w:szCs w:val="24"/>
-        </w:rPr>
-        <w:t>insecte</w:t>
-      </w:r>
-      <w:r>
-        <w:rPr>
-          <w:sz w:val="24"/>
-          <w:szCs w:val="24"/>
-        </w:rPr>
-        <w:t>,</w:t>
-      </w:r>
-      <w:r>
-        <w:rPr>
-          <w:sz w:val="24"/>
-          <w:szCs w:val="24"/>
-        </w:rPr>
-        <w:t xml:space="preserve"> le nom du poisson sera enregistré dans une variable,</w:t>
-      </w:r>
-      <w:r>
-        <w:rPr>
-          <w:sz w:val="24"/>
-          <w:szCs w:val="24"/>
-        </w:rPr>
-        <w:t xml:space="preserve"> </w:t>
-      </w:r>
-      <w:r>
-        <w:rPr>
-          <w:sz w:val="24"/>
-          <w:szCs w:val="24"/>
-        </w:rPr>
-        <w:t xml:space="preserve">la condition </w:t>
-      </w:r>
-      <w:r>
-        <w:rPr>
-          <w:sz w:val="24"/>
-          <w:szCs w:val="24"/>
-        </w:rPr>
-        <w:t>vérifiera</w:t>
-      </w:r>
-      <w:r>
-        <w:rPr>
-          <w:sz w:val="24"/>
-          <w:szCs w:val="24"/>
-        </w:rPr>
-        <w:t xml:space="preserve"> </w:t>
-      </w:r>
-      <w:r>
-        <w:rPr>
-          <w:sz w:val="24"/>
-          <w:szCs w:val="24"/>
-        </w:rPr>
-        <w:t xml:space="preserve">aussi </w:t>
-      </w:r>
-      <w:r>
-        <w:rPr>
-          <w:sz w:val="24"/>
-          <w:szCs w:val="24"/>
-        </w:rPr>
-        <w:t>quel nom l’</w:t>
-      </w:r>
-      <w:r>
-        <w:rPr>
-          <w:sz w:val="24"/>
-          <w:szCs w:val="24"/>
-        </w:rPr>
-        <w:t>insecte</w:t>
-      </w:r>
-      <w:r>
-        <w:rPr>
-          <w:sz w:val="24"/>
-          <w:szCs w:val="24"/>
-        </w:rPr>
-        <w:t xml:space="preserve"> </w:t>
-      </w:r>
-      <w:r>
-        <w:rPr>
-          <w:sz w:val="24"/>
-          <w:szCs w:val="24"/>
-        </w:rPr>
-        <w:t>porte</w:t>
-      </w:r>
-      <w:r>
-        <w:rPr>
-          <w:sz w:val="24"/>
-          <w:szCs w:val="24"/>
-        </w:rPr>
-        <w:t xml:space="preserve">, grâce </w:t>
-      </w:r>
-      <w:r>
-        <w:rPr>
-          <w:sz w:val="24"/>
-          <w:szCs w:val="24"/>
-        </w:rPr>
-        <w:t>à</w:t>
-      </w:r>
-      <w:r>
-        <w:rPr>
-          <w:sz w:val="24"/>
-          <w:szCs w:val="24"/>
-        </w:rPr>
-        <w:t xml:space="preserve"> la liste de Fish qu’on traversera avec un « for »</w:t>
-      </w:r>
-      <w:r>
-        <w:rPr>
-          <w:sz w:val="24"/>
-          <w:szCs w:val="24"/>
-        </w:rPr>
-        <w:t xml:space="preserve"> et en fonction du nom</w:t>
-      </w:r>
-      <w:r>
-        <w:rPr>
-          <w:sz w:val="24"/>
-          <w:szCs w:val="24"/>
-        </w:rPr>
-        <w:t>,</w:t>
-      </w:r>
-      <w:r>
-        <w:rPr>
-          <w:sz w:val="24"/>
-          <w:szCs w:val="24"/>
-        </w:rPr>
-        <w:t xml:space="preserve"> le temps de chaque </w:t>
-      </w:r>
-      <w:r>
-        <w:rPr>
-          <w:sz w:val="24"/>
-          <w:szCs w:val="24"/>
-        </w:rPr>
-        <w:t>insecte</w:t>
-      </w:r>
-      <w:r>
-        <w:rPr>
-          <w:sz w:val="24"/>
-          <w:szCs w:val="24"/>
-        </w:rPr>
-        <w:t xml:space="preserve"> sera </w:t>
-      </w:r>
-      <w:r>
-        <w:rPr>
-          <w:sz w:val="24"/>
-          <w:szCs w:val="24"/>
-        </w:rPr>
-        <w:t>diffèrent</w:t>
-      </w:r>
-      <w:r>
-        <w:rPr>
-          <w:sz w:val="24"/>
-          <w:szCs w:val="24"/>
-        </w:rPr>
-        <w:t xml:space="preserve"> mais donnera </w:t>
-      </w:r>
-      <w:r>
-        <w:rPr>
-          <w:sz w:val="24"/>
-          <w:szCs w:val="24"/>
-        </w:rPr>
-        <w:t>à</w:t>
-      </w:r>
-      <w:r>
-        <w:rPr>
-          <w:sz w:val="24"/>
-          <w:szCs w:val="24"/>
-        </w:rPr>
-        <w:t xml:space="preserve"> tous le </w:t>
-      </w:r>
-      <w:r>
-        <w:rPr>
-          <w:sz w:val="24"/>
-          <w:szCs w:val="24"/>
-        </w:rPr>
-        <w:t>même</w:t>
-      </w:r>
-      <w:r>
-        <w:rPr>
-          <w:sz w:val="24"/>
-          <w:szCs w:val="24"/>
-        </w:rPr>
-        <w:t xml:space="preserve"> bonus de vitesse qui </w:t>
-      </w:r>
-      <w:r>
-        <w:rPr>
-          <w:sz w:val="24"/>
-          <w:szCs w:val="24"/>
-        </w:rPr>
-        <w:t xml:space="preserve">sera </w:t>
-      </w:r>
-      <w:r>
-        <w:rPr>
-          <w:sz w:val="24"/>
-          <w:szCs w:val="24"/>
-        </w:rPr>
-        <w:t>11</w:t>
-      </w:r>
-      <w:r>
-        <w:rPr>
-          <w:sz w:val="24"/>
-          <w:szCs w:val="24"/>
-        </w:rPr>
-        <w:t xml:space="preserve">. </w:t>
-      </w:r>
-      <w:r>
-        <w:rPr>
-          <w:sz w:val="24"/>
-          <w:szCs w:val="24"/>
-        </w:rPr>
-        <w:t>Comme pour les pastilles, le poisson qui aura touché l’insecte, une variable enregistrera son ID.</w:t>
-      </w:r>
     </w:p>
     <w:p>
       <w:pPr>
@@ -6114,20 +6723,6 @@
           <w:szCs w:val="24"/>
         </w:rPr>
       </w:pPr>
-      <w:r>
-        <w:rPr>
-          <w:sz w:val="24"/>
-          <w:szCs w:val="24"/>
-        </w:rPr>
-        <w:t>Dans la classe « Fish »,</w:t>
-      </w:r>
-      <w:r>
-        <w:rPr>
-          <w:sz w:val="24"/>
-          <w:szCs w:val="24"/>
-        </w:rPr>
-        <w:t xml:space="preserve"> on vérifiera comme pour les pastilles, si l’ID est diffèrent de -1 si oui, on remplacera simplement la vitesse du poisson en question à 11, le compteur qui prend en compte le temps en fonction du nom d’insecte, débute dans la classe « Insecte » quand l’ID est différent de -1, il décrémente jusque 0, une fois à 0, l’ID du poisson qui touche l’insecte se remet a -1 et la vitesse du poisson revient a sa vitesse de base.</w:t>
-      </w:r>
     </w:p>
     <w:p>
       <w:pPr>
@@ -6936,6 +7531,7 @@
         </w:rPr>
         <w:t xml:space="preserve"> explication </w:t>
       </w:r>
+      <w:proofErr w:type="gramStart"/>
       <w:r>
         <w:rPr>
           <w:rFonts w:cstheme="minorHAnsi"/>
@@ -6952,6 +7548,7 @@
         </w:rPr>
         <w:t>ont</w:t>
       </w:r>
+      <w:proofErr w:type="gramEnd"/>
       <w:r>
         <w:rPr>
           <w:rFonts w:cstheme="minorHAnsi"/>
@@ -7232,7 +7829,25 @@
           <w:sz w:val="24"/>
           <w:szCs w:val="24"/>
         </w:rPr>
-        <w:t xml:space="preserve"> « couplingFish » qui </w:t>
+        <w:t xml:space="preserve"> « </w:t>
+      </w:r>
+      <w:proofErr w:type="spellStart"/>
+      <w:r>
+        <w:rPr>
+          <w:rFonts w:cstheme="minorHAnsi"/>
+          <w:sz w:val="24"/>
+          <w:szCs w:val="24"/>
+        </w:rPr>
+        <w:t>couplingFish</w:t>
+      </w:r>
+      <w:proofErr w:type="spellEnd"/>
+      <w:r>
+        <w:rPr>
+          <w:rFonts w:cstheme="minorHAnsi"/>
+          <w:sz w:val="24"/>
+          <w:szCs w:val="24"/>
+        </w:rPr>
+        <w:t xml:space="preserve"> » qui </w:t>
       </w:r>
       <w:r>
         <w:rPr>
@@ -7288,7 +7903,25 @@
           <w:sz w:val="24"/>
           <w:szCs w:val="24"/>
         </w:rPr>
-        <w:t>entre dans en contact via une hitbox avec un autre poisson</w:t>
+        <w:t xml:space="preserve">entre dans en contact via une </w:t>
+      </w:r>
+      <w:proofErr w:type="spellStart"/>
+      <w:r>
+        <w:rPr>
+          <w:rFonts w:cstheme="minorHAnsi"/>
+          <w:sz w:val="24"/>
+          <w:szCs w:val="24"/>
+        </w:rPr>
+        <w:t>hitbox</w:t>
+      </w:r>
+      <w:proofErr w:type="spellEnd"/>
+      <w:r>
+        <w:rPr>
+          <w:rFonts w:cstheme="minorHAnsi"/>
+          <w:sz w:val="24"/>
+          <w:szCs w:val="24"/>
+        </w:rPr>
+        <w:t xml:space="preserve"> avec un autre poisson</w:t>
       </w:r>
       <w:r>
         <w:rPr>
@@ -7480,8 +8113,18 @@
           <w:sz w:val="24"/>
           <w:szCs w:val="24"/>
         </w:rPr>
-        <w:t xml:space="preserve"> via les méthodes implémenter dans Board</w:t>
-      </w:r>
+        <w:t xml:space="preserve"> via les méthodes implémenter dans </w:t>
+      </w:r>
+      <w:proofErr w:type="spellStart"/>
+      <w:r>
+        <w:rPr>
+          <w:rFonts w:cstheme="minorHAnsi"/>
+          <w:sz w:val="24"/>
+          <w:szCs w:val="24"/>
+        </w:rPr>
+        <w:t>Board</w:t>
+      </w:r>
+      <w:proofErr w:type="spellEnd"/>
       <w:r>
         <w:rPr>
           <w:rFonts w:cstheme="minorHAnsi"/>
@@ -7510,7 +8153,25 @@
           <w:sz w:val="24"/>
           <w:szCs w:val="24"/>
         </w:rPr>
-        <w:t xml:space="preserve">Vu que monsieur Riggio nous a </w:t>
+        <w:t xml:space="preserve">Vu que monsieur </w:t>
+      </w:r>
+      <w:proofErr w:type="spellStart"/>
+      <w:r>
+        <w:rPr>
+          <w:rFonts w:cstheme="minorHAnsi"/>
+          <w:sz w:val="24"/>
+          <w:szCs w:val="24"/>
+        </w:rPr>
+        <w:t>Riggio</w:t>
+      </w:r>
+      <w:proofErr w:type="spellEnd"/>
+      <w:r>
+        <w:rPr>
+          <w:rFonts w:cstheme="minorHAnsi"/>
+          <w:sz w:val="24"/>
+          <w:szCs w:val="24"/>
+        </w:rPr>
+        <w:t xml:space="preserve"> nous a </w:t>
       </w:r>
       <w:r>
         <w:rPr>
@@ -7606,7 +8267,25 @@
           <w:sz w:val="24"/>
           <w:szCs w:val="24"/>
         </w:rPr>
-        <w:t xml:space="preserve"> chaque instant, avec cette variable j’en ajoute une autre qui fera un random du nombre de poissons, pour finir je </w:t>
+        <w:t xml:space="preserve"> chaque instant, avec cette variable j’en ajoute une autre qui fera un </w:t>
+      </w:r>
+      <w:proofErr w:type="spellStart"/>
+      <w:r>
+        <w:rPr>
+          <w:rFonts w:cstheme="minorHAnsi"/>
+          <w:sz w:val="24"/>
+          <w:szCs w:val="24"/>
+        </w:rPr>
+        <w:t>random</w:t>
+      </w:r>
+      <w:proofErr w:type="spellEnd"/>
+      <w:r>
+        <w:rPr>
+          <w:rFonts w:cstheme="minorHAnsi"/>
+          <w:sz w:val="24"/>
+          <w:szCs w:val="24"/>
+        </w:rPr>
+        <w:t xml:space="preserve"> du nombre de poissons, pour finir je </w:t>
       </w:r>
       <w:r>
         <w:rPr>
@@ -7622,7 +8301,25 @@
           <w:sz w:val="24"/>
           <w:szCs w:val="24"/>
         </w:rPr>
-        <w:t xml:space="preserve"> que si ce random est</w:t>
+        <w:t xml:space="preserve"> que si ce </w:t>
+      </w:r>
+      <w:proofErr w:type="spellStart"/>
+      <w:r>
+        <w:rPr>
+          <w:rFonts w:cstheme="minorHAnsi"/>
+          <w:sz w:val="24"/>
+          <w:szCs w:val="24"/>
+        </w:rPr>
+        <w:t>random</w:t>
+      </w:r>
+      <w:proofErr w:type="spellEnd"/>
+      <w:r>
+        <w:rPr>
+          <w:rFonts w:cstheme="minorHAnsi"/>
+          <w:sz w:val="24"/>
+          <w:szCs w:val="24"/>
+        </w:rPr>
+        <w:t xml:space="preserve"> est</w:t>
       </w:r>
       <w:r>
         <w:rPr>
@@ -7686,7 +8383,25 @@
           <w:sz w:val="24"/>
           <w:szCs w:val="24"/>
         </w:rPr>
-        <w:t xml:space="preserve"> au plus il y aura un grand nombre random, au </w:t>
+        <w:t xml:space="preserve"> au plus il y aura un grand nombre </w:t>
+      </w:r>
+      <w:proofErr w:type="spellStart"/>
+      <w:r>
+        <w:rPr>
+          <w:rFonts w:cstheme="minorHAnsi"/>
+          <w:sz w:val="24"/>
+          <w:szCs w:val="24"/>
+        </w:rPr>
+        <w:t>random</w:t>
+      </w:r>
+      <w:proofErr w:type="spellEnd"/>
+      <w:r>
+        <w:rPr>
+          <w:rFonts w:cstheme="minorHAnsi"/>
+          <w:sz w:val="24"/>
+          <w:szCs w:val="24"/>
+        </w:rPr>
+        <w:t xml:space="preserve">, au </w:t>
       </w:r>
       <w:r>
         <w:rPr>
@@ -7924,7 +8639,25 @@
           <w:sz w:val="24"/>
           <w:szCs w:val="24"/>
         </w:rPr>
-        <w:t xml:space="preserve"> Board, avec une </w:t>
+        <w:t xml:space="preserve"> </w:t>
+      </w:r>
+      <w:proofErr w:type="spellStart"/>
+      <w:r>
+        <w:rPr>
+          <w:rFonts w:cstheme="minorHAnsi"/>
+          <w:sz w:val="24"/>
+          <w:szCs w:val="24"/>
+        </w:rPr>
+        <w:t>Board</w:t>
+      </w:r>
+      <w:proofErr w:type="spellEnd"/>
+      <w:r>
+        <w:rPr>
+          <w:rFonts w:cstheme="minorHAnsi"/>
+          <w:sz w:val="24"/>
+          <w:szCs w:val="24"/>
+        </w:rPr>
+        <w:t xml:space="preserve">, avec une </w:t>
       </w:r>
       <w:r>
         <w:rPr>
@@ -7940,7 +8673,25 @@
           <w:sz w:val="24"/>
           <w:szCs w:val="24"/>
         </w:rPr>
-        <w:t xml:space="preserve"> « keyPressed », pour chaque touche une condition </w:t>
+        <w:t xml:space="preserve"> « </w:t>
+      </w:r>
+      <w:proofErr w:type="spellStart"/>
+      <w:r>
+        <w:rPr>
+          <w:rFonts w:cstheme="minorHAnsi"/>
+          <w:sz w:val="24"/>
+          <w:szCs w:val="24"/>
+        </w:rPr>
+        <w:t>keyPressed</w:t>
+      </w:r>
+      <w:proofErr w:type="spellEnd"/>
+      <w:r>
+        <w:rPr>
+          <w:rFonts w:cstheme="minorHAnsi"/>
+          <w:sz w:val="24"/>
+          <w:szCs w:val="24"/>
+        </w:rPr>
+        <w:t xml:space="preserve"> », pour chaque touche une condition </w:t>
       </w:r>
       <w:r>
         <w:rPr>
@@ -8291,7 +9042,25 @@
           <w:sz w:val="24"/>
           <w:szCs w:val="24"/>
         </w:rPr>
-        <w:t xml:space="preserve"> « initGame » sera </w:t>
+        <w:t xml:space="preserve"> « </w:t>
+      </w:r>
+      <w:proofErr w:type="spellStart"/>
+      <w:r>
+        <w:rPr>
+          <w:rFonts w:cstheme="minorHAnsi"/>
+          <w:sz w:val="24"/>
+          <w:szCs w:val="24"/>
+        </w:rPr>
+        <w:t>initGame</w:t>
+      </w:r>
+      <w:proofErr w:type="spellEnd"/>
+      <w:r>
+        <w:rPr>
+          <w:rFonts w:cstheme="minorHAnsi"/>
+          <w:sz w:val="24"/>
+          <w:szCs w:val="24"/>
+        </w:rPr>
+        <w:t xml:space="preserve"> » sera </w:t>
       </w:r>
       <w:r>
         <w:rPr>
@@ -8391,7 +9160,25 @@
           <w:sz w:val="24"/>
           <w:szCs w:val="24"/>
         </w:rPr>
-        <w:t>Je mets aussi les Boolean des touches 6,7,8 à « false », au cas où elle était pressé, car ces touches change le comportement des poissons et pour bien tout réinitialisé, il faut aussi par cela.</w:t>
+        <w:t xml:space="preserve">Je mets aussi les Boolean des touches 6,7,8 à « false », au cas où elle était </w:t>
+      </w:r>
+      <w:proofErr w:type="gramStart"/>
+      <w:r>
+        <w:rPr>
+          <w:rFonts w:cstheme="minorHAnsi"/>
+          <w:sz w:val="24"/>
+          <w:szCs w:val="24"/>
+        </w:rPr>
+        <w:t>pressé</w:t>
+      </w:r>
+      <w:proofErr w:type="gramEnd"/>
+      <w:r>
+        <w:rPr>
+          <w:rFonts w:cstheme="minorHAnsi"/>
+          <w:sz w:val="24"/>
+          <w:szCs w:val="24"/>
+        </w:rPr>
+        <w:t>, car ces touches change le comportement des poissons et pour bien tout réinitialisé, il faut aussi par cela.</w:t>
       </w:r>
     </w:p>
     <w:p>
@@ -9027,7 +9814,25 @@
           <w:sz w:val="24"/>
           <w:szCs w:val="24"/>
         </w:rPr>
-        <w:t xml:space="preserve"> plus rapide que tous les autres poissons, alors dans ma classe « FishRed »</w:t>
+        <w:t xml:space="preserve"> plus rapide que tous les autres poissons, alors dans ma classe « </w:t>
+      </w:r>
+      <w:proofErr w:type="spellStart"/>
+      <w:r>
+        <w:rPr>
+          <w:rFonts w:cstheme="minorHAnsi"/>
+          <w:sz w:val="24"/>
+          <w:szCs w:val="24"/>
+        </w:rPr>
+        <w:t>FishRed</w:t>
+      </w:r>
+      <w:proofErr w:type="spellEnd"/>
+      <w:r>
+        <w:rPr>
+          <w:rFonts w:cstheme="minorHAnsi"/>
+          <w:sz w:val="24"/>
+          <w:szCs w:val="24"/>
+        </w:rPr>
+        <w:t> »</w:t>
       </w:r>
       <w:r>
         <w:rPr>
@@ -9116,7 +9921,25 @@
           <w:sz w:val="24"/>
           <w:szCs w:val="24"/>
         </w:rPr>
-        <w:t xml:space="preserve">Cela est fait via la commande add, </w:t>
+        <w:t xml:space="preserve">Cela est fait via la commande </w:t>
+      </w:r>
+      <w:proofErr w:type="spellStart"/>
+      <w:r>
+        <w:rPr>
+          <w:rFonts w:cstheme="minorHAnsi"/>
+          <w:sz w:val="24"/>
+          <w:szCs w:val="24"/>
+        </w:rPr>
+        <w:t>add</w:t>
+      </w:r>
+      <w:proofErr w:type="spellEnd"/>
+      <w:r>
+        <w:rPr>
+          <w:rFonts w:cstheme="minorHAnsi"/>
+          <w:sz w:val="24"/>
+          <w:szCs w:val="24"/>
+        </w:rPr>
+        <w:t xml:space="preserve">, </w:t>
       </w:r>
       <w:r>
         <w:rPr>
@@ -9156,7 +9979,25 @@
           <w:sz w:val="24"/>
           <w:szCs w:val="24"/>
         </w:rPr>
-        <w:t xml:space="preserve"> dans le Board, comme au démarrage de l’application quand il y a </w:t>
+        <w:t xml:space="preserve"> dans le </w:t>
+      </w:r>
+      <w:proofErr w:type="spellStart"/>
+      <w:r>
+        <w:rPr>
+          <w:rFonts w:cstheme="minorHAnsi"/>
+          <w:sz w:val="24"/>
+          <w:szCs w:val="24"/>
+        </w:rPr>
+        <w:t>Board</w:t>
+      </w:r>
+      <w:proofErr w:type="spellEnd"/>
+      <w:r>
+        <w:rPr>
+          <w:rFonts w:cstheme="minorHAnsi"/>
+          <w:sz w:val="24"/>
+          <w:szCs w:val="24"/>
+        </w:rPr>
+        <w:t xml:space="preserve">, comme au démarrage de l’application quand il y a </w:t>
       </w:r>
       <w:r>
         <w:rPr>
@@ -9332,7 +10173,52 @@
           <w:sz w:val="24"/>
           <w:szCs w:val="24"/>
         </w:rPr>
-        <w:t xml:space="preserve">Un Boolean « insectivorMod » par défaut sera à « false », si la touche 6 est pressé, le Boolean passe à « true ». Dans la classe « Fish », on vérifiera lors </w:t>
+        <w:t>Un Boolean « </w:t>
+      </w:r>
+      <w:proofErr w:type="spellStart"/>
+      <w:r>
+        <w:rPr>
+          <w:rFonts w:cstheme="minorHAnsi"/>
+          <w:sz w:val="24"/>
+          <w:szCs w:val="24"/>
+        </w:rPr>
+        <w:t>insectivorMod</w:t>
+      </w:r>
+      <w:proofErr w:type="spellEnd"/>
+      <w:r>
+        <w:rPr>
+          <w:rFonts w:cstheme="minorHAnsi"/>
+          <w:sz w:val="24"/>
+          <w:szCs w:val="24"/>
+        </w:rPr>
+        <w:t> » par défaut sera à « false », si la touche 6 est pressé, le Boolean passe à « </w:t>
+      </w:r>
+      <w:proofErr w:type="spellStart"/>
+      <w:r>
+        <w:rPr>
+          <w:rFonts w:cstheme="minorHAnsi"/>
+          <w:sz w:val="24"/>
+          <w:szCs w:val="24"/>
+        </w:rPr>
+        <w:t>true</w:t>
+      </w:r>
+      <w:proofErr w:type="spellEnd"/>
+      <w:r>
+        <w:rPr>
+          <w:rFonts w:cstheme="minorHAnsi"/>
+          <w:sz w:val="24"/>
+          <w:szCs w:val="24"/>
+        </w:rPr>
+        <w:t xml:space="preserve"> ». Dans la classe « Fish », on vérifiera </w:t>
+      </w:r>
+      <w:proofErr w:type="gramStart"/>
+      <w:r>
+        <w:rPr>
+          <w:rFonts w:cstheme="minorHAnsi"/>
+          <w:sz w:val="24"/>
+          <w:szCs w:val="24"/>
+        </w:rPr>
+        <w:t xml:space="preserve">lors </w:t>
       </w:r>
       <w:r>
         <w:rPr>
@@ -9342,13 +10228,68 @@
         </w:rPr>
         <w:t>du update</w:t>
       </w:r>
-      <w:r>
-        <w:rPr>
-          <w:rFonts w:cstheme="minorHAnsi"/>
-          <w:sz w:val="24"/>
-          <w:szCs w:val="24"/>
-        </w:rPr>
-        <w:t xml:space="preserve"> si le Boolean est à « true », si oui alors une méthode sera appelle, cette méthode fera en sorte que tout les poissons qui ne sont pas à l’arrêt vont vers l’insecte le plus proche, cela est fait comme pour les autres poissons, en calculant la distance de tout les insectes et en prenant la plus proche. Une fois que ceci est fait, la Target des poissons ne sera plus leur comportement mais l’insecte le plus proche de chacun.</w:t>
+      <w:proofErr w:type="gramEnd"/>
+      <w:r>
+        <w:rPr>
+          <w:rFonts w:cstheme="minorHAnsi"/>
+          <w:sz w:val="24"/>
+          <w:szCs w:val="24"/>
+        </w:rPr>
+        <w:t xml:space="preserve"> si le Boolean est à « </w:t>
+      </w:r>
+      <w:proofErr w:type="spellStart"/>
+      <w:r>
+        <w:rPr>
+          <w:rFonts w:cstheme="minorHAnsi"/>
+          <w:sz w:val="24"/>
+          <w:szCs w:val="24"/>
+        </w:rPr>
+        <w:t>true</w:t>
+      </w:r>
+      <w:proofErr w:type="spellEnd"/>
+      <w:r>
+        <w:rPr>
+          <w:rFonts w:cstheme="minorHAnsi"/>
+          <w:sz w:val="24"/>
+          <w:szCs w:val="24"/>
+        </w:rPr>
+        <w:t xml:space="preserve"> », si oui alors une méthode sera appelle, cette méthode fera en sorte que </w:t>
+      </w:r>
+      <w:proofErr w:type="spellStart"/>
+      <w:r>
+        <w:rPr>
+          <w:rFonts w:cstheme="minorHAnsi"/>
+          <w:sz w:val="24"/>
+          <w:szCs w:val="24"/>
+        </w:rPr>
+        <w:t>tout</w:t>
+      </w:r>
+      <w:proofErr w:type="spellEnd"/>
+      <w:r>
+        <w:rPr>
+          <w:rFonts w:cstheme="minorHAnsi"/>
+          <w:sz w:val="24"/>
+          <w:szCs w:val="24"/>
+        </w:rPr>
+        <w:t xml:space="preserve"> les poissons qui ne sont pas à l’arrêt vont vers l’insecte le plus proche, cela est fait comme pour les autres poissons, en calculant la distance de </w:t>
+      </w:r>
+      <w:proofErr w:type="spellStart"/>
+      <w:r>
+        <w:rPr>
+          <w:rFonts w:cstheme="minorHAnsi"/>
+          <w:sz w:val="24"/>
+          <w:szCs w:val="24"/>
+        </w:rPr>
+        <w:t>tout</w:t>
+      </w:r>
+      <w:proofErr w:type="spellEnd"/>
+      <w:r>
+        <w:rPr>
+          <w:rFonts w:cstheme="minorHAnsi"/>
+          <w:sz w:val="24"/>
+          <w:szCs w:val="24"/>
+        </w:rPr>
+        <w:t xml:space="preserve"> les insectes et en prenant la plus proche. Une fois que ceci est fait, la Target des poissons ne sera plus leur comportement mais l’insecte le plus proche de chacun.</w:t>
       </w:r>
     </w:p>
     <w:p>
@@ -9429,7 +10370,25 @@
           <w:sz w:val="24"/>
           <w:szCs w:val="24"/>
         </w:rPr>
-        <w:t xml:space="preserve"> sauf que ce sera la pastille la plus proche.</w:t>
+        <w:t xml:space="preserve"> </w:t>
+      </w:r>
+      <w:proofErr w:type="gramStart"/>
+      <w:r>
+        <w:rPr>
+          <w:rFonts w:cstheme="minorHAnsi"/>
+          <w:sz w:val="24"/>
+          <w:szCs w:val="24"/>
+        </w:rPr>
+        <w:t>sauf que</w:t>
+      </w:r>
+      <w:proofErr w:type="gramEnd"/>
+      <w:r>
+        <w:rPr>
+          <w:rFonts w:cstheme="minorHAnsi"/>
+          <w:sz w:val="24"/>
+          <w:szCs w:val="24"/>
+        </w:rPr>
+        <w:t xml:space="preserve"> ce sera la pastille la plus proche.</w:t>
       </w:r>
     </w:p>
     <w:p>
@@ -9575,7 +10534,25 @@
           <w:sz w:val="24"/>
           <w:szCs w:val="24"/>
         </w:rPr>
-        <w:t xml:space="preserve"> qui fera un random </w:t>
+        <w:t xml:space="preserve"> qui fera un </w:t>
+      </w:r>
+      <w:proofErr w:type="spellStart"/>
+      <w:r>
+        <w:rPr>
+          <w:rFonts w:cstheme="minorHAnsi"/>
+          <w:sz w:val="24"/>
+          <w:szCs w:val="24"/>
+        </w:rPr>
+        <w:t>random</w:t>
+      </w:r>
+      <w:proofErr w:type="spellEnd"/>
+      <w:r>
+        <w:rPr>
+          <w:rFonts w:cstheme="minorHAnsi"/>
+          <w:sz w:val="24"/>
+          <w:szCs w:val="24"/>
+        </w:rPr>
+        <w:t xml:space="preserve"> </w:t>
       </w:r>
       <w:r>
         <w:rPr>
@@ -9825,7 +10802,25 @@
           <w:sz w:val="24"/>
           <w:szCs w:val="24"/>
         </w:rPr>
-        <w:t xml:space="preserve"> « FishRed »</w:t>
+        <w:t xml:space="preserve"> « </w:t>
+      </w:r>
+      <w:proofErr w:type="spellStart"/>
+      <w:r>
+        <w:rPr>
+          <w:rFonts w:cstheme="minorHAnsi"/>
+          <w:sz w:val="24"/>
+          <w:szCs w:val="24"/>
+        </w:rPr>
+        <w:t>FishRed</w:t>
+      </w:r>
+      <w:proofErr w:type="spellEnd"/>
+      <w:r>
+        <w:rPr>
+          <w:rFonts w:cstheme="minorHAnsi"/>
+          <w:sz w:val="24"/>
+          <w:szCs w:val="24"/>
+        </w:rPr>
+        <w:t> »</w:t>
       </w:r>
       <w:r>
         <w:rPr>
@@ -10053,7 +11048,41 @@
           <w:sz w:val="24"/>
           <w:szCs w:val="24"/>
         </w:rPr>
-        <w:t>, si la couleur de la touche pressé est différente de « Default », il fera avancer seulement les poissons avec la couleur de la variable du nom de la touche, ici ce sera rouge, pour le reste des poissons il n’avanceront plus jamais.</w:t>
+        <w:t xml:space="preserve">, si la couleur </w:t>
+      </w:r>
+      <w:r>
+        <w:rPr>
+          <w:rFonts w:cstheme="minorHAnsi"/>
+          <w:sz w:val="24"/>
+          <w:szCs w:val="24"/>
+        </w:rPr>
+        <w:t>de la touche pressée</w:t>
+      </w:r>
+      <w:r>
+        <w:rPr>
+          <w:rFonts w:cstheme="minorHAnsi"/>
+          <w:sz w:val="24"/>
+          <w:szCs w:val="24"/>
+        </w:rPr>
+        <w:t xml:space="preserve"> est différente de « Default », il fera avancer seulement les poissons avec la couleur de la variable du nom de la touche, ici ce sera rouge, pour le reste des poissons </w:t>
+      </w:r>
+      <w:proofErr w:type="gramStart"/>
+      <w:r>
+        <w:rPr>
+          <w:rFonts w:cstheme="minorHAnsi"/>
+          <w:sz w:val="24"/>
+          <w:szCs w:val="24"/>
+        </w:rPr>
+        <w:t>il n’avanceront</w:t>
+      </w:r>
+      <w:proofErr w:type="gramEnd"/>
+      <w:r>
+        <w:rPr>
+          <w:rFonts w:cstheme="minorHAnsi"/>
+          <w:sz w:val="24"/>
+          <w:szCs w:val="24"/>
+        </w:rPr>
+        <w:t xml:space="preserve"> plus jamais.</w:t>
       </w:r>
     </w:p>
     <w:p>
@@ -10530,9 +11559,11 @@
         </w:rPr>
         <w:t xml:space="preserve"> </w:t>
       </w:r>
+      <w:proofErr w:type="spellStart"/>
       <w:r>
         <w:t>FishBlack</w:t>
       </w:r>
+      <w:proofErr w:type="spellEnd"/>
       <w:r>
         <w:rPr>
           <w:spacing w:val="-4"/>
@@ -11270,7 +12301,13 @@
         <w:t xml:space="preserve"> </w:t>
       </w:r>
       <w:r>
-        <w:t>Malheureusement, il sera aussi affecté par le comportement des pastilles, si un poisson venait à en prendre.</w:t>
+        <w:t xml:space="preserve">Malheureusement, il </w:t>
+      </w:r>
+      <w:r>
+        <w:t>serait</w:t>
+      </w:r>
+      <w:r>
+        <w:t xml:space="preserve"> aussi affecté par le comportement des pastilles, si un poisson venait à en prendre.</w:t>
       </w:r>
     </w:p>
     <w:p>
@@ -11385,7 +12422,31 @@
         <w:t>touche</w:t>
       </w:r>
       <w:r>
-        <w:t xml:space="preserve"> « 9 », et c’est seulement s’il a de la chance qu’il apparaitra car c’est un random jusque 5, afin de faire apparaitra n’importe quel poisson. Et pas seulement le noir. Le poisson noir pourra</w:t>
+        <w:t xml:space="preserve"> « 9 », et c’est seulement s’il a de la chance qu’il apparaitra car c’est un </w:t>
+      </w:r>
+      <w:proofErr w:type="spellStart"/>
+      <w:r>
+        <w:t>random</w:t>
+      </w:r>
+      <w:proofErr w:type="spellEnd"/>
+      <w:r>
+        <w:t xml:space="preserve"> jusque 5, afin de faire apparaitra n’importe quel poisson</w:t>
+      </w:r>
+      <w:r>
+        <w:t>, e</w:t>
+      </w:r>
+      <w:r>
+        <w:t xml:space="preserve">t pas seulement le noir. </w:t>
+      </w:r>
+    </w:p>
+    <w:p>
+      <w:pPr>
+        <w:pStyle w:val="Corpsdetexte"/>
+        <w:spacing w:before="184" w:line="259" w:lineRule="auto"/>
+        <w:ind w:right="109"/>
+      </w:pPr>
+      <w:r>
+        <w:t>Le poisson noir pourra</w:t>
       </w:r>
       <w:r>
         <w:t xml:space="preserve"> </w:t>
@@ -11394,7 +12455,15 @@
         <w:t xml:space="preserve">aussi exister en pressant la touche </w:t>
       </w:r>
       <w:r>
-        <w:t>« A » sûr le clavier,</w:t>
+        <w:t xml:space="preserve">« A » </w:t>
+      </w:r>
+      <w:proofErr w:type="spellStart"/>
+      <w:r>
+        <w:t>sûr</w:t>
+      </w:r>
+      <w:proofErr w:type="spellEnd"/>
+      <w:r>
+        <w:t xml:space="preserve"> le clavier,</w:t>
       </w:r>
       <w:r>
         <w:t xml:space="preserve"> mais</w:t>
@@ -11586,8 +12655,13 @@
         </w:rPr>
         <w:t xml:space="preserve"> </w:t>
       </w:r>
-      <w:r>
-        <w:t>hitbox,</w:t>
+      <w:proofErr w:type="spellStart"/>
+      <w:r>
+        <w:t>hitbox</w:t>
+      </w:r>
+      <w:proofErr w:type="spellEnd"/>
+      <w:r>
+        <w:t>,</w:t>
       </w:r>
       <w:r>
         <w:rPr>
@@ -11673,6 +12747,7 @@
         </w:rPr>
         <w:t xml:space="preserve"> </w:t>
       </w:r>
+      <w:proofErr w:type="gramStart"/>
       <w:r>
         <w:t>déjà</w:t>
       </w:r>
@@ -11688,6 +12763,7 @@
       <w:r>
         <w:t>expliquer</w:t>
       </w:r>
+      <w:proofErr w:type="gramEnd"/>
       <w:r>
         <w:rPr>
           <w:spacing w:val="-2"/>
@@ -11723,7 +12799,15 @@
         <w:ind w:right="112"/>
       </w:pPr>
       <w:r>
-        <w:t>En ce qui concerne l’accouplement, lorsque 2 poisson noir se touche, il n’y aura juste pas 3 mais 1 seul qui apparaitra, via la méthode d’ajout de poisson pour l’accouplement dans Board, en fonction du nom des poissons qui se sont touché, si c’est noir ce ne sera pas 3 mais 1, une simple condition</w:t>
+        <w:t xml:space="preserve">En ce qui concerne l’accouplement, lorsque 2 poisson noir se touche, il n’y aura juste pas 3 mais 1 seul qui apparaitra, via la méthode d’ajout de poisson pour l’accouplement dans </w:t>
+      </w:r>
+      <w:proofErr w:type="spellStart"/>
+      <w:r>
+        <w:t>Board</w:t>
+      </w:r>
+      <w:proofErr w:type="spellEnd"/>
+      <w:r>
+        <w:t>, en fonction du nom des poissons qui se sont touché, si c’est noir ce ne sera pas 3 mais 1, une simple condition</w:t>
       </w:r>
       <w:r>
         <w:t xml:space="preserve"> est réalisée</w:t>
@@ -11788,14 +12872,15 @@
       </w:pPr>
       <w:r>
         <w:rPr>
+          <w:noProof/>
           <w:sz w:val="52"/>
           <w:szCs w:val="52"/>
           <w:lang w:val="fr-FR"/>
         </w:rPr>
         <w:drawing>
-          <wp:inline distT="0" distB="0" distL="0" distR="0" wp14:anchorId="3D95782B" wp14:editId="6B9E72BF">
+          <wp:inline distT="0" distB="0" distL="0" distR="0" wp14:anchorId="3D95782B" wp14:editId="606247E0">
             <wp:extent cx="5760720" cy="3512820"/>
-            <wp:effectExtent l="0" t="0" r="0" b="0"/>
+            <wp:effectExtent l="0" t="0" r="0" b="3810"/>
             <wp:docPr id="7" name="Image 7" descr="Une image contenant texte, blanc&#10;&#10;Description générée automatiquement"/>
             <wp:cNvGraphicFramePr>
               <a:graphicFrameLocks xmlns:a="http://schemas.openxmlformats.org/drawingml/2006/main" noChangeAspect="1"/>
@@ -11941,23 +13026,59 @@
           <w:szCs w:val="24"/>
           <w:lang w:val="fr-FR"/>
         </w:rPr>
-        <w:t xml:space="preserve"> le main.</w:t>
-      </w:r>
-      <w:r>
-        <w:rPr>
-          <w:sz w:val="24"/>
-          <w:szCs w:val="24"/>
-          <w:lang w:val="fr-FR"/>
-        </w:rPr>
-        <w:t xml:space="preserve"> </w:t>
-      </w:r>
-      <w:r>
-        <w:rPr>
-          <w:sz w:val="24"/>
-          <w:szCs w:val="24"/>
-          <w:lang w:val="fr-FR"/>
-        </w:rPr>
-        <w:t xml:space="preserve">Le Board </w:t>
+        <w:t xml:space="preserve"> </w:t>
+      </w:r>
+      <w:proofErr w:type="gramStart"/>
+      <w:r>
+        <w:rPr>
+          <w:sz w:val="24"/>
+          <w:szCs w:val="24"/>
+          <w:lang w:val="fr-FR"/>
+        </w:rPr>
+        <w:t>le main</w:t>
+      </w:r>
+      <w:proofErr w:type="gramEnd"/>
+      <w:r>
+        <w:rPr>
+          <w:sz w:val="24"/>
+          <w:szCs w:val="24"/>
+          <w:lang w:val="fr-FR"/>
+        </w:rPr>
+        <w:t>.</w:t>
+      </w:r>
+      <w:r>
+        <w:rPr>
+          <w:sz w:val="24"/>
+          <w:szCs w:val="24"/>
+          <w:lang w:val="fr-FR"/>
+        </w:rPr>
+        <w:t xml:space="preserve"> </w:t>
+      </w:r>
+      <w:r>
+        <w:rPr>
+          <w:sz w:val="24"/>
+          <w:szCs w:val="24"/>
+          <w:lang w:val="fr-FR"/>
+        </w:rPr>
+        <w:t xml:space="preserve">Le </w:t>
+      </w:r>
+      <w:proofErr w:type="spellStart"/>
+      <w:r>
+        <w:rPr>
+          <w:sz w:val="24"/>
+          <w:szCs w:val="24"/>
+          <w:lang w:val="fr-FR"/>
+        </w:rPr>
+        <w:t>Board</w:t>
+      </w:r>
+      <w:proofErr w:type="spellEnd"/>
+      <w:r>
+        <w:rPr>
+          <w:sz w:val="24"/>
+          <w:szCs w:val="24"/>
+          <w:lang w:val="fr-FR"/>
+        </w:rPr>
+        <w:t xml:space="preserve"> </w:t>
       </w:r>
       <w:r>
         <w:rPr>
@@ -12069,7 +13190,25 @@
           <w:szCs w:val="24"/>
           <w:lang w:val="fr-FR"/>
         </w:rPr>
-        <w:t xml:space="preserve"> Board sera utilis</w:t>
+        <w:t xml:space="preserve"> </w:t>
+      </w:r>
+      <w:proofErr w:type="spellStart"/>
+      <w:r>
+        <w:rPr>
+          <w:sz w:val="24"/>
+          <w:szCs w:val="24"/>
+          <w:lang w:val="fr-FR"/>
+        </w:rPr>
+        <w:t>Board</w:t>
+      </w:r>
+      <w:proofErr w:type="spellEnd"/>
+      <w:r>
+        <w:rPr>
+          <w:sz w:val="24"/>
+          <w:szCs w:val="24"/>
+          <w:lang w:val="fr-FR"/>
+        </w:rPr>
+        <w:t xml:space="preserve"> sera utilis</w:t>
       </w:r>
       <w:r>
         <w:rPr>
@@ -12119,31 +13258,103 @@
           <w:szCs w:val="24"/>
           <w:lang w:val="fr-FR"/>
         </w:rPr>
-        <w:t xml:space="preserve">Les class Insect, Obstacle ainsi que EdiblePellet </w:t>
-      </w:r>
-      <w:r>
-        <w:rPr>
-          <w:sz w:val="24"/>
-          <w:szCs w:val="24"/>
-          <w:lang w:val="fr-FR"/>
-        </w:rPr>
-        <w:t xml:space="preserve">hériteront de GameFixeElement, ainsi ils auront chacun une poisitiona aléatoire dans l’aquarium, </w:t>
-      </w:r>
-      <w:r>
-        <w:rPr>
-          <w:sz w:val="24"/>
-          <w:szCs w:val="24"/>
-          <w:lang w:val="fr-FR"/>
-        </w:rPr>
-        <w:t>chacune des class</w:t>
-      </w:r>
-      <w:r>
-        <w:rPr>
-          <w:sz w:val="24"/>
-          <w:szCs w:val="24"/>
-          <w:lang w:val="fr-FR"/>
-        </w:rPr>
-        <w:t>e</w:t>
+        <w:t xml:space="preserve">Les class </w:t>
+      </w:r>
+      <w:proofErr w:type="spellStart"/>
+      <w:r>
+        <w:rPr>
+          <w:sz w:val="24"/>
+          <w:szCs w:val="24"/>
+          <w:lang w:val="fr-FR"/>
+        </w:rPr>
+        <w:t>Insect</w:t>
+      </w:r>
+      <w:proofErr w:type="spellEnd"/>
+      <w:r>
+        <w:rPr>
+          <w:sz w:val="24"/>
+          <w:szCs w:val="24"/>
+          <w:lang w:val="fr-FR"/>
+        </w:rPr>
+        <w:t xml:space="preserve">, Obstacle ainsi que </w:t>
+      </w:r>
+      <w:proofErr w:type="spellStart"/>
+      <w:r>
+        <w:rPr>
+          <w:sz w:val="24"/>
+          <w:szCs w:val="24"/>
+          <w:lang w:val="fr-FR"/>
+        </w:rPr>
+        <w:t>EdiblePellet</w:t>
+      </w:r>
+      <w:proofErr w:type="spellEnd"/>
+      <w:r>
+        <w:rPr>
+          <w:sz w:val="24"/>
+          <w:szCs w:val="24"/>
+          <w:lang w:val="fr-FR"/>
+        </w:rPr>
+        <w:t xml:space="preserve"> </w:t>
+      </w:r>
+      <w:r>
+        <w:rPr>
+          <w:sz w:val="24"/>
+          <w:szCs w:val="24"/>
+          <w:lang w:val="fr-FR"/>
+        </w:rPr>
+        <w:t xml:space="preserve">hériteront de </w:t>
+      </w:r>
+      <w:proofErr w:type="spellStart"/>
+      <w:r>
+        <w:rPr>
+          <w:sz w:val="24"/>
+          <w:szCs w:val="24"/>
+          <w:lang w:val="fr-FR"/>
+        </w:rPr>
+        <w:t>GameFixeElement</w:t>
+      </w:r>
+      <w:proofErr w:type="spellEnd"/>
+      <w:r>
+        <w:rPr>
+          <w:sz w:val="24"/>
+          <w:szCs w:val="24"/>
+          <w:lang w:val="fr-FR"/>
+        </w:rPr>
+        <w:t xml:space="preserve">, ainsi ils auront chacun une </w:t>
+      </w:r>
+      <w:proofErr w:type="spellStart"/>
+      <w:r>
+        <w:rPr>
+          <w:sz w:val="24"/>
+          <w:szCs w:val="24"/>
+          <w:lang w:val="fr-FR"/>
+        </w:rPr>
+        <w:t>poisitiona</w:t>
+      </w:r>
+      <w:proofErr w:type="spellEnd"/>
+      <w:r>
+        <w:rPr>
+          <w:sz w:val="24"/>
+          <w:szCs w:val="24"/>
+          <w:lang w:val="fr-FR"/>
+        </w:rPr>
+        <w:t xml:space="preserve"> aléatoire dans l’aquarium, </w:t>
+      </w:r>
+      <w:r>
+        <w:rPr>
+          <w:sz w:val="24"/>
+          <w:szCs w:val="24"/>
+          <w:lang w:val="fr-FR"/>
+        </w:rPr>
+        <w:t xml:space="preserve">chacune </w:t>
+      </w:r>
+      <w:r>
+        <w:rPr>
+          <w:sz w:val="24"/>
+          <w:szCs w:val="24"/>
+          <w:lang w:val="fr-FR"/>
+        </w:rPr>
+        <w:t>des classes</w:t>
       </w:r>
       <w:r>
         <w:rPr>
@@ -12183,7 +13394,59 @@
           <w:szCs w:val="24"/>
           <w:lang w:val="fr-FR"/>
         </w:rPr>
-        <w:t>, j’ai  fait cela pour evité la duplication de code. Et chacune des 3 classes aura une certaine verification dans la class « Fish » afin de réalise leur comportement.</w:t>
+        <w:t xml:space="preserve">, </w:t>
+      </w:r>
+      <w:r>
+        <w:rPr>
+          <w:sz w:val="24"/>
+          <w:szCs w:val="24"/>
+          <w:lang w:val="fr-FR"/>
+        </w:rPr>
+        <w:t>j’ai fait</w:t>
+      </w:r>
+      <w:r>
+        <w:rPr>
+          <w:sz w:val="24"/>
+          <w:szCs w:val="24"/>
+          <w:lang w:val="fr-FR"/>
+        </w:rPr>
+        <w:t xml:space="preserve"> cela pour </w:t>
+      </w:r>
+      <w:proofErr w:type="spellStart"/>
+      <w:r>
+        <w:rPr>
+          <w:sz w:val="24"/>
+          <w:szCs w:val="24"/>
+          <w:lang w:val="fr-FR"/>
+        </w:rPr>
+        <w:t>evité</w:t>
+      </w:r>
+      <w:proofErr w:type="spellEnd"/>
+      <w:r>
+        <w:rPr>
+          <w:sz w:val="24"/>
+          <w:szCs w:val="24"/>
+          <w:lang w:val="fr-FR"/>
+        </w:rPr>
+        <w:t xml:space="preserve"> la duplication de code. Et chacune des 3 classes aura une certaine </w:t>
+      </w:r>
+      <w:proofErr w:type="spellStart"/>
+      <w:r>
+        <w:rPr>
+          <w:sz w:val="24"/>
+          <w:szCs w:val="24"/>
+          <w:lang w:val="fr-FR"/>
+        </w:rPr>
+        <w:t>verification</w:t>
+      </w:r>
+      <w:proofErr w:type="spellEnd"/>
+      <w:r>
+        <w:rPr>
+          <w:sz w:val="24"/>
+          <w:szCs w:val="24"/>
+          <w:lang w:val="fr-FR"/>
+        </w:rPr>
+        <w:t xml:space="preserve"> dans la class « Fish » afin de réalise leur comportement.</w:t>
       </w:r>
     </w:p>
     <w:p>
@@ -13843,15 +15106,51 @@
           <w:szCs w:val="24"/>
           <w:lang w:val="fr-FR"/>
         </w:rPr>
-        <w:t xml:space="preserve"> dans l’aquarium.Pour cela </w:t>
-      </w:r>
-      <w:r>
-        <w:rPr>
-          <w:sz w:val="24"/>
-          <w:szCs w:val="24"/>
-          <w:lang w:val="fr-FR"/>
-        </w:rPr>
-        <w:t xml:space="preserve">j’ai fait en sorte que ce soit un random entre 1 </w:t>
+        <w:t xml:space="preserve"> dans l’</w:t>
+      </w:r>
+      <w:proofErr w:type="spellStart"/>
+      <w:r>
+        <w:rPr>
+          <w:sz w:val="24"/>
+          <w:szCs w:val="24"/>
+          <w:lang w:val="fr-FR"/>
+        </w:rPr>
+        <w:t>aquarium.Pour</w:t>
+      </w:r>
+      <w:proofErr w:type="spellEnd"/>
+      <w:r>
+        <w:rPr>
+          <w:sz w:val="24"/>
+          <w:szCs w:val="24"/>
+          <w:lang w:val="fr-FR"/>
+        </w:rPr>
+        <w:t xml:space="preserve"> cela </w:t>
+      </w:r>
+      <w:r>
+        <w:rPr>
+          <w:sz w:val="24"/>
+          <w:szCs w:val="24"/>
+          <w:lang w:val="fr-FR"/>
+        </w:rPr>
+        <w:t xml:space="preserve">j’ai fait en sorte que ce soit un </w:t>
+      </w:r>
+      <w:proofErr w:type="spellStart"/>
+      <w:r>
+        <w:rPr>
+          <w:sz w:val="24"/>
+          <w:szCs w:val="24"/>
+          <w:lang w:val="fr-FR"/>
+        </w:rPr>
+        <w:t>random</w:t>
+      </w:r>
+      <w:proofErr w:type="spellEnd"/>
+      <w:r>
+        <w:rPr>
+          <w:sz w:val="24"/>
+          <w:szCs w:val="24"/>
+          <w:lang w:val="fr-FR"/>
+        </w:rPr>
+        <w:t xml:space="preserve"> entre 1 </w:t>
       </w:r>
       <w:r>
         <w:rPr>
@@ -14051,7 +15350,16 @@
           <w:szCs w:val="24"/>
           <w:lang w:val="fr-FR"/>
         </w:rPr>
-        <w:t xml:space="preserve"> partir du 6</w:t>
+        <w:t xml:space="preserve"> partir du </w:t>
+      </w:r>
+      <w:proofErr w:type="spellStart"/>
+      <w:r>
+        <w:rPr>
+          <w:sz w:val="24"/>
+          <w:szCs w:val="24"/>
+          <w:lang w:val="fr-FR"/>
+        </w:rPr>
+        <w:t>6</w:t>
       </w:r>
       <w:r>
         <w:rPr>
@@ -14062,6 +15370,7 @@
         </w:rPr>
         <w:t>e</w:t>
       </w:r>
+      <w:proofErr w:type="spellEnd"/>
       <w:r>
         <w:rPr>
           <w:sz w:val="24"/>
@@ -14222,6 +15531,17 @@
         </w:rPr>
         <w:t xml:space="preserve"> de le voir bouger.</w:t>
       </w:r>
+    </w:p>
+    <w:p>
+      <w:pPr>
+        <w:ind w:firstLine="708"/>
+        <w:jc w:val="both"/>
+        <w:rPr>
+          <w:sz w:val="24"/>
+          <w:szCs w:val="24"/>
+          <w:lang w:val="fr-FR"/>
+        </w:rPr>
+      </w:pPr>
     </w:p>
     <w:p>
       <w:pPr>
@@ -14255,6 +15575,7 @@
           <w:szCs w:val="28"/>
           <w:lang w:val="fr-FR"/>
         </w:rPr>
+        <w:lastRenderedPageBreak/>
         <w:t>Limite de r</w:t>
       </w:r>
       <w:r>
@@ -14287,7 +15608,6 @@
           <w:sz w:val="24"/>
           <w:szCs w:val="24"/>
         </w:rPr>
-        <w:lastRenderedPageBreak/>
         <w:t xml:space="preserve">La reproduction </w:t>
       </w:r>
       <w:r>
@@ -14320,7 +15640,25 @@
           <w:sz w:val="24"/>
           <w:szCs w:val="24"/>
         </w:rPr>
-        <w:t xml:space="preserve"> ils sont beaucoup plus nombreux dans l’aquarium, suite aux reproductions, ils ont </w:t>
+        <w:t xml:space="preserve"> ils sont beaucoup plus nombreux dans l’aquarium, </w:t>
+      </w:r>
+      <w:proofErr w:type="gramStart"/>
+      <w:r>
+        <w:rPr>
+          <w:rFonts w:cstheme="minorHAnsi"/>
+          <w:sz w:val="24"/>
+          <w:szCs w:val="24"/>
+        </w:rPr>
+        <w:t>suite aux</w:t>
+      </w:r>
+      <w:proofErr w:type="gramEnd"/>
+      <w:r>
+        <w:rPr>
+          <w:rFonts w:cstheme="minorHAnsi"/>
+          <w:sz w:val="24"/>
+          <w:szCs w:val="24"/>
+        </w:rPr>
+        <w:t xml:space="preserve"> reproductions, ils ont </w:t>
       </w:r>
       <w:r>
         <w:rPr>
@@ -14369,6 +15707,14 @@
           <w:szCs w:val="24"/>
         </w:rPr>
         <w:t xml:space="preserve"> crash tellement il y a de reproduction. C’est un fait que j’ai pu remarquer</w:t>
+      </w:r>
+      <w:r>
+        <w:rPr>
+          <w:rFonts w:cstheme="minorHAnsi"/>
+          <w:sz w:val="24"/>
+          <w:szCs w:val="24"/>
+        </w:rPr>
+        <w:t xml:space="preserve"> (qui est quand même rare)</w:t>
       </w:r>
       <w:r>
         <w:rPr>
@@ -14401,159 +15747,12 @@
         <w:spacing w:after="0" w:line="240" w:lineRule="auto"/>
         <w:jc w:val="both"/>
         <w:rPr>
-          <w:rFonts w:cstheme="minorHAnsi"/>
-          <w:sz w:val="24"/>
-          <w:szCs w:val="24"/>
-        </w:rPr>
-      </w:pPr>
-      <w:r>
-        <w:rPr>
           <w:b/>
           <w:bCs/>
           <w:sz w:val="28"/>
           <w:szCs w:val="28"/>
           <w:lang w:val="fr-FR"/>
         </w:rPr>
-        <w:t>Difficulté rencontrée :</w:t>
-      </w:r>
-    </w:p>
-    <w:p>
-      <w:pPr>
-        <w:pStyle w:val="Sansinterligne"/>
-        <w:ind w:firstLine="708"/>
-        <w:jc w:val="both"/>
-        <w:rPr>
-          <w:sz w:val="24"/>
-          <w:szCs w:val="24"/>
-          <w:lang w:val="fr-FR"/>
-        </w:rPr>
-      </w:pPr>
-      <w:r>
-        <w:rPr>
-          <w:sz w:val="24"/>
-          <w:szCs w:val="24"/>
-          <w:lang w:val="fr-FR"/>
-        </w:rPr>
-        <w:t>Dans cette section je vais parler des difficultés que j’ai</w:t>
-      </w:r>
-      <w:r>
-        <w:rPr>
-          <w:sz w:val="24"/>
-          <w:szCs w:val="24"/>
-          <w:lang w:val="fr-FR"/>
-        </w:rPr>
-        <w:t xml:space="preserve"> pu</w:t>
-      </w:r>
-      <w:r>
-        <w:rPr>
-          <w:sz w:val="24"/>
-          <w:szCs w:val="24"/>
-          <w:lang w:val="fr-FR"/>
-        </w:rPr>
-        <w:t xml:space="preserve"> </w:t>
-      </w:r>
-      <w:r>
-        <w:rPr>
-          <w:sz w:val="24"/>
-          <w:szCs w:val="24"/>
-          <w:lang w:val="fr-FR"/>
-        </w:rPr>
-        <w:t xml:space="preserve">rencontrer </w:t>
-      </w:r>
-      <w:r>
-        <w:rPr>
-          <w:sz w:val="24"/>
-          <w:szCs w:val="24"/>
-          <w:lang w:val="fr-FR"/>
-        </w:rPr>
-        <w:t xml:space="preserve">lors du projet afin de mieux vous expliquer </w:t>
-      </w:r>
-      <w:r>
-        <w:rPr>
-          <w:sz w:val="24"/>
-          <w:szCs w:val="24"/>
-          <w:lang w:val="fr-FR"/>
-        </w:rPr>
-        <w:t>certains de mes choix.</w:t>
-      </w:r>
-    </w:p>
-    <w:p>
-      <w:pPr>
-        <w:pStyle w:val="Sansinterligne"/>
-        <w:jc w:val="both"/>
-        <w:rPr>
-          <w:sz w:val="24"/>
-          <w:szCs w:val="24"/>
-          <w:lang w:val="fr-FR"/>
-        </w:rPr>
-      </w:pPr>
-      <w:r>
-        <w:rPr>
-          <w:sz w:val="24"/>
-          <w:szCs w:val="24"/>
-          <w:lang w:val="fr-FR"/>
-        </w:rPr>
-        <w:t>Pour commencer je pense qu’il y a de la duplication de code dans mon projet, et s’il s’avère que cela est vrai pour vous, alors sachez bien que j’ai tout essayé pour modifier cela, d’améliorer, de supprimer ou d’ajouter, mais tout le temps un problème faisait surface.</w:t>
-      </w:r>
-    </w:p>
-    <w:p>
-      <w:pPr>
-        <w:pStyle w:val="Sansinterligne"/>
-        <w:jc w:val="both"/>
-        <w:rPr>
-          <w:sz w:val="24"/>
-          <w:szCs w:val="24"/>
-          <w:lang w:val="fr-FR"/>
-        </w:rPr>
-      </w:pPr>
-      <w:r>
-        <w:rPr>
-          <w:sz w:val="24"/>
-          <w:szCs w:val="24"/>
-          <w:lang w:val="fr-FR"/>
-        </w:rPr>
-        <w:t>Par exemple les poissons, obstacles, insectes et pastilles apparaissent dans une position aléatoire dans l’aquarium alors j’ai voulu créer une class « GameElement » qui fera une fois la fonction qui donne des positions random, mais cela n’a pas fonctionné du tout dans mon code car il mettait tout le temps tout en position ( 0, Max Height ) sans aucune raison valable ou encore, pour les obstacles quoi que je changeais il y en avait toujours 1 seul qui apparaissait dans l’aquarium même si j’en ajoutais plusieurs dans la liste. Plusieurs soucis de ce genre-là ont fait que j’ai pris la décision de faire fonctionner tout cela même si je devais répéter la méthode de position aléatoire, sinon le projet aurait ressemblé à rien et je n’aurais jamais pu continuer ou faire tout ce que j’ai fait.</w:t>
-      </w:r>
-    </w:p>
-    <w:p>
-      <w:pPr>
-        <w:pStyle w:val="Sansinterligne"/>
-        <w:jc w:val="both"/>
-        <w:rPr>
-          <w:sz w:val="24"/>
-          <w:szCs w:val="24"/>
-          <w:lang w:val="fr-FR"/>
-        </w:rPr>
-      </w:pPr>
-      <w:r>
-        <w:rPr>
-          <w:sz w:val="24"/>
-          <w:szCs w:val="24"/>
-          <w:lang w:val="fr-FR"/>
-        </w:rPr>
-        <w:t xml:space="preserve">Il y a aussi le code qui permet au poisson d’aller plus vite s’ils prennent un insecte,  le comportement du pellet, le comportement des obstacles ou encore les lignes de code qui permet à un poisson de choisir le plus proche poisson, sont répété dans les poissons, mais si j’ai choisi de le faire ainsi, c’est car je trouvais cela juste impossible de mettre tout ça dans la classe mère « Fish » et simplement tout appeler avec un super car en effet il y avait chaque comportement de poisson à prendre en compte ce qui faisait énormément de petit changement, surtout pour les petits détails qui faisait énormément la différence. J’ai quand même essayé d’arranger et j’ai fait tout ce que j’ai pu à l’aide des getters et des setters. </w:t>
-      </w:r>
-    </w:p>
-    <w:p>
-      <w:pPr>
-        <w:pStyle w:val="Sansinterligne"/>
-        <w:jc w:val="both"/>
-        <w:rPr>
-          <w:sz w:val="24"/>
-          <w:szCs w:val="24"/>
-          <w:lang w:val="fr-FR"/>
-        </w:rPr>
-      </w:pPr>
-    </w:p>
-    <w:p>
-      <w:pPr>
-        <w:pStyle w:val="Sansinterligne"/>
-        <w:jc w:val="both"/>
-        <w:rPr>
-          <w:sz w:val="24"/>
-          <w:szCs w:val="24"/>
-          <w:lang w:val="fr-FR"/>
-        </w:rPr>
       </w:pPr>
       <w:r>
         <w:rPr>
@@ -14563,11 +15762,55 @@
           <w:szCs w:val="28"/>
           <w:lang w:val="fr-FR"/>
         </w:rPr>
-        <w:t>Plus de temps :</w:t>
+        <w:t>Exception des déplacements :</w:t>
       </w:r>
     </w:p>
     <w:p>
       <w:pPr>
+        <w:autoSpaceDE w:val="0"/>
+        <w:autoSpaceDN w:val="0"/>
+        <w:adjustRightInd w:val="0"/>
+        <w:spacing w:after="0" w:line="240" w:lineRule="auto"/>
+        <w:jc w:val="both"/>
+        <w:rPr>
+          <w:sz w:val="24"/>
+          <w:szCs w:val="24"/>
+          <w:lang w:val="fr-FR"/>
+        </w:rPr>
+      </w:pPr>
+      <w:r>
+        <w:rPr>
+          <w:sz w:val="24"/>
+          <w:szCs w:val="24"/>
+          <w:lang w:val="fr-FR"/>
+        </w:rPr>
+        <w:t>Une fois que le poisson rouge a mangé tous les poissons de l’aquarium, il n’aura plus de Target, il fera donc partie des exceptions des poissons qui ne bouge plus. Il s’arrêtera et ne bougera plus tant que aucun poisson n’a pas été ajouté.</w:t>
+      </w:r>
+    </w:p>
+    <w:p>
+      <w:pPr>
+        <w:autoSpaceDE w:val="0"/>
+        <w:autoSpaceDN w:val="0"/>
+        <w:adjustRightInd w:val="0"/>
+        <w:spacing w:after="0" w:line="240" w:lineRule="auto"/>
+        <w:jc w:val="both"/>
+        <w:rPr>
+          <w:sz w:val="24"/>
+          <w:szCs w:val="24"/>
+          <w:lang w:val="fr-FR"/>
+        </w:rPr>
+      </w:pPr>
+      <w:r>
+        <w:rPr>
+          <w:sz w:val="24"/>
+          <w:szCs w:val="24"/>
+          <w:lang w:val="fr-FR"/>
+        </w:rPr>
+        <w:t>Pour le poisson mauve il s’avère qu’il s’arrête au coin de l’aquarium une fois qu’il y arrive, car c’est la position la plus éloigné du poisson rouge le plus proche, similaire que pour le mauve le poisson bleu suit le poisson mauve et s’arrêtera avec lui dans le coin. Mais de temps en temps si un autre coin est plus loin que le poisson rouge, le mauve changera de coin.</w:t>
+      </w:r>
+    </w:p>
+    <w:p>
+      <w:pPr>
         <w:pStyle w:val="Sansinterligne"/>
         <w:jc w:val="both"/>
         <w:rPr>
@@ -14576,14 +15819,6 @@
           <w:lang w:val="fr-FR"/>
         </w:rPr>
       </w:pPr>
-      <w:r>
-        <w:rPr>
-          <w:sz w:val="24"/>
-          <w:szCs w:val="24"/>
-          <w:lang w:val="fr-FR"/>
-        </w:rPr>
-        <w:t>Si j’avais eu plus de temps j’aurais surement arrangé les difficultés rencontrées ci-dessus et aurais fini le projet à 100%.</w:t>
-      </w:r>
     </w:p>
     <w:p>
       <w:pPr>
@@ -14597,11 +15832,13 @@
       </w:pPr>
       <w:r>
         <w:rPr>
-          <w:sz w:val="24"/>
-          <w:szCs w:val="24"/>
-          <w:lang w:val="fr-FR"/>
-        </w:rPr>
-        <w:t>Les fonctionnalités que je n’ai pas réussi à régler sont : les obstacles et les touches 6,7,8.</w:t>
+          <w:b/>
+          <w:bCs/>
+          <w:sz w:val="28"/>
+          <w:szCs w:val="28"/>
+          <w:lang w:val="fr-FR"/>
+        </w:rPr>
+        <w:t>Plus de temps :</w:t>
       </w:r>
     </w:p>
     <w:p>
@@ -14620,31 +15857,7 @@
           <w:szCs w:val="24"/>
           <w:lang w:val="fr-FR"/>
         </w:rPr>
-        <w:t>En ce qui concerne les obstacles normalement tout est là pour que ça fonctionne, le code a l’air bon, je ne vois pas mon erreur, mais malheureusement les poissons traversent quand même l’obstacle la plupart du temps. Pour l’orange ça fonctionne mais il prend un comportement anormal en allant un peu dans tous les sens pendant 1 seconde</w:t>
-      </w:r>
-      <w:r>
-        <w:rPr>
-          <w:sz w:val="24"/>
-          <w:szCs w:val="24"/>
-          <w:lang w:val="fr-FR"/>
-        </w:rPr>
-        <w:t>, et quelque</w:t>
-      </w:r>
-      <w:r>
-        <w:rPr>
-          <w:sz w:val="24"/>
-          <w:szCs w:val="24"/>
-          <w:lang w:val="fr-FR"/>
-        </w:rPr>
-        <w:t xml:space="preserve"> </w:t>
-      </w:r>
-      <w:r>
-        <w:rPr>
-          <w:sz w:val="24"/>
-          <w:szCs w:val="24"/>
-          <w:lang w:val="fr-FR"/>
-        </w:rPr>
-        <w:t>fois il le traverse comme pour les autres poissons.</w:t>
+        <w:t>Si j’avais eu plus de temps j’aurais fini le projet à 100%.</w:t>
       </w:r>
     </w:p>
     <w:p>
@@ -14663,7 +15876,15 @@
           <w:szCs w:val="24"/>
           <w:lang w:val="fr-FR"/>
         </w:rPr>
-        <w:t>Pour les 3 touches, comme expliqué précédemment le problème venait du fait que je ne pouvais pas mettre les Target des poissons en statique, si ça j’avais pu le faire, les poissons qui sont en mouvement auraient pris comme Target le pellet, insectes, poisson le plus proche.</w:t>
+        <w:t>Les fonctionnalités que je n’ai pas réussi à régler sont : les obstacles</w:t>
+      </w:r>
+      <w:r>
+        <w:rPr>
+          <w:sz w:val="24"/>
+          <w:szCs w:val="24"/>
+          <w:lang w:val="fr-FR"/>
+        </w:rPr>
+        <w:t>.</w:t>
       </w:r>
     </w:p>
     <w:p>
@@ -14682,40 +15903,42 @@
           <w:szCs w:val="24"/>
           <w:lang w:val="fr-FR"/>
         </w:rPr>
-        <w:lastRenderedPageBreak/>
-        <w:t xml:space="preserve">Et comme le nom du titre l’indique, si j’avais plus de temps j’aurais </w:t>
-      </w:r>
-      <w:r>
-        <w:rPr>
-          <w:sz w:val="24"/>
-          <w:szCs w:val="24"/>
-          <w:lang w:val="fr-FR"/>
-        </w:rPr>
-        <w:t>très</w:t>
-      </w:r>
-      <w:r>
-        <w:rPr>
-          <w:sz w:val="24"/>
-          <w:szCs w:val="24"/>
-          <w:lang w:val="fr-FR"/>
-        </w:rPr>
-        <w:t xml:space="preserve"> certainement réglé </w:t>
-      </w:r>
-      <w:r>
-        <w:rPr>
-          <w:sz w:val="24"/>
-          <w:szCs w:val="24"/>
-          <w:lang w:val="fr-FR"/>
-        </w:rPr>
-        <w:t>le problème</w:t>
-      </w:r>
-      <w:r>
-        <w:rPr>
-          <w:sz w:val="24"/>
-          <w:szCs w:val="24"/>
-          <w:lang w:val="fr-FR"/>
-        </w:rPr>
-        <w:t xml:space="preserve"> d’obstacle et ceux des 3 touches.</w:t>
+        <w:t xml:space="preserve">En ce qui concerne les obstacles normalement tout est là pour que ça fonctionne, le code a l’air bon, je ne vois pas mon erreur, mais malheureusement </w:t>
+      </w:r>
+      <w:r>
+        <w:rPr>
+          <w:sz w:val="24"/>
+          <w:szCs w:val="24"/>
+          <w:lang w:val="fr-FR"/>
+        </w:rPr>
+        <w:t>de temps en temps un poisson s’arrête devant l’obstacle et ne bouge plus, de temps en temps il le traverse</w:t>
+      </w:r>
+      <w:r>
+        <w:rPr>
+          <w:sz w:val="24"/>
+          <w:szCs w:val="24"/>
+          <w:lang w:val="fr-FR"/>
+        </w:rPr>
+        <w:t>.</w:t>
+      </w:r>
+    </w:p>
+    <w:p>
+      <w:pPr>
+        <w:pStyle w:val="Sansinterligne"/>
+        <w:jc w:val="both"/>
+        <w:rPr>
+          <w:sz w:val="24"/>
+          <w:szCs w:val="24"/>
+          <w:lang w:val="fr-FR"/>
+        </w:rPr>
+      </w:pPr>
+      <w:r>
+        <w:rPr>
+          <w:sz w:val="24"/>
+          <w:szCs w:val="24"/>
+          <w:lang w:val="fr-FR"/>
+        </w:rPr>
+        <w:t>J’ai aussi remarque que les poissons fessaient des vas et viens dans l’aquarium sans raison, de temps en temps.</w:t>
       </w:r>
     </w:p>
     <w:p>
@@ -14831,15 +16054,31 @@
           <w:szCs w:val="24"/>
           <w:lang w:val="fr-FR"/>
         </w:rPr>
-        <w:t>plus d’une</w:t>
-      </w:r>
-      <w:r>
-        <w:rPr>
-          <w:sz w:val="24"/>
-          <w:szCs w:val="24"/>
-          <w:lang w:val="fr-FR"/>
-        </w:rPr>
-        <w:t xml:space="preserve"> centaine d’</w:t>
+        <w:t>plus</w:t>
+      </w:r>
+      <w:r>
+        <w:rPr>
+          <w:sz w:val="24"/>
+          <w:szCs w:val="24"/>
+          <w:lang w:val="fr-FR"/>
+        </w:rPr>
+        <w:t xml:space="preserve"> ou </w:t>
+      </w:r>
+      <w:r>
+        <w:rPr>
+          <w:sz w:val="24"/>
+          <w:szCs w:val="24"/>
+          <w:lang w:val="fr-FR"/>
+        </w:rPr>
+        <w:t>moins</w:t>
+      </w:r>
+      <w:r>
+        <w:rPr>
+          <w:sz w:val="24"/>
+          <w:szCs w:val="24"/>
+          <w:lang w:val="fr-FR"/>
+        </w:rPr>
+        <w:t xml:space="preserve"> 150 </w:t>
       </w:r>
       <w:r>
         <w:rPr>
@@ -14959,7 +16198,25 @@
           <w:szCs w:val="24"/>
           <w:lang w:val="fr-FR"/>
         </w:rPr>
-        <w:t xml:space="preserve"> de ma vie ! Alors un grand MERCI monsieur Riggio pour m’avoir </w:t>
+        <w:t xml:space="preserve"> de ma vie ! Alors un grand MERCI monsieur </w:t>
+      </w:r>
+      <w:proofErr w:type="spellStart"/>
+      <w:r>
+        <w:rPr>
+          <w:sz w:val="24"/>
+          <w:szCs w:val="24"/>
+          <w:lang w:val="fr-FR"/>
+        </w:rPr>
+        <w:t>Riggio</w:t>
+      </w:r>
+      <w:proofErr w:type="spellEnd"/>
+      <w:r>
+        <w:rPr>
+          <w:sz w:val="24"/>
+          <w:szCs w:val="24"/>
+          <w:lang w:val="fr-FR"/>
+        </w:rPr>
+        <w:t xml:space="preserve"> pour m’avoir </w:t>
       </w:r>
       <w:r>
         <w:rPr>
@@ -16225,7 +17482,25 @@
           <w:szCs w:val="24"/>
           <w:lang w:val="fr-FR"/>
         </w:rPr>
-        <w:t xml:space="preserve">es petits détails prennent énormément de </w:t>
+        <w:t xml:space="preserve">es </w:t>
+      </w:r>
+      <w:proofErr w:type="gramStart"/>
+      <w:r>
+        <w:rPr>
+          <w:sz w:val="24"/>
+          <w:szCs w:val="24"/>
+          <w:lang w:val="fr-FR"/>
+        </w:rPr>
+        <w:t>petits détails</w:t>
+      </w:r>
+      <w:proofErr w:type="gramEnd"/>
+      <w:r>
+        <w:rPr>
+          <w:sz w:val="24"/>
+          <w:szCs w:val="24"/>
+          <w:lang w:val="fr-FR"/>
+        </w:rPr>
+        <w:t xml:space="preserve"> prennent énormément de </w:t>
       </w:r>
       <w:r>
         <w:rPr>
@@ -16675,6 +17950,7 @@
     <w:r>
       <w:tab/>
     </w:r>
+    <w:proofErr w:type="spellStart"/>
     <w:r>
       <w:rPr>
         <w:sz w:val="48"/>
@@ -16682,6 +17958,7 @@
       </w:rPr>
       <w:t>HELBAquarium</w:t>
     </w:r>
+    <w:proofErr w:type="spellEnd"/>
   </w:p>
   <w:p/>
 </w:hdr>
@@ -16699,7 +17976,7 @@
       <w:lvlText w:val=""/>
       <w:lvlJc w:val="left"/>
       <w:pPr>
-        <w:ind w:left="720" w:hanging="360"/>
+        <w:ind w:left="2061" w:hanging="360"/>
       </w:pPr>
       <w:rPr>
         <w:rFonts w:ascii="Symbol" w:hAnsi="Symbol" w:hint="default"/>
@@ -16711,7 +17988,7 @@
       <w:lvlText w:val="o"/>
       <w:lvlJc w:val="left"/>
       <w:pPr>
-        <w:ind w:left="1440" w:hanging="360"/>
+        <w:ind w:left="2781" w:hanging="360"/>
       </w:pPr>
       <w:rPr>
         <w:rFonts w:ascii="Courier New" w:hAnsi="Courier New" w:cs="Courier New" w:hint="default"/>
@@ -16723,7 +18000,7 @@
       <w:lvlText w:val=""/>
       <w:lvlJc w:val="left"/>
       <w:pPr>
-        <w:ind w:left="2160" w:hanging="360"/>
+        <w:ind w:left="3501" w:hanging="360"/>
       </w:pPr>
       <w:rPr>
         <w:rFonts w:ascii="Wingdings" w:hAnsi="Wingdings" w:hint="default"/>
@@ -16735,7 +18012,7 @@
       <w:lvlText w:val=""/>
       <w:lvlJc w:val="left"/>
       <w:pPr>
-        <w:ind w:left="2880" w:hanging="360"/>
+        <w:ind w:left="4221" w:hanging="360"/>
       </w:pPr>
       <w:rPr>
         <w:rFonts w:ascii="Symbol" w:hAnsi="Symbol" w:hint="default"/>
@@ -16747,7 +18024,7 @@
       <w:lvlText w:val="o"/>
       <w:lvlJc w:val="left"/>
       <w:pPr>
-        <w:ind w:left="3600" w:hanging="360"/>
+        <w:ind w:left="4941" w:hanging="360"/>
       </w:pPr>
       <w:rPr>
         <w:rFonts w:ascii="Courier New" w:hAnsi="Courier New" w:cs="Courier New" w:hint="default"/>
@@ -16759,7 +18036,7 @@
       <w:lvlText w:val=""/>
       <w:lvlJc w:val="left"/>
       <w:pPr>
-        <w:ind w:left="4320" w:hanging="360"/>
+        <w:ind w:left="5661" w:hanging="360"/>
       </w:pPr>
       <w:rPr>
         <w:rFonts w:ascii="Wingdings" w:hAnsi="Wingdings" w:hint="default"/>
@@ -16771,7 +18048,7 @@
       <w:lvlText w:val=""/>
       <w:lvlJc w:val="left"/>
       <w:pPr>
-        <w:ind w:left="5040" w:hanging="360"/>
+        <w:ind w:left="6381" w:hanging="360"/>
       </w:pPr>
       <w:rPr>
         <w:rFonts w:ascii="Symbol" w:hAnsi="Symbol" w:hint="default"/>
@@ -16783,7 +18060,7 @@
       <w:lvlText w:val="o"/>
       <w:lvlJc w:val="left"/>
       <w:pPr>
-        <w:ind w:left="5760" w:hanging="360"/>
+        <w:ind w:left="7101" w:hanging="360"/>
       </w:pPr>
       <w:rPr>
         <w:rFonts w:ascii="Courier New" w:hAnsi="Courier New" w:cs="Courier New" w:hint="default"/>
@@ -16795,7 +18072,7 @@
       <w:lvlText w:val=""/>
       <w:lvlJc w:val="left"/>
       <w:pPr>
-        <w:ind w:left="6480" w:hanging="360"/>
+        <w:ind w:left="7821" w:hanging="360"/>
       </w:pPr>
       <w:rPr>
         <w:rFonts w:ascii="Wingdings" w:hAnsi="Wingdings" w:hint="default"/>

--- a/Rapport/Rapport Java III.docx
+++ b/Rapport/Rapport Java III.docx
@@ -46,7 +46,6 @@
           <w:szCs w:val="52"/>
         </w:rPr>
       </w:pPr>
-      <w:proofErr w:type="spellStart"/>
       <w:r>
         <w:rPr>
           <w:rFonts w:ascii="CIDFont+F1" w:hAnsi="CIDFont+F1" w:cs="CIDFont+F1"/>
@@ -55,7 +54,6 @@
         </w:rPr>
         <w:t>HELBAquarium</w:t>
       </w:r>
-      <w:proofErr w:type="spellEnd"/>
     </w:p>
     <w:p>
       <w:pPr>
@@ -160,23 +158,7 @@
           <w:sz w:val="28"/>
           <w:szCs w:val="28"/>
         </w:rPr>
-        <w:t xml:space="preserve">Monsieur </w:t>
-      </w:r>
-      <w:proofErr w:type="spellStart"/>
-      <w:r>
-        <w:rPr>
-          <w:sz w:val="28"/>
-          <w:szCs w:val="28"/>
-        </w:rPr>
-        <w:t>Riggio</w:t>
-      </w:r>
-      <w:proofErr w:type="spellEnd"/>
-      <w:r>
-        <w:rPr>
-          <w:sz w:val="28"/>
-          <w:szCs w:val="28"/>
-        </w:rPr>
-        <w:t>, Jonathan</w:t>
+        <w:t>Monsieur Riggio, Jonathan</w:t>
       </w:r>
     </w:p>
     <w:p>
@@ -844,25 +826,7 @@
           <w:szCs w:val="24"/>
           <w:lang w:val="fr-FR"/>
         </w:rPr>
-        <w:t xml:space="preserve">Pour avoir un certain début, monsieur </w:t>
-      </w:r>
-      <w:proofErr w:type="spellStart"/>
-      <w:r>
-        <w:rPr>
-          <w:sz w:val="24"/>
-          <w:szCs w:val="24"/>
-          <w:lang w:val="fr-FR"/>
-        </w:rPr>
-        <w:t>Riggio</w:t>
-      </w:r>
-      <w:proofErr w:type="spellEnd"/>
-      <w:r>
-        <w:rPr>
-          <w:sz w:val="24"/>
-          <w:szCs w:val="24"/>
-          <w:lang w:val="fr-FR"/>
-        </w:rPr>
-        <w:t xml:space="preserve"> nous a proposé</w:t>
+        <w:t>Pour avoir un certain début, monsieur Riggio nous a proposé</w:t>
       </w:r>
       <w:r>
         <w:rPr>
@@ -1610,15 +1574,7 @@
           <w:sz w:val="24"/>
           <w:szCs w:val="24"/>
         </w:rPr>
-        <w:t>l y a une fonction « </w:t>
-      </w:r>
-      <w:proofErr w:type="spellStart"/>
-      <w:r>
-        <w:rPr>
-          <w:sz w:val="24"/>
-          <w:szCs w:val="24"/>
-        </w:rPr>
-        <w:t>move</w:t>
+        <w:t>l y a une fonction « move</w:t>
       </w:r>
       <w:r>
         <w:rPr>
@@ -1627,7 +1583,6 @@
         </w:rPr>
         <w:t>FishToTarget</w:t>
       </w:r>
-      <w:proofErr w:type="spellEnd"/>
       <w:r>
         <w:rPr>
           <w:sz w:val="24"/>
@@ -1832,23 +1787,7 @@
           <w:sz w:val="24"/>
           <w:szCs w:val="24"/>
         </w:rPr>
-        <w:t>aussi une méthode « </w:t>
-      </w:r>
-      <w:proofErr w:type="spellStart"/>
-      <w:r>
-        <w:rPr>
-          <w:sz w:val="24"/>
-          <w:szCs w:val="24"/>
-        </w:rPr>
-        <w:t>positionFish</w:t>
-      </w:r>
-      <w:proofErr w:type="spellEnd"/>
-      <w:r>
-        <w:rPr>
-          <w:sz w:val="24"/>
-          <w:szCs w:val="24"/>
-        </w:rPr>
-        <w:t xml:space="preserve"> » </w:t>
+        <w:t xml:space="preserve">aussi une méthode « positionFish » </w:t>
       </w:r>
       <w:r>
         <w:rPr>
@@ -2416,7 +2355,6 @@
         </w:rPr>
         <w:t xml:space="preserve"> une class « </w:t>
       </w:r>
-      <w:proofErr w:type="spellStart"/>
       <w:r>
         <w:rPr>
           <w:rFonts w:cstheme="minorHAnsi"/>
@@ -2425,7 +2363,6 @@
         </w:rPr>
         <w:t>FishOrange</w:t>
       </w:r>
-      <w:proofErr w:type="spellEnd"/>
       <w:r>
         <w:rPr>
           <w:rFonts w:cstheme="minorHAnsi"/>
@@ -2503,25 +2440,7 @@
           <w:sz w:val="24"/>
           <w:szCs w:val="24"/>
         </w:rPr>
-        <w:t xml:space="preserve"> « </w:t>
-      </w:r>
-      <w:proofErr w:type="spellStart"/>
-      <w:r>
-        <w:rPr>
-          <w:rFonts w:cstheme="minorHAnsi"/>
-          <w:sz w:val="24"/>
-          <w:szCs w:val="24"/>
-        </w:rPr>
-        <w:t>randomEdgePosition</w:t>
-      </w:r>
-      <w:proofErr w:type="spellEnd"/>
-      <w:r>
-        <w:rPr>
-          <w:rFonts w:cstheme="minorHAnsi"/>
-          <w:sz w:val="24"/>
-          <w:szCs w:val="24"/>
-        </w:rPr>
-        <w:t xml:space="preserve"> » qui donnera un bord </w:t>
+        <w:t xml:space="preserve"> « randomEdgePosition » qui donnera un bord </w:t>
       </w:r>
       <w:r>
         <w:rPr>
@@ -2632,25 +2551,7 @@
           <w:sz w:val="24"/>
           <w:szCs w:val="24"/>
         </w:rPr>
-        <w:t xml:space="preserve"> je crée un </w:t>
-      </w:r>
-      <w:proofErr w:type="spellStart"/>
-      <w:r>
-        <w:rPr>
-          <w:rFonts w:cstheme="minorHAnsi"/>
-          <w:sz w:val="24"/>
-          <w:szCs w:val="24"/>
-        </w:rPr>
-        <w:t>random</w:t>
-      </w:r>
-      <w:proofErr w:type="spellEnd"/>
-      <w:r>
-        <w:rPr>
-          <w:rFonts w:cstheme="minorHAnsi"/>
-          <w:sz w:val="24"/>
-          <w:szCs w:val="24"/>
-        </w:rPr>
-        <w:t xml:space="preserve"> de 1 </w:t>
+        <w:t xml:space="preserve"> je crée un random de 1 </w:t>
       </w:r>
       <w:r>
         <w:rPr>
@@ -2682,25 +2583,7 @@
           <w:sz w:val="24"/>
           <w:szCs w:val="24"/>
         </w:rPr>
-        <w:t xml:space="preserve">, et chaque </w:t>
-      </w:r>
-      <w:proofErr w:type="spellStart"/>
-      <w:r>
-        <w:rPr>
-          <w:rFonts w:cstheme="minorHAnsi"/>
-          <w:sz w:val="24"/>
-          <w:szCs w:val="24"/>
-        </w:rPr>
-        <w:t>random</w:t>
-      </w:r>
-      <w:proofErr w:type="spellEnd"/>
-      <w:r>
-        <w:rPr>
-          <w:rFonts w:cstheme="minorHAnsi"/>
-          <w:sz w:val="24"/>
-          <w:szCs w:val="24"/>
-        </w:rPr>
-        <w:t xml:space="preserve"> donne les coordonner d’un des bords mais tout </w:t>
+        <w:t xml:space="preserve">, et chaque random donne les coordonner d’un des bords mais tout </w:t>
       </w:r>
       <w:r>
         <w:rPr>
@@ -2773,7 +2656,6 @@
         </w:rPr>
         <w:t>, le poisson orange ira jusqu’à cette Target grâce à « </w:t>
       </w:r>
-      <w:proofErr w:type="spellStart"/>
       <w:proofErr w:type="gramStart"/>
       <w:r>
         <w:rPr>
@@ -2783,7 +2665,6 @@
         </w:rPr>
         <w:t>super.update</w:t>
       </w:r>
-      <w:proofErr w:type="spellEnd"/>
       <w:proofErr w:type="gramEnd"/>
       <w:r>
         <w:rPr>
@@ -2862,25 +2743,7 @@
           <w:sz w:val="24"/>
           <w:szCs w:val="24"/>
         </w:rPr>
-        <w:t xml:space="preserve">Il faut aussi savoir que la Target a une </w:t>
-      </w:r>
-      <w:proofErr w:type="spellStart"/>
-      <w:r>
-        <w:rPr>
-          <w:rFonts w:cstheme="minorHAnsi"/>
-          <w:sz w:val="24"/>
-          <w:szCs w:val="24"/>
-        </w:rPr>
-        <w:t>hitbox</w:t>
-      </w:r>
-      <w:proofErr w:type="spellEnd"/>
-      <w:r>
-        <w:rPr>
-          <w:rFonts w:cstheme="minorHAnsi"/>
-          <w:sz w:val="24"/>
-          <w:szCs w:val="24"/>
-        </w:rPr>
-        <w:t>, car le poisson avance par plus d’un pixel en x et y (il avance en +6)</w:t>
+        <w:t>Il faut aussi savoir que la Target a une hitbox, car le poisson avance par plus d’un pixel en x et y (il avance en +6)</w:t>
       </w:r>
       <w:r>
         <w:rPr>
@@ -3006,25 +2869,7 @@
           <w:sz w:val="24"/>
           <w:szCs w:val="24"/>
         </w:rPr>
-        <w:t xml:space="preserve"> une class « </w:t>
-      </w:r>
-      <w:proofErr w:type="spellStart"/>
-      <w:r>
-        <w:rPr>
-          <w:rFonts w:ascii="CIDFont+F1" w:hAnsi="CIDFont+F1" w:cs="CIDFont+F1"/>
-          <w:sz w:val="24"/>
-          <w:szCs w:val="24"/>
-        </w:rPr>
-        <w:t>FishPurple</w:t>
-      </w:r>
-      <w:proofErr w:type="spellEnd"/>
-      <w:r>
-        <w:rPr>
-          <w:rFonts w:ascii="CIDFont+F1" w:hAnsi="CIDFont+F1" w:cs="CIDFont+F1"/>
-          <w:sz w:val="24"/>
-          <w:szCs w:val="24"/>
-        </w:rPr>
-        <w:t xml:space="preserve"> », dans cette class il y a une </w:t>
+        <w:t xml:space="preserve"> une class « FishPurple », dans cette class il y a une </w:t>
       </w:r>
       <w:r>
         <w:rPr>
@@ -3040,25 +2885,7 @@
           <w:sz w:val="24"/>
           <w:szCs w:val="24"/>
         </w:rPr>
-        <w:t xml:space="preserve"> « </w:t>
-      </w:r>
-      <w:proofErr w:type="spellStart"/>
-      <w:r>
-        <w:rPr>
-          <w:rFonts w:ascii="CIDFont+F1" w:hAnsi="CIDFont+F1" w:cs="CIDFont+F1"/>
-          <w:sz w:val="24"/>
-          <w:szCs w:val="24"/>
-        </w:rPr>
-        <w:t>oppositeDirectionOfTheRedFish</w:t>
-      </w:r>
-      <w:proofErr w:type="spellEnd"/>
-      <w:r>
-        <w:rPr>
-          <w:rFonts w:ascii="CIDFont+F1" w:hAnsi="CIDFont+F1" w:cs="CIDFont+F1"/>
-          <w:sz w:val="24"/>
-          <w:szCs w:val="24"/>
-        </w:rPr>
-        <w:t xml:space="preserve"> », cette </w:t>
+        <w:t xml:space="preserve"> « oppositeDirectionOfTheRedFish », cette </w:t>
       </w:r>
       <w:r>
         <w:rPr>
@@ -3209,25 +3036,7 @@
           <w:sz w:val="24"/>
           <w:szCs w:val="24"/>
         </w:rPr>
-        <w:t xml:space="preserve">= </w:t>
-      </w:r>
-      <w:proofErr w:type="spellStart"/>
-      <w:r>
-        <w:rPr>
-          <w:rFonts w:ascii="CIDFont+F1" w:hAnsi="CIDFont+F1" w:cs="CIDFont+F1"/>
-          <w:sz w:val="24"/>
-          <w:szCs w:val="24"/>
-        </w:rPr>
-        <w:t>Math.sqrt</w:t>
-      </w:r>
-      <w:proofErr w:type="spellEnd"/>
-      <w:r>
-        <w:rPr>
-          <w:rFonts w:ascii="CIDFont+F1" w:hAnsi="CIDFont+F1" w:cs="CIDFont+F1"/>
-          <w:sz w:val="24"/>
-          <w:szCs w:val="24"/>
-        </w:rPr>
-        <w:t>(x*x + y*y))</w:t>
+        <w:t>= Math.sqrt(x*x + y*y))</w:t>
       </w:r>
       <w:r>
         <w:rPr>
@@ -3532,7 +3341,6 @@
         </w:rPr>
         <w:t xml:space="preserve"> que le poisson rouge est au milieu, si le poisson mauve est dans la case </w:t>
       </w:r>
-      <w:proofErr w:type="spellStart"/>
       <w:r>
         <w:rPr>
           <w:rFonts w:ascii="CIDFont+F1" w:hAnsi="CIDFont+F1" w:cs="CIDFont+F1"/>
@@ -3541,7 +3349,6 @@
         </w:rPr>
         <w:t>n°1</w:t>
       </w:r>
-      <w:proofErr w:type="spellEnd"/>
       <w:r>
         <w:rPr>
           <w:rFonts w:ascii="CIDFont+F1" w:hAnsi="CIDFont+F1" w:cs="CIDFont+F1"/>
@@ -3564,25 +3371,7 @@
           <w:sz w:val="24"/>
           <w:szCs w:val="24"/>
         </w:rPr>
-        <w:t xml:space="preserve"> gauche, si le mauve est dans la case </w:t>
-      </w:r>
-      <w:proofErr w:type="spellStart"/>
-      <w:r>
-        <w:rPr>
-          <w:rFonts w:ascii="CIDFont+F1" w:hAnsi="CIDFont+F1" w:cs="CIDFont+F1"/>
-          <w:sz w:val="24"/>
-          <w:szCs w:val="24"/>
-        </w:rPr>
-        <w:t>n°3</w:t>
-      </w:r>
-      <w:proofErr w:type="spellEnd"/>
-      <w:r>
-        <w:rPr>
-          <w:rFonts w:ascii="CIDFont+F1" w:hAnsi="CIDFont+F1" w:cs="CIDFont+F1"/>
-          <w:sz w:val="24"/>
-          <w:szCs w:val="24"/>
-        </w:rPr>
-        <w:t>, il ira dans le coin inf</w:t>
+        <w:t xml:space="preserve"> gauche, si le mauve est dans la case n°3, il ira dans le coin inf</w:t>
       </w:r>
       <w:r>
         <w:rPr>
@@ -3854,7 +3643,6 @@
         </w:rPr>
         <w:t>aquarium (</w:t>
       </w:r>
-      <w:proofErr w:type="spellStart"/>
       <w:r>
         <w:rPr>
           <w:rFonts w:ascii="CIDFont+F1" w:hAnsi="CIDFont+F1" w:cs="CIDFont+F1"/>
@@ -3885,16 +3673,7 @@
           <w:sz w:val="24"/>
           <w:szCs w:val="24"/>
         </w:rPr>
-        <w:t>Obstacle</w:t>
-      </w:r>
-      <w:proofErr w:type="spellEnd"/>
-      <w:r>
-        <w:rPr>
-          <w:rFonts w:ascii="CIDFont+F1" w:hAnsi="CIDFont+F1" w:cs="CIDFont+F1"/>
-          <w:sz w:val="24"/>
-          <w:szCs w:val="24"/>
-        </w:rPr>
-        <w:t>)</w:t>
+        <w:t>Obstacle)</w:t>
       </w:r>
       <w:r>
         <w:rPr>
@@ -4337,25 +4116,7 @@
           <w:sz w:val="24"/>
           <w:szCs w:val="24"/>
         </w:rPr>
-        <w:t xml:space="preserve">sson d’une autre couleur, il prendra le plus proche, une fois qu’il rentrera dans sa </w:t>
-      </w:r>
-      <w:proofErr w:type="spellStart"/>
-      <w:r>
-        <w:rPr>
-          <w:rFonts w:ascii="CIDFont+F1" w:hAnsi="CIDFont+F1" w:cs="CIDFont+F1"/>
-          <w:sz w:val="24"/>
-          <w:szCs w:val="24"/>
-        </w:rPr>
-        <w:t>hitbox</w:t>
-      </w:r>
-      <w:proofErr w:type="spellEnd"/>
-      <w:r>
-        <w:rPr>
-          <w:rFonts w:ascii="CIDFont+F1" w:hAnsi="CIDFont+F1" w:cs="CIDFont+F1"/>
-          <w:sz w:val="24"/>
-          <w:szCs w:val="24"/>
-        </w:rPr>
-        <w:t xml:space="preserve"> il le </w:t>
+        <w:t xml:space="preserve">sson d’une autre couleur, il prendra le plus proche, une fois qu’il rentrera dans sa hitbox il le </w:t>
       </w:r>
       <w:r>
         <w:rPr>
@@ -4403,51 +4164,15 @@
           <w:sz w:val="24"/>
           <w:szCs w:val="24"/>
         </w:rPr>
-        <w:t xml:space="preserve"> « </w:t>
-      </w:r>
-      <w:proofErr w:type="spellStart"/>
-      <w:r>
-        <w:rPr>
-          <w:rFonts w:ascii="CIDFont+F1" w:hAnsi="CIDFont+F1" w:cs="CIDFont+F1"/>
-          <w:sz w:val="24"/>
-          <w:szCs w:val="24"/>
-        </w:rPr>
-        <w:t>fishKilling</w:t>
-      </w:r>
-      <w:proofErr w:type="spellEnd"/>
-      <w:r>
-        <w:rPr>
-          <w:rFonts w:ascii="CIDFont+F1" w:hAnsi="CIDFont+F1" w:cs="CIDFont+F1"/>
-          <w:sz w:val="24"/>
-          <w:szCs w:val="24"/>
-        </w:rPr>
-        <w:t> »</w:t>
-      </w:r>
-      <w:r>
-        <w:rPr>
-          <w:rFonts w:ascii="CIDFont+F1" w:hAnsi="CIDFont+F1" w:cs="CIDFont+F1"/>
-          <w:sz w:val="24"/>
-          <w:szCs w:val="24"/>
-        </w:rPr>
-        <w:t xml:space="preserve">, qui prendra en compte dans le </w:t>
-      </w:r>
-      <w:proofErr w:type="spellStart"/>
-      <w:r>
-        <w:rPr>
-          <w:rFonts w:ascii="CIDFont+F1" w:hAnsi="CIDFont+F1" w:cs="CIDFont+F1"/>
-          <w:sz w:val="24"/>
-          <w:szCs w:val="24"/>
-        </w:rPr>
-        <w:t>Board</w:t>
-      </w:r>
-      <w:proofErr w:type="spellEnd"/>
-      <w:r>
-        <w:rPr>
-          <w:rFonts w:ascii="CIDFont+F1" w:hAnsi="CIDFont+F1" w:cs="CIDFont+F1"/>
-          <w:sz w:val="24"/>
-          <w:szCs w:val="24"/>
-        </w:rPr>
-        <w:t>, une méthode qui supprimera le poisson qui a été touch</w:t>
+        <w:t xml:space="preserve"> « fishKilling »</w:t>
+      </w:r>
+      <w:r>
+        <w:rPr>
+          <w:rFonts w:ascii="CIDFont+F1" w:hAnsi="CIDFont+F1" w:cs="CIDFont+F1"/>
+          <w:sz w:val="24"/>
+          <w:szCs w:val="24"/>
+        </w:rPr>
+        <w:t>, qui prendra en compte dans le Board, une méthode qui supprimera le poisson qui a été touch</w:t>
       </w:r>
       <w:r>
         <w:rPr>
@@ -5327,7 +5052,7 @@
           <w:sz w:val="24"/>
           <w:szCs w:val="24"/>
         </w:rPr>
-        <w:t xml:space="preserve">Au lancement de la simulation, l'aquarium peut contenir un certain nombre de pastilles. Ces éléments sont fixes et placés de façon aléatoire dans l'aquarium. </w:t>
+        <w:t xml:space="preserve">Au lancement de la simulation, l'aquarium peut contenir un certain nombre de pastilles. Ces éléments sont placés de façon aléatoire dans l'aquarium. </w:t>
       </w:r>
       <w:r>
         <w:rPr>
@@ -5383,23 +5108,7 @@
           <w:sz w:val="24"/>
           <w:szCs w:val="24"/>
         </w:rPr>
-        <w:t xml:space="preserve"> la class « </w:t>
-      </w:r>
-      <w:proofErr w:type="spellStart"/>
-      <w:r>
-        <w:rPr>
-          <w:sz w:val="24"/>
-          <w:szCs w:val="24"/>
-        </w:rPr>
-        <w:t>EdiblePellet</w:t>
-      </w:r>
-      <w:proofErr w:type="spellEnd"/>
-      <w:r>
-        <w:rPr>
-          <w:sz w:val="24"/>
-          <w:szCs w:val="24"/>
-        </w:rPr>
-        <w:t> </w:t>
+        <w:t xml:space="preserve"> la class « EdiblePellet </w:t>
       </w:r>
       <w:r>
         <w:rPr>
@@ -5448,78 +5157,42 @@
           <w:sz w:val="24"/>
           <w:szCs w:val="24"/>
         </w:rPr>
-        <w:t>, mais cet fois ci, cela viendra de la classe « </w:t>
-      </w:r>
-      <w:proofErr w:type="spellStart"/>
-      <w:r>
-        <w:rPr>
-          <w:sz w:val="24"/>
-          <w:szCs w:val="24"/>
-        </w:rPr>
-        <w:t>GameFixeElement</w:t>
-      </w:r>
-      <w:proofErr w:type="spellEnd"/>
-      <w:r>
-        <w:rPr>
-          <w:sz w:val="24"/>
-          <w:szCs w:val="24"/>
-        </w:rPr>
-        <w:t xml:space="preserve"> », la classe des pellets héritera de celle-ci, </w:t>
-      </w:r>
-      <w:r>
-        <w:rPr>
-          <w:sz w:val="24"/>
-          <w:szCs w:val="24"/>
-        </w:rPr>
-        <w:t xml:space="preserve">il y aura dans la classe d’élément fixe une méthode qui mettra </w:t>
-      </w:r>
-      <w:proofErr w:type="spellStart"/>
-      <w:r>
-        <w:rPr>
-          <w:sz w:val="24"/>
-          <w:szCs w:val="24"/>
-        </w:rPr>
-        <w:t>tout</w:t>
-      </w:r>
-      <w:proofErr w:type="spellEnd"/>
-      <w:r>
-        <w:rPr>
-          <w:sz w:val="24"/>
-          <w:szCs w:val="24"/>
-        </w:rPr>
-        <w:t xml:space="preserve"> les pastilles dans une position aleatoire, une condition sera appliqué pour vérifier que la pastilles se voit bel et bien dans l’aquarium, pour qu’on ne la voit pas qu’</w:t>
-      </w:r>
-      <w:proofErr w:type="spellStart"/>
-      <w:r>
-        <w:rPr>
-          <w:sz w:val="24"/>
-          <w:szCs w:val="24"/>
-        </w:rPr>
-        <w:t>a</w:t>
-      </w:r>
-      <w:proofErr w:type="spellEnd"/>
-      <w:r>
-        <w:rPr>
-          <w:sz w:val="24"/>
-          <w:szCs w:val="24"/>
-        </w:rPr>
-        <w:t xml:space="preserve"> moitié, au cas </w:t>
-      </w:r>
-      <w:proofErr w:type="spellStart"/>
-      <w:r>
-        <w:rPr>
-          <w:sz w:val="24"/>
-          <w:szCs w:val="24"/>
-        </w:rPr>
-        <w:t>ou</w:t>
-      </w:r>
-      <w:proofErr w:type="spellEnd"/>
-      <w:r>
-        <w:rPr>
-          <w:sz w:val="24"/>
-          <w:szCs w:val="24"/>
-        </w:rPr>
-        <w:t xml:space="preserve"> la position du pellet serait exactement la limite de l’aquarium.</w:t>
+        <w:t>, mais cet fois ci, cela viendra de la classe « Game</w:t>
+      </w:r>
+      <w:r>
+        <w:rPr>
+          <w:sz w:val="24"/>
+          <w:szCs w:val="24"/>
+        </w:rPr>
+        <w:t>Object</w:t>
+      </w:r>
+      <w:r>
+        <w:rPr>
+          <w:sz w:val="24"/>
+          <w:szCs w:val="24"/>
+        </w:rPr>
+        <w:t xml:space="preserve">Element », la classe des pellets héritera de celle-ci, </w:t>
+      </w:r>
+      <w:r>
+        <w:rPr>
+          <w:sz w:val="24"/>
+          <w:szCs w:val="24"/>
+        </w:rPr>
+        <w:t>il y aura dans la classe d’élément</w:t>
+      </w:r>
+      <w:r>
+        <w:rPr>
+          <w:sz w:val="24"/>
+          <w:szCs w:val="24"/>
+        </w:rPr>
+        <w:t>,</w:t>
+      </w:r>
+      <w:r>
+        <w:rPr>
+          <w:sz w:val="24"/>
+          <w:szCs w:val="24"/>
+        </w:rPr>
+        <w:t xml:space="preserve"> une méthode qui mettra tout les pastilles dans une position aleatoire, une condition sera appliqué pour vérifier que la pastilles se voit bel et bien dans l’aquarium, pour qu’on ne la voit pas qu’a moitié, au cas ou la position du pellet serait exactement la limite de l’aquarium.</w:t>
       </w:r>
     </w:p>
     <w:p>
@@ -5536,23 +5209,21 @@
           <w:sz w:val="24"/>
           <w:szCs w:val="24"/>
         </w:rPr>
-        <w:t xml:space="preserve">Revenons à la classe des pastilles, à l’intérieur de celle-ci, une méthode vérifiera si un poisson entre en collision avec la </w:t>
-      </w:r>
-      <w:proofErr w:type="spellStart"/>
-      <w:r>
-        <w:rPr>
-          <w:sz w:val="24"/>
-          <w:szCs w:val="24"/>
-        </w:rPr>
-        <w:t>hitbox</w:t>
-      </w:r>
-      <w:proofErr w:type="spellEnd"/>
-      <w:r>
-        <w:rPr>
-          <w:sz w:val="24"/>
-          <w:szCs w:val="24"/>
-        </w:rPr>
-        <w:t xml:space="preserve"> d’une pastille, une fois que ce sera fait, on rappel la méthode de position aleatoire d’éléments afin de supprimer la pastille et d’en fixer une autre ailleurs dans l’aquarium, ainsi l’aquarium ne manquera jamais de pastilles.</w:t>
+        <w:t xml:space="preserve">Revenons à la classe des pastilles, à l’intérieur de celle-ci, une méthode vérifiera si un poisson entre en collision avec la hitbox d’une pastille, une fois que ce sera fait, on rappel la méthode de position aleatoire d’éléments afin de supprimer la pastille et d’en </w:t>
+      </w:r>
+      <w:r>
+        <w:rPr>
+          <w:sz w:val="24"/>
+          <w:szCs w:val="24"/>
+        </w:rPr>
+        <w:t>ajouter</w:t>
+      </w:r>
+      <w:r>
+        <w:rPr>
+          <w:sz w:val="24"/>
+          <w:szCs w:val="24"/>
+        </w:rPr>
+        <w:t xml:space="preserve"> une autre ailleurs dans l’aquarium, ainsi l’aquarium ne manquera jamais de pastilles.</w:t>
       </w:r>
     </w:p>
     <w:p>
@@ -5604,23 +5275,7 @@
           <w:sz w:val="24"/>
           <w:szCs w:val="24"/>
         </w:rPr>
-        <w:t xml:space="preserve">, alors le poisson avec cet ID pourra avancer normalement et </w:t>
-      </w:r>
-      <w:proofErr w:type="spellStart"/>
-      <w:r>
-        <w:rPr>
-          <w:sz w:val="24"/>
-          <w:szCs w:val="24"/>
-        </w:rPr>
-        <w:t>tout</w:t>
-      </w:r>
-      <w:proofErr w:type="spellEnd"/>
-      <w:r>
-        <w:rPr>
-          <w:sz w:val="24"/>
-          <w:szCs w:val="24"/>
-        </w:rPr>
-        <w:t xml:space="preserve"> les autres ne pourront plus avancer. Il faut savoir aussi que le compteur décrémentera </w:t>
+        <w:t xml:space="preserve">, alors le poisson avec cet ID pourra avancer normalement et tout les autres ne pourront plus avancer. Il faut savoir aussi que le compteur décrémentera </w:t>
       </w:r>
       <w:r>
         <w:rPr>
@@ -5787,7 +5442,7 @@
           <w:sz w:val="24"/>
           <w:szCs w:val="24"/>
         </w:rPr>
-        <w:t xml:space="preserve">Au lancement de la simulation, l'aquarium peut contenir un certain nombre d'insectes. Ces éléments sont fixes et placés de façon aléatoire dans l'aquarium. </w:t>
+        <w:t xml:space="preserve">Au lancement de la simulation, l'aquarium peut contenir un certain nombre d'insectes. Ces éléments sont placés de façon aléatoire dans l'aquarium. </w:t>
       </w:r>
       <w:r>
         <w:rPr>
@@ -5843,23 +5498,7 @@
           <w:sz w:val="24"/>
           <w:szCs w:val="24"/>
         </w:rPr>
-        <w:t xml:space="preserve"> la class « </w:t>
-      </w:r>
-      <w:proofErr w:type="spellStart"/>
-      <w:r>
-        <w:rPr>
-          <w:sz w:val="24"/>
-          <w:szCs w:val="24"/>
-        </w:rPr>
-        <w:t>Insect</w:t>
-      </w:r>
-      <w:proofErr w:type="spellEnd"/>
-      <w:r>
-        <w:rPr>
-          <w:sz w:val="24"/>
-          <w:szCs w:val="24"/>
-        </w:rPr>
-        <w:t xml:space="preserve"> », comme pour </w:t>
+        <w:t xml:space="preserve"> la class « Insect », comme pour </w:t>
       </w:r>
       <w:r>
         <w:rPr>
@@ -5943,7 +5582,14 @@
           <w:sz w:val="24"/>
           <w:szCs w:val="24"/>
         </w:rPr>
-        <w:t>la classe des éléments fixe.</w:t>
+        <w:t>la classe des éléments</w:t>
+      </w:r>
+      <w:r>
+        <w:rPr>
+          <w:sz w:val="24"/>
+          <w:szCs w:val="24"/>
+        </w:rPr>
+        <w:t>.</w:t>
       </w:r>
     </w:p>
     <w:p>
@@ -5974,23 +5620,7 @@
           <w:sz w:val="24"/>
           <w:szCs w:val="24"/>
         </w:rPr>
-        <w:t>« </w:t>
-      </w:r>
-      <w:proofErr w:type="spellStart"/>
-      <w:r>
-        <w:rPr>
-          <w:sz w:val="24"/>
-          <w:szCs w:val="24"/>
-        </w:rPr>
-        <w:t>Insect</w:t>
-      </w:r>
-      <w:proofErr w:type="spellEnd"/>
-      <w:r>
-        <w:rPr>
-          <w:sz w:val="24"/>
-          <w:szCs w:val="24"/>
-        </w:rPr>
-        <w:t xml:space="preserve"> » </w:t>
+        <w:t xml:space="preserve">« Insect » </w:t>
       </w:r>
       <w:r>
         <w:rPr>
@@ -6123,23 +5753,7 @@
           <w:sz w:val="24"/>
           <w:szCs w:val="24"/>
         </w:rPr>
-        <w:t xml:space="preserve"> poisson rentrera dans la </w:t>
-      </w:r>
-      <w:proofErr w:type="spellStart"/>
-      <w:r>
-        <w:rPr>
-          <w:sz w:val="24"/>
-          <w:szCs w:val="24"/>
-        </w:rPr>
-        <w:t>hitbox</w:t>
-      </w:r>
-      <w:proofErr w:type="spellEnd"/>
-      <w:r>
-        <w:rPr>
-          <w:sz w:val="24"/>
-          <w:szCs w:val="24"/>
-        </w:rPr>
-        <w:t xml:space="preserve"> d</w:t>
+        <w:t xml:space="preserve"> poisson rentrera dans la hitbox d</w:t>
       </w:r>
       <w:r>
         <w:rPr>
@@ -6403,39 +6017,7 @@
           <w:sz w:val="24"/>
           <w:szCs w:val="24"/>
         </w:rPr>
-        <w:t xml:space="preserve"> de -1 si oui, on remplacera simplement la vitesse du poisson en question à 11, le compteur qui prend en compte le temps en fonction du nom d’insecte, débute dans la classe « Insecte » quand l’ID est différent de -1, il décrémente jusque 0, une fois à 0, l’ID du poisson qui touche l’insecte se remet </w:t>
-      </w:r>
-      <w:proofErr w:type="spellStart"/>
-      <w:r>
-        <w:rPr>
-          <w:sz w:val="24"/>
-          <w:szCs w:val="24"/>
-        </w:rPr>
-        <w:t>a</w:t>
-      </w:r>
-      <w:proofErr w:type="spellEnd"/>
-      <w:r>
-        <w:rPr>
-          <w:sz w:val="24"/>
-          <w:szCs w:val="24"/>
-        </w:rPr>
-        <w:t xml:space="preserve"> -1 et la vitesse du poisson revient </w:t>
-      </w:r>
-      <w:proofErr w:type="spellStart"/>
-      <w:r>
-        <w:rPr>
-          <w:sz w:val="24"/>
-          <w:szCs w:val="24"/>
-        </w:rPr>
-        <w:t>a</w:t>
-      </w:r>
-      <w:proofErr w:type="spellEnd"/>
-      <w:r>
-        <w:rPr>
-          <w:sz w:val="24"/>
-          <w:szCs w:val="24"/>
-        </w:rPr>
-        <w:t xml:space="preserve"> sa vitesse de base.</w:t>
+        <w:t xml:space="preserve"> de -1 si oui, on remplacera simplement la vitesse du poisson en question à 11, le compteur qui prend en compte le temps en fonction du nom d’insecte, débute dans la classe « Insecte » quand l’ID est différent de -1, il décrémente jusque 0, une fois à 0, l’ID du poisson qui touche l’insecte se remet a -1 et la vitesse du poisson revient a sa vitesse de base.</w:t>
       </w:r>
     </w:p>
     <w:p>
@@ -6557,51 +6139,15 @@
           <w:sz w:val="24"/>
           <w:szCs w:val="24"/>
         </w:rPr>
-        <w:t xml:space="preserve">Pour les obstacles, j’ai créé une class « Obstacle » dans lequel chaque obstacle aura une position </w:t>
-      </w:r>
-      <w:proofErr w:type="spellStart"/>
-      <w:r>
-        <w:rPr>
-          <w:rFonts w:cstheme="minorHAnsi"/>
-          <w:sz w:val="24"/>
-          <w:szCs w:val="24"/>
-        </w:rPr>
-        <w:t>random</w:t>
-      </w:r>
-      <w:proofErr w:type="spellEnd"/>
-      <w:r>
-        <w:rPr>
-          <w:rFonts w:cstheme="minorHAnsi"/>
-          <w:sz w:val="24"/>
-          <w:szCs w:val="24"/>
-        </w:rPr>
-        <w:t xml:space="preserve"> dans l’aquarium, ceci grâce à </w:t>
-      </w:r>
-      <w:r>
-        <w:rPr>
-          <w:rFonts w:cstheme="minorHAnsi"/>
-          <w:sz w:val="24"/>
-          <w:szCs w:val="24"/>
-        </w:rPr>
-        <w:t>l’héritage de « </w:t>
-      </w:r>
-      <w:proofErr w:type="spellStart"/>
-      <w:r>
-        <w:rPr>
-          <w:rFonts w:cstheme="minorHAnsi"/>
-          <w:sz w:val="24"/>
-          <w:szCs w:val="24"/>
-        </w:rPr>
-        <w:t>GamElement</w:t>
-      </w:r>
-      <w:proofErr w:type="spellEnd"/>
-      <w:r>
-        <w:rPr>
-          <w:rFonts w:cstheme="minorHAnsi"/>
-          <w:sz w:val="24"/>
-          <w:szCs w:val="24"/>
-        </w:rPr>
-        <w:t> »</w:t>
+        <w:t xml:space="preserve">Pour les obstacles, j’ai créé une class « Obstacle » dans lequel chaque obstacle aura une position random dans l’aquarium, ceci grâce à </w:t>
+      </w:r>
+      <w:r>
+        <w:rPr>
+          <w:rFonts w:cstheme="minorHAnsi"/>
+          <w:sz w:val="24"/>
+          <w:szCs w:val="24"/>
+        </w:rPr>
+        <w:t>l’héritage de « GamElement »</w:t>
       </w:r>
     </w:p>
     <w:p>
@@ -6623,51 +6169,7 @@
           <w:sz w:val="24"/>
           <w:szCs w:val="24"/>
         </w:rPr>
-        <w:t xml:space="preserve">A l’intérieur de cette classe, il y a une méthode qui vérifiera si un poisson rentre en collision avec la </w:t>
-      </w:r>
-      <w:proofErr w:type="spellStart"/>
-      <w:r>
-        <w:rPr>
-          <w:rFonts w:cstheme="minorHAnsi"/>
-          <w:sz w:val="24"/>
-          <w:szCs w:val="24"/>
-        </w:rPr>
-        <w:t>hitbox</w:t>
-      </w:r>
-      <w:proofErr w:type="spellEnd"/>
-      <w:r>
-        <w:rPr>
-          <w:rFonts w:cstheme="minorHAnsi"/>
-          <w:sz w:val="24"/>
-          <w:szCs w:val="24"/>
-        </w:rPr>
-        <w:t xml:space="preserve"> de l’obstacle. Quand cela arrivera une variable prendra l’ID du poisson qui a touché la </w:t>
-      </w:r>
-      <w:proofErr w:type="spellStart"/>
-      <w:r>
-        <w:rPr>
-          <w:rFonts w:cstheme="minorHAnsi"/>
-          <w:sz w:val="24"/>
-          <w:szCs w:val="24"/>
-        </w:rPr>
-        <w:t>hitbox</w:t>
-      </w:r>
-      <w:proofErr w:type="spellEnd"/>
-      <w:r>
-        <w:rPr>
-          <w:rFonts w:cstheme="minorHAnsi"/>
-          <w:sz w:val="24"/>
-          <w:szCs w:val="24"/>
-        </w:rPr>
-        <w:t>.</w:t>
-      </w:r>
-      <w:r>
-        <w:rPr>
-          <w:rFonts w:cstheme="minorHAnsi"/>
-          <w:sz w:val="24"/>
-          <w:szCs w:val="24"/>
-        </w:rPr>
-        <w:t xml:space="preserve"> Comme pour les insectes, une vérification dans « Fish » sera faite pour voir si un poisson est en contact avec un obstacle et si oui, il le contourne, si la Target du poisson est au-dessus du poisson, donc le poisson est en bas de l’obstacle, le poisson ira d’abord par la droite. Phénomène similaire </w:t>
+        <w:t xml:space="preserve">A l’intérieur de cette classe, il y a une méthode qui vérifiera si un poisson rentre en collision avec la hitbox de l’obstacle. Quand cela arrivera une variable prendra l’ID du poisson qui a touché la hitbox. Comme pour les insectes, une vérification dans « Fish » sera faite pour voir si un poisson est en contact avec un obstacle et si oui, il le contourne, si la Target du poisson est au-dessus du poisson, donc le poisson est en bas de l’obstacle, le poisson ira d’abord par la droite. Phénomène similaire </w:t>
       </w:r>
       <w:r>
         <w:rPr>
@@ -7829,25 +7331,7 @@
           <w:sz w:val="24"/>
           <w:szCs w:val="24"/>
         </w:rPr>
-        <w:t xml:space="preserve"> « </w:t>
-      </w:r>
-      <w:proofErr w:type="spellStart"/>
-      <w:r>
-        <w:rPr>
-          <w:rFonts w:cstheme="minorHAnsi"/>
-          <w:sz w:val="24"/>
-          <w:szCs w:val="24"/>
-        </w:rPr>
-        <w:t>couplingFish</w:t>
-      </w:r>
-      <w:proofErr w:type="spellEnd"/>
-      <w:r>
-        <w:rPr>
-          <w:rFonts w:cstheme="minorHAnsi"/>
-          <w:sz w:val="24"/>
-          <w:szCs w:val="24"/>
-        </w:rPr>
-        <w:t xml:space="preserve"> » qui </w:t>
+        <w:t xml:space="preserve"> « couplingFish » qui </w:t>
       </w:r>
       <w:r>
         <w:rPr>
@@ -7903,25 +7387,7 @@
           <w:sz w:val="24"/>
           <w:szCs w:val="24"/>
         </w:rPr>
-        <w:t xml:space="preserve">entre dans en contact via une </w:t>
-      </w:r>
-      <w:proofErr w:type="spellStart"/>
-      <w:r>
-        <w:rPr>
-          <w:rFonts w:cstheme="minorHAnsi"/>
-          <w:sz w:val="24"/>
-          <w:szCs w:val="24"/>
-        </w:rPr>
-        <w:t>hitbox</w:t>
-      </w:r>
-      <w:proofErr w:type="spellEnd"/>
-      <w:r>
-        <w:rPr>
-          <w:rFonts w:cstheme="minorHAnsi"/>
-          <w:sz w:val="24"/>
-          <w:szCs w:val="24"/>
-        </w:rPr>
-        <w:t xml:space="preserve"> avec un autre poisson</w:t>
+        <w:t>entre dans en contact via une hitbox avec un autre poisson</w:t>
       </w:r>
       <w:r>
         <w:rPr>
@@ -8113,18 +7579,8 @@
           <w:sz w:val="24"/>
           <w:szCs w:val="24"/>
         </w:rPr>
-        <w:t xml:space="preserve"> via les méthodes implémenter dans </w:t>
-      </w:r>
-      <w:proofErr w:type="spellStart"/>
-      <w:r>
-        <w:rPr>
-          <w:rFonts w:cstheme="minorHAnsi"/>
-          <w:sz w:val="24"/>
-          <w:szCs w:val="24"/>
-        </w:rPr>
-        <w:t>Board</w:t>
-      </w:r>
-      <w:proofErr w:type="spellEnd"/>
+        <w:t xml:space="preserve"> via les méthodes implémenter dans Board</w:t>
+      </w:r>
       <w:r>
         <w:rPr>
           <w:rFonts w:cstheme="minorHAnsi"/>
@@ -8153,25 +7609,7 @@
           <w:sz w:val="24"/>
           <w:szCs w:val="24"/>
         </w:rPr>
-        <w:t xml:space="preserve">Vu que monsieur </w:t>
-      </w:r>
-      <w:proofErr w:type="spellStart"/>
-      <w:r>
-        <w:rPr>
-          <w:rFonts w:cstheme="minorHAnsi"/>
-          <w:sz w:val="24"/>
-          <w:szCs w:val="24"/>
-        </w:rPr>
-        <w:t>Riggio</w:t>
-      </w:r>
-      <w:proofErr w:type="spellEnd"/>
-      <w:r>
-        <w:rPr>
-          <w:rFonts w:cstheme="minorHAnsi"/>
-          <w:sz w:val="24"/>
-          <w:szCs w:val="24"/>
-        </w:rPr>
-        <w:t xml:space="preserve"> nous a </w:t>
+        <w:t xml:space="preserve">Vu que monsieur Riggio nous a </w:t>
       </w:r>
       <w:r>
         <w:rPr>
@@ -8267,25 +7705,7 @@
           <w:sz w:val="24"/>
           <w:szCs w:val="24"/>
         </w:rPr>
-        <w:t xml:space="preserve"> chaque instant, avec cette variable j’en ajoute une autre qui fera un </w:t>
-      </w:r>
-      <w:proofErr w:type="spellStart"/>
-      <w:r>
-        <w:rPr>
-          <w:rFonts w:cstheme="minorHAnsi"/>
-          <w:sz w:val="24"/>
-          <w:szCs w:val="24"/>
-        </w:rPr>
-        <w:t>random</w:t>
-      </w:r>
-      <w:proofErr w:type="spellEnd"/>
-      <w:r>
-        <w:rPr>
-          <w:rFonts w:cstheme="minorHAnsi"/>
-          <w:sz w:val="24"/>
-          <w:szCs w:val="24"/>
-        </w:rPr>
-        <w:t xml:space="preserve"> du nombre de poissons, pour finir je </w:t>
+        <w:t xml:space="preserve"> chaque instant, avec cette variable j’en ajoute une autre qui fera un random du nombre de poissons, pour finir je </w:t>
       </w:r>
       <w:r>
         <w:rPr>
@@ -8301,25 +7721,7 @@
           <w:sz w:val="24"/>
           <w:szCs w:val="24"/>
         </w:rPr>
-        <w:t xml:space="preserve"> que si ce </w:t>
-      </w:r>
-      <w:proofErr w:type="spellStart"/>
-      <w:r>
-        <w:rPr>
-          <w:rFonts w:cstheme="minorHAnsi"/>
-          <w:sz w:val="24"/>
-          <w:szCs w:val="24"/>
-        </w:rPr>
-        <w:t>random</w:t>
-      </w:r>
-      <w:proofErr w:type="spellEnd"/>
-      <w:r>
-        <w:rPr>
-          <w:rFonts w:cstheme="minorHAnsi"/>
-          <w:sz w:val="24"/>
-          <w:szCs w:val="24"/>
-        </w:rPr>
-        <w:t xml:space="preserve"> est</w:t>
+        <w:t xml:space="preserve"> que si ce random est</w:t>
       </w:r>
       <w:r>
         <w:rPr>
@@ -8383,25 +7785,7 @@
           <w:sz w:val="24"/>
           <w:szCs w:val="24"/>
         </w:rPr>
-        <w:t xml:space="preserve"> au plus il y aura un grand nombre </w:t>
-      </w:r>
-      <w:proofErr w:type="spellStart"/>
-      <w:r>
-        <w:rPr>
-          <w:rFonts w:cstheme="minorHAnsi"/>
-          <w:sz w:val="24"/>
-          <w:szCs w:val="24"/>
-        </w:rPr>
-        <w:t>random</w:t>
-      </w:r>
-      <w:proofErr w:type="spellEnd"/>
-      <w:r>
-        <w:rPr>
-          <w:rFonts w:cstheme="minorHAnsi"/>
-          <w:sz w:val="24"/>
-          <w:szCs w:val="24"/>
-        </w:rPr>
-        <w:t xml:space="preserve">, au </w:t>
+        <w:t xml:space="preserve"> au plus il y aura un grand nombre random, au </w:t>
       </w:r>
       <w:r>
         <w:rPr>
@@ -8639,25 +8023,7 @@
           <w:sz w:val="24"/>
           <w:szCs w:val="24"/>
         </w:rPr>
-        <w:t xml:space="preserve"> </w:t>
-      </w:r>
-      <w:proofErr w:type="spellStart"/>
-      <w:r>
-        <w:rPr>
-          <w:rFonts w:cstheme="minorHAnsi"/>
-          <w:sz w:val="24"/>
-          <w:szCs w:val="24"/>
-        </w:rPr>
-        <w:t>Board</w:t>
-      </w:r>
-      <w:proofErr w:type="spellEnd"/>
-      <w:r>
-        <w:rPr>
-          <w:rFonts w:cstheme="minorHAnsi"/>
-          <w:sz w:val="24"/>
-          <w:szCs w:val="24"/>
-        </w:rPr>
-        <w:t xml:space="preserve">, avec une </w:t>
+        <w:t xml:space="preserve"> Board, avec une </w:t>
       </w:r>
       <w:r>
         <w:rPr>
@@ -8673,25 +8039,7 @@
           <w:sz w:val="24"/>
           <w:szCs w:val="24"/>
         </w:rPr>
-        <w:t xml:space="preserve"> « </w:t>
-      </w:r>
-      <w:proofErr w:type="spellStart"/>
-      <w:r>
-        <w:rPr>
-          <w:rFonts w:cstheme="minorHAnsi"/>
-          <w:sz w:val="24"/>
-          <w:szCs w:val="24"/>
-        </w:rPr>
-        <w:t>keyPressed</w:t>
-      </w:r>
-      <w:proofErr w:type="spellEnd"/>
-      <w:r>
-        <w:rPr>
-          <w:rFonts w:cstheme="minorHAnsi"/>
-          <w:sz w:val="24"/>
-          <w:szCs w:val="24"/>
-        </w:rPr>
-        <w:t xml:space="preserve"> », pour chaque touche une condition </w:t>
+        <w:t xml:space="preserve"> « keyPressed », pour chaque touche une condition </w:t>
       </w:r>
       <w:r>
         <w:rPr>
@@ -9042,25 +8390,7 @@
           <w:sz w:val="24"/>
           <w:szCs w:val="24"/>
         </w:rPr>
-        <w:t xml:space="preserve"> « </w:t>
-      </w:r>
-      <w:proofErr w:type="spellStart"/>
-      <w:r>
-        <w:rPr>
-          <w:rFonts w:cstheme="minorHAnsi"/>
-          <w:sz w:val="24"/>
-          <w:szCs w:val="24"/>
-        </w:rPr>
-        <w:t>initGame</w:t>
-      </w:r>
-      <w:proofErr w:type="spellEnd"/>
-      <w:r>
-        <w:rPr>
-          <w:rFonts w:cstheme="minorHAnsi"/>
-          <w:sz w:val="24"/>
-          <w:szCs w:val="24"/>
-        </w:rPr>
-        <w:t xml:space="preserve"> » sera </w:t>
+        <w:t xml:space="preserve"> « initGame » sera </w:t>
       </w:r>
       <w:r>
         <w:rPr>
@@ -9814,25 +9144,7 @@
           <w:sz w:val="24"/>
           <w:szCs w:val="24"/>
         </w:rPr>
-        <w:t xml:space="preserve"> plus rapide que tous les autres poissons, alors dans ma classe « </w:t>
-      </w:r>
-      <w:proofErr w:type="spellStart"/>
-      <w:r>
-        <w:rPr>
-          <w:rFonts w:cstheme="minorHAnsi"/>
-          <w:sz w:val="24"/>
-          <w:szCs w:val="24"/>
-        </w:rPr>
-        <w:t>FishRed</w:t>
-      </w:r>
-      <w:proofErr w:type="spellEnd"/>
-      <w:r>
-        <w:rPr>
-          <w:rFonts w:cstheme="minorHAnsi"/>
-          <w:sz w:val="24"/>
-          <w:szCs w:val="24"/>
-        </w:rPr>
-        <w:t> »</w:t>
+        <w:t xml:space="preserve"> plus rapide que tous les autres poissons, alors dans ma classe « FishRed »</w:t>
       </w:r>
       <w:r>
         <w:rPr>
@@ -9921,25 +9233,7 @@
           <w:sz w:val="24"/>
           <w:szCs w:val="24"/>
         </w:rPr>
-        <w:t xml:space="preserve">Cela est fait via la commande </w:t>
-      </w:r>
-      <w:proofErr w:type="spellStart"/>
-      <w:r>
-        <w:rPr>
-          <w:rFonts w:cstheme="minorHAnsi"/>
-          <w:sz w:val="24"/>
-          <w:szCs w:val="24"/>
-        </w:rPr>
-        <w:t>add</w:t>
-      </w:r>
-      <w:proofErr w:type="spellEnd"/>
-      <w:r>
-        <w:rPr>
-          <w:rFonts w:cstheme="minorHAnsi"/>
-          <w:sz w:val="24"/>
-          <w:szCs w:val="24"/>
-        </w:rPr>
-        <w:t xml:space="preserve">, </w:t>
+        <w:t xml:space="preserve">Cela est fait via la commande add, </w:t>
       </w:r>
       <w:r>
         <w:rPr>
@@ -9979,25 +9273,7 @@
           <w:sz w:val="24"/>
           <w:szCs w:val="24"/>
         </w:rPr>
-        <w:t xml:space="preserve"> dans le </w:t>
-      </w:r>
-      <w:proofErr w:type="spellStart"/>
-      <w:r>
-        <w:rPr>
-          <w:rFonts w:cstheme="minorHAnsi"/>
-          <w:sz w:val="24"/>
-          <w:szCs w:val="24"/>
-        </w:rPr>
-        <w:t>Board</w:t>
-      </w:r>
-      <w:proofErr w:type="spellEnd"/>
-      <w:r>
-        <w:rPr>
-          <w:rFonts w:cstheme="minorHAnsi"/>
-          <w:sz w:val="24"/>
-          <w:szCs w:val="24"/>
-        </w:rPr>
-        <w:t xml:space="preserve">, comme au démarrage de l’application quand il y a </w:t>
+        <w:t xml:space="preserve"> dans le Board, comme au démarrage de l’application quand il y a </w:t>
       </w:r>
       <w:r>
         <w:rPr>
@@ -10173,43 +9449,7 @@
           <w:sz w:val="24"/>
           <w:szCs w:val="24"/>
         </w:rPr>
-        <w:t>Un Boolean « </w:t>
-      </w:r>
-      <w:proofErr w:type="spellStart"/>
-      <w:r>
-        <w:rPr>
-          <w:rFonts w:cstheme="minorHAnsi"/>
-          <w:sz w:val="24"/>
-          <w:szCs w:val="24"/>
-        </w:rPr>
-        <w:t>insectivorMod</w:t>
-      </w:r>
-      <w:proofErr w:type="spellEnd"/>
-      <w:r>
-        <w:rPr>
-          <w:rFonts w:cstheme="minorHAnsi"/>
-          <w:sz w:val="24"/>
-          <w:szCs w:val="24"/>
-        </w:rPr>
-        <w:t> » par défaut sera à « false », si la touche 6 est pressé, le Boolean passe à « </w:t>
-      </w:r>
-      <w:proofErr w:type="spellStart"/>
-      <w:r>
-        <w:rPr>
-          <w:rFonts w:cstheme="minorHAnsi"/>
-          <w:sz w:val="24"/>
-          <w:szCs w:val="24"/>
-        </w:rPr>
-        <w:t>true</w:t>
-      </w:r>
-      <w:proofErr w:type="spellEnd"/>
-      <w:r>
-        <w:rPr>
-          <w:rFonts w:cstheme="minorHAnsi"/>
-          <w:sz w:val="24"/>
-          <w:szCs w:val="24"/>
-        </w:rPr>
-        <w:t xml:space="preserve"> ». Dans la classe « Fish », on vérifiera </w:t>
+        <w:t xml:space="preserve">Un Boolean « insectivorMod » par défaut sera à « false », si la touche 6 est pressé, le Boolean passe à « true ». Dans la classe « Fish », on vérifiera </w:t>
       </w:r>
       <w:proofErr w:type="gramStart"/>
       <w:r>
@@ -10235,61 +9475,7 @@
           <w:sz w:val="24"/>
           <w:szCs w:val="24"/>
         </w:rPr>
-        <w:t xml:space="preserve"> si le Boolean est à « </w:t>
-      </w:r>
-      <w:proofErr w:type="spellStart"/>
-      <w:r>
-        <w:rPr>
-          <w:rFonts w:cstheme="minorHAnsi"/>
-          <w:sz w:val="24"/>
-          <w:szCs w:val="24"/>
-        </w:rPr>
-        <w:t>true</w:t>
-      </w:r>
-      <w:proofErr w:type="spellEnd"/>
-      <w:r>
-        <w:rPr>
-          <w:rFonts w:cstheme="minorHAnsi"/>
-          <w:sz w:val="24"/>
-          <w:szCs w:val="24"/>
-        </w:rPr>
-        <w:t xml:space="preserve"> », si oui alors une méthode sera appelle, cette méthode fera en sorte que </w:t>
-      </w:r>
-      <w:proofErr w:type="spellStart"/>
-      <w:r>
-        <w:rPr>
-          <w:rFonts w:cstheme="minorHAnsi"/>
-          <w:sz w:val="24"/>
-          <w:szCs w:val="24"/>
-        </w:rPr>
-        <w:t>tout</w:t>
-      </w:r>
-      <w:proofErr w:type="spellEnd"/>
-      <w:r>
-        <w:rPr>
-          <w:rFonts w:cstheme="minorHAnsi"/>
-          <w:sz w:val="24"/>
-          <w:szCs w:val="24"/>
-        </w:rPr>
-        <w:t xml:space="preserve"> les poissons qui ne sont pas à l’arrêt vont vers l’insecte le plus proche, cela est fait comme pour les autres poissons, en calculant la distance de </w:t>
-      </w:r>
-      <w:proofErr w:type="spellStart"/>
-      <w:r>
-        <w:rPr>
-          <w:rFonts w:cstheme="minorHAnsi"/>
-          <w:sz w:val="24"/>
-          <w:szCs w:val="24"/>
-        </w:rPr>
-        <w:t>tout</w:t>
-      </w:r>
-      <w:proofErr w:type="spellEnd"/>
-      <w:r>
-        <w:rPr>
-          <w:rFonts w:cstheme="minorHAnsi"/>
-          <w:sz w:val="24"/>
-          <w:szCs w:val="24"/>
-        </w:rPr>
-        <w:t xml:space="preserve"> les insectes et en prenant la plus proche. Une fois que ceci est fait, la Target des poissons ne sera plus leur comportement mais l’insecte le plus proche de chacun.</w:t>
+        <w:t xml:space="preserve"> si le Boolean est à « true », si oui alors une méthode sera appelle, cette méthode fera en sorte que tout les poissons qui ne sont pas à l’arrêt vont vers l’insecte le plus proche, cela est fait comme pour les autres poissons, en calculant la distance de tout les insectes et en prenant la plus proche. Une fois que ceci est fait, la Target des poissons ne sera plus leur comportement mais l’insecte le plus proche de chacun.</w:t>
       </w:r>
     </w:p>
     <w:p>
@@ -10534,25 +9720,7 @@
           <w:sz w:val="24"/>
           <w:szCs w:val="24"/>
         </w:rPr>
-        <w:t xml:space="preserve"> qui fera un </w:t>
-      </w:r>
-      <w:proofErr w:type="spellStart"/>
-      <w:r>
-        <w:rPr>
-          <w:rFonts w:cstheme="minorHAnsi"/>
-          <w:sz w:val="24"/>
-          <w:szCs w:val="24"/>
-        </w:rPr>
-        <w:t>random</w:t>
-      </w:r>
-      <w:proofErr w:type="spellEnd"/>
-      <w:r>
-        <w:rPr>
-          <w:rFonts w:cstheme="minorHAnsi"/>
-          <w:sz w:val="24"/>
-          <w:szCs w:val="24"/>
-        </w:rPr>
-        <w:t xml:space="preserve"> </w:t>
+        <w:t xml:space="preserve"> qui fera un random </w:t>
       </w:r>
       <w:r>
         <w:rPr>
@@ -10802,25 +9970,7 @@
           <w:sz w:val="24"/>
           <w:szCs w:val="24"/>
         </w:rPr>
-        <w:t xml:space="preserve"> « </w:t>
-      </w:r>
-      <w:proofErr w:type="spellStart"/>
-      <w:r>
-        <w:rPr>
-          <w:rFonts w:cstheme="minorHAnsi"/>
-          <w:sz w:val="24"/>
-          <w:szCs w:val="24"/>
-        </w:rPr>
-        <w:t>FishRed</w:t>
-      </w:r>
-      <w:proofErr w:type="spellEnd"/>
-      <w:r>
-        <w:rPr>
-          <w:rFonts w:cstheme="minorHAnsi"/>
-          <w:sz w:val="24"/>
-          <w:szCs w:val="24"/>
-        </w:rPr>
-        <w:t> »</w:t>
+        <w:t xml:space="preserve"> « FishRed »</w:t>
       </w:r>
       <w:r>
         <w:rPr>
@@ -11559,11 +10709,9 @@
         </w:rPr>
         <w:t xml:space="preserve"> </w:t>
       </w:r>
-      <w:proofErr w:type="spellStart"/>
       <w:r>
         <w:t>FishBlack</w:t>
       </w:r>
-      <w:proofErr w:type="spellEnd"/>
       <w:r>
         <w:rPr>
           <w:spacing w:val="-4"/>
@@ -12422,15 +11570,7 @@
         <w:t>touche</w:t>
       </w:r>
       <w:r>
-        <w:t xml:space="preserve"> « 9 », et c’est seulement s’il a de la chance qu’il apparaitra car c’est un </w:t>
-      </w:r>
-      <w:proofErr w:type="spellStart"/>
-      <w:r>
-        <w:t>random</w:t>
-      </w:r>
-      <w:proofErr w:type="spellEnd"/>
-      <w:r>
-        <w:t xml:space="preserve"> jusque 5, afin de faire apparaitra n’importe quel poisson</w:t>
+        <w:t xml:space="preserve"> « 9 », et c’est seulement s’il a de la chance qu’il apparaitra car c’est un random jusque 5, afin de faire apparaitra n’importe quel poisson</w:t>
       </w:r>
       <w:r>
         <w:t>, e</w:t>
@@ -12455,15 +11595,7 @@
         <w:t xml:space="preserve">aussi exister en pressant la touche </w:t>
       </w:r>
       <w:r>
-        <w:t xml:space="preserve">« A » </w:t>
-      </w:r>
-      <w:proofErr w:type="spellStart"/>
-      <w:r>
-        <w:t>sûr</w:t>
-      </w:r>
-      <w:proofErr w:type="spellEnd"/>
-      <w:r>
-        <w:t xml:space="preserve"> le clavier,</w:t>
+        <w:t>« A » sûr le clavier,</w:t>
       </w:r>
       <w:r>
         <w:t xml:space="preserve"> mais</w:t>
@@ -12655,13 +11787,8 @@
         </w:rPr>
         <w:t xml:space="preserve"> </w:t>
       </w:r>
-      <w:proofErr w:type="spellStart"/>
-      <w:r>
-        <w:t>hitbox</w:t>
-      </w:r>
-      <w:proofErr w:type="spellEnd"/>
-      <w:r>
-        <w:t>,</w:t>
+      <w:r>
+        <w:t>hitbox,</w:t>
       </w:r>
       <w:r>
         <w:rPr>
@@ -12799,15 +11926,7 @@
         <w:ind w:right="112"/>
       </w:pPr>
       <w:r>
-        <w:t xml:space="preserve">En ce qui concerne l’accouplement, lorsque 2 poisson noir se touche, il n’y aura juste pas 3 mais 1 seul qui apparaitra, via la méthode d’ajout de poisson pour l’accouplement dans </w:t>
-      </w:r>
-      <w:proofErr w:type="spellStart"/>
-      <w:r>
-        <w:t>Board</w:t>
-      </w:r>
-      <w:proofErr w:type="spellEnd"/>
-      <w:r>
-        <w:t>, en fonction du nom des poissons qui se sont touché, si c’est noir ce ne sera pas 3 mais 1, une simple condition</w:t>
+        <w:t>En ce qui concerne l’accouplement, lorsque 2 poisson noir se touche, il n’y aura juste pas 3 mais 1 seul qui apparaitra, via la méthode d’ajout de poisson pour l’accouplement dans Board, en fonction du nom des poissons qui se sont touché, si c’est noir ce ne sera pas 3 mais 1, une simple condition</w:t>
       </w:r>
       <w:r>
         <w:t xml:space="preserve"> est réalisée</w:t>
@@ -12872,16 +11991,15 @@
       </w:pPr>
       <w:r>
         <w:rPr>
-          <w:noProof/>
           <w:sz w:val="52"/>
           <w:szCs w:val="52"/>
           <w:lang w:val="fr-FR"/>
         </w:rPr>
         <w:drawing>
-          <wp:inline distT="0" distB="0" distL="0" distR="0" wp14:anchorId="3D95782B" wp14:editId="606247E0">
-            <wp:extent cx="5760720" cy="3512820"/>
-            <wp:effectExtent l="0" t="0" r="0" b="3810"/>
-            <wp:docPr id="7" name="Image 7" descr="Une image contenant texte, blanc&#10;&#10;Description générée automatiquement"/>
+          <wp:inline distT="0" distB="0" distL="0" distR="0" wp14:anchorId="3BEA4535" wp14:editId="6D3880BB">
+            <wp:extent cx="5760720" cy="3404235"/>
+            <wp:effectExtent l="0" t="0" r="0" b="5715"/>
+            <wp:docPr id="5" name="Image 5"/>
             <wp:cNvGraphicFramePr>
               <a:graphicFrameLocks xmlns:a="http://schemas.openxmlformats.org/drawingml/2006/main" noChangeAspect="1"/>
             </wp:cNvGraphicFramePr>
@@ -12889,7 +12007,7 @@
               <a:graphicData uri="http://schemas.openxmlformats.org/drawingml/2006/picture">
                 <pic:pic xmlns:pic="http://schemas.openxmlformats.org/drawingml/2006/picture">
                   <pic:nvPicPr>
-                    <pic:cNvPr id="7" name="Image 7" descr="Une image contenant texte, blanc&#10;&#10;Description générée automatiquement"/>
+                    <pic:cNvPr id="1" name=""/>
                     <pic:cNvPicPr/>
                   </pic:nvPicPr>
                   <pic:blipFill>
@@ -12901,7 +12019,7 @@
                   <pic:spPr>
                     <a:xfrm>
                       <a:off x="0" y="0"/>
-                      <a:ext cx="5760720" cy="3512820"/>
+                      <a:ext cx="5760720" cy="3404235"/>
                     </a:xfrm>
                     <a:prstGeom prst="rect">
                       <a:avLst/>
@@ -13060,25 +12178,7 @@
           <w:szCs w:val="24"/>
           <w:lang w:val="fr-FR"/>
         </w:rPr>
-        <w:t xml:space="preserve">Le </w:t>
-      </w:r>
-      <w:proofErr w:type="spellStart"/>
-      <w:r>
-        <w:rPr>
-          <w:sz w:val="24"/>
-          <w:szCs w:val="24"/>
-          <w:lang w:val="fr-FR"/>
-        </w:rPr>
-        <w:t>Board</w:t>
-      </w:r>
-      <w:proofErr w:type="spellEnd"/>
-      <w:r>
-        <w:rPr>
-          <w:sz w:val="24"/>
-          <w:szCs w:val="24"/>
-          <w:lang w:val="fr-FR"/>
-        </w:rPr>
-        <w:t xml:space="preserve"> </w:t>
+        <w:t xml:space="preserve">Le Board </w:t>
       </w:r>
       <w:r>
         <w:rPr>
@@ -13190,25 +12290,7 @@
           <w:szCs w:val="24"/>
           <w:lang w:val="fr-FR"/>
         </w:rPr>
-        <w:t xml:space="preserve"> </w:t>
-      </w:r>
-      <w:proofErr w:type="spellStart"/>
-      <w:r>
-        <w:rPr>
-          <w:sz w:val="24"/>
-          <w:szCs w:val="24"/>
-          <w:lang w:val="fr-FR"/>
-        </w:rPr>
-        <w:t>Board</w:t>
-      </w:r>
-      <w:proofErr w:type="spellEnd"/>
-      <w:r>
-        <w:rPr>
-          <w:sz w:val="24"/>
-          <w:szCs w:val="24"/>
-          <w:lang w:val="fr-FR"/>
-        </w:rPr>
-        <w:t xml:space="preserve"> sera utilis</w:t>
+        <w:t xml:space="preserve"> Board sera utilis</w:t>
       </w:r>
       <w:r>
         <w:rPr>
@@ -13258,87 +12340,31 @@
           <w:szCs w:val="24"/>
           <w:lang w:val="fr-FR"/>
         </w:rPr>
-        <w:t xml:space="preserve">Les class </w:t>
-      </w:r>
-      <w:proofErr w:type="spellStart"/>
-      <w:r>
-        <w:rPr>
-          <w:sz w:val="24"/>
-          <w:szCs w:val="24"/>
-          <w:lang w:val="fr-FR"/>
-        </w:rPr>
-        <w:t>Insect</w:t>
-      </w:r>
-      <w:proofErr w:type="spellEnd"/>
-      <w:r>
-        <w:rPr>
-          <w:sz w:val="24"/>
-          <w:szCs w:val="24"/>
-          <w:lang w:val="fr-FR"/>
-        </w:rPr>
-        <w:t xml:space="preserve">, Obstacle ainsi que </w:t>
-      </w:r>
-      <w:proofErr w:type="spellStart"/>
-      <w:r>
-        <w:rPr>
-          <w:sz w:val="24"/>
-          <w:szCs w:val="24"/>
-          <w:lang w:val="fr-FR"/>
-        </w:rPr>
-        <w:t>EdiblePellet</w:t>
-      </w:r>
-      <w:proofErr w:type="spellEnd"/>
-      <w:r>
-        <w:rPr>
-          <w:sz w:val="24"/>
-          <w:szCs w:val="24"/>
-          <w:lang w:val="fr-FR"/>
-        </w:rPr>
-        <w:t xml:space="preserve"> </w:t>
-      </w:r>
-      <w:r>
-        <w:rPr>
-          <w:sz w:val="24"/>
-          <w:szCs w:val="24"/>
-          <w:lang w:val="fr-FR"/>
-        </w:rPr>
-        <w:t xml:space="preserve">hériteront de </w:t>
-      </w:r>
-      <w:proofErr w:type="spellStart"/>
-      <w:r>
-        <w:rPr>
-          <w:sz w:val="24"/>
-          <w:szCs w:val="24"/>
-          <w:lang w:val="fr-FR"/>
-        </w:rPr>
-        <w:t>GameFixeElement</w:t>
-      </w:r>
-      <w:proofErr w:type="spellEnd"/>
-      <w:r>
-        <w:rPr>
-          <w:sz w:val="24"/>
-          <w:szCs w:val="24"/>
-          <w:lang w:val="fr-FR"/>
-        </w:rPr>
-        <w:t xml:space="preserve">, ainsi ils auront chacun une </w:t>
-      </w:r>
-      <w:proofErr w:type="spellStart"/>
-      <w:r>
-        <w:rPr>
-          <w:sz w:val="24"/>
-          <w:szCs w:val="24"/>
-          <w:lang w:val="fr-FR"/>
-        </w:rPr>
-        <w:t>poisitiona</w:t>
-      </w:r>
-      <w:proofErr w:type="spellEnd"/>
-      <w:r>
-        <w:rPr>
-          <w:sz w:val="24"/>
-          <w:szCs w:val="24"/>
-          <w:lang w:val="fr-FR"/>
-        </w:rPr>
-        <w:t xml:space="preserve"> aléatoire dans l’aquarium, </w:t>
+        <w:t xml:space="preserve">Les class Insect, Obstacle ainsi que EdiblePellet </w:t>
+      </w:r>
+      <w:r>
+        <w:rPr>
+          <w:sz w:val="24"/>
+          <w:szCs w:val="24"/>
+          <w:lang w:val="fr-FR"/>
+        </w:rPr>
+        <w:t>hériteront de Game</w:t>
+      </w:r>
+      <w:r>
+        <w:rPr>
+          <w:sz w:val="24"/>
+          <w:szCs w:val="24"/>
+          <w:lang w:val="fr-FR"/>
+        </w:rPr>
+        <w:t>Object</w:t>
+      </w:r>
+      <w:r>
+        <w:rPr>
+          <w:sz w:val="24"/>
+          <w:szCs w:val="24"/>
+          <w:lang w:val="fr-FR"/>
+        </w:rPr>
+        <w:t xml:space="preserve">Element, ainsi ils auront chacun une poisitiona aléatoire dans l’aquarium, </w:t>
       </w:r>
       <w:r>
         <w:rPr>
@@ -13410,43 +12436,7 @@
           <w:szCs w:val="24"/>
           <w:lang w:val="fr-FR"/>
         </w:rPr>
-        <w:t xml:space="preserve"> cela pour </w:t>
-      </w:r>
-      <w:proofErr w:type="spellStart"/>
-      <w:r>
-        <w:rPr>
-          <w:sz w:val="24"/>
-          <w:szCs w:val="24"/>
-          <w:lang w:val="fr-FR"/>
-        </w:rPr>
-        <w:t>evité</w:t>
-      </w:r>
-      <w:proofErr w:type="spellEnd"/>
-      <w:r>
-        <w:rPr>
-          <w:sz w:val="24"/>
-          <w:szCs w:val="24"/>
-          <w:lang w:val="fr-FR"/>
-        </w:rPr>
-        <w:t xml:space="preserve"> la duplication de code. Et chacune des 3 classes aura une certaine </w:t>
-      </w:r>
-      <w:proofErr w:type="spellStart"/>
-      <w:r>
-        <w:rPr>
-          <w:sz w:val="24"/>
-          <w:szCs w:val="24"/>
-          <w:lang w:val="fr-FR"/>
-        </w:rPr>
-        <w:t>verification</w:t>
-      </w:r>
-      <w:proofErr w:type="spellEnd"/>
-      <w:r>
-        <w:rPr>
-          <w:sz w:val="24"/>
-          <w:szCs w:val="24"/>
-          <w:lang w:val="fr-FR"/>
-        </w:rPr>
-        <w:t xml:space="preserve"> dans la class « Fish » afin de réalise leur comportement.</w:t>
+        <w:t xml:space="preserve"> cela pour evité la duplication de code. Et chacune des 3 classes aura une certaine verification dans la class « Fish » afin de réalise leur comportement.</w:t>
       </w:r>
     </w:p>
     <w:p>
@@ -15106,51 +14096,15 @@
           <w:szCs w:val="24"/>
           <w:lang w:val="fr-FR"/>
         </w:rPr>
-        <w:t xml:space="preserve"> dans l’</w:t>
-      </w:r>
-      <w:proofErr w:type="spellStart"/>
-      <w:r>
-        <w:rPr>
-          <w:sz w:val="24"/>
-          <w:szCs w:val="24"/>
-          <w:lang w:val="fr-FR"/>
-        </w:rPr>
-        <w:t>aquarium.Pour</w:t>
-      </w:r>
-      <w:proofErr w:type="spellEnd"/>
-      <w:r>
-        <w:rPr>
-          <w:sz w:val="24"/>
-          <w:szCs w:val="24"/>
-          <w:lang w:val="fr-FR"/>
-        </w:rPr>
-        <w:t xml:space="preserve"> cela </w:t>
-      </w:r>
-      <w:r>
-        <w:rPr>
-          <w:sz w:val="24"/>
-          <w:szCs w:val="24"/>
-          <w:lang w:val="fr-FR"/>
-        </w:rPr>
-        <w:t xml:space="preserve">j’ai fait en sorte que ce soit un </w:t>
-      </w:r>
-      <w:proofErr w:type="spellStart"/>
-      <w:r>
-        <w:rPr>
-          <w:sz w:val="24"/>
-          <w:szCs w:val="24"/>
-          <w:lang w:val="fr-FR"/>
-        </w:rPr>
-        <w:t>random</w:t>
-      </w:r>
-      <w:proofErr w:type="spellEnd"/>
-      <w:r>
-        <w:rPr>
-          <w:sz w:val="24"/>
-          <w:szCs w:val="24"/>
-          <w:lang w:val="fr-FR"/>
-        </w:rPr>
-        <w:t xml:space="preserve"> entre 1 </w:t>
+        <w:t xml:space="preserve"> dans l’aquarium.Pour cela </w:t>
+      </w:r>
+      <w:r>
+        <w:rPr>
+          <w:sz w:val="24"/>
+          <w:szCs w:val="24"/>
+          <w:lang w:val="fr-FR"/>
+        </w:rPr>
+        <w:t xml:space="preserve">j’ai fait en sorte que ce soit un random entre 1 </w:t>
       </w:r>
       <w:r>
         <w:rPr>
@@ -15350,16 +14304,7 @@
           <w:szCs w:val="24"/>
           <w:lang w:val="fr-FR"/>
         </w:rPr>
-        <w:t xml:space="preserve"> partir du </w:t>
-      </w:r>
-      <w:proofErr w:type="spellStart"/>
-      <w:r>
-        <w:rPr>
-          <w:sz w:val="24"/>
-          <w:szCs w:val="24"/>
-          <w:lang w:val="fr-FR"/>
-        </w:rPr>
-        <w:t>6</w:t>
+        <w:t xml:space="preserve"> partir du 6</w:t>
       </w:r>
       <w:r>
         <w:rPr>
@@ -15370,7 +14315,6 @@
         </w:rPr>
         <w:t>e</w:t>
       </w:r>
-      <w:proofErr w:type="spellEnd"/>
       <w:r>
         <w:rPr>
           <w:sz w:val="24"/>
@@ -16198,25 +15142,7 @@
           <w:szCs w:val="24"/>
           <w:lang w:val="fr-FR"/>
         </w:rPr>
-        <w:t xml:space="preserve"> de ma vie ! Alors un grand MERCI monsieur </w:t>
-      </w:r>
-      <w:proofErr w:type="spellStart"/>
-      <w:r>
-        <w:rPr>
-          <w:sz w:val="24"/>
-          <w:szCs w:val="24"/>
-          <w:lang w:val="fr-FR"/>
-        </w:rPr>
-        <w:t>Riggio</w:t>
-      </w:r>
-      <w:proofErr w:type="spellEnd"/>
-      <w:r>
-        <w:rPr>
-          <w:sz w:val="24"/>
-          <w:szCs w:val="24"/>
-          <w:lang w:val="fr-FR"/>
-        </w:rPr>
-        <w:t xml:space="preserve"> pour m’avoir </w:t>
+        <w:t xml:space="preserve"> de ma vie ! Alors un grand MERCI monsieur Riggio pour m’avoir </w:t>
       </w:r>
       <w:r>
         <w:rPr>
@@ -17950,7 +16876,6 @@
     <w:r>
       <w:tab/>
     </w:r>
-    <w:proofErr w:type="spellStart"/>
     <w:r>
       <w:rPr>
         <w:sz w:val="48"/>
@@ -17958,7 +16883,6 @@
       </w:rPr>
       <w:t>HELBAquarium</w:t>
     </w:r>
-    <w:proofErr w:type="spellEnd"/>
   </w:p>
   <w:p/>
 </w:hdr>
